--- a/TZ.docx
+++ b/TZ.docx
@@ -660,25 +660,7 @@
                 <w:sz w:val="24"/>
                 <w:szCs w:val="24"/>
               </w:rPr>
-              <w:t xml:space="preserve">Инв. № </w:t>
-            </w:r>
-            <w:proofErr w:type="spellStart"/>
-            <w:r>
-              <w:rPr>
-                <w:rFonts w:ascii="Times New Roman" w:eastAsia="Calibri" w:hAnsi="Times New Roman" w:cs="Times New Roman"/>
-                <w:sz w:val="24"/>
-                <w:szCs w:val="24"/>
-              </w:rPr>
-              <w:t>дубл</w:t>
-            </w:r>
-            <w:proofErr w:type="spellEnd"/>
-            <w:r>
-              <w:rPr>
-                <w:rFonts w:ascii="Times New Roman" w:eastAsia="Calibri" w:hAnsi="Times New Roman" w:cs="Times New Roman"/>
-                <w:sz w:val="24"/>
-                <w:szCs w:val="24"/>
-              </w:rPr>
-              <w:t>.</w:t>
+              <w:t>Инв. № дубл.</w:t>
             </w:r>
           </w:p>
         </w:tc>
@@ -725,23 +707,13 @@
                 <w:szCs w:val="24"/>
               </w:rPr>
             </w:pPr>
-            <w:proofErr w:type="spellStart"/>
             <w:r>
               <w:rPr>
                 <w:rFonts w:ascii="Times New Roman" w:eastAsia="Calibri" w:hAnsi="Times New Roman" w:cs="Times New Roman"/>
                 <w:sz w:val="24"/>
                 <w:szCs w:val="24"/>
               </w:rPr>
-              <w:t>Взам</w:t>
-            </w:r>
-            <w:proofErr w:type="spellEnd"/>
-            <w:r>
-              <w:rPr>
-                <w:rFonts w:ascii="Times New Roman" w:eastAsia="Calibri" w:hAnsi="Times New Roman" w:cs="Times New Roman"/>
-                <w:sz w:val="24"/>
-                <w:szCs w:val="24"/>
-              </w:rPr>
-              <w:t>. Инв. №</w:t>
+              <w:t>Взам. Инв. №</w:t>
             </w:r>
           </w:p>
         </w:tc>
@@ -1433,6 +1405,7 @@
       <w:r>
         <w:rPr>
           <w:rFonts w:ascii="Times New Roman" w:eastAsia="Calibri" w:hAnsi="Times New Roman" w:cs="Times New Roman"/>
+          <w:noProof/>
           <w:sz w:val="24"/>
           <w:szCs w:val="24"/>
           <w:u w:val="single"/>
@@ -1972,25 +1945,7 @@
                 <w:sz w:val="24"/>
                 <w:szCs w:val="24"/>
               </w:rPr>
-              <w:t xml:space="preserve">Инв. № </w:t>
-            </w:r>
-            <w:proofErr w:type="spellStart"/>
-            <w:r>
-              <w:rPr>
-                <w:rFonts w:ascii="Times New Roman" w:eastAsia="Calibri" w:hAnsi="Times New Roman" w:cs="Times New Roman"/>
-                <w:sz w:val="24"/>
-                <w:szCs w:val="24"/>
-              </w:rPr>
-              <w:t>дубл</w:t>
-            </w:r>
-            <w:proofErr w:type="spellEnd"/>
-            <w:r>
-              <w:rPr>
-                <w:rFonts w:ascii="Times New Roman" w:eastAsia="Calibri" w:hAnsi="Times New Roman" w:cs="Times New Roman"/>
-                <w:sz w:val="24"/>
-                <w:szCs w:val="24"/>
-              </w:rPr>
-              <w:t>.</w:t>
+              <w:t>Инв. № дубл.</w:t>
             </w:r>
           </w:p>
         </w:tc>
@@ -2037,23 +1992,13 @@
                 <w:szCs w:val="24"/>
               </w:rPr>
             </w:pPr>
-            <w:proofErr w:type="spellStart"/>
             <w:r>
               <w:rPr>
                 <w:rFonts w:ascii="Times New Roman" w:eastAsia="Calibri" w:hAnsi="Times New Roman" w:cs="Times New Roman"/>
                 <w:sz w:val="24"/>
                 <w:szCs w:val="24"/>
               </w:rPr>
-              <w:t>Взам</w:t>
-            </w:r>
-            <w:proofErr w:type="spellEnd"/>
-            <w:r>
-              <w:rPr>
-                <w:rFonts w:ascii="Times New Roman" w:eastAsia="Calibri" w:hAnsi="Times New Roman" w:cs="Times New Roman"/>
-                <w:sz w:val="24"/>
-                <w:szCs w:val="24"/>
-              </w:rPr>
-              <w:t>. Инв. №</w:t>
+              <w:t>Взам. Инв. №</w:t>
             </w:r>
           </w:p>
         </w:tc>
@@ -8067,23 +8012,13 @@
                 <w:szCs w:val="24"/>
               </w:rPr>
             </w:pPr>
-            <w:proofErr w:type="spellStart"/>
             <w:r>
               <w:rPr>
                 <w:rFonts w:cs="Times New Roman"/>
                 <w:szCs w:val="24"/>
                 <w:lang w:val="en-US"/>
               </w:rPr>
-              <w:t>Граф</w:t>
-            </w:r>
-            <w:proofErr w:type="spellEnd"/>
-            <w:r>
-              <w:rPr>
-                <w:rFonts w:cs="Times New Roman"/>
-                <w:szCs w:val="24"/>
-                <w:lang w:val="en-US"/>
-              </w:rPr>
-              <w:t xml:space="preserve"> </w:t>
+              <w:t xml:space="preserve">Граф </w:t>
             </w:r>
             <w:r>
               <w:rPr>
@@ -8222,23 +8157,7 @@
                 <w:rFonts w:cs="Times New Roman"/>
                 <w:szCs w:val="24"/>
               </w:rPr>
-              <w:t>E-Узел (</w:t>
-            </w:r>
-            <w:proofErr w:type="spellStart"/>
-            <w:r>
-              <w:rPr>
-                <w:rFonts w:cs="Times New Roman"/>
-                <w:szCs w:val="24"/>
-              </w:rPr>
-              <w:t>Entry</w:t>
-            </w:r>
-            <w:proofErr w:type="spellEnd"/>
-            <w:r>
-              <w:rPr>
-                <w:rFonts w:cs="Times New Roman"/>
-                <w:szCs w:val="24"/>
-              </w:rPr>
-              <w:t>)</w:t>
+              <w:t>E-Узел (Entry)</w:t>
             </w:r>
           </w:p>
         </w:tc>
@@ -8300,25 +8219,7 @@
                 <w:szCs w:val="24"/>
                 <w:lang w:val="en-US"/>
               </w:rPr>
-              <w:t>CBG-</w:t>
-            </w:r>
-            <w:proofErr w:type="spellStart"/>
-            <w:r>
-              <w:rPr>
-                <w:rFonts w:cs="Times New Roman"/>
-                <w:szCs w:val="24"/>
-                <w:lang w:val="en-US"/>
-              </w:rPr>
-              <w:t>Узел</w:t>
-            </w:r>
-            <w:proofErr w:type="spellEnd"/>
-            <w:r>
-              <w:rPr>
-                <w:rFonts w:cs="Times New Roman"/>
-                <w:szCs w:val="24"/>
-                <w:lang w:val="en-US"/>
-              </w:rPr>
-              <w:t xml:space="preserve"> (Change Background)</w:t>
+              <w:t>CBG-Узел (Change Background)</w:t>
             </w:r>
           </w:p>
         </w:tc>
@@ -8392,25 +8293,7 @@
                 <w:szCs w:val="24"/>
                 <w:lang w:val="en-US"/>
               </w:rPr>
-              <w:t>CD-</w:t>
-            </w:r>
-            <w:proofErr w:type="spellStart"/>
-            <w:r>
-              <w:rPr>
-                <w:rFonts w:cs="Times New Roman"/>
-                <w:szCs w:val="24"/>
-                <w:lang w:val="en-US"/>
-              </w:rPr>
-              <w:t>Узел</w:t>
-            </w:r>
-            <w:proofErr w:type="spellEnd"/>
-            <w:r>
-              <w:rPr>
-                <w:rFonts w:cs="Times New Roman"/>
-                <w:szCs w:val="24"/>
-                <w:lang w:val="en-US"/>
-              </w:rPr>
-              <w:t xml:space="preserve"> (Change Dialog)</w:t>
+              <w:t>CD-Узел (Change Dialog)</w:t>
             </w:r>
           </w:p>
         </w:tc>
@@ -8582,23 +8465,7 @@
                 <w:rFonts w:cs="Times New Roman"/>
                 <w:szCs w:val="24"/>
               </w:rPr>
-              <w:t xml:space="preserve">SC-Узел (Show </w:t>
-            </w:r>
-            <w:proofErr w:type="spellStart"/>
-            <w:r>
-              <w:rPr>
-                <w:rFonts w:cs="Times New Roman"/>
-                <w:szCs w:val="24"/>
-              </w:rPr>
-              <w:t>Character</w:t>
-            </w:r>
-            <w:proofErr w:type="spellEnd"/>
-            <w:r>
-              <w:rPr>
-                <w:rFonts w:cs="Times New Roman"/>
-                <w:szCs w:val="24"/>
-              </w:rPr>
-              <w:t>)</w:t>
+              <w:t>SC-Узел (Show Character)</w:t>
             </w:r>
           </w:p>
         </w:tc>
@@ -8672,25 +8539,7 @@
                 <w:szCs w:val="24"/>
                 <w:lang w:val="en-US"/>
               </w:rPr>
-              <w:t>SS-</w:t>
-            </w:r>
-            <w:proofErr w:type="spellStart"/>
-            <w:r>
-              <w:rPr>
-                <w:rFonts w:cs="Times New Roman"/>
-                <w:szCs w:val="24"/>
-                <w:lang w:val="en-US"/>
-              </w:rPr>
-              <w:t>Узел</w:t>
-            </w:r>
-            <w:proofErr w:type="spellEnd"/>
-            <w:r>
-              <w:rPr>
-                <w:rFonts w:cs="Times New Roman"/>
-                <w:szCs w:val="24"/>
-                <w:lang w:val="en-US"/>
-              </w:rPr>
-              <w:t xml:space="preserve"> (Start Scene)</w:t>
+              <w:t>SS-Узел (Start Scene)</w:t>
             </w:r>
           </w:p>
         </w:tc>
@@ -8820,23 +8669,7 @@
                 <w:rFonts w:cs="Times New Roman"/>
                 <w:szCs w:val="24"/>
               </w:rPr>
-              <w:t xml:space="preserve">при зажатии </w:t>
-            </w:r>
-            <w:proofErr w:type="gramStart"/>
-            <w:r>
-              <w:rPr>
-                <w:rFonts w:cs="Times New Roman"/>
-                <w:szCs w:val="24"/>
-              </w:rPr>
-              <w:t>ЛКМ</w:t>
-            </w:r>
-            <w:proofErr w:type="gramEnd"/>
-            <w:r>
-              <w:rPr>
-                <w:rFonts w:cs="Times New Roman"/>
-                <w:szCs w:val="24"/>
-              </w:rPr>
-              <w:t xml:space="preserve"> на которую можно создать переход, ведущий в данный узел.</w:t>
+              <w:t>при зажатии ЛКМ на которую можно создать переход, ведущий в данный узел.</w:t>
             </w:r>
           </w:p>
         </w:tc>
@@ -8923,23 +8756,7 @@
                 <w:rFonts w:cs="Times New Roman"/>
                 <w:szCs w:val="24"/>
               </w:rPr>
-              <w:t xml:space="preserve">при зажатии </w:t>
-            </w:r>
-            <w:proofErr w:type="gramStart"/>
-            <w:r>
-              <w:rPr>
-                <w:rFonts w:cs="Times New Roman"/>
-                <w:szCs w:val="24"/>
-              </w:rPr>
-              <w:t>ЛКМ</w:t>
-            </w:r>
-            <w:proofErr w:type="gramEnd"/>
-            <w:r>
-              <w:rPr>
-                <w:rFonts w:cs="Times New Roman"/>
-                <w:szCs w:val="24"/>
-              </w:rPr>
-              <w:t xml:space="preserve"> на которую можно создать переход, ведущий из данного узла.</w:t>
+              <w:t>при зажатии ЛКМ на которую можно создать переход, ведущий из данного узла.</w:t>
             </w:r>
           </w:p>
         </w:tc>
@@ -9090,25 +8907,7 @@
                 <w:szCs w:val="24"/>
                 <w:lang w:val="en-US"/>
               </w:rPr>
-              <w:t>CLK-</w:t>
-            </w:r>
-            <w:proofErr w:type="spellStart"/>
-            <w:r>
-              <w:rPr>
-                <w:rFonts w:cs="Times New Roman"/>
-                <w:szCs w:val="24"/>
-                <w:lang w:val="en-US"/>
-              </w:rPr>
-              <w:t>Переход</w:t>
-            </w:r>
-            <w:proofErr w:type="spellEnd"/>
-            <w:r>
-              <w:rPr>
-                <w:rFonts w:cs="Times New Roman"/>
-                <w:szCs w:val="24"/>
-                <w:lang w:val="en-US"/>
-              </w:rPr>
-              <w:t xml:space="preserve"> (Click)</w:t>
+              <w:t>CLK-Переход (Click)</w:t>
             </w:r>
           </w:p>
         </w:tc>
@@ -9312,7 +9111,6 @@
         </w:rPr>
       </w:pPr>
       <w:bookmarkStart w:id="7" w:name="_Toc95922265"/>
-      <w:proofErr w:type="spellStart"/>
       <w:r>
         <w:rPr>
           <w:rFonts w:cs="Times New Roman"/>
@@ -9321,98 +9119,9 @@
           <w:szCs w:val="24"/>
           <w:lang w:val="en-US"/>
         </w:rPr>
-        <w:t>Наименование</w:t>
-      </w:r>
-      <w:proofErr w:type="spellEnd"/>
-      <w:r>
-        <w:rPr>
-          <w:rFonts w:cs="Times New Roman"/>
-          <w:b/>
-          <w:bCs/>
-          <w:szCs w:val="24"/>
-          <w:lang w:val="en-US"/>
-        </w:rPr>
-        <w:t xml:space="preserve"> </w:t>
-      </w:r>
-      <w:proofErr w:type="spellStart"/>
-      <w:r>
-        <w:rPr>
-          <w:rFonts w:cs="Times New Roman"/>
-          <w:b/>
-          <w:bCs/>
-          <w:szCs w:val="24"/>
-          <w:lang w:val="en-US"/>
-        </w:rPr>
-        <w:t>программы</w:t>
-      </w:r>
-      <w:proofErr w:type="spellEnd"/>
-      <w:r>
-        <w:rPr>
-          <w:rFonts w:cs="Times New Roman"/>
-          <w:b/>
-          <w:bCs/>
-          <w:szCs w:val="24"/>
-          <w:lang w:val="en-US"/>
-        </w:rPr>
-        <w:t xml:space="preserve"> </w:t>
-      </w:r>
-      <w:proofErr w:type="spellStart"/>
-      <w:r>
-        <w:rPr>
-          <w:rFonts w:cs="Times New Roman"/>
-          <w:b/>
-          <w:bCs/>
-          <w:szCs w:val="24"/>
-          <w:lang w:val="en-US"/>
-        </w:rPr>
-        <w:t>на</w:t>
-      </w:r>
-      <w:proofErr w:type="spellEnd"/>
-      <w:r>
-        <w:rPr>
-          <w:rFonts w:cs="Times New Roman"/>
-          <w:b/>
-          <w:bCs/>
-          <w:szCs w:val="24"/>
-          <w:lang w:val="en-US"/>
-        </w:rPr>
-        <w:t xml:space="preserve"> </w:t>
-      </w:r>
-      <w:proofErr w:type="spellStart"/>
-      <w:r>
-        <w:rPr>
-          <w:rFonts w:cs="Times New Roman"/>
-          <w:b/>
-          <w:bCs/>
-          <w:szCs w:val="24"/>
-          <w:lang w:val="en-US"/>
-        </w:rPr>
-        <w:t>английском</w:t>
-      </w:r>
-      <w:proofErr w:type="spellEnd"/>
-      <w:r>
-        <w:rPr>
-          <w:rFonts w:cs="Times New Roman"/>
-          <w:b/>
-          <w:bCs/>
-          <w:szCs w:val="24"/>
-          <w:lang w:val="en-US"/>
-        </w:rPr>
-        <w:t xml:space="preserve"> </w:t>
-      </w:r>
-      <w:proofErr w:type="spellStart"/>
-      <w:r>
-        <w:rPr>
-          <w:rFonts w:cs="Times New Roman"/>
-          <w:b/>
-          <w:bCs/>
-          <w:szCs w:val="24"/>
-          <w:lang w:val="en-US"/>
-        </w:rPr>
-        <w:t>языке</w:t>
+        <w:t>Наименование программы на английском языке</w:t>
       </w:r>
       <w:bookmarkEnd w:id="7"/>
-      <w:proofErr w:type="spellEnd"/>
     </w:p>
     <w:p>
       <w:pPr>
@@ -9429,39 +9138,7 @@
           <w:rFonts w:cs="Times New Roman"/>
           <w:szCs w:val="24"/>
         </w:rPr>
-        <w:t xml:space="preserve">Visual </w:t>
-      </w:r>
-      <w:proofErr w:type="spellStart"/>
-      <w:r>
-        <w:rPr>
-          <w:rFonts w:cs="Times New Roman"/>
-          <w:szCs w:val="24"/>
-        </w:rPr>
-        <w:t>Novel</w:t>
-      </w:r>
-      <w:proofErr w:type="spellEnd"/>
-      <w:r>
-        <w:rPr>
-          <w:rFonts w:cs="Times New Roman"/>
-          <w:szCs w:val="24"/>
-        </w:rPr>
-        <w:t xml:space="preserve"> </w:t>
-      </w:r>
-      <w:proofErr w:type="spellStart"/>
-      <w:r>
-        <w:rPr>
-          <w:rFonts w:cs="Times New Roman"/>
-          <w:szCs w:val="24"/>
-        </w:rPr>
-        <w:t>Constructor</w:t>
-      </w:r>
-      <w:proofErr w:type="spellEnd"/>
-      <w:r>
-        <w:rPr>
-          <w:rFonts w:cs="Times New Roman"/>
-          <w:szCs w:val="24"/>
-        </w:rPr>
-        <w:t>.</w:t>
+        <w:t>Visual Novel Constructor.</w:t>
       </w:r>
     </w:p>
     <w:p>
@@ -9503,37 +9180,12 @@
           <w:szCs w:val="24"/>
         </w:rPr>
       </w:pPr>
-      <w:proofErr w:type="spellStart"/>
-      <w:r>
-        <w:rPr>
-          <w:rFonts w:cs="Times New Roman"/>
-          <w:szCs w:val="24"/>
-        </w:rPr>
-        <w:t>UwU</w:t>
-      </w:r>
-      <w:proofErr w:type="spellEnd"/>
-      <w:r>
-        <w:rPr>
-          <w:rFonts w:cs="Times New Roman"/>
-          <w:szCs w:val="24"/>
-        </w:rPr>
-        <w:t xml:space="preserve"> </w:t>
-      </w:r>
-      <w:proofErr w:type="spellStart"/>
-      <w:r>
-        <w:rPr>
-          <w:rFonts w:cs="Times New Roman"/>
-          <w:szCs w:val="24"/>
-        </w:rPr>
-        <w:t>Novels</w:t>
-      </w:r>
-      <w:proofErr w:type="spellEnd"/>
-      <w:r>
-        <w:rPr>
-          <w:rFonts w:cs="Times New Roman"/>
-          <w:szCs w:val="24"/>
-        </w:rPr>
-        <w:t>.</w:t>
+      <w:r>
+        <w:rPr>
+          <w:rFonts w:cs="Times New Roman"/>
+          <w:szCs w:val="24"/>
+        </w:rPr>
+        <w:t>UwU Novels.</w:t>
       </w:r>
     </w:p>
     <w:p>
@@ -10066,25 +9718,7 @@
           <w:sz w:val="24"/>
           <w:szCs w:val="24"/>
         </w:rPr>
-        <w:t xml:space="preserve"> </w:t>
-      </w:r>
-      <w:proofErr w:type="spellStart"/>
-      <w:r>
-        <w:rPr>
-          <w:rFonts w:ascii="Times New Roman" w:hAnsi="Times New Roman" w:cs="Times New Roman"/>
-          <w:sz w:val="24"/>
-          <w:szCs w:val="24"/>
-        </w:rPr>
-        <w:t>programming</w:t>
-      </w:r>
-      <w:proofErr w:type="spellEnd"/>
-      <w:r>
-        <w:rPr>
-          <w:rFonts w:ascii="Times New Roman" w:hAnsi="Times New Roman" w:cs="Times New Roman"/>
-          <w:sz w:val="24"/>
-          <w:szCs w:val="24"/>
-        </w:rPr>
-        <w:t>».</w:t>
+        <w:t xml:space="preserve"> programming».</w:t>
       </w:r>
     </w:p>
     <w:p>
@@ -10276,39 +9910,7 @@
           <w:rFonts w:cs="Times New Roman"/>
           <w:szCs w:val="24"/>
         </w:rPr>
-        <w:t>Возможность добавить в граф SS-Узел по нажатию на кнопку «</w:t>
-      </w:r>
-      <w:proofErr w:type="spellStart"/>
-      <w:r>
-        <w:rPr>
-          <w:rFonts w:cs="Times New Roman"/>
-          <w:szCs w:val="24"/>
-        </w:rPr>
-        <w:t>Add</w:t>
-      </w:r>
-      <w:proofErr w:type="spellEnd"/>
-      <w:r>
-        <w:rPr>
-          <w:rFonts w:cs="Times New Roman"/>
-          <w:szCs w:val="24"/>
-        </w:rPr>
-        <w:t xml:space="preserve"> Start </w:t>
-      </w:r>
-      <w:proofErr w:type="spellStart"/>
-      <w:r>
-        <w:rPr>
-          <w:rFonts w:cs="Times New Roman"/>
-          <w:szCs w:val="24"/>
-        </w:rPr>
-        <w:t>Node</w:t>
-      </w:r>
-      <w:proofErr w:type="spellEnd"/>
-      <w:r>
-        <w:rPr>
-          <w:rFonts w:cs="Times New Roman"/>
-          <w:szCs w:val="24"/>
-        </w:rPr>
-        <w:t>».</w:t>
+        <w:t>Возможность добавить в граф SS-Узел по нажатию на кнопку «Add Start Node».</w:t>
       </w:r>
     </w:p>
     <w:p>
@@ -10428,23 +10030,7 @@
           <w:rFonts w:cs="Times New Roman"/>
           <w:szCs w:val="24"/>
         </w:rPr>
-        <w:t xml:space="preserve"> по нажатию на кнопку «Project </w:t>
-      </w:r>
-      <w:proofErr w:type="spellStart"/>
-      <w:r>
-        <w:rPr>
-          <w:rFonts w:cs="Times New Roman"/>
-          <w:szCs w:val="24"/>
-        </w:rPr>
-        <w:t>Graph</w:t>
-      </w:r>
-      <w:proofErr w:type="spellEnd"/>
-      <w:r>
-        <w:rPr>
-          <w:rFonts w:cs="Times New Roman"/>
-          <w:szCs w:val="24"/>
-        </w:rPr>
-        <w:t>».</w:t>
+        <w:t xml:space="preserve"> по нажатию на кнопку «Project Graph».</w:t>
       </w:r>
     </w:p>
     <w:p>
@@ -10466,23 +10052,7 @@
           <w:rFonts w:cs="Times New Roman"/>
           <w:szCs w:val="24"/>
         </w:rPr>
-        <w:t xml:space="preserve">Возможность добавить в граф CBG-Узел по нажатию на кнопку «Change </w:t>
-      </w:r>
-      <w:proofErr w:type="spellStart"/>
-      <w:r>
-        <w:rPr>
-          <w:rFonts w:cs="Times New Roman"/>
-          <w:szCs w:val="24"/>
-        </w:rPr>
-        <w:t>Background</w:t>
-      </w:r>
-      <w:proofErr w:type="spellEnd"/>
-      <w:r>
-        <w:rPr>
-          <w:rFonts w:cs="Times New Roman"/>
-          <w:szCs w:val="24"/>
-        </w:rPr>
-        <w:t>».</w:t>
+        <w:t>Возможность добавить в граф CBG-Узел по нажатию на кнопку «Change Background».</w:t>
       </w:r>
     </w:p>
     <w:p>
@@ -10511,23 +10081,7 @@
           <w:rFonts w:cs="Times New Roman"/>
           <w:szCs w:val="24"/>
         </w:rPr>
-        <w:t xml:space="preserve">озможность добавить в граф CD-Узел по нажатию на кнопку «Change </w:t>
-      </w:r>
-      <w:proofErr w:type="spellStart"/>
-      <w:r>
-        <w:rPr>
-          <w:rFonts w:cs="Times New Roman"/>
-          <w:szCs w:val="24"/>
-        </w:rPr>
-        <w:t>Dialog</w:t>
-      </w:r>
-      <w:proofErr w:type="spellEnd"/>
-      <w:r>
-        <w:rPr>
-          <w:rFonts w:cs="Times New Roman"/>
-          <w:szCs w:val="24"/>
-        </w:rPr>
-        <w:t>».</w:t>
+        <w:t>озможность добавить в граф CD-Узел по нажатию на кнопку «Change Dialog».</w:t>
       </w:r>
     </w:p>
     <w:p>
@@ -10571,23 +10125,7 @@
           <w:rFonts w:cs="Times New Roman"/>
           <w:szCs w:val="24"/>
         </w:rPr>
-        <w:t xml:space="preserve">Возможность добавить в граф SC-Узел по нажатию на кнопку «Show </w:t>
-      </w:r>
-      <w:proofErr w:type="spellStart"/>
-      <w:r>
-        <w:rPr>
-          <w:rFonts w:cs="Times New Roman"/>
-          <w:szCs w:val="24"/>
-        </w:rPr>
-        <w:t>Character</w:t>
-      </w:r>
-      <w:proofErr w:type="spellEnd"/>
-      <w:r>
-        <w:rPr>
-          <w:rFonts w:cs="Times New Roman"/>
-          <w:szCs w:val="24"/>
-        </w:rPr>
-        <w:t>».</w:t>
+        <w:t>Возможность добавить в граф SC-Узел по нажатию на кнопку «Show Character».</w:t>
       </w:r>
     </w:p>
     <w:p>
@@ -10675,23 +10213,7 @@
           <w:rFonts w:cs="Times New Roman"/>
           <w:szCs w:val="24"/>
         </w:rPr>
-        <w:t xml:space="preserve">Возможность соединить узел </w:t>
-      </w:r>
-      <w:proofErr w:type="spellStart"/>
-      <w:r>
-        <w:rPr>
-          <w:rFonts w:cs="Times New Roman"/>
-          <w:szCs w:val="24"/>
-        </w:rPr>
-        <w:t>cо</w:t>
-      </w:r>
-      <w:proofErr w:type="spellEnd"/>
-      <w:r>
-        <w:rPr>
-          <w:rFonts w:cs="Times New Roman"/>
-          <w:szCs w:val="24"/>
-        </w:rPr>
-        <w:t xml:space="preserve"> следующим по нажатию на область выхода</w:t>
+        <w:t>Возможность соединить узел cо следующим по нажатию на область выхода</w:t>
       </w:r>
       <w:r>
         <w:rPr>
@@ -10779,23 +10301,7 @@
           <w:rFonts w:cs="Times New Roman"/>
           <w:szCs w:val="24"/>
         </w:rPr>
-        <w:t xml:space="preserve">Возможность соединить узел </w:t>
-      </w:r>
-      <w:proofErr w:type="spellStart"/>
-      <w:r>
-        <w:rPr>
-          <w:rFonts w:cs="Times New Roman"/>
-          <w:szCs w:val="24"/>
-        </w:rPr>
-        <w:t>cо</w:t>
-      </w:r>
-      <w:proofErr w:type="spellEnd"/>
-      <w:r>
-        <w:rPr>
-          <w:rFonts w:cs="Times New Roman"/>
-          <w:szCs w:val="24"/>
-        </w:rPr>
-        <w:t xml:space="preserve"> следующим по нажатию на область выхода</w:t>
+        <w:t>Возможность соединить узел cо следующим по нажатию на область выхода</w:t>
       </w:r>
       <w:r>
         <w:rPr>
@@ -10889,23 +10395,7 @@
           <w:rFonts w:cs="Times New Roman"/>
           <w:szCs w:val="24"/>
         </w:rPr>
-        <w:t xml:space="preserve">Возможность соединить узел </w:t>
-      </w:r>
-      <w:proofErr w:type="spellStart"/>
-      <w:r>
-        <w:rPr>
-          <w:rFonts w:cs="Times New Roman"/>
-          <w:szCs w:val="24"/>
-        </w:rPr>
-        <w:t>cо</w:t>
-      </w:r>
-      <w:proofErr w:type="spellEnd"/>
-      <w:r>
-        <w:rPr>
-          <w:rFonts w:cs="Times New Roman"/>
-          <w:szCs w:val="24"/>
-        </w:rPr>
-        <w:t xml:space="preserve"> следующим по нажатию на область выхода</w:t>
+        <w:t>Возможность соединить узел cо следующим по нажатию на область выхода</w:t>
       </w:r>
       <w:r>
         <w:rPr>
@@ -11020,23 +10510,7 @@
           <w:rFonts w:cs="Times New Roman"/>
           <w:szCs w:val="24"/>
         </w:rPr>
-        <w:t xml:space="preserve">Возможность соединить узел </w:t>
-      </w:r>
-      <w:proofErr w:type="spellStart"/>
-      <w:r>
-        <w:rPr>
-          <w:rFonts w:cs="Times New Roman"/>
-          <w:szCs w:val="24"/>
-        </w:rPr>
-        <w:t>cо</w:t>
-      </w:r>
-      <w:proofErr w:type="spellEnd"/>
-      <w:r>
-        <w:rPr>
-          <w:rFonts w:cs="Times New Roman"/>
-          <w:szCs w:val="24"/>
-        </w:rPr>
-        <w:t xml:space="preserve"> следующим по нажатию на область выхода</w:t>
+        <w:t>Возможность соединить узел cо следующим по нажатию на область выхода</w:t>
       </w:r>
       <w:r>
         <w:rPr>
@@ -11205,23 +10679,7 @@
           <w:rFonts w:cs="Times New Roman"/>
           <w:szCs w:val="24"/>
         </w:rPr>
-        <w:t xml:space="preserve">Возможность соединить узел </w:t>
-      </w:r>
-      <w:proofErr w:type="spellStart"/>
-      <w:r>
-        <w:rPr>
-          <w:rFonts w:cs="Times New Roman"/>
-          <w:szCs w:val="24"/>
-        </w:rPr>
-        <w:t>cо</w:t>
-      </w:r>
-      <w:proofErr w:type="spellEnd"/>
-      <w:r>
-        <w:rPr>
-          <w:rFonts w:cs="Times New Roman"/>
-          <w:szCs w:val="24"/>
-        </w:rPr>
-        <w:t xml:space="preserve"> следующим по нажатию на область выхода</w:t>
+        <w:t>Возможность соединить узел cо следующим по нажатию на область выхода</w:t>
       </w:r>
       <w:r>
         <w:rPr>
@@ -11315,23 +10773,7 @@
           <w:rFonts w:cs="Times New Roman"/>
           <w:szCs w:val="24"/>
         </w:rPr>
-        <w:t xml:space="preserve">Возможность соединить узел </w:t>
-      </w:r>
-      <w:proofErr w:type="spellStart"/>
-      <w:r>
-        <w:rPr>
-          <w:rFonts w:cs="Times New Roman"/>
-          <w:szCs w:val="24"/>
-        </w:rPr>
-        <w:t>cо</w:t>
-      </w:r>
-      <w:proofErr w:type="spellEnd"/>
-      <w:r>
-        <w:rPr>
-          <w:rFonts w:cs="Times New Roman"/>
-          <w:szCs w:val="24"/>
-        </w:rPr>
-        <w:t xml:space="preserve"> следующим по нажатию на область выхода</w:t>
+        <w:t>Возможность соединить узел cо следующим по нажатию на область выхода</w:t>
       </w:r>
       <w:r>
         <w:rPr>
@@ -11533,23 +10975,7 @@
           <w:rFonts w:cs="Times New Roman"/>
           <w:szCs w:val="24"/>
         </w:rPr>
-        <w:t>Возможность скопировать узлы по нажатию на кнопку «</w:t>
-      </w:r>
-      <w:proofErr w:type="spellStart"/>
-      <w:r>
-        <w:rPr>
-          <w:rFonts w:cs="Times New Roman"/>
-          <w:szCs w:val="24"/>
-        </w:rPr>
-        <w:t>Copy</w:t>
-      </w:r>
-      <w:proofErr w:type="spellEnd"/>
-      <w:r>
-        <w:rPr>
-          <w:rFonts w:cs="Times New Roman"/>
-          <w:szCs w:val="24"/>
-        </w:rPr>
-        <w:t>» во вкладке</w:t>
+        <w:t>Возможность скопировать узлы по нажатию на кнопку «Copy» во вкладке</w:t>
       </w:r>
       <w:r>
         <w:rPr>
@@ -11563,23 +10989,7 @@
           <w:rFonts w:cs="Times New Roman"/>
           <w:szCs w:val="24"/>
         </w:rPr>
-        <w:t>«</w:t>
-      </w:r>
-      <w:proofErr w:type="spellStart"/>
-      <w:r>
-        <w:rPr>
-          <w:rFonts w:cs="Times New Roman"/>
-          <w:szCs w:val="24"/>
-        </w:rPr>
-        <w:t>Edit</w:t>
-      </w:r>
-      <w:proofErr w:type="spellEnd"/>
-      <w:r>
-        <w:rPr>
-          <w:rFonts w:cs="Times New Roman"/>
-          <w:szCs w:val="24"/>
-        </w:rPr>
-        <w:t>» на панели инструментов.</w:t>
+        <w:t>«Edit» на панели инструментов.</w:t>
       </w:r>
     </w:p>
     <w:p>
@@ -11599,39 +11009,7 @@
           <w:rFonts w:cs="Times New Roman"/>
           <w:szCs w:val="24"/>
         </w:rPr>
-        <w:t>Возможность вставить узлы по нажатию на кнопку «</w:t>
-      </w:r>
-      <w:proofErr w:type="spellStart"/>
-      <w:r>
-        <w:rPr>
-          <w:rFonts w:cs="Times New Roman"/>
-          <w:szCs w:val="24"/>
-        </w:rPr>
-        <w:t>Paste</w:t>
-      </w:r>
-      <w:proofErr w:type="spellEnd"/>
-      <w:r>
-        <w:rPr>
-          <w:rFonts w:cs="Times New Roman"/>
-          <w:szCs w:val="24"/>
-        </w:rPr>
-        <w:t>» во вкладке «</w:t>
-      </w:r>
-      <w:proofErr w:type="spellStart"/>
-      <w:r>
-        <w:rPr>
-          <w:rFonts w:cs="Times New Roman"/>
-          <w:szCs w:val="24"/>
-        </w:rPr>
-        <w:t>Edit</w:t>
-      </w:r>
-      <w:proofErr w:type="spellEnd"/>
-      <w:r>
-        <w:rPr>
-          <w:rFonts w:cs="Times New Roman"/>
-          <w:szCs w:val="24"/>
-        </w:rPr>
-        <w:t>»</w:t>
+        <w:t>Возможность вставить узлы по нажатию на кнопку «Paste» во вкладке «Edit»</w:t>
       </w:r>
       <w:r>
         <w:rPr>
@@ -11665,39 +11043,7 @@
           <w:rFonts w:cs="Times New Roman"/>
           <w:szCs w:val="24"/>
         </w:rPr>
-        <w:t>Возможность удалить узлы по нажатию на кнопку «</w:t>
-      </w:r>
-      <w:proofErr w:type="spellStart"/>
-      <w:r>
-        <w:rPr>
-          <w:rFonts w:cs="Times New Roman"/>
-          <w:szCs w:val="24"/>
-        </w:rPr>
-        <w:t>Delete</w:t>
-      </w:r>
-      <w:proofErr w:type="spellEnd"/>
-      <w:r>
-        <w:rPr>
-          <w:rFonts w:cs="Times New Roman"/>
-          <w:szCs w:val="24"/>
-        </w:rPr>
-        <w:t>» во вкладке «</w:t>
-      </w:r>
-      <w:proofErr w:type="spellStart"/>
-      <w:r>
-        <w:rPr>
-          <w:rFonts w:cs="Times New Roman"/>
-          <w:szCs w:val="24"/>
-        </w:rPr>
-        <w:t>Edit</w:t>
-      </w:r>
-      <w:proofErr w:type="spellEnd"/>
-      <w:r>
-        <w:rPr>
-          <w:rFonts w:cs="Times New Roman"/>
-          <w:szCs w:val="24"/>
-        </w:rPr>
-        <w:t>»</w:t>
+        <w:t>Возможность удалить узлы по нажатию на кнопку «Delete» во вкладке «Edit»</w:t>
       </w:r>
       <w:r>
         <w:rPr>
@@ -11894,23 +11240,7 @@
           <w:rFonts w:cs="Times New Roman"/>
           <w:szCs w:val="24"/>
         </w:rPr>
-        <w:t xml:space="preserve">по нажатию на кнопку «Save </w:t>
-      </w:r>
-      <w:proofErr w:type="spellStart"/>
-      <w:r>
-        <w:rPr>
-          <w:rFonts w:cs="Times New Roman"/>
-          <w:szCs w:val="24"/>
-        </w:rPr>
-        <w:t>as</w:t>
-      </w:r>
-      <w:proofErr w:type="spellEnd"/>
-      <w:r>
-        <w:rPr>
-          <w:rFonts w:cs="Times New Roman"/>
-          <w:szCs w:val="24"/>
-        </w:rPr>
-        <w:t>» во вкладке</w:t>
+        <w:t>по нажатию на кнопку «Save as» во вкладке</w:t>
       </w:r>
       <w:r>
         <w:rPr>
@@ -11958,23 +11288,7 @@
           <w:rFonts w:cs="Times New Roman"/>
           <w:szCs w:val="24"/>
         </w:rPr>
-        <w:t xml:space="preserve"> по нажатию на кнопку «</w:t>
-      </w:r>
-      <w:proofErr w:type="spellStart"/>
-      <w:r>
-        <w:rPr>
-          <w:rFonts w:cs="Times New Roman"/>
-          <w:szCs w:val="24"/>
-        </w:rPr>
-        <w:t>Build</w:t>
-      </w:r>
-      <w:proofErr w:type="spellEnd"/>
-      <w:r>
-        <w:rPr>
-          <w:rFonts w:cs="Times New Roman"/>
-          <w:szCs w:val="24"/>
-        </w:rPr>
-        <w:t>» во вкладке</w:t>
+        <w:t xml:space="preserve"> по нажатию на кнопку «Build» во вкладке</w:t>
       </w:r>
       <w:r>
         <w:rPr>
@@ -11988,23 +11302,7 @@
           <w:rFonts w:cs="Times New Roman"/>
           <w:szCs w:val="24"/>
         </w:rPr>
-        <w:t>«</w:t>
-      </w:r>
-      <w:proofErr w:type="spellStart"/>
-      <w:r>
-        <w:rPr>
-          <w:rFonts w:cs="Times New Roman"/>
-          <w:szCs w:val="24"/>
-        </w:rPr>
-        <w:t>Build</w:t>
-      </w:r>
-      <w:proofErr w:type="spellEnd"/>
-      <w:r>
-        <w:rPr>
-          <w:rFonts w:cs="Times New Roman"/>
-          <w:szCs w:val="24"/>
-        </w:rPr>
-        <w:t>» на панели инструментов.</w:t>
+        <w:t>«Build» на панели инструментов.</w:t>
       </w:r>
     </w:p>
     <w:p>
@@ -12024,23 +11322,7 @@
           <w:rFonts w:cs="Times New Roman"/>
           <w:szCs w:val="24"/>
         </w:rPr>
-        <w:t>Возможность завершить работу программы по нажатию на кнопку «</w:t>
-      </w:r>
-      <w:proofErr w:type="spellStart"/>
-      <w:r>
-        <w:rPr>
-          <w:rFonts w:cs="Times New Roman"/>
-          <w:szCs w:val="24"/>
-        </w:rPr>
-        <w:t>Exit</w:t>
-      </w:r>
-      <w:proofErr w:type="spellEnd"/>
-      <w:r>
-        <w:rPr>
-          <w:rFonts w:cs="Times New Roman"/>
-          <w:szCs w:val="24"/>
-        </w:rPr>
-        <w:t>» во вкладке</w:t>
+        <w:t>Возможность завершить работу программы по нажатию на кнопку «Exit» во вкладке</w:t>
       </w:r>
       <w:r>
         <w:rPr>
@@ -12356,23 +11638,7 @@
           <w:rFonts w:cs="Times New Roman"/>
           <w:szCs w:val="24"/>
         </w:rPr>
-        <w:t xml:space="preserve">Наличие кнопки «Save </w:t>
-      </w:r>
-      <w:proofErr w:type="spellStart"/>
-      <w:r>
-        <w:rPr>
-          <w:rFonts w:cs="Times New Roman"/>
-          <w:szCs w:val="24"/>
-        </w:rPr>
-        <w:t>as</w:t>
-      </w:r>
-      <w:proofErr w:type="spellEnd"/>
-      <w:r>
-        <w:rPr>
-          <w:rFonts w:cs="Times New Roman"/>
-          <w:szCs w:val="24"/>
-        </w:rPr>
-        <w:t>».</w:t>
+        <w:t>Наличие кнопки «Save as».</w:t>
       </w:r>
     </w:p>
     <w:p>
@@ -12392,23 +11658,7 @@
           <w:rFonts w:cs="Times New Roman"/>
           <w:szCs w:val="24"/>
         </w:rPr>
-        <w:t>Наличие кнопки «</w:t>
-      </w:r>
-      <w:proofErr w:type="spellStart"/>
-      <w:r>
-        <w:rPr>
-          <w:rFonts w:cs="Times New Roman"/>
-          <w:szCs w:val="24"/>
-        </w:rPr>
-        <w:t>Exit</w:t>
-      </w:r>
-      <w:proofErr w:type="spellEnd"/>
-      <w:r>
-        <w:rPr>
-          <w:rFonts w:cs="Times New Roman"/>
-          <w:szCs w:val="24"/>
-        </w:rPr>
-        <w:t>».</w:t>
+        <w:t>Наличие кнопки «Exit».</w:t>
       </w:r>
     </w:p>
     <w:p>
@@ -12428,23 +11678,7 @@
           <w:rFonts w:cs="Times New Roman"/>
           <w:szCs w:val="24"/>
         </w:rPr>
-        <w:t>Вкладка «</w:t>
-      </w:r>
-      <w:proofErr w:type="spellStart"/>
-      <w:r>
-        <w:rPr>
-          <w:rFonts w:cs="Times New Roman"/>
-          <w:szCs w:val="24"/>
-        </w:rPr>
-        <w:t>Edit</w:t>
-      </w:r>
-      <w:proofErr w:type="spellEnd"/>
-      <w:r>
-        <w:rPr>
-          <w:rFonts w:cs="Times New Roman"/>
-          <w:szCs w:val="24"/>
-        </w:rPr>
-        <w:t>»</w:t>
+        <w:t>Вкладка «Edit»</w:t>
       </w:r>
     </w:p>
     <w:p>
@@ -12464,23 +11698,7 @@
           <w:rFonts w:cs="Times New Roman"/>
           <w:szCs w:val="24"/>
         </w:rPr>
-        <w:t>Наличие кнопки «</w:t>
-      </w:r>
-      <w:proofErr w:type="spellStart"/>
-      <w:r>
-        <w:rPr>
-          <w:rFonts w:cs="Times New Roman"/>
-          <w:szCs w:val="24"/>
-        </w:rPr>
-        <w:t>Copy</w:t>
-      </w:r>
-      <w:proofErr w:type="spellEnd"/>
-      <w:r>
-        <w:rPr>
-          <w:rFonts w:cs="Times New Roman"/>
-          <w:szCs w:val="24"/>
-        </w:rPr>
-        <w:t>».</w:t>
+        <w:t>Наличие кнопки «Copy».</w:t>
       </w:r>
     </w:p>
     <w:p>
@@ -12500,23 +11718,7 @@
           <w:rFonts w:cs="Times New Roman"/>
           <w:szCs w:val="24"/>
         </w:rPr>
-        <w:t>Наличие кнопки «</w:t>
-      </w:r>
-      <w:proofErr w:type="spellStart"/>
-      <w:r>
-        <w:rPr>
-          <w:rFonts w:cs="Times New Roman"/>
-          <w:szCs w:val="24"/>
-        </w:rPr>
-        <w:t>Paste</w:t>
-      </w:r>
-      <w:proofErr w:type="spellEnd"/>
-      <w:r>
-        <w:rPr>
-          <w:rFonts w:cs="Times New Roman"/>
-          <w:szCs w:val="24"/>
-        </w:rPr>
-        <w:t>».</w:t>
+        <w:t>Наличие кнопки «Paste».</w:t>
       </w:r>
     </w:p>
     <w:p>
@@ -12536,23 +11738,7 @@
           <w:rFonts w:cs="Times New Roman"/>
           <w:szCs w:val="24"/>
         </w:rPr>
-        <w:t>Наличие кнопки «</w:t>
-      </w:r>
-      <w:proofErr w:type="spellStart"/>
-      <w:r>
-        <w:rPr>
-          <w:rFonts w:cs="Times New Roman"/>
-          <w:szCs w:val="24"/>
-        </w:rPr>
-        <w:t>Delete</w:t>
-      </w:r>
-      <w:proofErr w:type="spellEnd"/>
-      <w:r>
-        <w:rPr>
-          <w:rFonts w:cs="Times New Roman"/>
-          <w:szCs w:val="24"/>
-        </w:rPr>
-        <w:t>».</w:t>
+        <w:t>Наличие кнопки «Delete».</w:t>
       </w:r>
     </w:p>
     <w:p>
@@ -12572,23 +11758,7 @@
           <w:rFonts w:cs="Times New Roman"/>
           <w:szCs w:val="24"/>
         </w:rPr>
-        <w:t>Вкладка «</w:t>
-      </w:r>
-      <w:proofErr w:type="spellStart"/>
-      <w:r>
-        <w:rPr>
-          <w:rFonts w:cs="Times New Roman"/>
-          <w:szCs w:val="24"/>
-        </w:rPr>
-        <w:t>Build</w:t>
-      </w:r>
-      <w:proofErr w:type="spellEnd"/>
-      <w:r>
-        <w:rPr>
-          <w:rFonts w:cs="Times New Roman"/>
-          <w:szCs w:val="24"/>
-        </w:rPr>
-        <w:t>»</w:t>
+        <w:t>Вкладка «Build»</w:t>
       </w:r>
     </w:p>
     <w:p>
@@ -12608,23 +11778,7 @@
           <w:rFonts w:cs="Times New Roman"/>
           <w:szCs w:val="24"/>
         </w:rPr>
-        <w:t>Наличие кнопки «</w:t>
-      </w:r>
-      <w:proofErr w:type="spellStart"/>
-      <w:r>
-        <w:rPr>
-          <w:rFonts w:cs="Times New Roman"/>
-          <w:szCs w:val="24"/>
-        </w:rPr>
-        <w:t>Build</w:t>
-      </w:r>
-      <w:proofErr w:type="spellEnd"/>
-      <w:r>
-        <w:rPr>
-          <w:rFonts w:cs="Times New Roman"/>
-          <w:szCs w:val="24"/>
-        </w:rPr>
-        <w:t>».</w:t>
+        <w:t>Наличие кнопки «Build».</w:t>
       </w:r>
     </w:p>
     <w:p>
@@ -12681,39 +11835,7 @@
           <w:rFonts w:cs="Times New Roman"/>
           <w:szCs w:val="24"/>
         </w:rPr>
-        <w:t>Наличие кнопки «</w:t>
-      </w:r>
-      <w:proofErr w:type="spellStart"/>
-      <w:r>
-        <w:rPr>
-          <w:rFonts w:cs="Times New Roman"/>
-          <w:szCs w:val="24"/>
-        </w:rPr>
-        <w:t>Add</w:t>
-      </w:r>
-      <w:proofErr w:type="spellEnd"/>
-      <w:r>
-        <w:rPr>
-          <w:rFonts w:cs="Times New Roman"/>
-          <w:szCs w:val="24"/>
-        </w:rPr>
-        <w:t xml:space="preserve"> Start </w:t>
-      </w:r>
-      <w:proofErr w:type="spellStart"/>
-      <w:r>
-        <w:rPr>
-          <w:rFonts w:cs="Times New Roman"/>
-          <w:szCs w:val="24"/>
-        </w:rPr>
-        <w:t>Node</w:t>
-      </w:r>
-      <w:proofErr w:type="spellEnd"/>
-      <w:r>
-        <w:rPr>
-          <w:rFonts w:cs="Times New Roman"/>
-          <w:szCs w:val="24"/>
-        </w:rPr>
-        <w:t>» в верхнем правом углу экрана.</w:t>
+        <w:t>Наличие кнопки «Add Start Node» в верхнем правом углу экрана.</w:t>
       </w:r>
     </w:p>
     <w:p>
@@ -12733,23 +11855,7 @@
           <w:rFonts w:cs="Times New Roman"/>
           <w:szCs w:val="24"/>
         </w:rPr>
-        <w:t xml:space="preserve">Наличие кнопки «Play» в виде повернутого зеленого </w:t>
-      </w:r>
-      <w:proofErr w:type="spellStart"/>
-      <w:r>
-        <w:rPr>
-          <w:rFonts w:cs="Times New Roman"/>
-          <w:szCs w:val="24"/>
-        </w:rPr>
-        <w:t>треуголника</w:t>
-      </w:r>
-      <w:proofErr w:type="spellEnd"/>
-      <w:r>
-        <w:rPr>
-          <w:rFonts w:cs="Times New Roman"/>
-          <w:szCs w:val="24"/>
-        </w:rPr>
-        <w:t xml:space="preserve"> над графом посередине.</w:t>
+        <w:t>Наличие кнопки «Play» в виде повернутого зеленого треуголника над графом посередине.</w:t>
       </w:r>
     </w:p>
     <w:p>
@@ -12797,23 +11903,7 @@
           <w:rFonts w:cs="Times New Roman"/>
           <w:szCs w:val="24"/>
         </w:rPr>
-        <w:t xml:space="preserve">Наличие кнопки «Project </w:t>
-      </w:r>
-      <w:proofErr w:type="spellStart"/>
-      <w:r>
-        <w:rPr>
-          <w:rFonts w:cs="Times New Roman"/>
-          <w:szCs w:val="24"/>
-        </w:rPr>
-        <w:t>Graph</w:t>
-      </w:r>
-      <w:proofErr w:type="spellEnd"/>
-      <w:r>
-        <w:rPr>
-          <w:rFonts w:cs="Times New Roman"/>
-          <w:szCs w:val="24"/>
-        </w:rPr>
-        <w:t>» под панелью инструментов.</w:t>
+        <w:t>Наличие кнопки «Project Graph» под панелью инструментов.</w:t>
       </w:r>
     </w:p>
     <w:p>
@@ -12833,23 +11923,7 @@
           <w:rFonts w:cs="Times New Roman"/>
           <w:szCs w:val="24"/>
         </w:rPr>
-        <w:t xml:space="preserve">Наличие кнопки «Change </w:t>
-      </w:r>
-      <w:proofErr w:type="spellStart"/>
-      <w:r>
-        <w:rPr>
-          <w:rFonts w:cs="Times New Roman"/>
-          <w:szCs w:val="24"/>
-        </w:rPr>
-        <w:t>Background</w:t>
-      </w:r>
-      <w:proofErr w:type="spellEnd"/>
-      <w:r>
-        <w:rPr>
-          <w:rFonts w:cs="Times New Roman"/>
-          <w:szCs w:val="24"/>
-        </w:rPr>
-        <w:t>» в верхнем правом углу экрана.</w:t>
+        <w:t>Наличие кнопки «Change Background» в верхнем правом углу экрана.</w:t>
       </w:r>
     </w:p>
     <w:p>
@@ -12869,23 +11943,7 @@
           <w:rFonts w:cs="Times New Roman"/>
           <w:szCs w:val="24"/>
         </w:rPr>
-        <w:t xml:space="preserve">Наличие кнопки «Change </w:t>
-      </w:r>
-      <w:proofErr w:type="spellStart"/>
-      <w:r>
-        <w:rPr>
-          <w:rFonts w:cs="Times New Roman"/>
-          <w:szCs w:val="24"/>
-        </w:rPr>
-        <w:t>Dialog</w:t>
-      </w:r>
-      <w:proofErr w:type="spellEnd"/>
-      <w:r>
-        <w:rPr>
-          <w:rFonts w:cs="Times New Roman"/>
-          <w:szCs w:val="24"/>
-        </w:rPr>
-        <w:t>» в верхнем правом углу экрана.</w:t>
+        <w:t>Наличие кнопки «Change Dialog» в верхнем правом углу экрана.</w:t>
       </w:r>
     </w:p>
     <w:p>
@@ -12925,23 +11983,7 @@
           <w:rFonts w:cs="Times New Roman"/>
           <w:szCs w:val="24"/>
         </w:rPr>
-        <w:t xml:space="preserve">Наличие кнопки «Show </w:t>
-      </w:r>
-      <w:proofErr w:type="spellStart"/>
-      <w:r>
-        <w:rPr>
-          <w:rFonts w:cs="Times New Roman"/>
-          <w:szCs w:val="24"/>
-        </w:rPr>
-        <w:t>Character</w:t>
-      </w:r>
-      <w:proofErr w:type="spellEnd"/>
-      <w:r>
-        <w:rPr>
-          <w:rFonts w:cs="Times New Roman"/>
-          <w:szCs w:val="24"/>
-        </w:rPr>
-        <w:t>» в верхнем правом углу экрана.</w:t>
+        <w:t>Наличие кнопки «Show Character» в верхнем правом углу экрана.</w:t>
       </w:r>
     </w:p>
     <w:p>
@@ -12961,23 +12003,7 @@
           <w:rFonts w:cs="Times New Roman"/>
           <w:szCs w:val="24"/>
         </w:rPr>
-        <w:t xml:space="preserve">Наличие кнопки «Play» в виде повернутого зеленого </w:t>
-      </w:r>
-      <w:proofErr w:type="spellStart"/>
-      <w:r>
-        <w:rPr>
-          <w:rFonts w:cs="Times New Roman"/>
-          <w:szCs w:val="24"/>
-        </w:rPr>
-        <w:t>треуголника</w:t>
-      </w:r>
-      <w:proofErr w:type="spellEnd"/>
-      <w:r>
-        <w:rPr>
-          <w:rFonts w:cs="Times New Roman"/>
-          <w:szCs w:val="24"/>
-        </w:rPr>
-        <w:t xml:space="preserve"> посередине над</w:t>
+        <w:t>Наличие кнопки «Play» в виде повернутого зеленого треуголника посередине над</w:t>
       </w:r>
       <w:r>
         <w:rPr>
@@ -13059,39 +12085,7 @@
           <w:rFonts w:cs="Times New Roman"/>
           <w:szCs w:val="24"/>
         </w:rPr>
-        <w:t>Наличие подписи «</w:t>
-      </w:r>
-      <w:proofErr w:type="spellStart"/>
-      <w:r>
-        <w:rPr>
-          <w:rFonts w:cs="Times New Roman"/>
-          <w:szCs w:val="24"/>
-        </w:rPr>
-        <w:t>Entry</w:t>
-      </w:r>
-      <w:proofErr w:type="spellEnd"/>
-      <w:r>
-        <w:rPr>
-          <w:rFonts w:cs="Times New Roman"/>
-          <w:szCs w:val="24"/>
-        </w:rPr>
-        <w:t xml:space="preserve"> </w:t>
-      </w:r>
-      <w:proofErr w:type="spellStart"/>
-      <w:r>
-        <w:rPr>
-          <w:rFonts w:cs="Times New Roman"/>
-          <w:szCs w:val="24"/>
-        </w:rPr>
-        <w:t>Node</w:t>
-      </w:r>
-      <w:proofErr w:type="spellEnd"/>
-      <w:r>
-        <w:rPr>
-          <w:rFonts w:cs="Times New Roman"/>
-          <w:szCs w:val="24"/>
-        </w:rPr>
-        <w:t>» сверху посередине.</w:t>
+        <w:t>Наличие подписи «Entry Node» сверху посередине.</w:t>
       </w:r>
     </w:p>
     <w:p>
@@ -13151,23 +12145,7 @@
           <w:rFonts w:cs="Times New Roman"/>
           <w:szCs w:val="24"/>
         </w:rPr>
-        <w:t xml:space="preserve">Наличие подписи «Change </w:t>
-      </w:r>
-      <w:proofErr w:type="spellStart"/>
-      <w:r>
-        <w:rPr>
-          <w:rFonts w:cs="Times New Roman"/>
-          <w:szCs w:val="24"/>
-        </w:rPr>
-        <w:t>Background</w:t>
-      </w:r>
-      <w:proofErr w:type="spellEnd"/>
-      <w:r>
-        <w:rPr>
-          <w:rFonts w:cs="Times New Roman"/>
-          <w:szCs w:val="24"/>
-        </w:rPr>
-        <w:t>» сверху посередине.</w:t>
+        <w:t>Наличие подписи «Change Background» сверху посередине.</w:t>
       </w:r>
     </w:p>
     <w:p>
@@ -13288,23 +12266,7 @@
           <w:rFonts w:cs="Times New Roman"/>
           <w:szCs w:val="24"/>
         </w:rPr>
-        <w:t xml:space="preserve">Наличие подписи «Change </w:t>
-      </w:r>
-      <w:proofErr w:type="spellStart"/>
-      <w:r>
-        <w:rPr>
-          <w:rFonts w:cs="Times New Roman"/>
-          <w:szCs w:val="24"/>
-        </w:rPr>
-        <w:t>Dialog</w:t>
-      </w:r>
-      <w:proofErr w:type="spellEnd"/>
-      <w:r>
-        <w:rPr>
-          <w:rFonts w:cs="Times New Roman"/>
-          <w:szCs w:val="24"/>
-        </w:rPr>
-        <w:t>» сверху посередине.</w:t>
+        <w:t>Наличие подписи «Change Dialog» сверху посередине.</w:t>
       </w:r>
     </w:p>
     <w:p>
@@ -13604,23 +12566,7 @@
           <w:rFonts w:cs="Times New Roman"/>
           <w:szCs w:val="24"/>
         </w:rPr>
-        <w:t xml:space="preserve">Наличие подписи «Show </w:t>
-      </w:r>
-      <w:proofErr w:type="spellStart"/>
-      <w:r>
-        <w:rPr>
-          <w:rFonts w:cs="Times New Roman"/>
-          <w:szCs w:val="24"/>
-        </w:rPr>
-        <w:t>Character</w:t>
-      </w:r>
-      <w:proofErr w:type="spellEnd"/>
-      <w:r>
-        <w:rPr>
-          <w:rFonts w:cs="Times New Roman"/>
-          <w:szCs w:val="24"/>
-        </w:rPr>
-        <w:t>» сверху посередине.</w:t>
+        <w:t>Наличие подписи «Show Character» сверху посередине.</w:t>
       </w:r>
     </w:p>
     <w:p>
@@ -13700,23 +12646,7 @@
           <w:rFonts w:cs="Times New Roman"/>
           <w:szCs w:val="24"/>
         </w:rPr>
-        <w:t xml:space="preserve">Наличие подписи «Start </w:t>
-      </w:r>
-      <w:proofErr w:type="spellStart"/>
-      <w:r>
-        <w:rPr>
-          <w:rFonts w:cs="Times New Roman"/>
-          <w:szCs w:val="24"/>
-        </w:rPr>
-        <w:t>Scene</w:t>
-      </w:r>
-      <w:proofErr w:type="spellEnd"/>
-      <w:r>
-        <w:rPr>
-          <w:rFonts w:cs="Times New Roman"/>
-          <w:szCs w:val="24"/>
-        </w:rPr>
-        <w:t>» сверху посередине.</w:t>
+        <w:t>Наличие подписи «Start Scene» сверху посередине.</w:t>
       </w:r>
     </w:p>
     <w:p>
@@ -14415,15 +13345,7 @@
         <w:ind w:left="792"/>
       </w:pPr>
       <w:r>
-        <w:t>В комплект поставки программы входит USB-</w:t>
-      </w:r>
-      <w:proofErr w:type="spellStart"/>
-      <w:r>
-        <w:t>флеш</w:t>
-      </w:r>
-      <w:proofErr w:type="spellEnd"/>
-      <w:r>
-        <w:t>-накопитель, на котором хранятся следующие элементы программы:</w:t>
+        <w:t>В комплект поставки программы входит USB-флеш-накопитель, на котором хранятся следующие элементы программы:</w:t>
       </w:r>
     </w:p>
     <w:p>
@@ -14437,15 +13359,7 @@
         <w:ind w:left="1860" w:hanging="357"/>
       </w:pPr>
       <w:r>
-        <w:t>Исполняемый файл формата .</w:t>
-      </w:r>
-      <w:proofErr w:type="spellStart"/>
-      <w:r>
-        <w:t>exe</w:t>
-      </w:r>
-      <w:proofErr w:type="spellEnd"/>
-      <w:r>
-        <w:t xml:space="preserve"> (десктопное приложение). Файл должен обладать метаинформацией о программе;</w:t>
+        <w:t>Исполняемый файл формата .exe (десктопное приложение). Файл должен обладать метаинформацией о программе;</w:t>
       </w:r>
       <w:r>
         <w:t xml:space="preserve"> </w:t>
@@ -14462,15 +13376,7 @@
         <w:ind w:left="1860" w:hanging="357"/>
       </w:pPr>
       <w:r>
-        <w:t>Необходимые библиотеки для приложения в формате .</w:t>
-      </w:r>
-      <w:proofErr w:type="spellStart"/>
-      <w:r>
-        <w:t>dll</w:t>
-      </w:r>
-      <w:proofErr w:type="spellEnd"/>
-      <w:r>
-        <w:t>;</w:t>
+        <w:t>Необходимые библиотеки для приложения в формате .dll;</w:t>
       </w:r>
     </w:p>
     <w:p>
@@ -15060,23 +13966,7 @@
           <w:rFonts w:cs="Times New Roman"/>
           <w:szCs w:val="24"/>
         </w:rPr>
-        <w:t>в LMS одним архивом в формате .</w:t>
-      </w:r>
-      <w:proofErr w:type="spellStart"/>
-      <w:r>
-        <w:rPr>
-          <w:rFonts w:cs="Times New Roman"/>
-          <w:szCs w:val="24"/>
-        </w:rPr>
-        <w:t>zip</w:t>
-      </w:r>
-      <w:proofErr w:type="spellEnd"/>
-      <w:r>
-        <w:rPr>
-          <w:rFonts w:cs="Times New Roman"/>
-          <w:szCs w:val="24"/>
-        </w:rPr>
-        <w:t>.</w:t>
+        <w:t>в LMS одним архивом в формате .zip.</w:t>
       </w:r>
     </w:p>
     <w:p>
@@ -15463,43 +14353,7 @@
           <w:sz w:val="24"/>
           <w:szCs w:val="24"/>
         </w:rPr>
-        <w:t>Прямыми конкурентами являются «</w:t>
-      </w:r>
-      <w:proofErr w:type="spellStart"/>
-      <w:r>
-        <w:rPr>
-          <w:rFonts w:ascii="Times New Roman" w:hAnsi="Times New Roman" w:cs="Times New Roman"/>
-          <w:sz w:val="24"/>
-          <w:szCs w:val="24"/>
-        </w:rPr>
-        <w:t>Episode</w:t>
-      </w:r>
-      <w:proofErr w:type="spellEnd"/>
-      <w:r>
-        <w:rPr>
-          <w:rFonts w:ascii="Times New Roman" w:hAnsi="Times New Roman" w:cs="Times New Roman"/>
-          <w:sz w:val="24"/>
-          <w:szCs w:val="24"/>
-        </w:rPr>
-        <w:t>», «</w:t>
-      </w:r>
-      <w:proofErr w:type="spellStart"/>
-      <w:r>
-        <w:rPr>
-          <w:rFonts w:ascii="Times New Roman" w:hAnsi="Times New Roman" w:cs="Times New Roman"/>
-          <w:sz w:val="24"/>
-          <w:szCs w:val="24"/>
-        </w:rPr>
-        <w:t>Twine</w:t>
-      </w:r>
-      <w:proofErr w:type="spellEnd"/>
-      <w:r>
-        <w:rPr>
-          <w:rFonts w:ascii="Times New Roman" w:hAnsi="Times New Roman" w:cs="Times New Roman"/>
-          <w:sz w:val="24"/>
-          <w:szCs w:val="24"/>
-        </w:rPr>
-        <w:t>», «RENPY».</w:t>
+        <w:t>Прямыми конкурентами являются «Episode», «Twine», «RENPY».</w:t>
       </w:r>
     </w:p>
     <w:p>
@@ -15518,25 +14372,7 @@
           <w:sz w:val="24"/>
           <w:szCs w:val="24"/>
         </w:rPr>
-        <w:t xml:space="preserve">Преимущества по сравнению с </w:t>
-      </w:r>
-      <w:proofErr w:type="spellStart"/>
-      <w:r>
-        <w:rPr>
-          <w:rFonts w:ascii="Times New Roman" w:hAnsi="Times New Roman" w:cs="Times New Roman"/>
-          <w:sz w:val="24"/>
-          <w:szCs w:val="24"/>
-        </w:rPr>
-        <w:t>Episode</w:t>
-      </w:r>
-      <w:proofErr w:type="spellEnd"/>
-      <w:r>
-        <w:rPr>
-          <w:rFonts w:ascii="Times New Roman" w:hAnsi="Times New Roman" w:cs="Times New Roman"/>
-          <w:sz w:val="24"/>
-          <w:szCs w:val="24"/>
-        </w:rPr>
-        <w:t>:</w:t>
+        <w:t>Преимущества по сравнению с Episode:</w:t>
       </w:r>
     </w:p>
     <w:p>
@@ -15631,23 +14467,7 @@
           <w:rFonts w:cs="Times New Roman"/>
           <w:szCs w:val="24"/>
         </w:rPr>
-        <w:t xml:space="preserve">Преимущества по сравнению с </w:t>
-      </w:r>
-      <w:proofErr w:type="spellStart"/>
-      <w:r>
-        <w:rPr>
-          <w:rFonts w:cs="Times New Roman"/>
-          <w:szCs w:val="24"/>
-        </w:rPr>
-        <w:t>Twine</w:t>
-      </w:r>
-      <w:proofErr w:type="spellEnd"/>
-      <w:r>
-        <w:rPr>
-          <w:rFonts w:cs="Times New Roman"/>
-          <w:szCs w:val="24"/>
-        </w:rPr>
-        <w:t>:</w:t>
+        <w:t>Преимущества по сравнению с Twine:</w:t>
       </w:r>
     </w:p>
     <w:p>
@@ -15738,77 +14558,13 @@
           <w:lang w:val="en-US"/>
         </w:rPr>
       </w:pPr>
-      <w:proofErr w:type="spellStart"/>
       <w:r>
         <w:rPr>
           <w:rFonts w:cs="Times New Roman"/>
           <w:szCs w:val="24"/>
           <w:lang w:val="en-US"/>
         </w:rPr>
-        <w:t>Не</w:t>
-      </w:r>
-      <w:proofErr w:type="spellEnd"/>
-      <w:r>
-        <w:rPr>
-          <w:rFonts w:cs="Times New Roman"/>
-          <w:szCs w:val="24"/>
-          <w:lang w:val="en-US"/>
-        </w:rPr>
-        <w:t xml:space="preserve"> </w:t>
-      </w:r>
-      <w:proofErr w:type="spellStart"/>
-      <w:r>
-        <w:rPr>
-          <w:rFonts w:cs="Times New Roman"/>
-          <w:szCs w:val="24"/>
-          <w:lang w:val="en-US"/>
-        </w:rPr>
-        <w:t>требует</w:t>
-      </w:r>
-      <w:proofErr w:type="spellEnd"/>
-      <w:r>
-        <w:rPr>
-          <w:rFonts w:cs="Times New Roman"/>
-          <w:szCs w:val="24"/>
-          <w:lang w:val="en-US"/>
-        </w:rPr>
-        <w:t xml:space="preserve"> </w:t>
-      </w:r>
-      <w:proofErr w:type="spellStart"/>
-      <w:r>
-        <w:rPr>
-          <w:rFonts w:cs="Times New Roman"/>
-          <w:szCs w:val="24"/>
-          <w:lang w:val="en-US"/>
-        </w:rPr>
-        <w:t>навыков</w:t>
-      </w:r>
-      <w:proofErr w:type="spellEnd"/>
-      <w:r>
-        <w:rPr>
-          <w:rFonts w:cs="Times New Roman"/>
-          <w:szCs w:val="24"/>
-          <w:lang w:val="en-US"/>
-        </w:rPr>
-        <w:t xml:space="preserve"> </w:t>
-      </w:r>
-      <w:proofErr w:type="spellStart"/>
-      <w:r>
-        <w:rPr>
-          <w:rFonts w:cs="Times New Roman"/>
-          <w:szCs w:val="24"/>
-          <w:lang w:val="en-US"/>
-        </w:rPr>
-        <w:t>программирования</w:t>
-      </w:r>
-      <w:proofErr w:type="spellEnd"/>
-      <w:r>
-        <w:rPr>
-          <w:rFonts w:cs="Times New Roman"/>
-          <w:szCs w:val="24"/>
-          <w:lang w:val="en-US"/>
-        </w:rPr>
-        <w:t>.</w:t>
+        <w:t>Не требует навыков программирования.</w:t>
       </w:r>
     </w:p>
     <w:p>
@@ -16573,21 +15329,42 @@
                 <w:rFonts w:cs="Times New Roman"/>
                 <w:szCs w:val="24"/>
               </w:rPr>
-              <w:t>4</w:t>
+              <w:t>18</w:t>
             </w:r>
             <w:r>
               <w:rPr>
                 <w:rFonts w:cs="Times New Roman"/>
                 <w:szCs w:val="24"/>
               </w:rPr>
-              <w:t xml:space="preserve"> декабря 20</w:t>
+              <w:t xml:space="preserve"> </w:t>
             </w:r>
             <w:r>
               <w:rPr>
                 <w:rFonts w:cs="Times New Roman"/>
                 <w:szCs w:val="24"/>
               </w:rPr>
-              <w:t>21</w:t>
+              <w:t>февраля</w:t>
+            </w:r>
+            <w:r>
+              <w:rPr>
+                <w:rFonts w:cs="Times New Roman"/>
+                <w:szCs w:val="24"/>
+              </w:rPr>
+              <w:t xml:space="preserve"> 20</w:t>
+            </w:r>
+            <w:r>
+              <w:rPr>
+                <w:rFonts w:cs="Times New Roman"/>
+                <w:szCs w:val="24"/>
+              </w:rPr>
+              <w:t>2</w:t>
+            </w:r>
+            <w:r>
+              <w:rPr>
+                <w:rFonts w:cs="Times New Roman"/>
+                <w:szCs w:val="24"/>
+              </w:rPr>
+              <w:t>2</w:t>
             </w:r>
             <w:r>
               <w:rPr>
@@ -17059,7 +15836,21 @@
                 <w:rFonts w:cs="Times New Roman"/>
                 <w:szCs w:val="24"/>
               </w:rPr>
-              <w:t>2021 года</w:t>
+              <w:t>202</w:t>
+            </w:r>
+            <w:r>
+              <w:rPr>
+                <w:rFonts w:cs="Times New Roman"/>
+                <w:szCs w:val="24"/>
+              </w:rPr>
+              <w:t>2</w:t>
+            </w:r>
+            <w:r>
+              <w:rPr>
+                <w:rFonts w:cs="Times New Roman"/>
+                <w:szCs w:val="24"/>
+              </w:rPr>
+              <w:t xml:space="preserve"> года</w:t>
             </w:r>
             <w:r>
               <w:rPr>
@@ -17144,7 +15935,6 @@
         </w:rPr>
       </w:pPr>
       <w:bookmarkStart w:id="67" w:name="_Toc95922303"/>
-      <w:proofErr w:type="spellStart"/>
       <w:r>
         <w:rPr>
           <w:rFonts w:cs="Times New Roman"/>
@@ -17153,54 +15943,9 @@
           <w:szCs w:val="24"/>
           <w:lang w:val="en-US"/>
         </w:rPr>
-        <w:t>Сроки</w:t>
-      </w:r>
-      <w:proofErr w:type="spellEnd"/>
-      <w:r>
-        <w:rPr>
-          <w:rFonts w:cs="Times New Roman"/>
-          <w:b/>
-          <w:bCs/>
-          <w:szCs w:val="24"/>
-          <w:lang w:val="en-US"/>
-        </w:rPr>
-        <w:t xml:space="preserve"> </w:t>
-      </w:r>
-      <w:proofErr w:type="spellStart"/>
-      <w:r>
-        <w:rPr>
-          <w:rFonts w:cs="Times New Roman"/>
-          <w:b/>
-          <w:bCs/>
-          <w:szCs w:val="24"/>
-          <w:lang w:val="en-US"/>
-        </w:rPr>
-        <w:t>разработки</w:t>
-      </w:r>
-      <w:proofErr w:type="spellEnd"/>
-      <w:r>
-        <w:rPr>
-          <w:rFonts w:cs="Times New Roman"/>
-          <w:b/>
-          <w:bCs/>
-          <w:szCs w:val="24"/>
-          <w:lang w:val="en-US"/>
-        </w:rPr>
-        <w:t xml:space="preserve"> и </w:t>
-      </w:r>
-      <w:proofErr w:type="spellStart"/>
-      <w:r>
-        <w:rPr>
-          <w:rFonts w:cs="Times New Roman"/>
-          <w:b/>
-          <w:bCs/>
-          <w:szCs w:val="24"/>
-          <w:lang w:val="en-US"/>
-        </w:rPr>
-        <w:t>исполнители</w:t>
+        <w:t>Сроки разработки и исполнители</w:t>
       </w:r>
       <w:bookmarkEnd w:id="67"/>
-      <w:proofErr w:type="spellEnd"/>
     </w:p>
     <w:p>
       <w:pPr>
@@ -17511,23 +16256,7 @@
           <w:rFonts w:cs="Times New Roman"/>
           <w:szCs w:val="24"/>
         </w:rPr>
-        <w:t xml:space="preserve">Москва: </w:t>
-      </w:r>
-      <w:proofErr w:type="spellStart"/>
-      <w:r>
-        <w:rPr>
-          <w:rFonts w:cs="Times New Roman"/>
-          <w:szCs w:val="24"/>
-        </w:rPr>
-        <w:t>Стандартинформ</w:t>
-      </w:r>
-      <w:proofErr w:type="spellEnd"/>
-      <w:r>
-        <w:rPr>
-          <w:rFonts w:cs="Times New Roman"/>
-          <w:szCs w:val="24"/>
-        </w:rPr>
-        <w:t>, 2005.</w:t>
+        <w:t>Москва: Стандартинформ, 2005.</w:t>
       </w:r>
       <w:r>
         <w:rPr>
@@ -17556,23 +16285,7 @@
           <w:rFonts w:cs="Times New Roman"/>
           <w:szCs w:val="24"/>
         </w:rPr>
-        <w:t xml:space="preserve">ГОСТ 19.602-78. ЕСПД. Правила дублирования, учета и хранения программных документов, выполненных печатным способом. — Москва: </w:t>
-      </w:r>
-      <w:proofErr w:type="spellStart"/>
-      <w:r>
-        <w:rPr>
-          <w:rFonts w:cs="Times New Roman"/>
-          <w:szCs w:val="24"/>
-        </w:rPr>
-        <w:t>Стандартинформ</w:t>
-      </w:r>
-      <w:proofErr w:type="spellEnd"/>
-      <w:r>
-        <w:rPr>
-          <w:rFonts w:cs="Times New Roman"/>
-          <w:szCs w:val="24"/>
-        </w:rPr>
-        <w:t>, 2005.</w:t>
+        <w:t>ГОСТ 19.602-78. ЕСПД. Правила дублирования, учета и хранения программных документов, выполненных печатным способом. — Москва: Стандартинформ, 2005.</w:t>
       </w:r>
     </w:p>
     <w:p>
@@ -17607,23 +16320,7 @@
           <w:rFonts w:cs="Times New Roman"/>
           <w:szCs w:val="24"/>
         </w:rPr>
-        <w:t xml:space="preserve">оформлению. — Москва: </w:t>
-      </w:r>
-      <w:proofErr w:type="spellStart"/>
-      <w:r>
-        <w:rPr>
-          <w:rFonts w:cs="Times New Roman"/>
-          <w:szCs w:val="24"/>
-        </w:rPr>
-        <w:t>Стандартинформ</w:t>
-      </w:r>
-      <w:proofErr w:type="spellEnd"/>
-      <w:r>
-        <w:rPr>
-          <w:rFonts w:cs="Times New Roman"/>
-          <w:szCs w:val="24"/>
-        </w:rPr>
-        <w:t>, 2005.</w:t>
+        <w:t>оформлению. — Москва: Стандартинформ, 2005.</w:t>
       </w:r>
     </w:p>
     <w:p>
@@ -17644,23 +16341,7 @@
           <w:rFonts w:cs="Times New Roman"/>
           <w:szCs w:val="24"/>
         </w:rPr>
-        <w:t xml:space="preserve">ГОСТ 19.404-79. ЕСПД. Пояснительная записка. Требования к содержанию и оформлению. — Москва: </w:t>
-      </w:r>
-      <w:proofErr w:type="spellStart"/>
-      <w:r>
-        <w:rPr>
-          <w:rFonts w:cs="Times New Roman"/>
-          <w:szCs w:val="24"/>
-        </w:rPr>
-        <w:t>Стандартинформ</w:t>
-      </w:r>
-      <w:proofErr w:type="spellEnd"/>
-      <w:r>
-        <w:rPr>
-          <w:rFonts w:cs="Times New Roman"/>
-          <w:szCs w:val="24"/>
-        </w:rPr>
-        <w:t>, 2005.</w:t>
+        <w:t>ГОСТ 19.404-79. ЕСПД. Пояснительная записка. Требования к содержанию и оформлению. — Москва: Стандартинформ, 2005.</w:t>
       </w:r>
     </w:p>
     <w:p>
@@ -17681,23 +16362,7 @@
           <w:rFonts w:cs="Times New Roman"/>
           <w:szCs w:val="24"/>
         </w:rPr>
-        <w:t xml:space="preserve">ГОСТ 19.505-79. ЕСПД. Руководство оператора. Требования к содержанию и оформлению. — Москва: </w:t>
-      </w:r>
-      <w:proofErr w:type="spellStart"/>
-      <w:r>
-        <w:rPr>
-          <w:rFonts w:cs="Times New Roman"/>
-          <w:szCs w:val="24"/>
-        </w:rPr>
-        <w:t>Стандартинформ</w:t>
-      </w:r>
-      <w:proofErr w:type="spellEnd"/>
-      <w:r>
-        <w:rPr>
-          <w:rFonts w:cs="Times New Roman"/>
-          <w:szCs w:val="24"/>
-        </w:rPr>
-        <w:t>, 2005.</w:t>
+        <w:t>ГОСТ 19.505-79. ЕСПД. Руководство оператора. Требования к содержанию и оформлению. — Москва: Стандартинформ, 2005.</w:t>
       </w:r>
     </w:p>
     <w:p>
@@ -17746,23 +16411,7 @@
           <w:rFonts w:cs="Times New Roman"/>
           <w:szCs w:val="24"/>
         </w:rPr>
-        <w:t xml:space="preserve">Москва: </w:t>
-      </w:r>
-      <w:proofErr w:type="spellStart"/>
-      <w:r>
-        <w:rPr>
-          <w:rFonts w:cs="Times New Roman"/>
-          <w:szCs w:val="24"/>
-        </w:rPr>
-        <w:t>Стандартинформ</w:t>
-      </w:r>
-      <w:proofErr w:type="spellEnd"/>
-      <w:r>
-        <w:rPr>
-          <w:rFonts w:cs="Times New Roman"/>
-          <w:szCs w:val="24"/>
-        </w:rPr>
-        <w:t>, 2005.</w:t>
+        <w:t>Москва: Стандартинформ, 2005.</w:t>
       </w:r>
     </w:p>
     <w:p>
@@ -17783,15 +16432,7 @@
           <w:rFonts w:cs="Times New Roman"/>
           <w:szCs w:val="24"/>
         </w:rPr>
-        <w:t xml:space="preserve">ГОСТ 19.101-77. ЕСПД. Виды программ и программных документов. — Москва: </w:t>
-      </w:r>
-      <w:proofErr w:type="spellStart"/>
-      <w:r>
-        <w:rPr>
-          <w:rFonts w:cs="Times New Roman"/>
-          <w:szCs w:val="24"/>
-        </w:rPr>
-        <w:t>Ста</w:t>
+        <w:t>ГОСТ 19.101-77. ЕСПД. Виды программ и программных документов. — Москва: Ста</w:t>
       </w:r>
       <w:r>
         <w:rPr>
@@ -17805,15 +16446,7 @@
           <w:rFonts w:cs="Times New Roman"/>
           <w:szCs w:val="24"/>
         </w:rPr>
-        <w:t>дартинформ</w:t>
-      </w:r>
-      <w:proofErr w:type="spellEnd"/>
-      <w:r>
-        <w:rPr>
-          <w:rFonts w:cs="Times New Roman"/>
-          <w:szCs w:val="24"/>
-        </w:rPr>
-        <w:t>, 2005.</w:t>
+        <w:t>дартинформ, 2005.</w:t>
       </w:r>
     </w:p>
     <w:p>
@@ -17829,21 +16462,12 @@
           <w:szCs w:val="24"/>
         </w:rPr>
       </w:pPr>
-      <w:proofErr w:type="spellStart"/>
-      <w:r>
-        <w:rPr>
-          <w:rFonts w:cs="Times New Roman"/>
-          <w:szCs w:val="24"/>
-        </w:rPr>
-        <w:t>Episode</w:t>
-      </w:r>
-      <w:proofErr w:type="spellEnd"/>
-      <w:r>
-        <w:rPr>
-          <w:rFonts w:cs="Times New Roman"/>
-          <w:szCs w:val="24"/>
-        </w:rPr>
-        <w:t xml:space="preserve">, официальный сайт - </w:t>
+      <w:r>
+        <w:rPr>
+          <w:rFonts w:cs="Times New Roman"/>
+          <w:szCs w:val="24"/>
+        </w:rPr>
+        <w:t xml:space="preserve">Episode, официальный сайт - </w:t>
       </w:r>
       <w:hyperlink r:id="rId15" w:history="1">
         <w:r>
@@ -17869,21 +16493,12 @@
           <w:szCs w:val="24"/>
         </w:rPr>
       </w:pPr>
-      <w:proofErr w:type="spellStart"/>
-      <w:r>
-        <w:rPr>
-          <w:rFonts w:cs="Times New Roman"/>
-          <w:szCs w:val="24"/>
-        </w:rPr>
-        <w:t>Twine</w:t>
-      </w:r>
-      <w:proofErr w:type="spellEnd"/>
-      <w:r>
-        <w:rPr>
-          <w:rFonts w:cs="Times New Roman"/>
-          <w:szCs w:val="24"/>
-        </w:rPr>
-        <w:t xml:space="preserve">, официальный сайт - </w:t>
+      <w:r>
+        <w:rPr>
+          <w:rFonts w:cs="Times New Roman"/>
+          <w:szCs w:val="24"/>
+        </w:rPr>
+        <w:t xml:space="preserve">Twine, официальный сайт - </w:t>
       </w:r>
       <w:hyperlink r:id="rId16" w:history="1">
         <w:r>
@@ -17914,23 +16529,7 @@
           <w:rFonts w:cs="Times New Roman"/>
           <w:szCs w:val="24"/>
         </w:rPr>
-        <w:t xml:space="preserve"> </w:t>
-      </w:r>
-      <w:proofErr w:type="spellStart"/>
-      <w:r>
-        <w:rPr>
-          <w:rFonts w:cs="Times New Roman"/>
-          <w:szCs w:val="24"/>
-        </w:rPr>
-        <w:t>Renpy</w:t>
-      </w:r>
-      <w:proofErr w:type="spellEnd"/>
-      <w:r>
-        <w:rPr>
-          <w:rFonts w:cs="Times New Roman"/>
-          <w:szCs w:val="24"/>
-        </w:rPr>
-        <w:t xml:space="preserve">, официальный сайт - </w:t>
+        <w:t xml:space="preserve"> Renpy, официальный сайт - </w:t>
       </w:r>
       <w:hyperlink r:id="rId17" w:history="1">
         <w:r>

--- a/TZ.docx
+++ b/TZ.docx
@@ -1,6 +1,6 @@
 
 <file path=word/document.xml><?xml version="1.0" encoding="utf-8"?>
-<w:document xmlns:wpc="http://schemas.microsoft.com/office/word/2010/wordprocessingCanvas" xmlns:cx="http://schemas.microsoft.com/office/drawing/2014/chartex" xmlns:cx1="http://schemas.microsoft.com/office/drawing/2015/9/8/chartex" xmlns:cx2="http://schemas.microsoft.com/office/drawing/2015/10/21/chartex" xmlns:cx3="http://schemas.microsoft.com/office/drawing/2016/5/9/chartex" xmlns:cx4="http://schemas.microsoft.com/office/drawing/2016/5/10/chartex" xmlns:cx5="http://schemas.microsoft.com/office/drawing/2016/5/11/chartex" xmlns:cx6="http://schemas.microsoft.com/office/drawing/2016/5/12/chartex" xmlns:cx7="http://schemas.microsoft.com/office/drawing/2016/5/13/chartex" xmlns:cx8="http://schemas.microsoft.com/office/drawing/2016/5/14/chartex" xmlns:mc="http://schemas.openxmlformats.org/markup-compatibility/2006" xmlns:aink="http://schemas.microsoft.com/office/drawing/2016/ink" xmlns:am3d="http://schemas.microsoft.com/office/drawing/2017/model3d" xmlns:o="urn:schemas-microsoft-com:office:office" xmlns:r="http://schemas.openxmlformats.org/officeDocument/2006/relationships" xmlns:m="http://schemas.openxmlformats.org/officeDocument/2006/math" xmlns:v="urn:schemas-microsoft-com:vml" xmlns:wp14="http://schemas.microsoft.com/office/word/2010/wordprocessingDrawing" xmlns:wp="http://schemas.openxmlformats.org/drawingml/2006/wordprocessingDrawing" xmlns:w10="urn:schemas-microsoft-com:office:word" xmlns:w="http://schemas.openxmlformats.org/wordprocessingml/2006/main" xmlns:w14="http://schemas.microsoft.com/office/word/2010/wordml" xmlns:w15="http://schemas.microsoft.com/office/word/2012/wordml" xmlns:w16cex="http://schemas.microsoft.com/office/word/2018/wordml/cex" xmlns:w16cid="http://schemas.microsoft.com/office/word/2016/wordml/cid" xmlns:w16="http://schemas.microsoft.com/office/word/2018/wordml" xmlns:w16sdtdh="http://schemas.microsoft.com/office/word/2020/wordml/sdtdatahash" xmlns:w16se="http://schemas.microsoft.com/office/word/2015/wordml/symex" xmlns:wpg="http://schemas.microsoft.com/office/word/2010/wordprocessingGroup" xmlns:wpi="http://schemas.microsoft.com/office/word/2010/wordprocessingInk" xmlns:wne="http://schemas.microsoft.com/office/word/2006/wordml" xmlns:wps="http://schemas.microsoft.com/office/word/2010/wordprocessingShape" mc:Ignorable="w14 w15 w16se w16cid w16 w16cex w16sdtdh wp14">
+<w:document xmlns:wpc="http://schemas.microsoft.com/office/word/2010/wordprocessingCanvas" xmlns:cx="http://schemas.microsoft.com/office/drawing/2014/chartex" xmlns:cx1="http://schemas.microsoft.com/office/drawing/2015/9/8/chartex" xmlns:cx2="http://schemas.microsoft.com/office/drawing/2015/10/21/chartex" xmlns:cx3="http://schemas.microsoft.com/office/drawing/2016/5/9/chartex" xmlns:cx4="http://schemas.microsoft.com/office/drawing/2016/5/10/chartex" xmlns:cx5="http://schemas.microsoft.com/office/drawing/2016/5/11/chartex" xmlns:cx6="http://schemas.microsoft.com/office/drawing/2016/5/12/chartex" xmlns:cx7="http://schemas.microsoft.com/office/drawing/2016/5/13/chartex" xmlns:cx8="http://schemas.microsoft.com/office/drawing/2016/5/14/chartex" xmlns:mc="http://schemas.openxmlformats.org/markup-compatibility/2006" xmlns:aink="http://schemas.microsoft.com/office/drawing/2016/ink" xmlns:am3d="http://schemas.microsoft.com/office/drawing/2017/model3d" xmlns:o="urn:schemas-microsoft-com:office:office" xmlns:oel="http://schemas.microsoft.com/office/2019/extlst" xmlns:r="http://schemas.openxmlformats.org/officeDocument/2006/relationships" xmlns:m="http://schemas.openxmlformats.org/officeDocument/2006/math" xmlns:v="urn:schemas-microsoft-com:vml" xmlns:wp14="http://schemas.microsoft.com/office/word/2010/wordprocessingDrawing" xmlns:wp="http://schemas.openxmlformats.org/drawingml/2006/wordprocessingDrawing" xmlns:w10="urn:schemas-microsoft-com:office:word" xmlns:w="http://schemas.openxmlformats.org/wordprocessingml/2006/main" xmlns:w14="http://schemas.microsoft.com/office/word/2010/wordml" xmlns:w15="http://schemas.microsoft.com/office/word/2012/wordml" xmlns:w16cex="http://schemas.microsoft.com/office/word/2018/wordml/cex" xmlns:w16cid="http://schemas.microsoft.com/office/word/2016/wordml/cid" xmlns:w16="http://schemas.microsoft.com/office/word/2018/wordml" xmlns:w16sdtdh="http://schemas.microsoft.com/office/word/2020/wordml/sdtdatahash" xmlns:w16se="http://schemas.microsoft.com/office/word/2015/wordml/symex" xmlns:wpg="http://schemas.microsoft.com/office/word/2010/wordprocessingGroup" xmlns:wpi="http://schemas.microsoft.com/office/word/2010/wordprocessingInk" xmlns:wne="http://schemas.microsoft.com/office/word/2006/wordml" xmlns:wps="http://schemas.microsoft.com/office/word/2010/wordprocessingShape" mc:Ignorable="w14 w15 w16se w16cid w16 w16cex w16sdtdh wp14">
   <w:body>
     <w:p>
       <w:pPr>
@@ -660,7 +660,25 @@
                 <w:sz w:val="24"/>
                 <w:szCs w:val="24"/>
               </w:rPr>
-              <w:t>Инв. № дубл.</w:t>
+              <w:t xml:space="preserve">Инв. № </w:t>
+            </w:r>
+            <w:proofErr w:type="spellStart"/>
+            <w:r>
+              <w:rPr>
+                <w:rFonts w:ascii="Times New Roman" w:eastAsia="Calibri" w:hAnsi="Times New Roman" w:cs="Times New Roman"/>
+                <w:sz w:val="24"/>
+                <w:szCs w:val="24"/>
+              </w:rPr>
+              <w:t>дубл</w:t>
+            </w:r>
+            <w:proofErr w:type="spellEnd"/>
+            <w:r>
+              <w:rPr>
+                <w:rFonts w:ascii="Times New Roman" w:eastAsia="Calibri" w:hAnsi="Times New Roman" w:cs="Times New Roman"/>
+                <w:sz w:val="24"/>
+                <w:szCs w:val="24"/>
+              </w:rPr>
+              <w:t>.</w:t>
             </w:r>
           </w:p>
         </w:tc>
@@ -707,13 +725,23 @@
                 <w:szCs w:val="24"/>
               </w:rPr>
             </w:pPr>
+            <w:proofErr w:type="spellStart"/>
             <w:r>
               <w:rPr>
                 <w:rFonts w:ascii="Times New Roman" w:eastAsia="Calibri" w:hAnsi="Times New Roman" w:cs="Times New Roman"/>
                 <w:sz w:val="24"/>
                 <w:szCs w:val="24"/>
               </w:rPr>
-              <w:t>Взам. Инв. №</w:t>
+              <w:t>Взам</w:t>
+            </w:r>
+            <w:proofErr w:type="spellEnd"/>
+            <w:r>
+              <w:rPr>
+                <w:rFonts w:ascii="Times New Roman" w:eastAsia="Calibri" w:hAnsi="Times New Roman" w:cs="Times New Roman"/>
+                <w:sz w:val="24"/>
+                <w:szCs w:val="24"/>
+              </w:rPr>
+              <w:t>. Инв. №</w:t>
             </w:r>
           </w:p>
         </w:tc>
@@ -1255,6 +1283,7 @@
         </w:rPr>
         <w:t xml:space="preserve"> </w:t>
       </w:r>
+      <w:proofErr w:type="spellStart"/>
       <w:r>
         <w:rPr>
           <w:rFonts w:ascii="Times New Roman" w:eastAsia="Calibri" w:hAnsi="Times New Roman" w:cs="Times New Roman"/>
@@ -1264,6 +1293,7 @@
         </w:rPr>
         <w:t>Бутченко</w:t>
       </w:r>
+      <w:proofErr w:type="spellEnd"/>
     </w:p>
     <w:p>
       <w:pPr>
@@ -1945,7 +1975,25 @@
                 <w:sz w:val="24"/>
                 <w:szCs w:val="24"/>
               </w:rPr>
-              <w:t>Инв. № дубл.</w:t>
+              <w:t xml:space="preserve">Инв. № </w:t>
+            </w:r>
+            <w:proofErr w:type="spellStart"/>
+            <w:r>
+              <w:rPr>
+                <w:rFonts w:ascii="Times New Roman" w:eastAsia="Calibri" w:hAnsi="Times New Roman" w:cs="Times New Roman"/>
+                <w:sz w:val="24"/>
+                <w:szCs w:val="24"/>
+              </w:rPr>
+              <w:t>дубл</w:t>
+            </w:r>
+            <w:proofErr w:type="spellEnd"/>
+            <w:r>
+              <w:rPr>
+                <w:rFonts w:ascii="Times New Roman" w:eastAsia="Calibri" w:hAnsi="Times New Roman" w:cs="Times New Roman"/>
+                <w:sz w:val="24"/>
+                <w:szCs w:val="24"/>
+              </w:rPr>
+              <w:t>.</w:t>
             </w:r>
           </w:p>
         </w:tc>
@@ -1992,13 +2040,23 @@
                 <w:szCs w:val="24"/>
               </w:rPr>
             </w:pPr>
+            <w:proofErr w:type="spellStart"/>
             <w:r>
               <w:rPr>
                 <w:rFonts w:ascii="Times New Roman" w:eastAsia="Calibri" w:hAnsi="Times New Roman" w:cs="Times New Roman"/>
                 <w:sz w:val="24"/>
                 <w:szCs w:val="24"/>
               </w:rPr>
-              <w:t>Взам. Инв. №</w:t>
+              <w:t>Взам</w:t>
+            </w:r>
+            <w:proofErr w:type="spellEnd"/>
+            <w:r>
+              <w:rPr>
+                <w:rFonts w:ascii="Times New Roman" w:eastAsia="Calibri" w:hAnsi="Times New Roman" w:cs="Times New Roman"/>
+                <w:sz w:val="24"/>
+                <w:szCs w:val="24"/>
+              </w:rPr>
+              <w:t>. Инв. №</w:t>
             </w:r>
           </w:p>
         </w:tc>
@@ -8012,13 +8070,23 @@
                 <w:szCs w:val="24"/>
               </w:rPr>
             </w:pPr>
+            <w:proofErr w:type="spellStart"/>
             <w:r>
               <w:rPr>
                 <w:rFonts w:cs="Times New Roman"/>
                 <w:szCs w:val="24"/>
                 <w:lang w:val="en-US"/>
               </w:rPr>
-              <w:t xml:space="preserve">Граф </w:t>
+              <w:t>Граф</w:t>
+            </w:r>
+            <w:proofErr w:type="spellEnd"/>
+            <w:r>
+              <w:rPr>
+                <w:rFonts w:cs="Times New Roman"/>
+                <w:szCs w:val="24"/>
+                <w:lang w:val="en-US"/>
+              </w:rPr>
+              <w:t xml:space="preserve"> </w:t>
             </w:r>
             <w:r>
               <w:rPr>
@@ -8157,7 +8225,23 @@
                 <w:rFonts w:cs="Times New Roman"/>
                 <w:szCs w:val="24"/>
               </w:rPr>
-              <w:t>E-Узел (Entry)</w:t>
+              <w:t>E-Узел (</w:t>
+            </w:r>
+            <w:proofErr w:type="spellStart"/>
+            <w:r>
+              <w:rPr>
+                <w:rFonts w:cs="Times New Roman"/>
+                <w:szCs w:val="24"/>
+              </w:rPr>
+              <w:t>Entry</w:t>
+            </w:r>
+            <w:proofErr w:type="spellEnd"/>
+            <w:r>
+              <w:rPr>
+                <w:rFonts w:cs="Times New Roman"/>
+                <w:szCs w:val="24"/>
+              </w:rPr>
+              <w:t>)</w:t>
             </w:r>
           </w:p>
         </w:tc>
@@ -8219,7 +8303,25 @@
                 <w:szCs w:val="24"/>
                 <w:lang w:val="en-US"/>
               </w:rPr>
-              <w:t>CBG-Узел (Change Background)</w:t>
+              <w:t>CBG-</w:t>
+            </w:r>
+            <w:proofErr w:type="spellStart"/>
+            <w:r>
+              <w:rPr>
+                <w:rFonts w:cs="Times New Roman"/>
+                <w:szCs w:val="24"/>
+                <w:lang w:val="en-US"/>
+              </w:rPr>
+              <w:t>Узел</w:t>
+            </w:r>
+            <w:proofErr w:type="spellEnd"/>
+            <w:r>
+              <w:rPr>
+                <w:rFonts w:cs="Times New Roman"/>
+                <w:szCs w:val="24"/>
+                <w:lang w:val="en-US"/>
+              </w:rPr>
+              <w:t xml:space="preserve"> (Change Background)</w:t>
             </w:r>
           </w:p>
         </w:tc>
@@ -8293,7 +8395,25 @@
                 <w:szCs w:val="24"/>
                 <w:lang w:val="en-US"/>
               </w:rPr>
-              <w:t>CD-Узел (Change Dialog)</w:t>
+              <w:t>CD-</w:t>
+            </w:r>
+            <w:proofErr w:type="spellStart"/>
+            <w:r>
+              <w:rPr>
+                <w:rFonts w:cs="Times New Roman"/>
+                <w:szCs w:val="24"/>
+                <w:lang w:val="en-US"/>
+              </w:rPr>
+              <w:t>Узел</w:t>
+            </w:r>
+            <w:proofErr w:type="spellEnd"/>
+            <w:r>
+              <w:rPr>
+                <w:rFonts w:cs="Times New Roman"/>
+                <w:szCs w:val="24"/>
+                <w:lang w:val="en-US"/>
+              </w:rPr>
+              <w:t xml:space="preserve"> (Change Dialog)</w:t>
             </w:r>
           </w:p>
         </w:tc>
@@ -8344,14 +8464,31 @@
               <w:rPr>
                 <w:rFonts w:cs="Times New Roman"/>
                 <w:szCs w:val="24"/>
+                <w:lang w:val="en-US"/>
               </w:rPr>
             </w:pPr>
             <w:r>
               <w:rPr>
                 <w:rFonts w:cs="Times New Roman"/>
                 <w:szCs w:val="24"/>
-              </w:rPr>
-              <w:t>PS-Узел (Play Sound)</w:t>
+                <w:lang w:val="en-US"/>
+              </w:rPr>
+              <w:t>CN-</w:t>
+            </w:r>
+            <w:r>
+              <w:rPr>
+                <w:rFonts w:cs="Times New Roman"/>
+                <w:szCs w:val="24"/>
+              </w:rPr>
+              <w:t xml:space="preserve">Узел </w:t>
+            </w:r>
+            <w:r>
+              <w:rPr>
+                <w:rFonts w:cs="Times New Roman"/>
+                <w:szCs w:val="24"/>
+                <w:lang w:val="en-US"/>
+              </w:rPr>
+              <w:t>(Change Name)</w:t>
             </w:r>
           </w:p>
         </w:tc>
@@ -8373,70 +8510,7 @@
                 <w:rFonts w:cs="Times New Roman"/>
                 <w:szCs w:val="24"/>
               </w:rPr>
-              <w:t>У</w:t>
-            </w:r>
-            <w:r>
-              <w:rPr>
-                <w:rFonts w:cs="Times New Roman"/>
-                <w:szCs w:val="24"/>
-              </w:rPr>
-              <w:t>зел, при активации</w:t>
-            </w:r>
-            <w:r>
-              <w:rPr>
-                <w:rFonts w:cs="Times New Roman"/>
-                <w:szCs w:val="24"/>
-              </w:rPr>
-              <w:t xml:space="preserve"> </w:t>
-            </w:r>
-            <w:r>
-              <w:rPr>
-                <w:rFonts w:cs="Times New Roman"/>
-                <w:szCs w:val="24"/>
-              </w:rPr>
-              <w:t>которого воспроизводится</w:t>
-            </w:r>
-            <w:r>
-              <w:rPr>
-                <w:rFonts w:cs="Times New Roman"/>
-                <w:szCs w:val="24"/>
-              </w:rPr>
-              <w:t xml:space="preserve"> </w:t>
-            </w:r>
-            <w:r>
-              <w:rPr>
-                <w:rFonts w:cs="Times New Roman"/>
-                <w:szCs w:val="24"/>
-              </w:rPr>
-              <w:t>выбранный</w:t>
-            </w:r>
-            <w:r>
-              <w:rPr>
-                <w:rFonts w:cs="Times New Roman"/>
-                <w:szCs w:val="24"/>
-              </w:rPr>
-              <w:t xml:space="preserve"> </w:t>
-            </w:r>
-            <w:r>
-              <w:rPr>
-                <w:rFonts w:cs="Times New Roman"/>
-                <w:szCs w:val="24"/>
-              </w:rPr>
-              <w:t>звуковой</w:t>
-            </w:r>
-            <w:r>
-              <w:rPr>
-                <w:rFonts w:cs="Times New Roman"/>
-                <w:szCs w:val="24"/>
-              </w:rPr>
-              <w:t xml:space="preserve"> </w:t>
-            </w:r>
-            <w:r>
-              <w:rPr>
-                <w:rFonts w:cs="Times New Roman"/>
-                <w:szCs w:val="24"/>
-              </w:rPr>
-              <w:t>файл.</w:t>
+              <w:t>Узел, при активации которого меняется имя персонажа, который говорит в настоящий момент.</w:t>
             </w:r>
           </w:p>
         </w:tc>
@@ -8465,7 +8539,7 @@
                 <w:rFonts w:cs="Times New Roman"/>
                 <w:szCs w:val="24"/>
               </w:rPr>
-              <w:t>SC-Узел (Show Character)</w:t>
+              <w:t>PS-Узел (Play Sound)</w:t>
             </w:r>
           </w:p>
         </w:tc>
@@ -8494,7 +8568,7 @@
                 <w:rFonts w:cs="Times New Roman"/>
                 <w:szCs w:val="24"/>
               </w:rPr>
-              <w:t>зел, при активации которого на сцене появляется</w:t>
+              <w:t>зел, при активации</w:t>
             </w:r>
             <w:r>
               <w:rPr>
@@ -8508,7 +8582,49 @@
                 <w:rFonts w:cs="Times New Roman"/>
                 <w:szCs w:val="24"/>
               </w:rPr>
-              <w:t>выбранный персонаж.</w:t>
+              <w:t>которого воспроизводится</w:t>
+            </w:r>
+            <w:r>
+              <w:rPr>
+                <w:rFonts w:cs="Times New Roman"/>
+                <w:szCs w:val="24"/>
+              </w:rPr>
+              <w:t xml:space="preserve"> </w:t>
+            </w:r>
+            <w:r>
+              <w:rPr>
+                <w:rFonts w:cs="Times New Roman"/>
+                <w:szCs w:val="24"/>
+              </w:rPr>
+              <w:t>выбранный</w:t>
+            </w:r>
+            <w:r>
+              <w:rPr>
+                <w:rFonts w:cs="Times New Roman"/>
+                <w:szCs w:val="24"/>
+              </w:rPr>
+              <w:t xml:space="preserve"> </w:t>
+            </w:r>
+            <w:r>
+              <w:rPr>
+                <w:rFonts w:cs="Times New Roman"/>
+                <w:szCs w:val="24"/>
+              </w:rPr>
+              <w:t>звуковой</w:t>
+            </w:r>
+            <w:r>
+              <w:rPr>
+                <w:rFonts w:cs="Times New Roman"/>
+                <w:szCs w:val="24"/>
+              </w:rPr>
+              <w:t xml:space="preserve"> </w:t>
+            </w:r>
+            <w:r>
+              <w:rPr>
+                <w:rFonts w:cs="Times New Roman"/>
+                <w:szCs w:val="24"/>
+              </w:rPr>
+              <w:t>файл.</w:t>
             </w:r>
           </w:p>
         </w:tc>
@@ -8530,16 +8646,30 @@
               <w:rPr>
                 <w:rFonts w:cs="Times New Roman"/>
                 <w:szCs w:val="24"/>
-                <w:lang w:val="en-US"/>
               </w:rPr>
             </w:pPr>
             <w:r>
               <w:rPr>
                 <w:rFonts w:cs="Times New Roman"/>
                 <w:szCs w:val="24"/>
-                <w:lang w:val="en-US"/>
-              </w:rPr>
-              <w:t>SS-Узел (Start Scene)</w:t>
+              </w:rPr>
+              <w:t xml:space="preserve">SC-Узел (Show </w:t>
+            </w:r>
+            <w:proofErr w:type="spellStart"/>
+            <w:r>
+              <w:rPr>
+                <w:rFonts w:cs="Times New Roman"/>
+                <w:szCs w:val="24"/>
+              </w:rPr>
+              <w:t>Character</w:t>
+            </w:r>
+            <w:proofErr w:type="spellEnd"/>
+            <w:r>
+              <w:rPr>
+                <w:rFonts w:cs="Times New Roman"/>
+                <w:szCs w:val="24"/>
+              </w:rPr>
+              <w:t>)</w:t>
             </w:r>
           </w:p>
         </w:tc>
@@ -8568,7 +8698,7 @@
                 <w:rFonts w:cs="Times New Roman"/>
                 <w:szCs w:val="24"/>
               </w:rPr>
-              <w:t>зел, при активации которого воспроизводится выбранная</w:t>
+              <w:t>зел, при активации которого на сцене появляется</w:t>
             </w:r>
             <w:r>
               <w:rPr>
@@ -8582,7 +8712,7 @@
                 <w:rFonts w:cs="Times New Roman"/>
                 <w:szCs w:val="24"/>
               </w:rPr>
-              <w:t>сцена.</w:t>
+              <w:t>выбранный персонаж.</w:t>
             </w:r>
           </w:p>
         </w:tc>
@@ -8611,8 +8741,51 @@
               <w:rPr>
                 <w:rFonts w:cs="Times New Roman"/>
                 <w:szCs w:val="24"/>
-              </w:rPr>
-              <w:t>Область входа узла</w:t>
+                <w:lang w:val="en-US"/>
+              </w:rPr>
+              <w:t>HC</w:t>
+            </w:r>
+            <w:r>
+              <w:rPr>
+                <w:rFonts w:cs="Times New Roman"/>
+                <w:szCs w:val="24"/>
+                <w:lang w:val="en-US"/>
+              </w:rPr>
+              <w:t>-</w:t>
+            </w:r>
+            <w:proofErr w:type="spellStart"/>
+            <w:r>
+              <w:rPr>
+                <w:rFonts w:cs="Times New Roman"/>
+                <w:szCs w:val="24"/>
+                <w:lang w:val="en-US"/>
+              </w:rPr>
+              <w:t>Узел</w:t>
+            </w:r>
+            <w:proofErr w:type="spellEnd"/>
+            <w:r>
+              <w:rPr>
+                <w:rFonts w:cs="Times New Roman"/>
+                <w:szCs w:val="24"/>
+                <w:lang w:val="en-US"/>
+              </w:rPr>
+              <w:t xml:space="preserve"> (</w:t>
+            </w:r>
+            <w:r>
+              <w:rPr>
+                <w:rFonts w:cs="Times New Roman"/>
+                <w:szCs w:val="24"/>
+                <w:lang w:val="en-US"/>
+              </w:rPr>
+              <w:t>Hide Character</w:t>
+            </w:r>
+            <w:r>
+              <w:rPr>
+                <w:rFonts w:cs="Times New Roman"/>
+                <w:szCs w:val="24"/>
+                <w:lang w:val="en-US"/>
+              </w:rPr>
+              <w:t>)</w:t>
             </w:r>
           </w:p>
         </w:tc>
@@ -8634,42 +8807,7 @@
                 <w:rFonts w:cs="Times New Roman"/>
                 <w:szCs w:val="24"/>
               </w:rPr>
-              <w:t>В</w:t>
-            </w:r>
-            <w:r>
-              <w:rPr>
-                <w:rFonts w:cs="Times New Roman"/>
-                <w:szCs w:val="24"/>
-              </w:rPr>
-              <w:t>ыделенная область слева на графическом представ</w:t>
-            </w:r>
-            <w:r>
-              <w:rPr>
-                <w:rFonts w:cs="Times New Roman"/>
-                <w:szCs w:val="24"/>
-              </w:rPr>
-              <w:t>л</w:t>
-            </w:r>
-            <w:r>
-              <w:rPr>
-                <w:rFonts w:cs="Times New Roman"/>
-                <w:szCs w:val="24"/>
-              </w:rPr>
-              <w:t>ении узла,</w:t>
-            </w:r>
-            <w:r>
-              <w:rPr>
-                <w:rFonts w:cs="Times New Roman"/>
-                <w:szCs w:val="24"/>
-              </w:rPr>
-              <w:t xml:space="preserve"> </w:t>
-            </w:r>
-            <w:r>
-              <w:rPr>
-                <w:rFonts w:cs="Times New Roman"/>
-                <w:szCs w:val="24"/>
-              </w:rPr>
-              <w:t>при зажатии ЛКМ на которую можно создать переход, ведущий в данный узел.</w:t>
+              <w:t>Узел, при активации которого на сцене пропадает выбранный персонаж.</w:t>
             </w:r>
           </w:p>
         </w:tc>
@@ -8691,15 +8829,34 @@
               <w:rPr>
                 <w:rFonts w:cs="Times New Roman"/>
                 <w:szCs w:val="24"/>
+                <w:lang w:val="en-US"/>
               </w:rPr>
             </w:pPr>
             <w:r>
               <w:rPr>
                 <w:rFonts w:cs="Times New Roman"/>
                 <w:szCs w:val="24"/>
-              </w:rPr>
-              <w:lastRenderedPageBreak/>
-              <w:t>Область выхода узла</w:t>
+                <w:lang w:val="en-US"/>
+              </w:rPr>
+              <w:t>SS-</w:t>
+            </w:r>
+            <w:proofErr w:type="spellStart"/>
+            <w:r>
+              <w:rPr>
+                <w:rFonts w:cs="Times New Roman"/>
+                <w:szCs w:val="24"/>
+                <w:lang w:val="en-US"/>
+              </w:rPr>
+              <w:t>Узел</w:t>
+            </w:r>
+            <w:proofErr w:type="spellEnd"/>
+            <w:r>
+              <w:rPr>
+                <w:rFonts w:cs="Times New Roman"/>
+                <w:szCs w:val="24"/>
+                <w:lang w:val="en-US"/>
+              </w:rPr>
+              <w:t xml:space="preserve"> (Start Scene)</w:t>
             </w:r>
           </w:p>
         </w:tc>
@@ -8721,42 +8878,28 @@
                 <w:rFonts w:cs="Times New Roman"/>
                 <w:szCs w:val="24"/>
               </w:rPr>
-              <w:t>В</w:t>
+              <w:t>У</w:t>
             </w:r>
             <w:r>
               <w:rPr>
                 <w:rFonts w:cs="Times New Roman"/>
                 <w:szCs w:val="24"/>
               </w:rPr>
-              <w:t>ыделенная область справа на графическом представ</w:t>
+              <w:t>зел, при активации которого воспроизводится выбранная</w:t>
             </w:r>
             <w:r>
               <w:rPr>
                 <w:rFonts w:cs="Times New Roman"/>
                 <w:szCs w:val="24"/>
               </w:rPr>
-              <w:t>л</w:t>
+              <w:t xml:space="preserve"> </w:t>
             </w:r>
             <w:r>
               <w:rPr>
                 <w:rFonts w:cs="Times New Roman"/>
                 <w:szCs w:val="24"/>
               </w:rPr>
-              <w:t>ении узла,</w:t>
-            </w:r>
-            <w:r>
-              <w:rPr>
-                <w:rFonts w:cs="Times New Roman"/>
-                <w:szCs w:val="24"/>
-              </w:rPr>
-              <w:t xml:space="preserve"> </w:t>
-            </w:r>
-            <w:r>
-              <w:rPr>
-                <w:rFonts w:cs="Times New Roman"/>
-                <w:szCs w:val="24"/>
-              </w:rPr>
-              <w:t>при зажатии ЛКМ на которую можно создать переход, ведущий из данного узла.</w:t>
+              <w:t>сцена.</w:t>
             </w:r>
           </w:p>
         </w:tc>
@@ -8778,6 +8921,7 @@
               <w:rPr>
                 <w:rFonts w:cs="Times New Roman"/>
                 <w:szCs w:val="24"/>
+                <w:lang w:val="en-US"/>
               </w:rPr>
             </w:pPr>
             <w:r>
@@ -8785,7 +8929,8 @@
                 <w:rFonts w:cs="Times New Roman"/>
                 <w:szCs w:val="24"/>
               </w:rPr>
-              <w:t>Переход</w:t>
+              <w:lastRenderedPageBreak/>
+              <w:t>Область входа узла</w:t>
             </w:r>
           </w:p>
         </w:tc>
@@ -8795,10 +8940,8 @@
           </w:tcPr>
           <w:p>
             <w:pPr>
-              <w:pStyle w:val="a3"/>
               <w:spacing w:line="276" w:lineRule="auto"/>
-              <w:ind w:left="0" w:firstLine="0"/>
-              <w:jc w:val="left"/>
+              <w:ind w:firstLine="0"/>
               <w:rPr>
                 <w:rFonts w:cs="Times New Roman"/>
                 <w:szCs w:val="24"/>
@@ -8809,14 +8952,58 @@
                 <w:rFonts w:cs="Times New Roman"/>
                 <w:szCs w:val="24"/>
               </w:rPr>
-              <w:t>О</w:t>
+              <w:t>В</w:t>
             </w:r>
             <w:r>
               <w:rPr>
                 <w:rFonts w:cs="Times New Roman"/>
                 <w:szCs w:val="24"/>
               </w:rPr>
-              <w:t>дин из двух типов соединения узлов графа, указанных ниже.</w:t>
+              <w:t>ыделенная область слева на графическом представ</w:t>
+            </w:r>
+            <w:r>
+              <w:rPr>
+                <w:rFonts w:cs="Times New Roman"/>
+                <w:szCs w:val="24"/>
+              </w:rPr>
+              <w:t>л</w:t>
+            </w:r>
+            <w:r>
+              <w:rPr>
+                <w:rFonts w:cs="Times New Roman"/>
+                <w:szCs w:val="24"/>
+              </w:rPr>
+              <w:t>ении узла,</w:t>
+            </w:r>
+            <w:r>
+              <w:rPr>
+                <w:rFonts w:cs="Times New Roman"/>
+                <w:szCs w:val="24"/>
+              </w:rPr>
+              <w:t xml:space="preserve"> </w:t>
+            </w:r>
+            <w:r>
+              <w:rPr>
+                <w:rFonts w:cs="Times New Roman"/>
+                <w:szCs w:val="24"/>
+              </w:rPr>
+              <w:t xml:space="preserve">при зажатии </w:t>
+            </w:r>
+            <w:proofErr w:type="gramStart"/>
+            <w:r>
+              <w:rPr>
+                <w:rFonts w:cs="Times New Roman"/>
+                <w:szCs w:val="24"/>
+              </w:rPr>
+              <w:t>ЛКМ</w:t>
+            </w:r>
+            <w:proofErr w:type="gramEnd"/>
+            <w:r>
+              <w:rPr>
+                <w:rFonts w:cs="Times New Roman"/>
+                <w:szCs w:val="24"/>
+              </w:rPr>
+              <w:t xml:space="preserve"> на которую можно создать переход, ведущий в данный узел.</w:t>
             </w:r>
           </w:p>
         </w:tc>
@@ -8838,7 +9025,6 @@
               <w:rPr>
                 <w:rFonts w:cs="Times New Roman"/>
                 <w:szCs w:val="24"/>
-                <w:lang w:val="en-US"/>
               </w:rPr>
             </w:pPr>
             <w:r>
@@ -8846,7 +9032,7 @@
                 <w:rFonts w:cs="Times New Roman"/>
                 <w:szCs w:val="24"/>
               </w:rPr>
-              <w:t>SMPL-Переход (Simple)</w:t>
+              <w:t>Область выхода узла</w:t>
             </w:r>
           </w:p>
         </w:tc>
@@ -8856,10 +9042,8 @@
           </w:tcPr>
           <w:p>
             <w:pPr>
-              <w:pStyle w:val="a3"/>
               <w:spacing w:line="276" w:lineRule="auto"/>
-              <w:ind w:left="0" w:firstLine="0"/>
-              <w:jc w:val="left"/>
+              <w:ind w:firstLine="0"/>
               <w:rPr>
                 <w:rFonts w:cs="Times New Roman"/>
                 <w:szCs w:val="24"/>
@@ -8870,14 +9054,58 @@
                 <w:rFonts w:cs="Times New Roman"/>
                 <w:szCs w:val="24"/>
               </w:rPr>
-              <w:t>М</w:t>
+              <w:t>В</w:t>
             </w:r>
             <w:r>
               <w:rPr>
                 <w:rFonts w:cs="Times New Roman"/>
                 <w:szCs w:val="24"/>
               </w:rPr>
-              <w:t>оментальный переход.</w:t>
+              <w:t>ыделенная область справа на графическом представ</w:t>
+            </w:r>
+            <w:r>
+              <w:rPr>
+                <w:rFonts w:cs="Times New Roman"/>
+                <w:szCs w:val="24"/>
+              </w:rPr>
+              <w:t>л</w:t>
+            </w:r>
+            <w:r>
+              <w:rPr>
+                <w:rFonts w:cs="Times New Roman"/>
+                <w:szCs w:val="24"/>
+              </w:rPr>
+              <w:t>ении узла,</w:t>
+            </w:r>
+            <w:r>
+              <w:rPr>
+                <w:rFonts w:cs="Times New Roman"/>
+                <w:szCs w:val="24"/>
+              </w:rPr>
+              <w:t xml:space="preserve"> </w:t>
+            </w:r>
+            <w:r>
+              <w:rPr>
+                <w:rFonts w:cs="Times New Roman"/>
+                <w:szCs w:val="24"/>
+              </w:rPr>
+              <w:t xml:space="preserve">при зажатии </w:t>
+            </w:r>
+            <w:proofErr w:type="gramStart"/>
+            <w:r>
+              <w:rPr>
+                <w:rFonts w:cs="Times New Roman"/>
+                <w:szCs w:val="24"/>
+              </w:rPr>
+              <w:t>ЛКМ</w:t>
+            </w:r>
+            <w:proofErr w:type="gramEnd"/>
+            <w:r>
+              <w:rPr>
+                <w:rFonts w:cs="Times New Roman"/>
+                <w:szCs w:val="24"/>
+              </w:rPr>
+              <w:t xml:space="preserve"> на которую можно создать переход, ведущий из данного узла.</w:t>
             </w:r>
           </w:p>
         </w:tc>
@@ -8905,9 +9133,148 @@
               <w:rPr>
                 <w:rFonts w:cs="Times New Roman"/>
                 <w:szCs w:val="24"/>
+              </w:rPr>
+              <w:t>Переход</w:t>
+            </w:r>
+          </w:p>
+        </w:tc>
+        <w:tc>
+          <w:tcPr>
+            <w:tcW w:w="4541" w:type="dxa"/>
+          </w:tcPr>
+          <w:p>
+            <w:pPr>
+              <w:pStyle w:val="a3"/>
+              <w:spacing w:line="276" w:lineRule="auto"/>
+              <w:ind w:left="0" w:firstLine="0"/>
+              <w:jc w:val="left"/>
+              <w:rPr>
+                <w:rFonts w:cs="Times New Roman"/>
+                <w:szCs w:val="24"/>
+              </w:rPr>
+            </w:pPr>
+            <w:r>
+              <w:rPr>
+                <w:rFonts w:cs="Times New Roman"/>
+                <w:szCs w:val="24"/>
+              </w:rPr>
+              <w:t>О</w:t>
+            </w:r>
+            <w:r>
+              <w:rPr>
+                <w:rFonts w:cs="Times New Roman"/>
+                <w:szCs w:val="24"/>
+              </w:rPr>
+              <w:t>дин из двух типов соединения узлов графа, указанных ниже.</w:t>
+            </w:r>
+          </w:p>
+        </w:tc>
+      </w:tr>
+      <w:tr>
+        <w:trPr>
+          <w:trHeight w:val="942"/>
+        </w:trPr>
+        <w:tc>
+          <w:tcPr>
+            <w:tcW w:w="4520" w:type="dxa"/>
+          </w:tcPr>
+          <w:p>
+            <w:pPr>
+              <w:pStyle w:val="a3"/>
+              <w:spacing w:line="276" w:lineRule="auto"/>
+              <w:ind w:left="0" w:firstLine="0"/>
+              <w:jc w:val="left"/>
+              <w:rPr>
+                <w:rFonts w:cs="Times New Roman"/>
+                <w:szCs w:val="24"/>
                 <w:lang w:val="en-US"/>
               </w:rPr>
-              <w:t>CLK-Переход (Click)</w:t>
+            </w:pPr>
+            <w:r>
+              <w:rPr>
+                <w:rFonts w:cs="Times New Roman"/>
+                <w:szCs w:val="24"/>
+              </w:rPr>
+              <w:t>SMPL-Переход (Simple)</w:t>
+            </w:r>
+          </w:p>
+        </w:tc>
+        <w:tc>
+          <w:tcPr>
+            <w:tcW w:w="4541" w:type="dxa"/>
+          </w:tcPr>
+          <w:p>
+            <w:pPr>
+              <w:pStyle w:val="a3"/>
+              <w:spacing w:line="276" w:lineRule="auto"/>
+              <w:ind w:left="0" w:firstLine="0"/>
+              <w:jc w:val="left"/>
+              <w:rPr>
+                <w:rFonts w:cs="Times New Roman"/>
+                <w:szCs w:val="24"/>
+              </w:rPr>
+            </w:pPr>
+            <w:r>
+              <w:rPr>
+                <w:rFonts w:cs="Times New Roman"/>
+                <w:szCs w:val="24"/>
+              </w:rPr>
+              <w:t>М</w:t>
+            </w:r>
+            <w:r>
+              <w:rPr>
+                <w:rFonts w:cs="Times New Roman"/>
+                <w:szCs w:val="24"/>
+              </w:rPr>
+              <w:t>оментальный переход.</w:t>
+            </w:r>
+          </w:p>
+        </w:tc>
+      </w:tr>
+      <w:tr>
+        <w:trPr>
+          <w:trHeight w:val="942"/>
+        </w:trPr>
+        <w:tc>
+          <w:tcPr>
+            <w:tcW w:w="4520" w:type="dxa"/>
+          </w:tcPr>
+          <w:p>
+            <w:pPr>
+              <w:pStyle w:val="a3"/>
+              <w:spacing w:line="276" w:lineRule="auto"/>
+              <w:ind w:left="0" w:firstLine="0"/>
+              <w:jc w:val="left"/>
+              <w:rPr>
+                <w:rFonts w:cs="Times New Roman"/>
+                <w:szCs w:val="24"/>
+              </w:rPr>
+            </w:pPr>
+            <w:r>
+              <w:rPr>
+                <w:rFonts w:cs="Times New Roman"/>
+                <w:szCs w:val="24"/>
+                <w:lang w:val="en-US"/>
+              </w:rPr>
+              <w:t>CLK-</w:t>
+            </w:r>
+            <w:proofErr w:type="spellStart"/>
+            <w:r>
+              <w:rPr>
+                <w:rFonts w:cs="Times New Roman"/>
+                <w:szCs w:val="24"/>
+                <w:lang w:val="en-US"/>
+              </w:rPr>
+              <w:t>Переход</w:t>
+            </w:r>
+            <w:proofErr w:type="spellEnd"/>
+            <w:r>
+              <w:rPr>
+                <w:rFonts w:cs="Times New Roman"/>
+                <w:szCs w:val="24"/>
+                <w:lang w:val="en-US"/>
+              </w:rPr>
+              <w:t xml:space="preserve"> (Click)</w:t>
             </w:r>
           </w:p>
         </w:tc>
@@ -9111,6 +9478,7 @@
         </w:rPr>
       </w:pPr>
       <w:bookmarkStart w:id="7" w:name="_Toc95922265"/>
+      <w:proofErr w:type="spellStart"/>
       <w:r>
         <w:rPr>
           <w:rFonts w:cs="Times New Roman"/>
@@ -9119,9 +9487,98 @@
           <w:szCs w:val="24"/>
           <w:lang w:val="en-US"/>
         </w:rPr>
-        <w:t>Наименование программы на английском языке</w:t>
+        <w:t>Наименование</w:t>
+      </w:r>
+      <w:proofErr w:type="spellEnd"/>
+      <w:r>
+        <w:rPr>
+          <w:rFonts w:cs="Times New Roman"/>
+          <w:b/>
+          <w:bCs/>
+          <w:szCs w:val="24"/>
+          <w:lang w:val="en-US"/>
+        </w:rPr>
+        <w:t xml:space="preserve"> </w:t>
+      </w:r>
+      <w:proofErr w:type="spellStart"/>
+      <w:r>
+        <w:rPr>
+          <w:rFonts w:cs="Times New Roman"/>
+          <w:b/>
+          <w:bCs/>
+          <w:szCs w:val="24"/>
+          <w:lang w:val="en-US"/>
+        </w:rPr>
+        <w:t>программы</w:t>
+      </w:r>
+      <w:proofErr w:type="spellEnd"/>
+      <w:r>
+        <w:rPr>
+          <w:rFonts w:cs="Times New Roman"/>
+          <w:b/>
+          <w:bCs/>
+          <w:szCs w:val="24"/>
+          <w:lang w:val="en-US"/>
+        </w:rPr>
+        <w:t xml:space="preserve"> </w:t>
+      </w:r>
+      <w:proofErr w:type="spellStart"/>
+      <w:r>
+        <w:rPr>
+          <w:rFonts w:cs="Times New Roman"/>
+          <w:b/>
+          <w:bCs/>
+          <w:szCs w:val="24"/>
+          <w:lang w:val="en-US"/>
+        </w:rPr>
+        <w:t>на</w:t>
+      </w:r>
+      <w:proofErr w:type="spellEnd"/>
+      <w:r>
+        <w:rPr>
+          <w:rFonts w:cs="Times New Roman"/>
+          <w:b/>
+          <w:bCs/>
+          <w:szCs w:val="24"/>
+          <w:lang w:val="en-US"/>
+        </w:rPr>
+        <w:t xml:space="preserve"> </w:t>
+      </w:r>
+      <w:proofErr w:type="spellStart"/>
+      <w:r>
+        <w:rPr>
+          <w:rFonts w:cs="Times New Roman"/>
+          <w:b/>
+          <w:bCs/>
+          <w:szCs w:val="24"/>
+          <w:lang w:val="en-US"/>
+        </w:rPr>
+        <w:t>английском</w:t>
+      </w:r>
+      <w:proofErr w:type="spellEnd"/>
+      <w:r>
+        <w:rPr>
+          <w:rFonts w:cs="Times New Roman"/>
+          <w:b/>
+          <w:bCs/>
+          <w:szCs w:val="24"/>
+          <w:lang w:val="en-US"/>
+        </w:rPr>
+        <w:t xml:space="preserve"> </w:t>
+      </w:r>
+      <w:proofErr w:type="spellStart"/>
+      <w:r>
+        <w:rPr>
+          <w:rFonts w:cs="Times New Roman"/>
+          <w:b/>
+          <w:bCs/>
+          <w:szCs w:val="24"/>
+          <w:lang w:val="en-US"/>
+        </w:rPr>
+        <w:t>языке</w:t>
       </w:r>
       <w:bookmarkEnd w:id="7"/>
+      <w:proofErr w:type="spellEnd"/>
     </w:p>
     <w:p>
       <w:pPr>
@@ -9138,7 +9595,39 @@
           <w:rFonts w:cs="Times New Roman"/>
           <w:szCs w:val="24"/>
         </w:rPr>
-        <w:t>Visual Novel Constructor.</w:t>
+        <w:t xml:space="preserve">Visual </w:t>
+      </w:r>
+      <w:proofErr w:type="spellStart"/>
+      <w:r>
+        <w:rPr>
+          <w:rFonts w:cs="Times New Roman"/>
+          <w:szCs w:val="24"/>
+        </w:rPr>
+        <w:t>Novel</w:t>
+      </w:r>
+      <w:proofErr w:type="spellEnd"/>
+      <w:r>
+        <w:rPr>
+          <w:rFonts w:cs="Times New Roman"/>
+          <w:szCs w:val="24"/>
+        </w:rPr>
+        <w:t xml:space="preserve"> </w:t>
+      </w:r>
+      <w:proofErr w:type="spellStart"/>
+      <w:r>
+        <w:rPr>
+          <w:rFonts w:cs="Times New Roman"/>
+          <w:szCs w:val="24"/>
+        </w:rPr>
+        <w:t>Constructor</w:t>
+      </w:r>
+      <w:proofErr w:type="spellEnd"/>
+      <w:r>
+        <w:rPr>
+          <w:rFonts w:cs="Times New Roman"/>
+          <w:szCs w:val="24"/>
+        </w:rPr>
+        <w:t>.</w:t>
       </w:r>
     </w:p>
     <w:p>
@@ -9180,12 +9669,37 @@
           <w:szCs w:val="24"/>
         </w:rPr>
       </w:pPr>
-      <w:r>
-        <w:rPr>
-          <w:rFonts w:cs="Times New Roman"/>
-          <w:szCs w:val="24"/>
-        </w:rPr>
-        <w:t>UwU Novels.</w:t>
+      <w:proofErr w:type="spellStart"/>
+      <w:r>
+        <w:rPr>
+          <w:rFonts w:cs="Times New Roman"/>
+          <w:szCs w:val="24"/>
+        </w:rPr>
+        <w:t>UwU</w:t>
+      </w:r>
+      <w:proofErr w:type="spellEnd"/>
+      <w:r>
+        <w:rPr>
+          <w:rFonts w:cs="Times New Roman"/>
+          <w:szCs w:val="24"/>
+        </w:rPr>
+        <w:t xml:space="preserve"> </w:t>
+      </w:r>
+      <w:proofErr w:type="spellStart"/>
+      <w:r>
+        <w:rPr>
+          <w:rFonts w:cs="Times New Roman"/>
+          <w:szCs w:val="24"/>
+        </w:rPr>
+        <w:t>Novels</w:t>
+      </w:r>
+      <w:proofErr w:type="spellEnd"/>
+      <w:r>
+        <w:rPr>
+          <w:rFonts w:cs="Times New Roman"/>
+          <w:szCs w:val="24"/>
+        </w:rPr>
+        <w:t>.</w:t>
       </w:r>
     </w:p>
     <w:p>
@@ -9718,7 +10232,25 @@
           <w:sz w:val="24"/>
           <w:szCs w:val="24"/>
         </w:rPr>
-        <w:t xml:space="preserve"> programming».</w:t>
+        <w:t xml:space="preserve"> </w:t>
+      </w:r>
+      <w:proofErr w:type="spellStart"/>
+      <w:r>
+        <w:rPr>
+          <w:rFonts w:ascii="Times New Roman" w:hAnsi="Times New Roman" w:cs="Times New Roman"/>
+          <w:sz w:val="24"/>
+          <w:szCs w:val="24"/>
+        </w:rPr>
+        <w:t>programming</w:t>
+      </w:r>
+      <w:proofErr w:type="spellEnd"/>
+      <w:r>
+        <w:rPr>
+          <w:rFonts w:ascii="Times New Roman" w:hAnsi="Times New Roman" w:cs="Times New Roman"/>
+          <w:sz w:val="24"/>
+          <w:szCs w:val="24"/>
+        </w:rPr>
+        <w:t>».</w:t>
       </w:r>
     </w:p>
     <w:p>
@@ -9910,7 +10442,39 @@
           <w:rFonts w:cs="Times New Roman"/>
           <w:szCs w:val="24"/>
         </w:rPr>
-        <w:t>Возможность добавить в граф SS-Узел по нажатию на кнопку «Add Start Node».</w:t>
+        <w:t>Возможность добавить в граф SS-Узел по нажатию на кнопку «</w:t>
+      </w:r>
+      <w:proofErr w:type="spellStart"/>
+      <w:r>
+        <w:rPr>
+          <w:rFonts w:cs="Times New Roman"/>
+          <w:szCs w:val="24"/>
+        </w:rPr>
+        <w:t>Add</w:t>
+      </w:r>
+      <w:proofErr w:type="spellEnd"/>
+      <w:r>
+        <w:rPr>
+          <w:rFonts w:cs="Times New Roman"/>
+          <w:szCs w:val="24"/>
+        </w:rPr>
+        <w:t xml:space="preserve"> Start </w:t>
+      </w:r>
+      <w:proofErr w:type="spellStart"/>
+      <w:r>
+        <w:rPr>
+          <w:rFonts w:cs="Times New Roman"/>
+          <w:szCs w:val="24"/>
+        </w:rPr>
+        <w:t>Node</w:t>
+      </w:r>
+      <w:proofErr w:type="spellEnd"/>
+      <w:r>
+        <w:rPr>
+          <w:rFonts w:cs="Times New Roman"/>
+          <w:szCs w:val="24"/>
+        </w:rPr>
+        <w:t>».</w:t>
       </w:r>
     </w:p>
     <w:p>
@@ -10030,7 +10594,23 @@
           <w:rFonts w:cs="Times New Roman"/>
           <w:szCs w:val="24"/>
         </w:rPr>
-        <w:t xml:space="preserve"> по нажатию на кнопку «Project Graph».</w:t>
+        <w:t xml:space="preserve"> по нажатию на кнопку «Project </w:t>
+      </w:r>
+      <w:proofErr w:type="spellStart"/>
+      <w:r>
+        <w:rPr>
+          <w:rFonts w:cs="Times New Roman"/>
+          <w:szCs w:val="24"/>
+        </w:rPr>
+        <w:t>Graph</w:t>
+      </w:r>
+      <w:proofErr w:type="spellEnd"/>
+      <w:r>
+        <w:rPr>
+          <w:rFonts w:cs="Times New Roman"/>
+          <w:szCs w:val="24"/>
+        </w:rPr>
+        <w:t>».</w:t>
       </w:r>
     </w:p>
     <w:p>
@@ -10052,7 +10632,23 @@
           <w:rFonts w:cs="Times New Roman"/>
           <w:szCs w:val="24"/>
         </w:rPr>
-        <w:t>Возможность добавить в граф CBG-Узел по нажатию на кнопку «Change Background».</w:t>
+        <w:t xml:space="preserve">Возможность добавить в граф CBG-Узел по нажатию на кнопку «Change </w:t>
+      </w:r>
+      <w:proofErr w:type="spellStart"/>
+      <w:r>
+        <w:rPr>
+          <w:rFonts w:cs="Times New Roman"/>
+          <w:szCs w:val="24"/>
+        </w:rPr>
+        <w:t>Background</w:t>
+      </w:r>
+      <w:proofErr w:type="spellEnd"/>
+      <w:r>
+        <w:rPr>
+          <w:rFonts w:cs="Times New Roman"/>
+          <w:szCs w:val="24"/>
+        </w:rPr>
+        <w:t>».</w:t>
       </w:r>
     </w:p>
     <w:p>
@@ -10081,7 +10677,23 @@
           <w:rFonts w:cs="Times New Roman"/>
           <w:szCs w:val="24"/>
         </w:rPr>
-        <w:t>озможность добавить в граф CD-Узел по нажатию на кнопку «Change Dialog».</w:t>
+        <w:t xml:space="preserve">озможность добавить в граф CD-Узел по нажатию на кнопку «Change </w:t>
+      </w:r>
+      <w:proofErr w:type="spellStart"/>
+      <w:r>
+        <w:rPr>
+          <w:rFonts w:cs="Times New Roman"/>
+          <w:szCs w:val="24"/>
+        </w:rPr>
+        <w:t>Dialog</w:t>
+      </w:r>
+      <w:proofErr w:type="spellEnd"/>
+      <w:r>
+        <w:rPr>
+          <w:rFonts w:cs="Times New Roman"/>
+          <w:szCs w:val="24"/>
+        </w:rPr>
+        <w:t>».</w:t>
       </w:r>
     </w:p>
     <w:p>
@@ -10103,7 +10715,66 @@
           <w:rFonts w:cs="Times New Roman"/>
           <w:szCs w:val="24"/>
         </w:rPr>
-        <w:t>Возможность добавить в граф PS-Узел по нажатию на кнопку «Play Sound».</w:t>
+        <w:t>В</w:t>
+      </w:r>
+      <w:r>
+        <w:rPr>
+          <w:rFonts w:cs="Times New Roman"/>
+          <w:szCs w:val="24"/>
+        </w:rPr>
+        <w:t>озможность добавить в граф C</w:t>
+      </w:r>
+      <w:r>
+        <w:rPr>
+          <w:rFonts w:cs="Times New Roman"/>
+          <w:szCs w:val="24"/>
+          <w:lang w:val="en-US"/>
+        </w:rPr>
+        <w:t>N</w:t>
+      </w:r>
+      <w:r>
+        <w:rPr>
+          <w:rFonts w:cs="Times New Roman"/>
+          <w:szCs w:val="24"/>
+        </w:rPr>
+        <w:t>-Узел по нажатию на кнопку «Change</w:t>
+      </w:r>
+      <w:r>
+        <w:rPr>
+          <w:rFonts w:cs="Times New Roman"/>
+          <w:szCs w:val="24"/>
+        </w:rPr>
+        <w:t xml:space="preserve"> </w:t>
+      </w:r>
+      <w:r>
+        <w:rPr>
+          <w:rFonts w:cs="Times New Roman"/>
+          <w:szCs w:val="24"/>
+          <w:lang w:val="en-US"/>
+        </w:rPr>
+        <w:t>Character</w:t>
+      </w:r>
+      <w:r>
+        <w:rPr>
+          <w:rFonts w:cs="Times New Roman"/>
+          <w:szCs w:val="24"/>
+        </w:rPr>
+        <w:t xml:space="preserve"> </w:t>
+      </w:r>
+      <w:r>
+        <w:rPr>
+          <w:rFonts w:cs="Times New Roman"/>
+          <w:szCs w:val="24"/>
+          <w:lang w:val="en-US"/>
+        </w:rPr>
+        <w:t>Name</w:t>
+      </w:r>
+      <w:r>
+        <w:rPr>
+          <w:rFonts w:cs="Times New Roman"/>
+          <w:szCs w:val="24"/>
+        </w:rPr>
+        <w:t>».</w:t>
       </w:r>
     </w:p>
     <w:p>
@@ -10125,7 +10796,7 @@
           <w:rFonts w:cs="Times New Roman"/>
           <w:szCs w:val="24"/>
         </w:rPr>
-        <w:t>Возможность добавить в граф SC-Узел по нажатию на кнопку «Show Character».</w:t>
+        <w:t>Возможность добавить в граф PS-Узел по нажатию на кнопку «Play Sound».</w:t>
       </w:r>
     </w:p>
     <w:p>
@@ -10147,6 +10818,112 @@
           <w:rFonts w:cs="Times New Roman"/>
           <w:szCs w:val="24"/>
         </w:rPr>
+        <w:t xml:space="preserve">Возможность добавить в граф SC-Узел по нажатию на кнопку «Show </w:t>
+      </w:r>
+      <w:proofErr w:type="spellStart"/>
+      <w:r>
+        <w:rPr>
+          <w:rFonts w:cs="Times New Roman"/>
+          <w:szCs w:val="24"/>
+        </w:rPr>
+        <w:t>Character</w:t>
+      </w:r>
+      <w:proofErr w:type="spellEnd"/>
+      <w:r>
+        <w:rPr>
+          <w:rFonts w:cs="Times New Roman"/>
+          <w:szCs w:val="24"/>
+        </w:rPr>
+        <w:t>».</w:t>
+      </w:r>
+    </w:p>
+    <w:p>
+      <w:pPr>
+        <w:pStyle w:val="a3"/>
+        <w:numPr>
+          <w:ilvl w:val="4"/>
+          <w:numId w:val="13"/>
+        </w:numPr>
+        <w:ind w:left="2234" w:hanging="794"/>
+        <w:outlineLvl w:val="4"/>
+        <w:rPr>
+          <w:rFonts w:cs="Times New Roman"/>
+          <w:szCs w:val="24"/>
+        </w:rPr>
+      </w:pPr>
+      <w:r>
+        <w:rPr>
+          <w:rFonts w:cs="Times New Roman"/>
+          <w:szCs w:val="24"/>
+        </w:rPr>
+        <w:t xml:space="preserve">Возможность добавить в граф </w:t>
+      </w:r>
+      <w:r>
+        <w:rPr>
+          <w:rFonts w:cs="Times New Roman"/>
+          <w:szCs w:val="24"/>
+          <w:lang w:val="en-US"/>
+        </w:rPr>
+        <w:t>H</w:t>
+      </w:r>
+      <w:r>
+        <w:rPr>
+          <w:rFonts w:cs="Times New Roman"/>
+          <w:szCs w:val="24"/>
+        </w:rPr>
+        <w:t>C-Узел по нажатию на кнопку «</w:t>
+      </w:r>
+      <w:r>
+        <w:rPr>
+          <w:rFonts w:cs="Times New Roman"/>
+          <w:szCs w:val="24"/>
+          <w:lang w:val="en-US"/>
+        </w:rPr>
+        <w:t>Hide</w:t>
+      </w:r>
+      <w:r>
+        <w:rPr>
+          <w:rFonts w:cs="Times New Roman"/>
+          <w:szCs w:val="24"/>
+        </w:rPr>
+        <w:t xml:space="preserve"> </w:t>
+      </w:r>
+      <w:proofErr w:type="spellStart"/>
+      <w:r>
+        <w:rPr>
+          <w:rFonts w:cs="Times New Roman"/>
+          <w:szCs w:val="24"/>
+        </w:rPr>
+        <w:t>Character</w:t>
+      </w:r>
+      <w:proofErr w:type="spellEnd"/>
+      <w:r>
+        <w:rPr>
+          <w:rFonts w:cs="Times New Roman"/>
+          <w:szCs w:val="24"/>
+        </w:rPr>
+        <w:t>».</w:t>
+      </w:r>
+    </w:p>
+    <w:p>
+      <w:pPr>
+        <w:pStyle w:val="a3"/>
+        <w:numPr>
+          <w:ilvl w:val="4"/>
+          <w:numId w:val="13"/>
+        </w:numPr>
+        <w:ind w:left="2234" w:hanging="794"/>
+        <w:outlineLvl w:val="4"/>
+        <w:rPr>
+          <w:rFonts w:cs="Times New Roman"/>
+          <w:szCs w:val="24"/>
+        </w:rPr>
+      </w:pPr>
+      <w:r>
+        <w:rPr>
+          <w:rFonts w:cs="Times New Roman"/>
+          <w:szCs w:val="24"/>
+        </w:rPr>
         <w:t>Возможность запустить текущую сцену по нажатию на кнопку «Play».</w:t>
       </w:r>
     </w:p>
@@ -10213,7 +10990,23 @@
           <w:rFonts w:cs="Times New Roman"/>
           <w:szCs w:val="24"/>
         </w:rPr>
-        <w:t>Возможность соединить узел cо следующим по нажатию на область выхода</w:t>
+        <w:t xml:space="preserve">Возможность соединить узел </w:t>
+      </w:r>
+      <w:proofErr w:type="spellStart"/>
+      <w:r>
+        <w:rPr>
+          <w:rFonts w:cs="Times New Roman"/>
+          <w:szCs w:val="24"/>
+        </w:rPr>
+        <w:t>cо</w:t>
+      </w:r>
+      <w:proofErr w:type="spellEnd"/>
+      <w:r>
+        <w:rPr>
+          <w:rFonts w:cs="Times New Roman"/>
+          <w:szCs w:val="24"/>
+        </w:rPr>
+        <w:t xml:space="preserve"> следующим по нажатию на область выхода</w:t>
       </w:r>
       <w:r>
         <w:rPr>
@@ -10301,7 +11094,23 @@
           <w:rFonts w:cs="Times New Roman"/>
           <w:szCs w:val="24"/>
         </w:rPr>
-        <w:t>Возможность соединить узел cо следующим по нажатию на область выхода</w:t>
+        <w:t xml:space="preserve">Возможность соединить узел </w:t>
+      </w:r>
+      <w:proofErr w:type="spellStart"/>
+      <w:r>
+        <w:rPr>
+          <w:rFonts w:cs="Times New Roman"/>
+          <w:szCs w:val="24"/>
+        </w:rPr>
+        <w:t>cо</w:t>
+      </w:r>
+      <w:proofErr w:type="spellEnd"/>
+      <w:r>
+        <w:rPr>
+          <w:rFonts w:cs="Times New Roman"/>
+          <w:szCs w:val="24"/>
+        </w:rPr>
+        <w:t xml:space="preserve"> следующим по нажатию на область выхода</w:t>
       </w:r>
       <w:r>
         <w:rPr>
@@ -10395,7 +11204,23 @@
           <w:rFonts w:cs="Times New Roman"/>
           <w:szCs w:val="24"/>
         </w:rPr>
-        <w:t>Возможность соединить узел cо следующим по нажатию на область выхода</w:t>
+        <w:t xml:space="preserve">Возможность соединить узел </w:t>
+      </w:r>
+      <w:proofErr w:type="spellStart"/>
+      <w:r>
+        <w:rPr>
+          <w:rFonts w:cs="Times New Roman"/>
+          <w:szCs w:val="24"/>
+        </w:rPr>
+        <w:t>cо</w:t>
+      </w:r>
+      <w:proofErr w:type="spellEnd"/>
+      <w:r>
+        <w:rPr>
+          <w:rFonts w:cs="Times New Roman"/>
+          <w:szCs w:val="24"/>
+        </w:rPr>
+        <w:t xml:space="preserve"> следующим по нажатию на область выхода</w:t>
       </w:r>
       <w:r>
         <w:rPr>
@@ -10462,15 +11287,16 @@
         <w:rPr>
           <w:rFonts w:cs="Times New Roman"/>
           <w:szCs w:val="24"/>
-        </w:rPr>
-        <w:t>PS-Узел</w:t>
-      </w:r>
-      <w:r>
-        <w:rPr>
-          <w:rFonts w:cs="Times New Roman"/>
-          <w:szCs w:val="24"/>
-        </w:rPr>
-        <w:t>.</w:t>
+          <w:lang w:val="en-US"/>
+        </w:rPr>
+        <w:t>CN-</w:t>
+      </w:r>
+      <w:r>
+        <w:rPr>
+          <w:rFonts w:cs="Times New Roman"/>
+          <w:szCs w:val="24"/>
+        </w:rPr>
+        <w:t>Узел</w:t>
       </w:r>
     </w:p>
     <w:p>
@@ -10490,7 +11316,21 @@
           <w:rFonts w:cs="Times New Roman"/>
           <w:szCs w:val="24"/>
         </w:rPr>
-        <w:t>Возможность выбрать аудио в формате WAV для воспроизведения по нажатию на кнопку</w:t>
+        <w:t xml:space="preserve">Возможность изменить </w:t>
+      </w:r>
+      <w:r>
+        <w:rPr>
+          <w:rFonts w:cs="Times New Roman"/>
+          <w:szCs w:val="24"/>
+        </w:rPr>
+        <w:t>имя</w:t>
+      </w:r>
+      <w:r>
+        <w:rPr>
+          <w:rFonts w:cs="Times New Roman"/>
+          <w:szCs w:val="24"/>
+        </w:rPr>
+        <w:t xml:space="preserve"> персонажа путем изменения текстового поля внутри узла.</w:t>
       </w:r>
     </w:p>
     <w:p>
@@ -10510,7 +11350,24 @@
           <w:rFonts w:cs="Times New Roman"/>
           <w:szCs w:val="24"/>
         </w:rPr>
-        <w:t>Возможность соединить узел cо следующим по нажатию на область выхода</w:t>
+        <w:lastRenderedPageBreak/>
+        <w:t xml:space="preserve">Возможность соединить узел </w:t>
+      </w:r>
+      <w:proofErr w:type="spellStart"/>
+      <w:r>
+        <w:rPr>
+          <w:rFonts w:cs="Times New Roman"/>
+          <w:szCs w:val="24"/>
+        </w:rPr>
+        <w:t>cо</w:t>
+      </w:r>
+      <w:proofErr w:type="spellEnd"/>
+      <w:r>
+        <w:rPr>
+          <w:rFonts w:cs="Times New Roman"/>
+          <w:szCs w:val="24"/>
+        </w:rPr>
+        <w:t xml:space="preserve"> следующим по нажатию на область выхода</w:t>
       </w:r>
       <w:r>
         <w:rPr>
@@ -10544,7 +11401,7 @@
           <w:rFonts w:cs="Times New Roman"/>
           <w:szCs w:val="24"/>
         </w:rPr>
-        <w:t>Возможность соединить узел с предыдущим по нажатию на область входа в</w:t>
+        <w:t>Возможность соединить узел с предыдущим по нажатию на</w:t>
       </w:r>
       <w:r>
         <w:rPr>
@@ -10558,7 +11415,7 @@
           <w:rFonts w:cs="Times New Roman"/>
           <w:szCs w:val="24"/>
         </w:rPr>
-        <w:t>левом.</w:t>
+        <w:t>область входа.</w:t>
       </w:r>
     </w:p>
     <w:p>
@@ -10578,8 +11435,14 @@
           <w:rFonts w:cs="Times New Roman"/>
           <w:szCs w:val="24"/>
         </w:rPr>
-        <w:lastRenderedPageBreak/>
-        <w:t>SC-Узел</w:t>
+        <w:t>PS-Узел</w:t>
+      </w:r>
+      <w:r>
+        <w:rPr>
+          <w:rFonts w:cs="Times New Roman"/>
+          <w:szCs w:val="24"/>
+        </w:rPr>
+        <w:t>.</w:t>
       </w:r>
     </w:p>
     <w:p>
@@ -10599,7 +11462,7 @@
           <w:rFonts w:cs="Times New Roman"/>
           <w:szCs w:val="24"/>
         </w:rPr>
-        <w:t>Возможность изменить имя персонажа путем изменения текстового поля внутри узла.</w:t>
+        <w:t>Возможность выбрать аудио в формате WAV для воспроизведения по нажатию на кнопку</w:t>
       </w:r>
     </w:p>
     <w:p>
@@ -10619,7 +11482,37 @@
           <w:rFonts w:cs="Times New Roman"/>
           <w:szCs w:val="24"/>
         </w:rPr>
-        <w:t>Возможность выбрать фото формата PNG для изображения персонажа по нажатию на кнопку с иконкой папки.</w:t>
+        <w:t xml:space="preserve">Возможность соединить узел </w:t>
+      </w:r>
+      <w:proofErr w:type="spellStart"/>
+      <w:r>
+        <w:rPr>
+          <w:rFonts w:cs="Times New Roman"/>
+          <w:szCs w:val="24"/>
+        </w:rPr>
+        <w:t>cо</w:t>
+      </w:r>
+      <w:proofErr w:type="spellEnd"/>
+      <w:r>
+        <w:rPr>
+          <w:rFonts w:cs="Times New Roman"/>
+          <w:szCs w:val="24"/>
+        </w:rPr>
+        <w:t xml:space="preserve"> следующим по нажатию на область выхода</w:t>
+      </w:r>
+      <w:r>
+        <w:rPr>
+          <w:rFonts w:cs="Times New Roman"/>
+          <w:szCs w:val="24"/>
+        </w:rPr>
+        <w:t xml:space="preserve"> </w:t>
+      </w:r>
+      <w:r>
+        <w:rPr>
+          <w:rFonts w:cs="Times New Roman"/>
+          <w:szCs w:val="24"/>
+        </w:rPr>
+        <w:t>узла.</w:t>
       </w:r>
     </w:p>
     <w:p>
@@ -10639,7 +11532,41 @@
           <w:rFonts w:cs="Times New Roman"/>
           <w:szCs w:val="24"/>
         </w:rPr>
-        <w:t>Возможность изменить позицию персонажа по горизонтали на сцене через ползунок внутри узла.</w:t>
+        <w:t>Возможность соединить узел с предыдущим по нажатию на область входа в</w:t>
+      </w:r>
+      <w:r>
+        <w:rPr>
+          <w:rFonts w:cs="Times New Roman"/>
+          <w:szCs w:val="24"/>
+        </w:rPr>
+        <w:t xml:space="preserve"> </w:t>
+      </w:r>
+      <w:r>
+        <w:rPr>
+          <w:rFonts w:cs="Times New Roman"/>
+          <w:szCs w:val="24"/>
+        </w:rPr>
+        <w:t>левом.</w:t>
+      </w:r>
+    </w:p>
+    <w:p>
+      <w:pPr>
+        <w:pStyle w:val="a3"/>
+        <w:numPr>
+          <w:ilvl w:val="4"/>
+          <w:numId w:val="13"/>
+        </w:numPr>
+        <w:rPr>
+          <w:rFonts w:cs="Times New Roman"/>
+          <w:szCs w:val="24"/>
+        </w:rPr>
+      </w:pPr>
+      <w:r>
+        <w:rPr>
+          <w:rFonts w:cs="Times New Roman"/>
+          <w:szCs w:val="24"/>
+        </w:rPr>
+        <w:t>SC-Узел</w:t>
       </w:r>
     </w:p>
     <w:p>
@@ -10659,7 +11586,7 @@
           <w:rFonts w:cs="Times New Roman"/>
           <w:szCs w:val="24"/>
         </w:rPr>
-        <w:t>Возможность изменить позицию персонажа по вертикали на сцене через ползунок внутри узла.</w:t>
+        <w:t>Возможность изменить имя персонажа путем изменения текстового поля внутри узла.</w:t>
       </w:r>
     </w:p>
     <w:p>
@@ -10679,21 +11606,7 @@
           <w:rFonts w:cs="Times New Roman"/>
           <w:szCs w:val="24"/>
         </w:rPr>
-        <w:t>Возможность соединить узел cо следующим по нажатию на область выхода</w:t>
-      </w:r>
-      <w:r>
-        <w:rPr>
-          <w:rFonts w:cs="Times New Roman"/>
-          <w:szCs w:val="24"/>
-        </w:rPr>
-        <w:t xml:space="preserve"> </w:t>
-      </w:r>
-      <w:r>
-        <w:rPr>
-          <w:rFonts w:cs="Times New Roman"/>
-          <w:szCs w:val="24"/>
-        </w:rPr>
-        <w:t>узла.</w:t>
+        <w:t>Возможность выбрать фото формата PNG для изображения персонажа по нажатию на кнопку с иконкой папки.</w:t>
       </w:r>
     </w:p>
     <w:p>
@@ -10713,6 +11626,96 @@
           <w:rFonts w:cs="Times New Roman"/>
           <w:szCs w:val="24"/>
         </w:rPr>
+        <w:t>Возможность изменить позицию персонажа по горизонтали на сцене через ползунок внутри узла.</w:t>
+      </w:r>
+    </w:p>
+    <w:p>
+      <w:pPr>
+        <w:pStyle w:val="a3"/>
+        <w:numPr>
+          <w:ilvl w:val="5"/>
+          <w:numId w:val="13"/>
+        </w:numPr>
+        <w:rPr>
+          <w:rFonts w:cs="Times New Roman"/>
+          <w:szCs w:val="24"/>
+        </w:rPr>
+      </w:pPr>
+      <w:r>
+        <w:rPr>
+          <w:rFonts w:cs="Times New Roman"/>
+          <w:szCs w:val="24"/>
+        </w:rPr>
+        <w:t>Возможность изменить позицию персонажа по вертикали на сцене через ползунок внутри узла.</w:t>
+      </w:r>
+    </w:p>
+    <w:p>
+      <w:pPr>
+        <w:pStyle w:val="a3"/>
+        <w:numPr>
+          <w:ilvl w:val="5"/>
+          <w:numId w:val="13"/>
+        </w:numPr>
+        <w:rPr>
+          <w:rFonts w:cs="Times New Roman"/>
+          <w:szCs w:val="24"/>
+        </w:rPr>
+      </w:pPr>
+      <w:r>
+        <w:rPr>
+          <w:rFonts w:cs="Times New Roman"/>
+          <w:szCs w:val="24"/>
+        </w:rPr>
+        <w:t xml:space="preserve">Возможность соединить узел </w:t>
+      </w:r>
+      <w:proofErr w:type="spellStart"/>
+      <w:r>
+        <w:rPr>
+          <w:rFonts w:cs="Times New Roman"/>
+          <w:szCs w:val="24"/>
+        </w:rPr>
+        <w:t>cо</w:t>
+      </w:r>
+      <w:proofErr w:type="spellEnd"/>
+      <w:r>
+        <w:rPr>
+          <w:rFonts w:cs="Times New Roman"/>
+          <w:szCs w:val="24"/>
+        </w:rPr>
+        <w:t xml:space="preserve"> следующим по нажатию на область выхода</w:t>
+      </w:r>
+      <w:r>
+        <w:rPr>
+          <w:rFonts w:cs="Times New Roman"/>
+          <w:szCs w:val="24"/>
+        </w:rPr>
+        <w:t xml:space="preserve"> </w:t>
+      </w:r>
+      <w:r>
+        <w:rPr>
+          <w:rFonts w:cs="Times New Roman"/>
+          <w:szCs w:val="24"/>
+        </w:rPr>
+        <w:t>узла.</w:t>
+      </w:r>
+    </w:p>
+    <w:p>
+      <w:pPr>
+        <w:pStyle w:val="a3"/>
+        <w:numPr>
+          <w:ilvl w:val="5"/>
+          <w:numId w:val="13"/>
+        </w:numPr>
+        <w:rPr>
+          <w:rFonts w:cs="Times New Roman"/>
+          <w:szCs w:val="24"/>
+        </w:rPr>
+      </w:pPr>
+      <w:r>
+        <w:rPr>
+          <w:rFonts w:cs="Times New Roman"/>
+          <w:szCs w:val="24"/>
+        </w:rPr>
         <w:t>Возможность соединить узел с предыдущим по нажатию на область входа.</w:t>
       </w:r>
     </w:p>
@@ -10732,8 +11735,16 @@
         <w:rPr>
           <w:rFonts w:cs="Times New Roman"/>
           <w:szCs w:val="24"/>
-        </w:rPr>
-        <w:t>SS-Узел</w:t>
+          <w:lang w:val="en-US"/>
+        </w:rPr>
+        <w:t>HC-</w:t>
+      </w:r>
+      <w:r>
+        <w:rPr>
+          <w:rFonts w:cs="Times New Roman"/>
+          <w:szCs w:val="24"/>
+        </w:rPr>
+        <w:t>Узел</w:t>
       </w:r>
     </w:p>
     <w:p>
@@ -10753,7 +11764,7 @@
           <w:rFonts w:cs="Times New Roman"/>
           <w:szCs w:val="24"/>
         </w:rPr>
-        <w:t>Возможность изменить название сцены путем изменения текстового поля внутри узла.</w:t>
+        <w:t>Возможность изменить имя персонажа путем изменения текстового поля внутри узла.</w:t>
       </w:r>
     </w:p>
     <w:p>
@@ -10773,7 +11784,23 @@
           <w:rFonts w:cs="Times New Roman"/>
           <w:szCs w:val="24"/>
         </w:rPr>
-        <w:t>Возможность соединить узел cо следующим по нажатию на область выхода</w:t>
+        <w:t xml:space="preserve">Возможность соединить узел </w:t>
+      </w:r>
+      <w:proofErr w:type="spellStart"/>
+      <w:r>
+        <w:rPr>
+          <w:rFonts w:cs="Times New Roman"/>
+          <w:szCs w:val="24"/>
+        </w:rPr>
+        <w:t>cо</w:t>
+      </w:r>
+      <w:proofErr w:type="spellEnd"/>
+      <w:r>
+        <w:rPr>
+          <w:rFonts w:cs="Times New Roman"/>
+          <w:szCs w:val="24"/>
+        </w:rPr>
+        <w:t xml:space="preserve"> следующим по нажатию на область выхода</w:t>
       </w:r>
       <w:r>
         <w:rPr>
@@ -10814,6 +11841,19 @@
       <w:pPr>
         <w:pStyle w:val="a3"/>
         <w:numPr>
+          <w:ilvl w:val="5"/>
+          <w:numId w:val="13"/>
+        </w:numPr>
+        <w:rPr>
+          <w:rFonts w:cs="Times New Roman"/>
+          <w:szCs w:val="24"/>
+        </w:rPr>
+      </w:pPr>
+    </w:p>
+    <w:p>
+      <w:pPr>
+        <w:pStyle w:val="a3"/>
+        <w:numPr>
           <w:ilvl w:val="4"/>
           <w:numId w:val="13"/>
         </w:numPr>
@@ -10827,7 +11867,7 @@
           <w:rFonts w:cs="Times New Roman"/>
           <w:szCs w:val="24"/>
         </w:rPr>
-        <w:t>Все узлы</w:t>
+        <w:t>SS-Узел</w:t>
       </w:r>
     </w:p>
     <w:p>
@@ -10847,21 +11887,7 @@
           <w:rFonts w:cs="Times New Roman"/>
           <w:szCs w:val="24"/>
         </w:rPr>
-        <w:t>Возможность перемещать пространство графов путем зажатия колесика мыши</w:t>
-      </w:r>
-      <w:r>
-        <w:rPr>
-          <w:rFonts w:cs="Times New Roman"/>
-          <w:szCs w:val="24"/>
-        </w:rPr>
-        <w:t xml:space="preserve"> </w:t>
-      </w:r>
-      <w:r>
-        <w:rPr>
-          <w:rFonts w:cs="Times New Roman"/>
-          <w:szCs w:val="24"/>
-        </w:rPr>
-        <w:t>и ее движения.</w:t>
+        <w:t>Возможность изменить название сцены путем изменения текстового поля внутри узла.</w:t>
       </w:r>
     </w:p>
     <w:p>
@@ -10881,7 +11907,37 @@
           <w:rFonts w:cs="Times New Roman"/>
           <w:szCs w:val="24"/>
         </w:rPr>
-        <w:t>Возможность добавить SMPL-Переход между узлами, выбор перехода по нажатию на кнопку SMPL в левом верхнем углу графа.</w:t>
+        <w:t xml:space="preserve">Возможность соединить узел </w:t>
+      </w:r>
+      <w:proofErr w:type="spellStart"/>
+      <w:r>
+        <w:rPr>
+          <w:rFonts w:cs="Times New Roman"/>
+          <w:szCs w:val="24"/>
+        </w:rPr>
+        <w:t>cо</w:t>
+      </w:r>
+      <w:proofErr w:type="spellEnd"/>
+      <w:r>
+        <w:rPr>
+          <w:rFonts w:cs="Times New Roman"/>
+          <w:szCs w:val="24"/>
+        </w:rPr>
+        <w:t xml:space="preserve"> следующим по нажатию на область выхода</w:t>
+      </w:r>
+      <w:r>
+        <w:rPr>
+          <w:rFonts w:cs="Times New Roman"/>
+          <w:szCs w:val="24"/>
+        </w:rPr>
+        <w:t xml:space="preserve"> </w:t>
+      </w:r>
+      <w:r>
+        <w:rPr>
+          <w:rFonts w:cs="Times New Roman"/>
+          <w:szCs w:val="24"/>
+        </w:rPr>
+        <w:t>узла.</w:t>
       </w:r>
     </w:p>
     <w:p>
@@ -10901,7 +11957,27 @@
           <w:rFonts w:cs="Times New Roman"/>
           <w:szCs w:val="24"/>
         </w:rPr>
-        <w:t>Возможность добавить CLK-Переход между узлами, выбор перехода по нажатию на кнопку CLK в левом верхнем углу графа.</w:t>
+        <w:t>Возможность соединить узел с предыдущим по нажатию на область входа.</w:t>
+      </w:r>
+    </w:p>
+    <w:p>
+      <w:pPr>
+        <w:pStyle w:val="a3"/>
+        <w:numPr>
+          <w:ilvl w:val="4"/>
+          <w:numId w:val="13"/>
+        </w:numPr>
+        <w:rPr>
+          <w:rFonts w:cs="Times New Roman"/>
+          <w:szCs w:val="24"/>
+        </w:rPr>
+      </w:pPr>
+      <w:r>
+        <w:rPr>
+          <w:rFonts w:cs="Times New Roman"/>
+          <w:szCs w:val="24"/>
+        </w:rPr>
+        <w:t>Все узлы</w:t>
       </w:r>
     </w:p>
     <w:p>
@@ -10921,21 +11997,21 @@
           <w:rFonts w:cs="Times New Roman"/>
           <w:szCs w:val="24"/>
         </w:rPr>
-        <w:t xml:space="preserve">Возможность добавить максимум </w:t>
-      </w:r>
-      <w:r>
-        <w:rPr>
-          <w:rFonts w:cs="Times New Roman"/>
-          <w:szCs w:val="24"/>
-        </w:rPr>
-        <w:t>один</w:t>
-      </w:r>
-      <w:r>
-        <w:rPr>
-          <w:rFonts w:cs="Times New Roman"/>
-          <w:szCs w:val="24"/>
-        </w:rPr>
-        <w:t xml:space="preserve"> переход между узлами.</w:t>
+        <w:t>Возможность перемещать пространство графов путем зажатия колесика мыши</w:t>
+      </w:r>
+      <w:r>
+        <w:rPr>
+          <w:rFonts w:cs="Times New Roman"/>
+          <w:szCs w:val="24"/>
+        </w:rPr>
+        <w:t xml:space="preserve"> </w:t>
+      </w:r>
+      <w:r>
+        <w:rPr>
+          <w:rFonts w:cs="Times New Roman"/>
+          <w:szCs w:val="24"/>
+        </w:rPr>
+        <w:t>и ее движения.</w:t>
       </w:r>
     </w:p>
     <w:p>
@@ -10955,7 +12031,7 @@
           <w:rFonts w:cs="Times New Roman"/>
           <w:szCs w:val="24"/>
         </w:rPr>
-        <w:t>Возможность выделить узел по нажатию на него.</w:t>
+        <w:t>Возможность добавить SMPL-Переход между узлами, выбор перехода по нажатию на кнопку SMPL в левом верхнем углу графа.</w:t>
       </w:r>
     </w:p>
     <w:p>
@@ -10975,21 +12051,7 @@
           <w:rFonts w:cs="Times New Roman"/>
           <w:szCs w:val="24"/>
         </w:rPr>
-        <w:t>Возможность скопировать узлы по нажатию на кнопку «Copy» во вкладке</w:t>
-      </w:r>
-      <w:r>
-        <w:rPr>
-          <w:rFonts w:cs="Times New Roman"/>
-          <w:szCs w:val="24"/>
-        </w:rPr>
-        <w:t xml:space="preserve"> </w:t>
-      </w:r>
-      <w:r>
-        <w:rPr>
-          <w:rFonts w:cs="Times New Roman"/>
-          <w:szCs w:val="24"/>
-        </w:rPr>
-        <w:t>«Edit» на панели инструментов.</w:t>
+        <w:t>Возможность добавить CLK-Переход между узлами, выбор перехода по нажатию на кнопку CLK в левом верхнем углу графа.</w:t>
       </w:r>
     </w:p>
     <w:p>
@@ -11009,21 +12071,22 @@
           <w:rFonts w:cs="Times New Roman"/>
           <w:szCs w:val="24"/>
         </w:rPr>
-        <w:t>Возможность вставить узлы по нажатию на кнопку «Paste» во вкладке «Edit»</w:t>
-      </w:r>
-      <w:r>
-        <w:rPr>
-          <w:rFonts w:cs="Times New Roman"/>
-          <w:szCs w:val="24"/>
-        </w:rPr>
-        <w:t xml:space="preserve"> </w:t>
-      </w:r>
-      <w:r>
-        <w:rPr>
-          <w:rFonts w:cs="Times New Roman"/>
-          <w:szCs w:val="24"/>
-        </w:rPr>
-        <w:t>на панели инструментов.</w:t>
+        <w:lastRenderedPageBreak/>
+        <w:t xml:space="preserve">Возможность добавить максимум </w:t>
+      </w:r>
+      <w:r>
+        <w:rPr>
+          <w:rFonts w:cs="Times New Roman"/>
+          <w:szCs w:val="24"/>
+        </w:rPr>
+        <w:t>один</w:t>
+      </w:r>
+      <w:r>
+        <w:rPr>
+          <w:rFonts w:cs="Times New Roman"/>
+          <w:szCs w:val="24"/>
+        </w:rPr>
+        <w:t xml:space="preserve"> переход между узлами.</w:t>
       </w:r>
     </w:p>
     <w:p>
@@ -11043,7 +12106,191 @@
           <w:rFonts w:cs="Times New Roman"/>
           <w:szCs w:val="24"/>
         </w:rPr>
-        <w:t>Возможность удалить узлы по нажатию на кнопку «Delete» во вкладке «Edit»</w:t>
+        <w:t>Возможность выделить узел по нажатию на него.</w:t>
+      </w:r>
+    </w:p>
+    <w:p>
+      <w:pPr>
+        <w:pStyle w:val="a3"/>
+        <w:numPr>
+          <w:ilvl w:val="5"/>
+          <w:numId w:val="13"/>
+        </w:numPr>
+        <w:rPr>
+          <w:rFonts w:cs="Times New Roman"/>
+          <w:szCs w:val="24"/>
+        </w:rPr>
+      </w:pPr>
+      <w:r>
+        <w:rPr>
+          <w:rFonts w:cs="Times New Roman"/>
+          <w:szCs w:val="24"/>
+        </w:rPr>
+        <w:t>Возможность скопировать узлы по нажатию на кнопку «</w:t>
+      </w:r>
+      <w:proofErr w:type="spellStart"/>
+      <w:r>
+        <w:rPr>
+          <w:rFonts w:cs="Times New Roman"/>
+          <w:szCs w:val="24"/>
+        </w:rPr>
+        <w:t>Copy</w:t>
+      </w:r>
+      <w:proofErr w:type="spellEnd"/>
+      <w:r>
+        <w:rPr>
+          <w:rFonts w:cs="Times New Roman"/>
+          <w:szCs w:val="24"/>
+        </w:rPr>
+        <w:t>» во вкладке</w:t>
+      </w:r>
+      <w:r>
+        <w:rPr>
+          <w:rFonts w:cs="Times New Roman"/>
+          <w:szCs w:val="24"/>
+        </w:rPr>
+        <w:t xml:space="preserve"> </w:t>
+      </w:r>
+      <w:r>
+        <w:rPr>
+          <w:rFonts w:cs="Times New Roman"/>
+          <w:szCs w:val="24"/>
+        </w:rPr>
+        <w:t>«</w:t>
+      </w:r>
+      <w:proofErr w:type="spellStart"/>
+      <w:r>
+        <w:rPr>
+          <w:rFonts w:cs="Times New Roman"/>
+          <w:szCs w:val="24"/>
+        </w:rPr>
+        <w:t>Edit</w:t>
+      </w:r>
+      <w:proofErr w:type="spellEnd"/>
+      <w:r>
+        <w:rPr>
+          <w:rFonts w:cs="Times New Roman"/>
+          <w:szCs w:val="24"/>
+        </w:rPr>
+        <w:t>» на панели инструментов.</w:t>
+      </w:r>
+    </w:p>
+    <w:p>
+      <w:pPr>
+        <w:pStyle w:val="a3"/>
+        <w:numPr>
+          <w:ilvl w:val="5"/>
+          <w:numId w:val="13"/>
+        </w:numPr>
+        <w:rPr>
+          <w:rFonts w:cs="Times New Roman"/>
+          <w:szCs w:val="24"/>
+        </w:rPr>
+      </w:pPr>
+      <w:r>
+        <w:rPr>
+          <w:rFonts w:cs="Times New Roman"/>
+          <w:szCs w:val="24"/>
+        </w:rPr>
+        <w:t>Возможность вставить узлы по нажатию на кнопку «</w:t>
+      </w:r>
+      <w:proofErr w:type="spellStart"/>
+      <w:r>
+        <w:rPr>
+          <w:rFonts w:cs="Times New Roman"/>
+          <w:szCs w:val="24"/>
+        </w:rPr>
+        <w:t>Paste</w:t>
+      </w:r>
+      <w:proofErr w:type="spellEnd"/>
+      <w:r>
+        <w:rPr>
+          <w:rFonts w:cs="Times New Roman"/>
+          <w:szCs w:val="24"/>
+        </w:rPr>
+        <w:t>» во вкладке «</w:t>
+      </w:r>
+      <w:proofErr w:type="spellStart"/>
+      <w:r>
+        <w:rPr>
+          <w:rFonts w:cs="Times New Roman"/>
+          <w:szCs w:val="24"/>
+        </w:rPr>
+        <w:t>Edit</w:t>
+      </w:r>
+      <w:proofErr w:type="spellEnd"/>
+      <w:r>
+        <w:rPr>
+          <w:rFonts w:cs="Times New Roman"/>
+          <w:szCs w:val="24"/>
+        </w:rPr>
+        <w:t>»</w:t>
+      </w:r>
+      <w:r>
+        <w:rPr>
+          <w:rFonts w:cs="Times New Roman"/>
+          <w:szCs w:val="24"/>
+        </w:rPr>
+        <w:t xml:space="preserve"> </w:t>
+      </w:r>
+      <w:r>
+        <w:rPr>
+          <w:rFonts w:cs="Times New Roman"/>
+          <w:szCs w:val="24"/>
+        </w:rPr>
+        <w:t>на панели инструментов.</w:t>
+      </w:r>
+    </w:p>
+    <w:p>
+      <w:pPr>
+        <w:pStyle w:val="a3"/>
+        <w:numPr>
+          <w:ilvl w:val="5"/>
+          <w:numId w:val="13"/>
+        </w:numPr>
+        <w:rPr>
+          <w:rFonts w:cs="Times New Roman"/>
+          <w:szCs w:val="24"/>
+        </w:rPr>
+      </w:pPr>
+      <w:r>
+        <w:rPr>
+          <w:rFonts w:cs="Times New Roman"/>
+          <w:szCs w:val="24"/>
+        </w:rPr>
+        <w:t>Возможность удалить узлы по нажатию на кнопку «</w:t>
+      </w:r>
+      <w:proofErr w:type="spellStart"/>
+      <w:r>
+        <w:rPr>
+          <w:rFonts w:cs="Times New Roman"/>
+          <w:szCs w:val="24"/>
+        </w:rPr>
+        <w:t>Delete</w:t>
+      </w:r>
+      <w:proofErr w:type="spellEnd"/>
+      <w:r>
+        <w:rPr>
+          <w:rFonts w:cs="Times New Roman"/>
+          <w:szCs w:val="24"/>
+        </w:rPr>
+        <w:t>» во вкладке «</w:t>
+      </w:r>
+      <w:proofErr w:type="spellStart"/>
+      <w:r>
+        <w:rPr>
+          <w:rFonts w:cs="Times New Roman"/>
+          <w:szCs w:val="24"/>
+        </w:rPr>
+        <w:t>Edit</w:t>
+      </w:r>
+      <w:proofErr w:type="spellEnd"/>
+      <w:r>
+        <w:rPr>
+          <w:rFonts w:cs="Times New Roman"/>
+          <w:szCs w:val="24"/>
+        </w:rPr>
+        <w:t>»</w:t>
       </w:r>
       <w:r>
         <w:rPr>
@@ -11240,7 +12487,23 @@
           <w:rFonts w:cs="Times New Roman"/>
           <w:szCs w:val="24"/>
         </w:rPr>
-        <w:t>по нажатию на кнопку «Save as» во вкладке</w:t>
+        <w:t xml:space="preserve">по нажатию на кнопку «Save </w:t>
+      </w:r>
+      <w:proofErr w:type="spellStart"/>
+      <w:r>
+        <w:rPr>
+          <w:rFonts w:cs="Times New Roman"/>
+          <w:szCs w:val="24"/>
+        </w:rPr>
+        <w:t>as</w:t>
+      </w:r>
+      <w:proofErr w:type="spellEnd"/>
+      <w:r>
+        <w:rPr>
+          <w:rFonts w:cs="Times New Roman"/>
+          <w:szCs w:val="24"/>
+        </w:rPr>
+        <w:t>» во вкладке</w:t>
       </w:r>
       <w:r>
         <w:rPr>
@@ -11288,7 +12551,23 @@
           <w:rFonts w:cs="Times New Roman"/>
           <w:szCs w:val="24"/>
         </w:rPr>
-        <w:t xml:space="preserve"> по нажатию на кнопку «Build» во вкладке</w:t>
+        <w:t xml:space="preserve"> по нажатию на кнопку «</w:t>
+      </w:r>
+      <w:proofErr w:type="spellStart"/>
+      <w:r>
+        <w:rPr>
+          <w:rFonts w:cs="Times New Roman"/>
+          <w:szCs w:val="24"/>
+        </w:rPr>
+        <w:t>Build</w:t>
+      </w:r>
+      <w:proofErr w:type="spellEnd"/>
+      <w:r>
+        <w:rPr>
+          <w:rFonts w:cs="Times New Roman"/>
+          <w:szCs w:val="24"/>
+        </w:rPr>
+        <w:t>» во вкладке</w:t>
       </w:r>
       <w:r>
         <w:rPr>
@@ -11302,7 +12581,23 @@
           <w:rFonts w:cs="Times New Roman"/>
           <w:szCs w:val="24"/>
         </w:rPr>
-        <w:t>«Build» на панели инструментов.</w:t>
+        <w:t>«</w:t>
+      </w:r>
+      <w:proofErr w:type="spellStart"/>
+      <w:r>
+        <w:rPr>
+          <w:rFonts w:cs="Times New Roman"/>
+          <w:szCs w:val="24"/>
+        </w:rPr>
+        <w:t>Build</w:t>
+      </w:r>
+      <w:proofErr w:type="spellEnd"/>
+      <w:r>
+        <w:rPr>
+          <w:rFonts w:cs="Times New Roman"/>
+          <w:szCs w:val="24"/>
+        </w:rPr>
+        <w:t>» на панели инструментов.</w:t>
       </w:r>
     </w:p>
     <w:p>
@@ -11322,7 +12617,23 @@
           <w:rFonts w:cs="Times New Roman"/>
           <w:szCs w:val="24"/>
         </w:rPr>
-        <w:t>Возможность завершить работу программы по нажатию на кнопку «Exit» во вкладке</w:t>
+        <w:t>Возможность завершить работу программы по нажатию на кнопку «</w:t>
+      </w:r>
+      <w:proofErr w:type="spellStart"/>
+      <w:r>
+        <w:rPr>
+          <w:rFonts w:cs="Times New Roman"/>
+          <w:szCs w:val="24"/>
+        </w:rPr>
+        <w:t>Exit</w:t>
+      </w:r>
+      <w:proofErr w:type="spellEnd"/>
+      <w:r>
+        <w:rPr>
+          <w:rFonts w:cs="Times New Roman"/>
+          <w:szCs w:val="24"/>
+        </w:rPr>
+        <w:t>» во вкладке</w:t>
       </w:r>
       <w:r>
         <w:rPr>
@@ -11337,6 +12648,56 @@
           <w:szCs w:val="24"/>
         </w:rPr>
         <w:t>«File» на панели инструментов.</w:t>
+      </w:r>
+    </w:p>
+    <w:p>
+      <w:pPr>
+        <w:pStyle w:val="a3"/>
+        <w:numPr>
+          <w:ilvl w:val="4"/>
+          <w:numId w:val="13"/>
+        </w:numPr>
+        <w:rPr>
+          <w:rFonts w:cs="Times New Roman"/>
+          <w:szCs w:val="24"/>
+        </w:rPr>
+      </w:pPr>
+      <w:r>
+        <w:rPr>
+          <w:rFonts w:cs="Times New Roman"/>
+          <w:szCs w:val="24"/>
+        </w:rPr>
+        <w:t>Возможность отслеживать координаты графа и центрировать их по нажатию на кнопку «</w:t>
+      </w:r>
+      <w:r>
+        <w:rPr>
+          <w:rFonts w:cs="Times New Roman"/>
+          <w:szCs w:val="24"/>
+          <w:lang w:val="en-US"/>
+        </w:rPr>
+        <w:t>Center</w:t>
+      </w:r>
+      <w:r>
+        <w:rPr>
+          <w:rFonts w:cs="Times New Roman"/>
+          <w:szCs w:val="24"/>
+        </w:rPr>
+        <w:t xml:space="preserve"> </w:t>
+      </w:r>
+      <w:r>
+        <w:rPr>
+          <w:rFonts w:cs="Times New Roman"/>
+          <w:szCs w:val="24"/>
+          <w:lang w:val="en-US"/>
+        </w:rPr>
+        <w:t>Grid</w:t>
+      </w:r>
+      <w:r>
+        <w:rPr>
+          <w:rFonts w:cs="Times New Roman"/>
+          <w:szCs w:val="24"/>
+        </w:rPr>
+        <w:t>».</w:t>
       </w:r>
     </w:p>
     <w:p>
@@ -11363,7 +12724,6 @@
           <w:bCs/>
           <w:szCs w:val="24"/>
         </w:rPr>
-        <w:lastRenderedPageBreak/>
         <w:t>Воспроизведение игры</w:t>
       </w:r>
       <w:bookmarkEnd w:id="30"/>
@@ -11425,7 +12785,51 @@
           <w:rFonts w:cs="Times New Roman"/>
           <w:szCs w:val="24"/>
         </w:rPr>
-        <w:t>Возможность закончить прохождение игры по нажатию на кнопку ESC.</w:t>
+        <w:t xml:space="preserve">Возможность закончить прохождение игры по нажатию на кнопку </w:t>
+      </w:r>
+      <w:r>
+        <w:rPr>
+          <w:rFonts w:cs="Times New Roman"/>
+          <w:szCs w:val="24"/>
+        </w:rPr>
+        <w:t>«</w:t>
+      </w:r>
+      <w:r>
+        <w:rPr>
+          <w:rFonts w:cs="Times New Roman"/>
+          <w:szCs w:val="24"/>
+          <w:lang w:val="en-US"/>
+        </w:rPr>
+        <w:t>To</w:t>
+      </w:r>
+      <w:r>
+        <w:rPr>
+          <w:rFonts w:cs="Times New Roman"/>
+          <w:szCs w:val="24"/>
+        </w:rPr>
+        <w:t xml:space="preserve"> </w:t>
+      </w:r>
+      <w:r>
+        <w:rPr>
+          <w:rFonts w:cs="Times New Roman"/>
+          <w:szCs w:val="24"/>
+          <w:lang w:val="en-US"/>
+        </w:rPr>
+        <w:t>Editor</w:t>
+      </w:r>
+      <w:r>
+        <w:rPr>
+          <w:rFonts w:cs="Times New Roman"/>
+          <w:szCs w:val="24"/>
+        </w:rPr>
+        <w:t>»</w:t>
+      </w:r>
+      <w:r>
+        <w:rPr>
+          <w:rFonts w:cs="Times New Roman"/>
+          <w:szCs w:val="24"/>
+        </w:rPr>
+        <w:t>.</w:t>
       </w:r>
     </w:p>
     <w:p>
@@ -11638,7 +13042,23 @@
           <w:rFonts w:cs="Times New Roman"/>
           <w:szCs w:val="24"/>
         </w:rPr>
-        <w:t>Наличие кнопки «Save as».</w:t>
+        <w:t xml:space="preserve">Наличие кнопки «Save </w:t>
+      </w:r>
+      <w:proofErr w:type="spellStart"/>
+      <w:r>
+        <w:rPr>
+          <w:rFonts w:cs="Times New Roman"/>
+          <w:szCs w:val="24"/>
+        </w:rPr>
+        <w:t>as</w:t>
+      </w:r>
+      <w:proofErr w:type="spellEnd"/>
+      <w:r>
+        <w:rPr>
+          <w:rFonts w:cs="Times New Roman"/>
+          <w:szCs w:val="24"/>
+        </w:rPr>
+        <w:t>».</w:t>
       </w:r>
     </w:p>
     <w:p>
@@ -11658,7 +13078,23 @@
           <w:rFonts w:cs="Times New Roman"/>
           <w:szCs w:val="24"/>
         </w:rPr>
-        <w:t>Наличие кнопки «Exit».</w:t>
+        <w:t>Наличие кнопки «</w:t>
+      </w:r>
+      <w:proofErr w:type="spellStart"/>
+      <w:r>
+        <w:rPr>
+          <w:rFonts w:cs="Times New Roman"/>
+          <w:szCs w:val="24"/>
+        </w:rPr>
+        <w:t>Exit</w:t>
+      </w:r>
+      <w:proofErr w:type="spellEnd"/>
+      <w:r>
+        <w:rPr>
+          <w:rFonts w:cs="Times New Roman"/>
+          <w:szCs w:val="24"/>
+        </w:rPr>
+        <w:t>».</w:t>
       </w:r>
     </w:p>
     <w:p>
@@ -11678,7 +13114,23 @@
           <w:rFonts w:cs="Times New Roman"/>
           <w:szCs w:val="24"/>
         </w:rPr>
-        <w:t>Вкладка «Edit»</w:t>
+        <w:t>Вкладка «</w:t>
+      </w:r>
+      <w:proofErr w:type="spellStart"/>
+      <w:r>
+        <w:rPr>
+          <w:rFonts w:cs="Times New Roman"/>
+          <w:szCs w:val="24"/>
+        </w:rPr>
+        <w:t>Edit</w:t>
+      </w:r>
+      <w:proofErr w:type="spellEnd"/>
+      <w:r>
+        <w:rPr>
+          <w:rFonts w:cs="Times New Roman"/>
+          <w:szCs w:val="24"/>
+        </w:rPr>
+        <w:t>»</w:t>
       </w:r>
     </w:p>
     <w:p>
@@ -11698,7 +13150,23 @@
           <w:rFonts w:cs="Times New Roman"/>
           <w:szCs w:val="24"/>
         </w:rPr>
-        <w:t>Наличие кнопки «Copy».</w:t>
+        <w:t>Наличие кнопки «</w:t>
+      </w:r>
+      <w:proofErr w:type="spellStart"/>
+      <w:r>
+        <w:rPr>
+          <w:rFonts w:cs="Times New Roman"/>
+          <w:szCs w:val="24"/>
+        </w:rPr>
+        <w:t>Copy</w:t>
+      </w:r>
+      <w:proofErr w:type="spellEnd"/>
+      <w:r>
+        <w:rPr>
+          <w:rFonts w:cs="Times New Roman"/>
+          <w:szCs w:val="24"/>
+        </w:rPr>
+        <w:t>».</w:t>
       </w:r>
     </w:p>
     <w:p>
@@ -11718,7 +13186,23 @@
           <w:rFonts w:cs="Times New Roman"/>
           <w:szCs w:val="24"/>
         </w:rPr>
-        <w:t>Наличие кнопки «Paste».</w:t>
+        <w:t>Наличие кнопки «</w:t>
+      </w:r>
+      <w:proofErr w:type="spellStart"/>
+      <w:r>
+        <w:rPr>
+          <w:rFonts w:cs="Times New Roman"/>
+          <w:szCs w:val="24"/>
+        </w:rPr>
+        <w:t>Paste</w:t>
+      </w:r>
+      <w:proofErr w:type="spellEnd"/>
+      <w:r>
+        <w:rPr>
+          <w:rFonts w:cs="Times New Roman"/>
+          <w:szCs w:val="24"/>
+        </w:rPr>
+        <w:t>».</w:t>
       </w:r>
     </w:p>
     <w:p>
@@ -11738,7 +13222,23 @@
           <w:rFonts w:cs="Times New Roman"/>
           <w:szCs w:val="24"/>
         </w:rPr>
-        <w:t>Наличие кнопки «Delete».</w:t>
+        <w:t>Наличие кнопки «</w:t>
+      </w:r>
+      <w:proofErr w:type="spellStart"/>
+      <w:r>
+        <w:rPr>
+          <w:rFonts w:cs="Times New Roman"/>
+          <w:szCs w:val="24"/>
+        </w:rPr>
+        <w:t>Delete</w:t>
+      </w:r>
+      <w:proofErr w:type="spellEnd"/>
+      <w:r>
+        <w:rPr>
+          <w:rFonts w:cs="Times New Roman"/>
+          <w:szCs w:val="24"/>
+        </w:rPr>
+        <w:t>».</w:t>
       </w:r>
     </w:p>
     <w:p>
@@ -11758,7 +13258,23 @@
           <w:rFonts w:cs="Times New Roman"/>
           <w:szCs w:val="24"/>
         </w:rPr>
-        <w:t>Вкладка «Build»</w:t>
+        <w:t>Вкладка «</w:t>
+      </w:r>
+      <w:proofErr w:type="spellStart"/>
+      <w:r>
+        <w:rPr>
+          <w:rFonts w:cs="Times New Roman"/>
+          <w:szCs w:val="24"/>
+        </w:rPr>
+        <w:t>Build</w:t>
+      </w:r>
+      <w:proofErr w:type="spellEnd"/>
+      <w:r>
+        <w:rPr>
+          <w:rFonts w:cs="Times New Roman"/>
+          <w:szCs w:val="24"/>
+        </w:rPr>
+        <w:t>»</w:t>
       </w:r>
     </w:p>
     <w:p>
@@ -11778,7 +13294,23 @@
           <w:rFonts w:cs="Times New Roman"/>
           <w:szCs w:val="24"/>
         </w:rPr>
-        <w:t>Наличие кнопки «Build».</w:t>
+        <w:t>Наличие кнопки «</w:t>
+      </w:r>
+      <w:proofErr w:type="spellStart"/>
+      <w:r>
+        <w:rPr>
+          <w:rFonts w:cs="Times New Roman"/>
+          <w:szCs w:val="24"/>
+        </w:rPr>
+        <w:t>Build</w:t>
+      </w:r>
+      <w:proofErr w:type="spellEnd"/>
+      <w:r>
+        <w:rPr>
+          <w:rFonts w:cs="Times New Roman"/>
+          <w:szCs w:val="24"/>
+        </w:rPr>
+        <w:t>».</w:t>
       </w:r>
     </w:p>
     <w:p>
@@ -11805,18 +13337,9 @@
           <w:bCs/>
           <w:szCs w:val="24"/>
         </w:rPr>
-        <w:t xml:space="preserve">Граф </w:t>
-      </w:r>
-      <w:r>
-        <w:rPr>
-          <w:rFonts w:cs="Times New Roman"/>
-          <w:b/>
-          <w:bCs/>
-          <w:szCs w:val="24"/>
-        </w:rPr>
-        <w:t>игры</w:t>
-      </w:r>
-      <w:bookmarkEnd w:id="34"/>
+        <w:lastRenderedPageBreak/>
+        <w:t>Панель координат</w:t>
+      </w:r>
     </w:p>
     <w:p>
       <w:pPr>
@@ -11835,7 +13358,111 @@
           <w:rFonts w:cs="Times New Roman"/>
           <w:szCs w:val="24"/>
         </w:rPr>
-        <w:t>Наличие кнопки «Add Start Node» в верхнем правом углу экрана.</w:t>
+        <w:t>Наличие панели в правом верхнем углу с тремя полями</w:t>
+      </w:r>
+      <w:r>
+        <w:rPr>
+          <w:rFonts w:cs="Times New Roman"/>
+          <w:szCs w:val="24"/>
+        </w:rPr>
+        <w:t xml:space="preserve">: </w:t>
+      </w:r>
+      <w:r>
+        <w:rPr>
+          <w:rFonts w:cs="Times New Roman"/>
+          <w:szCs w:val="24"/>
+          <w:lang w:val="en-US"/>
+        </w:rPr>
+        <w:t>X</w:t>
+      </w:r>
+      <w:r>
+        <w:rPr>
+          <w:rFonts w:cs="Times New Roman"/>
+          <w:szCs w:val="24"/>
+        </w:rPr>
+        <w:t xml:space="preserve">, </w:t>
+      </w:r>
+      <w:r>
+        <w:rPr>
+          <w:rFonts w:cs="Times New Roman"/>
+          <w:szCs w:val="24"/>
+          <w:lang w:val="en-US"/>
+        </w:rPr>
+        <w:t>Y</w:t>
+      </w:r>
+      <w:r>
+        <w:rPr>
+          <w:rFonts w:cs="Times New Roman"/>
+          <w:szCs w:val="24"/>
+        </w:rPr>
+        <w:t xml:space="preserve">, </w:t>
+      </w:r>
+      <w:r>
+        <w:rPr>
+          <w:rFonts w:cs="Times New Roman"/>
+          <w:szCs w:val="24"/>
+          <w:lang w:val="en-US"/>
+        </w:rPr>
+        <w:t>Z</w:t>
+      </w:r>
+      <w:r>
+        <w:rPr>
+          <w:rFonts w:cs="Times New Roman"/>
+          <w:szCs w:val="24"/>
+        </w:rPr>
+        <w:t>, содержащие координаты графа по осям</w:t>
+      </w:r>
+      <w:r>
+        <w:rPr>
+          <w:rFonts w:cs="Times New Roman"/>
+          <w:szCs w:val="24"/>
+        </w:rPr>
+        <w:t xml:space="preserve"> </w:t>
+      </w:r>
+      <w:r>
+        <w:rPr>
+          <w:rFonts w:cs="Times New Roman"/>
+          <w:szCs w:val="24"/>
+          <w:lang w:val="en-US"/>
+        </w:rPr>
+        <w:t>X</w:t>
+      </w:r>
+      <w:r>
+        <w:rPr>
+          <w:rFonts w:cs="Times New Roman"/>
+          <w:szCs w:val="24"/>
+        </w:rPr>
+        <w:t xml:space="preserve">, </w:t>
+      </w:r>
+      <w:r>
+        <w:rPr>
+          <w:rFonts w:cs="Times New Roman"/>
+          <w:szCs w:val="24"/>
+          <w:lang w:val="en-US"/>
+        </w:rPr>
+        <w:t>Y</w:t>
+      </w:r>
+      <w:r>
+        <w:rPr>
+          <w:rFonts w:cs="Times New Roman"/>
+          <w:szCs w:val="24"/>
+        </w:rPr>
+        <w:t xml:space="preserve">, </w:t>
+      </w:r>
+      <w:r>
+        <w:rPr>
+          <w:rFonts w:cs="Times New Roman"/>
+          <w:szCs w:val="24"/>
+          <w:lang w:val="en-US"/>
+        </w:rPr>
+        <w:t>Z</w:t>
+      </w:r>
+      <w:r>
+        <w:rPr>
+          <w:rFonts w:cs="Times New Roman"/>
+          <w:szCs w:val="24"/>
+        </w:rPr>
+        <w:t xml:space="preserve"> соответственно.</w:t>
       </w:r>
     </w:p>
     <w:p>
@@ -11855,7 +13482,37 @@
           <w:rFonts w:cs="Times New Roman"/>
           <w:szCs w:val="24"/>
         </w:rPr>
-        <w:t>Наличие кнопки «Play» в виде повернутого зеленого треуголника над графом посередине.</w:t>
+        <w:t>Наличие кнопки «</w:t>
+      </w:r>
+      <w:r>
+        <w:rPr>
+          <w:rFonts w:cs="Times New Roman"/>
+          <w:szCs w:val="24"/>
+          <w:lang w:val="en-US"/>
+        </w:rPr>
+        <w:t>Center</w:t>
+      </w:r>
+      <w:r>
+        <w:rPr>
+          <w:rFonts w:cs="Times New Roman"/>
+          <w:szCs w:val="24"/>
+        </w:rPr>
+        <w:t xml:space="preserve"> </w:t>
+      </w:r>
+      <w:r>
+        <w:rPr>
+          <w:rFonts w:cs="Times New Roman"/>
+          <w:szCs w:val="24"/>
+          <w:lang w:val="en-US"/>
+        </w:rPr>
+        <w:t>Grid</w:t>
+      </w:r>
+      <w:r>
+        <w:rPr>
+          <w:rFonts w:cs="Times New Roman"/>
+          <w:szCs w:val="24"/>
+        </w:rPr>
+        <w:t>» внизу панели.</w:t>
       </w:r>
     </w:p>
     <w:p>
@@ -11874,7 +13531,6 @@
           <w:szCs w:val="24"/>
         </w:rPr>
       </w:pPr>
-      <w:bookmarkStart w:id="35" w:name="_Toc95922282"/>
       <w:r>
         <w:rPr>
           <w:rFonts w:cs="Times New Roman"/>
@@ -11882,9 +13538,18 @@
           <w:bCs/>
           <w:szCs w:val="24"/>
         </w:rPr>
-        <w:t>Граф сцены</w:t>
-      </w:r>
-      <w:bookmarkEnd w:id="35"/>
+        <w:t xml:space="preserve">Граф </w:t>
+      </w:r>
+      <w:r>
+        <w:rPr>
+          <w:rFonts w:cs="Times New Roman"/>
+          <w:b/>
+          <w:bCs/>
+          <w:szCs w:val="24"/>
+        </w:rPr>
+        <w:t>игры</w:t>
+      </w:r>
+      <w:bookmarkEnd w:id="34"/>
     </w:p>
     <w:p>
       <w:pPr>
@@ -11903,7 +13568,39 @@
           <w:rFonts w:cs="Times New Roman"/>
           <w:szCs w:val="24"/>
         </w:rPr>
-        <w:t>Наличие кнопки «Project Graph» под панелью инструментов.</w:t>
+        <w:t>Наличие кнопки «</w:t>
+      </w:r>
+      <w:proofErr w:type="spellStart"/>
+      <w:r>
+        <w:rPr>
+          <w:rFonts w:cs="Times New Roman"/>
+          <w:szCs w:val="24"/>
+        </w:rPr>
+        <w:t>Add</w:t>
+      </w:r>
+      <w:proofErr w:type="spellEnd"/>
+      <w:r>
+        <w:rPr>
+          <w:rFonts w:cs="Times New Roman"/>
+          <w:szCs w:val="24"/>
+        </w:rPr>
+        <w:t xml:space="preserve"> Start </w:t>
+      </w:r>
+      <w:proofErr w:type="spellStart"/>
+      <w:r>
+        <w:rPr>
+          <w:rFonts w:cs="Times New Roman"/>
+          <w:szCs w:val="24"/>
+        </w:rPr>
+        <w:t>Node</w:t>
+      </w:r>
+      <w:proofErr w:type="spellEnd"/>
+      <w:r>
+        <w:rPr>
+          <w:rFonts w:cs="Times New Roman"/>
+          <w:szCs w:val="24"/>
+        </w:rPr>
+        <w:t>» в верхнем правом углу экрана.</w:t>
       </w:r>
     </w:p>
     <w:p>
@@ -11923,101 +13620,21 @@
           <w:rFonts w:cs="Times New Roman"/>
           <w:szCs w:val="24"/>
         </w:rPr>
-        <w:t>Наличие кнопки «Change Background» в верхнем правом углу экрана.</w:t>
-      </w:r>
-    </w:p>
-    <w:p>
-      <w:pPr>
-        <w:pStyle w:val="a3"/>
-        <w:numPr>
-          <w:ilvl w:val="3"/>
-          <w:numId w:val="13"/>
-        </w:numPr>
-        <w:rPr>
-          <w:rFonts w:cs="Times New Roman"/>
-          <w:szCs w:val="24"/>
-        </w:rPr>
-      </w:pPr>
-      <w:r>
-        <w:rPr>
-          <w:rFonts w:cs="Times New Roman"/>
-          <w:szCs w:val="24"/>
-        </w:rPr>
-        <w:t>Наличие кнопки «Change Dialog» в верхнем правом углу экрана.</w:t>
-      </w:r>
-    </w:p>
-    <w:p>
-      <w:pPr>
-        <w:pStyle w:val="a3"/>
-        <w:numPr>
-          <w:ilvl w:val="3"/>
-          <w:numId w:val="13"/>
-        </w:numPr>
-        <w:rPr>
-          <w:rFonts w:cs="Times New Roman"/>
-          <w:szCs w:val="24"/>
-        </w:rPr>
-      </w:pPr>
-      <w:r>
-        <w:rPr>
-          <w:rFonts w:cs="Times New Roman"/>
-          <w:szCs w:val="24"/>
-        </w:rPr>
-        <w:t>Наличие кнопки «Play Sound» в верхнем правом углу экрана.</w:t>
-      </w:r>
-    </w:p>
-    <w:p>
-      <w:pPr>
-        <w:pStyle w:val="a3"/>
-        <w:numPr>
-          <w:ilvl w:val="3"/>
-          <w:numId w:val="13"/>
-        </w:numPr>
-        <w:rPr>
-          <w:rFonts w:cs="Times New Roman"/>
-          <w:szCs w:val="24"/>
-        </w:rPr>
-      </w:pPr>
-      <w:r>
-        <w:rPr>
-          <w:rFonts w:cs="Times New Roman"/>
-          <w:szCs w:val="24"/>
-        </w:rPr>
-        <w:t>Наличие кнопки «Show Character» в верхнем правом углу экрана.</w:t>
-      </w:r>
-    </w:p>
-    <w:p>
-      <w:pPr>
-        <w:pStyle w:val="a3"/>
-        <w:numPr>
-          <w:ilvl w:val="3"/>
-          <w:numId w:val="13"/>
-        </w:numPr>
-        <w:rPr>
-          <w:rFonts w:cs="Times New Roman"/>
-          <w:szCs w:val="24"/>
-        </w:rPr>
-      </w:pPr>
-      <w:r>
-        <w:rPr>
-          <w:rFonts w:cs="Times New Roman"/>
-          <w:szCs w:val="24"/>
-        </w:rPr>
-        <w:t>Наличие кнопки «Play» в виде повернутого зеленого треуголника посередине над</w:t>
-      </w:r>
-      <w:r>
-        <w:rPr>
-          <w:rFonts w:cs="Times New Roman"/>
-          <w:szCs w:val="24"/>
-        </w:rPr>
-        <w:t xml:space="preserve"> </w:t>
-      </w:r>
-      <w:r>
-        <w:rPr>
-          <w:rFonts w:cs="Times New Roman"/>
-          <w:szCs w:val="24"/>
-        </w:rPr>
-        <w:t>графом посередине.</w:t>
+        <w:t>Наличие кнопки «Play» в виде повернутого зеленого треугол</w:t>
+      </w:r>
+      <w:r>
+        <w:rPr>
+          <w:rFonts w:cs="Times New Roman"/>
+          <w:szCs w:val="24"/>
+        </w:rPr>
+        <w:t>ь</w:t>
+      </w:r>
+      <w:r>
+        <w:rPr>
+          <w:rFonts w:cs="Times New Roman"/>
+          <w:szCs w:val="24"/>
+        </w:rPr>
+        <w:t>ника над графом посередине.</w:t>
       </w:r>
     </w:p>
     <w:p>
@@ -12036,7 +13653,7 @@
           <w:szCs w:val="24"/>
         </w:rPr>
       </w:pPr>
-      <w:bookmarkStart w:id="36" w:name="_Toc95922283"/>
+      <w:bookmarkStart w:id="35" w:name="_Toc95922282"/>
       <w:r>
         <w:rPr>
           <w:rFonts w:cs="Times New Roman"/>
@@ -12044,9 +13661,9 @@
           <w:bCs/>
           <w:szCs w:val="24"/>
         </w:rPr>
-        <w:t>Узлы</w:t>
-      </w:r>
-      <w:bookmarkEnd w:id="36"/>
+        <w:t>Граф сцены</w:t>
+      </w:r>
+      <w:bookmarkEnd w:id="35"/>
     </w:p>
     <w:p>
       <w:pPr>
@@ -12065,6 +13682,346 @@
           <w:rFonts w:cs="Times New Roman"/>
           <w:szCs w:val="24"/>
         </w:rPr>
+        <w:t xml:space="preserve">Наличие кнопки «Project </w:t>
+      </w:r>
+      <w:proofErr w:type="spellStart"/>
+      <w:r>
+        <w:rPr>
+          <w:rFonts w:cs="Times New Roman"/>
+          <w:szCs w:val="24"/>
+        </w:rPr>
+        <w:t>Graph</w:t>
+      </w:r>
+      <w:proofErr w:type="spellEnd"/>
+      <w:r>
+        <w:rPr>
+          <w:rFonts w:cs="Times New Roman"/>
+          <w:szCs w:val="24"/>
+        </w:rPr>
+        <w:t>» под панелью инструментов.</w:t>
+      </w:r>
+    </w:p>
+    <w:p>
+      <w:pPr>
+        <w:pStyle w:val="a3"/>
+        <w:numPr>
+          <w:ilvl w:val="3"/>
+          <w:numId w:val="13"/>
+        </w:numPr>
+        <w:rPr>
+          <w:rFonts w:cs="Times New Roman"/>
+          <w:szCs w:val="24"/>
+        </w:rPr>
+      </w:pPr>
+      <w:r>
+        <w:rPr>
+          <w:rFonts w:cs="Times New Roman"/>
+          <w:szCs w:val="24"/>
+        </w:rPr>
+        <w:t xml:space="preserve">Наличие кнопки «Change </w:t>
+      </w:r>
+      <w:proofErr w:type="spellStart"/>
+      <w:r>
+        <w:rPr>
+          <w:rFonts w:cs="Times New Roman"/>
+          <w:szCs w:val="24"/>
+        </w:rPr>
+        <w:t>Background</w:t>
+      </w:r>
+      <w:proofErr w:type="spellEnd"/>
+      <w:r>
+        <w:rPr>
+          <w:rFonts w:cs="Times New Roman"/>
+          <w:szCs w:val="24"/>
+        </w:rPr>
+        <w:t>» в верхнем правом углу экрана.</w:t>
+      </w:r>
+    </w:p>
+    <w:p>
+      <w:pPr>
+        <w:pStyle w:val="a3"/>
+        <w:numPr>
+          <w:ilvl w:val="3"/>
+          <w:numId w:val="13"/>
+        </w:numPr>
+        <w:rPr>
+          <w:rFonts w:cs="Times New Roman"/>
+          <w:szCs w:val="24"/>
+        </w:rPr>
+      </w:pPr>
+      <w:r>
+        <w:rPr>
+          <w:rFonts w:cs="Times New Roman"/>
+          <w:szCs w:val="24"/>
+        </w:rPr>
+        <w:t xml:space="preserve">Наличие кнопки «Change </w:t>
+      </w:r>
+      <w:proofErr w:type="spellStart"/>
+      <w:r>
+        <w:rPr>
+          <w:rFonts w:cs="Times New Roman"/>
+          <w:szCs w:val="24"/>
+        </w:rPr>
+        <w:t>Dialog</w:t>
+      </w:r>
+      <w:proofErr w:type="spellEnd"/>
+      <w:r>
+        <w:rPr>
+          <w:rFonts w:cs="Times New Roman"/>
+          <w:szCs w:val="24"/>
+        </w:rPr>
+        <w:t>» в верхнем правом углу экрана.</w:t>
+      </w:r>
+    </w:p>
+    <w:p>
+      <w:pPr>
+        <w:pStyle w:val="a3"/>
+        <w:numPr>
+          <w:ilvl w:val="3"/>
+          <w:numId w:val="13"/>
+        </w:numPr>
+        <w:rPr>
+          <w:rFonts w:cs="Times New Roman"/>
+          <w:szCs w:val="24"/>
+        </w:rPr>
+      </w:pPr>
+      <w:r>
+        <w:rPr>
+          <w:rFonts w:cs="Times New Roman"/>
+          <w:szCs w:val="24"/>
+        </w:rPr>
+        <w:t xml:space="preserve">Наличие кнопки «Change </w:t>
+      </w:r>
+      <w:r>
+        <w:rPr>
+          <w:rFonts w:cs="Times New Roman"/>
+          <w:szCs w:val="24"/>
+          <w:lang w:val="en-US"/>
+        </w:rPr>
+        <w:t>Character</w:t>
+      </w:r>
+      <w:r>
+        <w:rPr>
+          <w:rFonts w:cs="Times New Roman"/>
+          <w:szCs w:val="24"/>
+        </w:rPr>
+        <w:t xml:space="preserve"> </w:t>
+      </w:r>
+      <w:r>
+        <w:rPr>
+          <w:rFonts w:cs="Times New Roman"/>
+          <w:szCs w:val="24"/>
+          <w:lang w:val="en-US"/>
+        </w:rPr>
+        <w:t>Name</w:t>
+      </w:r>
+      <w:r>
+        <w:rPr>
+          <w:rFonts w:cs="Times New Roman"/>
+          <w:szCs w:val="24"/>
+        </w:rPr>
+        <w:t>» в верхнем правом углу экрана.</w:t>
+      </w:r>
+    </w:p>
+    <w:p>
+      <w:pPr>
+        <w:pStyle w:val="a3"/>
+        <w:numPr>
+          <w:ilvl w:val="3"/>
+          <w:numId w:val="13"/>
+        </w:numPr>
+        <w:rPr>
+          <w:rFonts w:cs="Times New Roman"/>
+          <w:szCs w:val="24"/>
+        </w:rPr>
+      </w:pPr>
+      <w:r>
+        <w:rPr>
+          <w:rFonts w:cs="Times New Roman"/>
+          <w:szCs w:val="24"/>
+        </w:rPr>
+        <w:t>Наличие кнопки «Play Sound» в верхнем правом углу экрана.</w:t>
+      </w:r>
+    </w:p>
+    <w:p>
+      <w:pPr>
+        <w:pStyle w:val="a3"/>
+        <w:numPr>
+          <w:ilvl w:val="3"/>
+          <w:numId w:val="13"/>
+        </w:numPr>
+        <w:rPr>
+          <w:rFonts w:cs="Times New Roman"/>
+          <w:szCs w:val="24"/>
+        </w:rPr>
+      </w:pPr>
+      <w:r>
+        <w:rPr>
+          <w:rFonts w:cs="Times New Roman"/>
+          <w:szCs w:val="24"/>
+        </w:rPr>
+        <w:t xml:space="preserve">Наличие кнопки «Show </w:t>
+      </w:r>
+      <w:proofErr w:type="spellStart"/>
+      <w:r>
+        <w:rPr>
+          <w:rFonts w:cs="Times New Roman"/>
+          <w:szCs w:val="24"/>
+        </w:rPr>
+        <w:t>Character</w:t>
+      </w:r>
+      <w:proofErr w:type="spellEnd"/>
+      <w:r>
+        <w:rPr>
+          <w:rFonts w:cs="Times New Roman"/>
+          <w:szCs w:val="24"/>
+        </w:rPr>
+        <w:t>» в верхнем правом углу экрана.</w:t>
+      </w:r>
+    </w:p>
+    <w:p>
+      <w:pPr>
+        <w:pStyle w:val="a3"/>
+        <w:numPr>
+          <w:ilvl w:val="3"/>
+          <w:numId w:val="13"/>
+        </w:numPr>
+        <w:rPr>
+          <w:rFonts w:cs="Times New Roman"/>
+          <w:szCs w:val="24"/>
+        </w:rPr>
+      </w:pPr>
+      <w:r>
+        <w:rPr>
+          <w:rFonts w:cs="Times New Roman"/>
+          <w:szCs w:val="24"/>
+        </w:rPr>
+        <w:t>Наличие кнопки «</w:t>
+      </w:r>
+      <w:r>
+        <w:rPr>
+          <w:rFonts w:cs="Times New Roman"/>
+          <w:szCs w:val="24"/>
+          <w:lang w:val="en-US"/>
+        </w:rPr>
+        <w:t>Hide</w:t>
+      </w:r>
+      <w:r>
+        <w:rPr>
+          <w:rFonts w:cs="Times New Roman"/>
+          <w:szCs w:val="24"/>
+        </w:rPr>
+        <w:t xml:space="preserve"> </w:t>
+      </w:r>
+      <w:r>
+        <w:rPr>
+          <w:rFonts w:cs="Times New Roman"/>
+          <w:szCs w:val="24"/>
+          <w:lang w:val="en-US"/>
+        </w:rPr>
+        <w:t>Character</w:t>
+      </w:r>
+      <w:r>
+        <w:rPr>
+          <w:rFonts w:cs="Times New Roman"/>
+          <w:szCs w:val="24"/>
+        </w:rPr>
+        <w:t>» в верхнем правом углу экрана.</w:t>
+      </w:r>
+    </w:p>
+    <w:p>
+      <w:pPr>
+        <w:pStyle w:val="a3"/>
+        <w:numPr>
+          <w:ilvl w:val="3"/>
+          <w:numId w:val="13"/>
+        </w:numPr>
+        <w:rPr>
+          <w:rFonts w:cs="Times New Roman"/>
+          <w:szCs w:val="24"/>
+        </w:rPr>
+      </w:pPr>
+      <w:r>
+        <w:rPr>
+          <w:rFonts w:cs="Times New Roman"/>
+          <w:szCs w:val="24"/>
+        </w:rPr>
+        <w:t>Наличие кнопки «Play» в виде повернутого зеленого треугол</w:t>
+      </w:r>
+      <w:r>
+        <w:rPr>
+          <w:rFonts w:cs="Times New Roman"/>
+          <w:szCs w:val="24"/>
+        </w:rPr>
+        <w:t>ь</w:t>
+      </w:r>
+      <w:r>
+        <w:rPr>
+          <w:rFonts w:cs="Times New Roman"/>
+          <w:szCs w:val="24"/>
+        </w:rPr>
+        <w:t>ника посередине над</w:t>
+      </w:r>
+      <w:r>
+        <w:rPr>
+          <w:rFonts w:cs="Times New Roman"/>
+          <w:szCs w:val="24"/>
+        </w:rPr>
+        <w:t xml:space="preserve"> </w:t>
+      </w:r>
+      <w:r>
+        <w:rPr>
+          <w:rFonts w:cs="Times New Roman"/>
+          <w:szCs w:val="24"/>
+        </w:rPr>
+        <w:t>графом посередине.</w:t>
+      </w:r>
+    </w:p>
+    <w:p>
+      <w:pPr>
+        <w:pStyle w:val="a3"/>
+        <w:numPr>
+          <w:ilvl w:val="2"/>
+          <w:numId w:val="13"/>
+        </w:numPr>
+        <w:ind w:left="1225" w:hanging="505"/>
+        <w:outlineLvl w:val="2"/>
+        <w:rPr>
+          <w:rFonts w:cs="Times New Roman"/>
+          <w:b/>
+          <w:bCs/>
+          <w:szCs w:val="24"/>
+        </w:rPr>
+      </w:pPr>
+      <w:bookmarkStart w:id="36" w:name="_Toc95922283"/>
+      <w:r>
+        <w:rPr>
+          <w:rFonts w:cs="Times New Roman"/>
+          <w:b/>
+          <w:bCs/>
+          <w:szCs w:val="24"/>
+        </w:rPr>
+        <w:t>Узлы</w:t>
+      </w:r>
+      <w:bookmarkEnd w:id="36"/>
+    </w:p>
+    <w:p>
+      <w:pPr>
+        <w:pStyle w:val="a3"/>
+        <w:numPr>
+          <w:ilvl w:val="3"/>
+          <w:numId w:val="13"/>
+        </w:numPr>
+        <w:rPr>
+          <w:rFonts w:cs="Times New Roman"/>
+          <w:szCs w:val="24"/>
+        </w:rPr>
+      </w:pPr>
+      <w:r>
+        <w:rPr>
+          <w:rFonts w:cs="Times New Roman"/>
+          <w:szCs w:val="24"/>
+        </w:rPr>
         <w:t>E-Узел</w:t>
       </w:r>
     </w:p>
@@ -12085,7 +14042,39 @@
           <w:rFonts w:cs="Times New Roman"/>
           <w:szCs w:val="24"/>
         </w:rPr>
-        <w:t>Наличие подписи «Entry Node» сверху посередине.</w:t>
+        <w:t>Наличие подписи «</w:t>
+      </w:r>
+      <w:proofErr w:type="spellStart"/>
+      <w:r>
+        <w:rPr>
+          <w:rFonts w:cs="Times New Roman"/>
+          <w:szCs w:val="24"/>
+        </w:rPr>
+        <w:t>Entry</w:t>
+      </w:r>
+      <w:proofErr w:type="spellEnd"/>
+      <w:r>
+        <w:rPr>
+          <w:rFonts w:cs="Times New Roman"/>
+          <w:szCs w:val="24"/>
+        </w:rPr>
+        <w:t xml:space="preserve"> </w:t>
+      </w:r>
+      <w:proofErr w:type="spellStart"/>
+      <w:r>
+        <w:rPr>
+          <w:rFonts w:cs="Times New Roman"/>
+          <w:szCs w:val="24"/>
+        </w:rPr>
+        <w:t>Node</w:t>
+      </w:r>
+      <w:proofErr w:type="spellEnd"/>
+      <w:r>
+        <w:rPr>
+          <w:rFonts w:cs="Times New Roman"/>
+          <w:szCs w:val="24"/>
+        </w:rPr>
+        <w:t>» сверху посередине.</w:t>
       </w:r>
     </w:p>
     <w:p>
@@ -12145,7 +14134,23 @@
           <w:rFonts w:cs="Times New Roman"/>
           <w:szCs w:val="24"/>
         </w:rPr>
-        <w:t>Наличие подписи «Change Background» сверху посередине.</w:t>
+        <w:t xml:space="preserve">Наличие подписи «Change </w:t>
+      </w:r>
+      <w:proofErr w:type="spellStart"/>
+      <w:r>
+        <w:rPr>
+          <w:rFonts w:cs="Times New Roman"/>
+          <w:szCs w:val="24"/>
+        </w:rPr>
+        <w:t>Background</w:t>
+      </w:r>
+      <w:proofErr w:type="spellEnd"/>
+      <w:r>
+        <w:rPr>
+          <w:rFonts w:cs="Times New Roman"/>
+          <w:szCs w:val="24"/>
+        </w:rPr>
+        <w:t>» сверху посередине.</w:t>
       </w:r>
     </w:p>
     <w:p>
@@ -12225,7 +14230,6 @@
           <w:rFonts w:cs="Times New Roman"/>
           <w:szCs w:val="24"/>
         </w:rPr>
-        <w:lastRenderedPageBreak/>
         <w:t>Наличие области выхода в верхней правой части узла.</w:t>
       </w:r>
     </w:p>
@@ -12266,7 +14270,23 @@
           <w:rFonts w:cs="Times New Roman"/>
           <w:szCs w:val="24"/>
         </w:rPr>
-        <w:t>Наличие подписи «Change Dialog» сверху посередине.</w:t>
+        <w:t xml:space="preserve">Наличие подписи «Change </w:t>
+      </w:r>
+      <w:proofErr w:type="spellStart"/>
+      <w:r>
+        <w:rPr>
+          <w:rFonts w:cs="Times New Roman"/>
+          <w:szCs w:val="24"/>
+        </w:rPr>
+        <w:t>Dialog</w:t>
+      </w:r>
+      <w:proofErr w:type="spellEnd"/>
+      <w:r>
+        <w:rPr>
+          <w:rFonts w:cs="Times New Roman"/>
+          <w:szCs w:val="24"/>
+        </w:rPr>
+        <w:t>» сверху посередине.</w:t>
       </w:r>
     </w:p>
     <w:p>
@@ -12346,7 +14366,22 @@
           <w:rFonts w:cs="Times New Roman"/>
           <w:szCs w:val="24"/>
         </w:rPr>
-        <w:t>PS-Узел</w:t>
+        <w:t>C</w:t>
+      </w:r>
+      <w:r>
+        <w:rPr>
+          <w:rFonts w:cs="Times New Roman"/>
+          <w:szCs w:val="24"/>
+          <w:lang w:val="en-US"/>
+        </w:rPr>
+        <w:t>N</w:t>
+      </w:r>
+      <w:r>
+        <w:rPr>
+          <w:rFonts w:cs="Times New Roman"/>
+          <w:szCs w:val="24"/>
+        </w:rPr>
+        <w:t>-Узел</w:t>
       </w:r>
     </w:p>
     <w:p>
@@ -12366,7 +14401,37 @@
           <w:rFonts w:cs="Times New Roman"/>
           <w:szCs w:val="24"/>
         </w:rPr>
-        <w:t>Наличие подписи «Play Sound» сверху посередине.</w:t>
+        <w:t xml:space="preserve">Наличие подписи «Change </w:t>
+      </w:r>
+      <w:r>
+        <w:rPr>
+          <w:rFonts w:cs="Times New Roman"/>
+          <w:szCs w:val="24"/>
+          <w:lang w:val="en-US"/>
+        </w:rPr>
+        <w:t>Character</w:t>
+      </w:r>
+      <w:r>
+        <w:rPr>
+          <w:rFonts w:cs="Times New Roman"/>
+          <w:szCs w:val="24"/>
+        </w:rPr>
+        <w:t xml:space="preserve"> </w:t>
+      </w:r>
+      <w:r>
+        <w:rPr>
+          <w:rFonts w:cs="Times New Roman"/>
+          <w:szCs w:val="24"/>
+          <w:lang w:val="en-US"/>
+        </w:rPr>
+        <w:t>Name</w:t>
+      </w:r>
+      <w:r>
+        <w:rPr>
+          <w:rFonts w:cs="Times New Roman"/>
+          <w:szCs w:val="24"/>
+        </w:rPr>
+        <w:t>» сверху посередине.</w:t>
       </w:r>
     </w:p>
     <w:p>
@@ -12386,7 +14451,7 @@
           <w:rFonts w:cs="Times New Roman"/>
           <w:szCs w:val="24"/>
         </w:rPr>
-        <w:t>Наличие кнопки с иконкой динамика.</w:t>
+        <w:t>Наличие текстового поля для ввода текста.</w:t>
       </w:r>
     </w:p>
     <w:p>
@@ -12406,7 +14471,7 @@
           <w:rFonts w:cs="Times New Roman"/>
           <w:szCs w:val="24"/>
         </w:rPr>
-        <w:t>Наличие строки, содержащей путь к звуковому файлу, возле кнопки с динамиком.</w:t>
+        <w:t>Наличие области входа в верхней левой части узла.</w:t>
       </w:r>
     </w:p>
     <w:p>
@@ -12426,7 +14491,27 @@
           <w:rFonts w:cs="Times New Roman"/>
           <w:szCs w:val="24"/>
         </w:rPr>
-        <w:t>Наличие области входа в верхней левой части узла.</w:t>
+        <w:t>Наличие области выхода в верхней правой части узла.</w:t>
+      </w:r>
+    </w:p>
+    <w:p>
+      <w:pPr>
+        <w:pStyle w:val="a3"/>
+        <w:numPr>
+          <w:ilvl w:val="3"/>
+          <w:numId w:val="13"/>
+        </w:numPr>
+        <w:rPr>
+          <w:rFonts w:cs="Times New Roman"/>
+          <w:szCs w:val="24"/>
+        </w:rPr>
+      </w:pPr>
+      <w:r>
+        <w:rPr>
+          <w:rFonts w:cs="Times New Roman"/>
+          <w:szCs w:val="24"/>
+        </w:rPr>
+        <w:t>PS-Узел</w:t>
       </w:r>
     </w:p>
     <w:p>
@@ -12446,6 +14531,86 @@
           <w:rFonts w:cs="Times New Roman"/>
           <w:szCs w:val="24"/>
         </w:rPr>
+        <w:t>Наличие подписи «Play Sound» сверху посередине.</w:t>
+      </w:r>
+    </w:p>
+    <w:p>
+      <w:pPr>
+        <w:pStyle w:val="a3"/>
+        <w:numPr>
+          <w:ilvl w:val="4"/>
+          <w:numId w:val="13"/>
+        </w:numPr>
+        <w:rPr>
+          <w:rFonts w:cs="Times New Roman"/>
+          <w:szCs w:val="24"/>
+        </w:rPr>
+      </w:pPr>
+      <w:r>
+        <w:rPr>
+          <w:rFonts w:cs="Times New Roman"/>
+          <w:szCs w:val="24"/>
+        </w:rPr>
+        <w:t>Наличие кнопки с иконкой динамика.</w:t>
+      </w:r>
+    </w:p>
+    <w:p>
+      <w:pPr>
+        <w:pStyle w:val="a3"/>
+        <w:numPr>
+          <w:ilvl w:val="4"/>
+          <w:numId w:val="13"/>
+        </w:numPr>
+        <w:rPr>
+          <w:rFonts w:cs="Times New Roman"/>
+          <w:szCs w:val="24"/>
+        </w:rPr>
+      </w:pPr>
+      <w:r>
+        <w:rPr>
+          <w:rFonts w:cs="Times New Roman"/>
+          <w:szCs w:val="24"/>
+        </w:rPr>
+        <w:t>Наличие строки, содержащей путь к звуковому файлу, возле кнопки с динамиком.</w:t>
+      </w:r>
+    </w:p>
+    <w:p>
+      <w:pPr>
+        <w:pStyle w:val="a3"/>
+        <w:numPr>
+          <w:ilvl w:val="4"/>
+          <w:numId w:val="13"/>
+        </w:numPr>
+        <w:rPr>
+          <w:rFonts w:cs="Times New Roman"/>
+          <w:szCs w:val="24"/>
+        </w:rPr>
+      </w:pPr>
+      <w:r>
+        <w:rPr>
+          <w:rFonts w:cs="Times New Roman"/>
+          <w:szCs w:val="24"/>
+        </w:rPr>
+        <w:t>Наличие области входа в верхней левой части узла.</w:t>
+      </w:r>
+    </w:p>
+    <w:p>
+      <w:pPr>
+        <w:pStyle w:val="a3"/>
+        <w:numPr>
+          <w:ilvl w:val="4"/>
+          <w:numId w:val="13"/>
+        </w:numPr>
+        <w:rPr>
+          <w:rFonts w:cs="Times New Roman"/>
+          <w:szCs w:val="24"/>
+        </w:rPr>
+      </w:pPr>
+      <w:r>
+        <w:rPr>
+          <w:rFonts w:cs="Times New Roman"/>
+          <w:szCs w:val="24"/>
+        </w:rPr>
         <w:t>Наличие области выхода в верхней правой части узла.</w:t>
       </w:r>
     </w:p>
@@ -12506,6 +14671,7 @@
           <w:rFonts w:cs="Times New Roman"/>
           <w:szCs w:val="24"/>
         </w:rPr>
+        <w:lastRenderedPageBreak/>
         <w:t>Наличие кнопки с иконкой папки.</w:t>
       </w:r>
     </w:p>
@@ -12566,7 +14732,23 @@
           <w:rFonts w:cs="Times New Roman"/>
           <w:szCs w:val="24"/>
         </w:rPr>
-        <w:t>Наличие подписи «Show Character» сверху посередине.</w:t>
+        <w:t xml:space="preserve">Наличие подписи «Show </w:t>
+      </w:r>
+      <w:proofErr w:type="spellStart"/>
+      <w:r>
+        <w:rPr>
+          <w:rFonts w:cs="Times New Roman"/>
+          <w:szCs w:val="24"/>
+        </w:rPr>
+        <w:t>Character</w:t>
+      </w:r>
+      <w:proofErr w:type="spellEnd"/>
+      <w:r>
+        <w:rPr>
+          <w:rFonts w:cs="Times New Roman"/>
+          <w:szCs w:val="24"/>
+        </w:rPr>
+        <w:t>» сверху посередине.</w:t>
       </w:r>
     </w:p>
     <w:p>
@@ -12625,8 +14807,16 @@
         <w:rPr>
           <w:rFonts w:cs="Times New Roman"/>
           <w:szCs w:val="24"/>
-        </w:rPr>
-        <w:t>SS-Узел</w:t>
+          <w:lang w:val="en-US"/>
+        </w:rPr>
+        <w:t>HC</w:t>
+      </w:r>
+      <w:r>
+        <w:rPr>
+          <w:rFonts w:cs="Times New Roman"/>
+          <w:szCs w:val="24"/>
+        </w:rPr>
+        <w:t>-Узел</w:t>
       </w:r>
     </w:p>
     <w:p>
@@ -12646,7 +14836,7 @@
           <w:rFonts w:cs="Times New Roman"/>
           <w:szCs w:val="24"/>
         </w:rPr>
-        <w:t>Наличие подписи «Start Scene» сверху посередине.</w:t>
+        <w:t>Наличие текстового поля для ввода имени персонажа.</w:t>
       </w:r>
     </w:p>
     <w:p>
@@ -12666,7 +14856,38 @@
           <w:rFonts w:cs="Times New Roman"/>
           <w:szCs w:val="24"/>
         </w:rPr>
-        <w:t>Наличие области входа в верхней левой части узла.</w:t>
+        <w:t>Наличие подписи «</w:t>
+      </w:r>
+      <w:r>
+        <w:rPr>
+          <w:rFonts w:cs="Times New Roman"/>
+          <w:szCs w:val="24"/>
+          <w:lang w:val="en-US"/>
+        </w:rPr>
+        <w:t>Hide</w:t>
+      </w:r>
+      <w:r>
+        <w:rPr>
+          <w:rFonts w:cs="Times New Roman"/>
+          <w:szCs w:val="24"/>
+        </w:rPr>
+        <w:t xml:space="preserve"> </w:t>
+      </w:r>
+      <w:proofErr w:type="spellStart"/>
+      <w:r>
+        <w:rPr>
+          <w:rFonts w:cs="Times New Roman"/>
+          <w:szCs w:val="24"/>
+        </w:rPr>
+        <w:t>Character</w:t>
+      </w:r>
+      <w:proofErr w:type="spellEnd"/>
+      <w:r>
+        <w:rPr>
+          <w:rFonts w:cs="Times New Roman"/>
+          <w:szCs w:val="24"/>
+        </w:rPr>
+        <w:t>» сверху посередине.</w:t>
       </w:r>
     </w:p>
     <w:p>
@@ -12686,7 +14907,199 @@
           <w:rFonts w:cs="Times New Roman"/>
           <w:szCs w:val="24"/>
         </w:rPr>
+        <w:t>Наличие области входа в верхней левой части узла.</w:t>
+      </w:r>
+    </w:p>
+    <w:p>
+      <w:pPr>
+        <w:pStyle w:val="a3"/>
+        <w:numPr>
+          <w:ilvl w:val="4"/>
+          <w:numId w:val="13"/>
+        </w:numPr>
+        <w:rPr>
+          <w:rFonts w:cs="Times New Roman"/>
+          <w:szCs w:val="24"/>
+        </w:rPr>
+      </w:pPr>
+      <w:r>
+        <w:rPr>
+          <w:rFonts w:cs="Times New Roman"/>
+          <w:szCs w:val="24"/>
+        </w:rPr>
         <w:t>Наличие области выхода в верхней правой части узла.</w:t>
+      </w:r>
+    </w:p>
+    <w:p>
+      <w:pPr>
+        <w:pStyle w:val="a3"/>
+        <w:numPr>
+          <w:ilvl w:val="3"/>
+          <w:numId w:val="13"/>
+        </w:numPr>
+        <w:rPr>
+          <w:rFonts w:cs="Times New Roman"/>
+          <w:szCs w:val="24"/>
+        </w:rPr>
+      </w:pPr>
+      <w:r>
+        <w:rPr>
+          <w:rFonts w:cs="Times New Roman"/>
+          <w:szCs w:val="24"/>
+        </w:rPr>
+        <w:t>SS-Узел</w:t>
+      </w:r>
+    </w:p>
+    <w:p>
+      <w:pPr>
+        <w:pStyle w:val="a3"/>
+        <w:numPr>
+          <w:ilvl w:val="4"/>
+          <w:numId w:val="13"/>
+        </w:numPr>
+        <w:rPr>
+          <w:rFonts w:cs="Times New Roman"/>
+          <w:szCs w:val="24"/>
+        </w:rPr>
+      </w:pPr>
+      <w:r>
+        <w:rPr>
+          <w:rFonts w:cs="Times New Roman"/>
+          <w:szCs w:val="24"/>
+        </w:rPr>
+        <w:t xml:space="preserve">Наличие подписи «Start </w:t>
+      </w:r>
+      <w:proofErr w:type="spellStart"/>
+      <w:r>
+        <w:rPr>
+          <w:rFonts w:cs="Times New Roman"/>
+          <w:szCs w:val="24"/>
+        </w:rPr>
+        <w:t>Scene</w:t>
+      </w:r>
+      <w:proofErr w:type="spellEnd"/>
+      <w:r>
+        <w:rPr>
+          <w:rFonts w:cs="Times New Roman"/>
+          <w:szCs w:val="24"/>
+        </w:rPr>
+        <w:t>» сверху посередине.</w:t>
+      </w:r>
+    </w:p>
+    <w:p>
+      <w:pPr>
+        <w:pStyle w:val="a3"/>
+        <w:numPr>
+          <w:ilvl w:val="4"/>
+          <w:numId w:val="13"/>
+        </w:numPr>
+        <w:rPr>
+          <w:rFonts w:cs="Times New Roman"/>
+          <w:szCs w:val="24"/>
+        </w:rPr>
+      </w:pPr>
+      <w:r>
+        <w:rPr>
+          <w:rFonts w:cs="Times New Roman"/>
+          <w:szCs w:val="24"/>
+        </w:rPr>
+        <w:t>Наличие области входа в верхней левой части узла.</w:t>
+      </w:r>
+    </w:p>
+    <w:p>
+      <w:pPr>
+        <w:pStyle w:val="a3"/>
+        <w:numPr>
+          <w:ilvl w:val="4"/>
+          <w:numId w:val="13"/>
+        </w:numPr>
+        <w:rPr>
+          <w:rFonts w:cs="Times New Roman"/>
+          <w:szCs w:val="24"/>
+        </w:rPr>
+      </w:pPr>
+      <w:r>
+        <w:rPr>
+          <w:rFonts w:cs="Times New Roman"/>
+          <w:szCs w:val="24"/>
+        </w:rPr>
+        <w:t>Наличие области выхода в верхней правой части узла.</w:t>
+      </w:r>
+    </w:p>
+    <w:p>
+      <w:pPr>
+        <w:pStyle w:val="a3"/>
+        <w:numPr>
+          <w:ilvl w:val="2"/>
+          <w:numId w:val="13"/>
+        </w:numPr>
+        <w:ind w:left="1225" w:hanging="505"/>
+        <w:outlineLvl w:val="2"/>
+        <w:rPr>
+          <w:rFonts w:cs="Times New Roman"/>
+          <w:b/>
+          <w:bCs/>
+          <w:szCs w:val="24"/>
+        </w:rPr>
+      </w:pPr>
+      <w:r>
+        <w:rPr>
+          <w:rFonts w:cs="Times New Roman"/>
+          <w:b/>
+          <w:bCs/>
+          <w:szCs w:val="24"/>
+        </w:rPr>
+        <w:t>Воспроизведение игры</w:t>
+      </w:r>
+    </w:p>
+    <w:p>
+      <w:pPr>
+        <w:pStyle w:val="a3"/>
+        <w:numPr>
+          <w:ilvl w:val="3"/>
+          <w:numId w:val="13"/>
+        </w:numPr>
+        <w:rPr>
+          <w:rFonts w:cs="Times New Roman"/>
+          <w:szCs w:val="24"/>
+        </w:rPr>
+      </w:pPr>
+      <w:r>
+        <w:rPr>
+          <w:rFonts w:cs="Times New Roman"/>
+          <w:szCs w:val="24"/>
+        </w:rPr>
+        <w:t>Наличие кнопки «</w:t>
+      </w:r>
+      <w:r>
+        <w:rPr>
+          <w:rFonts w:cs="Times New Roman"/>
+          <w:szCs w:val="24"/>
+          <w:lang w:val="en-US"/>
+        </w:rPr>
+        <w:t>To</w:t>
+      </w:r>
+      <w:r>
+        <w:rPr>
+          <w:rFonts w:cs="Times New Roman"/>
+          <w:szCs w:val="24"/>
+        </w:rPr>
+        <w:t xml:space="preserve"> </w:t>
+      </w:r>
+      <w:r>
+        <w:rPr>
+          <w:rFonts w:cs="Times New Roman"/>
+          <w:szCs w:val="24"/>
+          <w:lang w:val="en-US"/>
+        </w:rPr>
+        <w:t>Editor</w:t>
+      </w:r>
+      <w:r>
+        <w:rPr>
+          <w:rFonts w:cs="Times New Roman"/>
+          <w:szCs w:val="24"/>
+        </w:rPr>
+        <w:t>» в верхнем левом углу.</w:t>
       </w:r>
     </w:p>
     <w:p>
@@ -12952,7 +15365,6 @@
           <w:bCs/>
           <w:szCs w:val="24"/>
         </w:rPr>
-        <w:lastRenderedPageBreak/>
         <w:t>Отказы из-за некорректных действий оператора</w:t>
       </w:r>
       <w:bookmarkEnd w:id="43"/>
@@ -13047,7 +15459,15 @@
           <w:rFonts w:cs="Times New Roman"/>
           <w:szCs w:val="24"/>
         </w:rPr>
-        <w:t>условиями эксплуатации оборудования, используемого для хранения и запуска приложений, т.е. компьютеров и телефонов непромышленного исполнения. Таким образом, должны выполняться следующие условия:</w:t>
+        <w:t xml:space="preserve">условиями эксплуатации оборудования, используемого для </w:t>
+      </w:r>
+      <w:r>
+        <w:rPr>
+          <w:rFonts w:cs="Times New Roman"/>
+          <w:szCs w:val="24"/>
+        </w:rPr>
+        <w:lastRenderedPageBreak/>
+        <w:t>хранения и запуска приложений, т.е. компьютеров и телефонов непромышленного исполнения. Таким образом, должны выполняться следующие условия:</w:t>
       </w:r>
     </w:p>
     <w:p>
@@ -13345,7 +15765,15 @@
         <w:ind w:left="792"/>
       </w:pPr>
       <w:r>
-        <w:t>В комплект поставки программы входит USB-флеш-накопитель, на котором хранятся следующие элементы программы:</w:t>
+        <w:t>В комплект поставки программы входит USB-</w:t>
+      </w:r>
+      <w:proofErr w:type="spellStart"/>
+      <w:r>
+        <w:t>флеш</w:t>
+      </w:r>
+      <w:proofErr w:type="spellEnd"/>
+      <w:r>
+        <w:t>-накопитель, на котором хранятся следующие элементы программы:</w:t>
       </w:r>
     </w:p>
     <w:p>
@@ -13359,7 +15787,15 @@
         <w:ind w:left="1860" w:hanging="357"/>
       </w:pPr>
       <w:r>
-        <w:t>Исполняемый файл формата .exe (десктопное приложение). Файл должен обладать метаинформацией о программе;</w:t>
+        <w:t>Исполняемый файл формата .</w:t>
+      </w:r>
+      <w:proofErr w:type="spellStart"/>
+      <w:r>
+        <w:t>exe</w:t>
+      </w:r>
+      <w:proofErr w:type="spellEnd"/>
+      <w:r>
+        <w:t xml:space="preserve"> (десктопное приложение). Файл должен обладать метаинформацией о программе;</w:t>
       </w:r>
       <w:r>
         <w:t xml:space="preserve"> </w:t>
@@ -13376,7 +15812,15 @@
         <w:ind w:left="1860" w:hanging="357"/>
       </w:pPr>
       <w:r>
-        <w:t>Необходимые библиотеки для приложения в формате .dll;</w:t>
+        <w:t>Необходимые библиотеки для приложения в формате .</w:t>
+      </w:r>
+      <w:proofErr w:type="spellStart"/>
+      <w:r>
+        <w:t>dll</w:t>
+      </w:r>
+      <w:proofErr w:type="spellEnd"/>
+      <w:r>
+        <w:t>;</w:t>
       </w:r>
     </w:p>
     <w:p>
@@ -13437,7 +15881,6 @@
         <w:spacing w:after="0" w:line="240" w:lineRule="auto"/>
       </w:pPr>
       <w:r>
-        <w:lastRenderedPageBreak/>
         <w:t>Документацию хранят и используют на расстоянии не менее 0.5 от источников тепла и влаги. Не допускается хранение печатной продукции в помещениях, где находятся агрессивные агенты – растворители, спирт, бензин;</w:t>
       </w:r>
     </w:p>
@@ -13464,7 +15907,11 @@
         <w:spacing w:after="0" w:line="240" w:lineRule="auto"/>
       </w:pPr>
       <w:r>
-        <w:t>Транспортировка производится в специальных контейнерах с применением мер по предотвращению деформации документов внутри контейнеров, а также проникновения влаги, вредных газов, пыли, солнечных лучей и образованию конденсата внутри контейнеров;</w:t>
+        <w:t xml:space="preserve">Транспортировка производится в специальных контейнерах с применением мер по предотвращению деформации документов внутри </w:t>
+      </w:r>
+      <w:r>
+        <w:lastRenderedPageBreak/>
+        <w:t>контейнеров, а также проникновения влаги, вредных газов, пыли, солнечных лучей и образованию конденсата внутри контейнеров;</w:t>
       </w:r>
     </w:p>
     <w:p>
@@ -13966,7 +16413,23 @@
           <w:rFonts w:cs="Times New Roman"/>
           <w:szCs w:val="24"/>
         </w:rPr>
-        <w:t>в LMS одним архивом в формате .zip.</w:t>
+        <w:t>в LMS одним архивом в формате .</w:t>
+      </w:r>
+      <w:proofErr w:type="spellStart"/>
+      <w:r>
+        <w:rPr>
+          <w:rFonts w:cs="Times New Roman"/>
+          <w:szCs w:val="24"/>
+        </w:rPr>
+        <w:t>zip</w:t>
+      </w:r>
+      <w:proofErr w:type="spellEnd"/>
+      <w:r>
+        <w:rPr>
+          <w:rFonts w:cs="Times New Roman"/>
+          <w:szCs w:val="24"/>
+        </w:rPr>
+        <w:t>.</w:t>
       </w:r>
     </w:p>
     <w:p>
@@ -14353,7 +16816,43 @@
           <w:sz w:val="24"/>
           <w:szCs w:val="24"/>
         </w:rPr>
-        <w:t>Прямыми конкурентами являются «Episode», «Twine», «RENPY».</w:t>
+        <w:t>Прямыми конкурентами являются «</w:t>
+      </w:r>
+      <w:proofErr w:type="spellStart"/>
+      <w:r>
+        <w:rPr>
+          <w:rFonts w:ascii="Times New Roman" w:hAnsi="Times New Roman" w:cs="Times New Roman"/>
+          <w:sz w:val="24"/>
+          <w:szCs w:val="24"/>
+        </w:rPr>
+        <w:t>Episode</w:t>
+      </w:r>
+      <w:proofErr w:type="spellEnd"/>
+      <w:r>
+        <w:rPr>
+          <w:rFonts w:ascii="Times New Roman" w:hAnsi="Times New Roman" w:cs="Times New Roman"/>
+          <w:sz w:val="24"/>
+          <w:szCs w:val="24"/>
+        </w:rPr>
+        <w:t>», «</w:t>
+      </w:r>
+      <w:proofErr w:type="spellStart"/>
+      <w:r>
+        <w:rPr>
+          <w:rFonts w:ascii="Times New Roman" w:hAnsi="Times New Roman" w:cs="Times New Roman"/>
+          <w:sz w:val="24"/>
+          <w:szCs w:val="24"/>
+        </w:rPr>
+        <w:t>Twine</w:t>
+      </w:r>
+      <w:proofErr w:type="spellEnd"/>
+      <w:r>
+        <w:rPr>
+          <w:rFonts w:ascii="Times New Roman" w:hAnsi="Times New Roman" w:cs="Times New Roman"/>
+          <w:sz w:val="24"/>
+          <w:szCs w:val="24"/>
+        </w:rPr>
+        <w:t>», «RENPY».</w:t>
       </w:r>
     </w:p>
     <w:p>
@@ -14372,7 +16871,25 @@
           <w:sz w:val="24"/>
           <w:szCs w:val="24"/>
         </w:rPr>
-        <w:t>Преимущества по сравнению с Episode:</w:t>
+        <w:t xml:space="preserve">Преимущества по сравнению с </w:t>
+      </w:r>
+      <w:proofErr w:type="spellStart"/>
+      <w:r>
+        <w:rPr>
+          <w:rFonts w:ascii="Times New Roman" w:hAnsi="Times New Roman" w:cs="Times New Roman"/>
+          <w:sz w:val="24"/>
+          <w:szCs w:val="24"/>
+        </w:rPr>
+        <w:t>Episode</w:t>
+      </w:r>
+      <w:proofErr w:type="spellEnd"/>
+      <w:r>
+        <w:rPr>
+          <w:rFonts w:ascii="Times New Roman" w:hAnsi="Times New Roman" w:cs="Times New Roman"/>
+          <w:sz w:val="24"/>
+          <w:szCs w:val="24"/>
+        </w:rPr>
+        <w:t>:</w:t>
       </w:r>
     </w:p>
     <w:p>
@@ -14467,7 +16984,23 @@
           <w:rFonts w:cs="Times New Roman"/>
           <w:szCs w:val="24"/>
         </w:rPr>
-        <w:t>Преимущества по сравнению с Twine:</w:t>
+        <w:t xml:space="preserve">Преимущества по сравнению с </w:t>
+      </w:r>
+      <w:proofErr w:type="spellStart"/>
+      <w:r>
+        <w:rPr>
+          <w:rFonts w:cs="Times New Roman"/>
+          <w:szCs w:val="24"/>
+        </w:rPr>
+        <w:t>Twine</w:t>
+      </w:r>
+      <w:proofErr w:type="spellEnd"/>
+      <w:r>
+        <w:rPr>
+          <w:rFonts w:cs="Times New Roman"/>
+          <w:szCs w:val="24"/>
+        </w:rPr>
+        <w:t>:</w:t>
       </w:r>
     </w:p>
     <w:p>
@@ -14558,13 +17091,77 @@
           <w:lang w:val="en-US"/>
         </w:rPr>
       </w:pPr>
+      <w:proofErr w:type="spellStart"/>
       <w:r>
         <w:rPr>
           <w:rFonts w:cs="Times New Roman"/>
           <w:szCs w:val="24"/>
           <w:lang w:val="en-US"/>
         </w:rPr>
-        <w:t>Не требует навыков программирования.</w:t>
+        <w:t>Не</w:t>
+      </w:r>
+      <w:proofErr w:type="spellEnd"/>
+      <w:r>
+        <w:rPr>
+          <w:rFonts w:cs="Times New Roman"/>
+          <w:szCs w:val="24"/>
+          <w:lang w:val="en-US"/>
+        </w:rPr>
+        <w:t xml:space="preserve"> </w:t>
+      </w:r>
+      <w:proofErr w:type="spellStart"/>
+      <w:r>
+        <w:rPr>
+          <w:rFonts w:cs="Times New Roman"/>
+          <w:szCs w:val="24"/>
+          <w:lang w:val="en-US"/>
+        </w:rPr>
+        <w:t>требует</w:t>
+      </w:r>
+      <w:proofErr w:type="spellEnd"/>
+      <w:r>
+        <w:rPr>
+          <w:rFonts w:cs="Times New Roman"/>
+          <w:szCs w:val="24"/>
+          <w:lang w:val="en-US"/>
+        </w:rPr>
+        <w:t xml:space="preserve"> </w:t>
+      </w:r>
+      <w:proofErr w:type="spellStart"/>
+      <w:r>
+        <w:rPr>
+          <w:rFonts w:cs="Times New Roman"/>
+          <w:szCs w:val="24"/>
+          <w:lang w:val="en-US"/>
+        </w:rPr>
+        <w:t>навыков</w:t>
+      </w:r>
+      <w:proofErr w:type="spellEnd"/>
+      <w:r>
+        <w:rPr>
+          <w:rFonts w:cs="Times New Roman"/>
+          <w:szCs w:val="24"/>
+          <w:lang w:val="en-US"/>
+        </w:rPr>
+        <w:t xml:space="preserve"> </w:t>
+      </w:r>
+      <w:proofErr w:type="spellStart"/>
+      <w:r>
+        <w:rPr>
+          <w:rFonts w:cs="Times New Roman"/>
+          <w:szCs w:val="24"/>
+          <w:lang w:val="en-US"/>
+        </w:rPr>
+        <w:t>программирования</w:t>
+      </w:r>
+      <w:proofErr w:type="spellEnd"/>
+      <w:r>
+        <w:rPr>
+          <w:rFonts w:cs="Times New Roman"/>
+          <w:szCs w:val="24"/>
+          <w:lang w:val="en-US"/>
+        </w:rPr>
+        <w:t>.</w:t>
       </w:r>
     </w:p>
     <w:p>
@@ -15935,6 +18532,7 @@
         </w:rPr>
       </w:pPr>
       <w:bookmarkStart w:id="67" w:name="_Toc95922303"/>
+      <w:proofErr w:type="spellStart"/>
       <w:r>
         <w:rPr>
           <w:rFonts w:cs="Times New Roman"/>
@@ -15943,9 +18541,54 @@
           <w:szCs w:val="24"/>
           <w:lang w:val="en-US"/>
         </w:rPr>
-        <w:t>Сроки разработки и исполнители</w:t>
+        <w:t>Сроки</w:t>
+      </w:r>
+      <w:proofErr w:type="spellEnd"/>
+      <w:r>
+        <w:rPr>
+          <w:rFonts w:cs="Times New Roman"/>
+          <w:b/>
+          <w:bCs/>
+          <w:szCs w:val="24"/>
+          <w:lang w:val="en-US"/>
+        </w:rPr>
+        <w:t xml:space="preserve"> </w:t>
+      </w:r>
+      <w:proofErr w:type="spellStart"/>
+      <w:r>
+        <w:rPr>
+          <w:rFonts w:cs="Times New Roman"/>
+          <w:b/>
+          <w:bCs/>
+          <w:szCs w:val="24"/>
+          <w:lang w:val="en-US"/>
+        </w:rPr>
+        <w:t>разработки</w:t>
+      </w:r>
+      <w:proofErr w:type="spellEnd"/>
+      <w:r>
+        <w:rPr>
+          <w:rFonts w:cs="Times New Roman"/>
+          <w:b/>
+          <w:bCs/>
+          <w:szCs w:val="24"/>
+          <w:lang w:val="en-US"/>
+        </w:rPr>
+        <w:t xml:space="preserve"> и </w:t>
+      </w:r>
+      <w:proofErr w:type="spellStart"/>
+      <w:r>
+        <w:rPr>
+          <w:rFonts w:cs="Times New Roman"/>
+          <w:b/>
+          <w:bCs/>
+          <w:szCs w:val="24"/>
+          <w:lang w:val="en-US"/>
+        </w:rPr>
+        <w:t>исполнители</w:t>
       </w:r>
       <w:bookmarkEnd w:id="67"/>
+      <w:proofErr w:type="spellEnd"/>
     </w:p>
     <w:p>
       <w:pPr>
@@ -16041,13 +18684,23 @@
           <w:szCs w:val="24"/>
         </w:rPr>
       </w:pPr>
+      <w:proofErr w:type="spellStart"/>
       <w:r>
         <w:rPr>
           <w:rFonts w:ascii="Times New Roman" w:hAnsi="Times New Roman" w:cs="Times New Roman"/>
           <w:sz w:val="24"/>
           <w:szCs w:val="24"/>
         </w:rPr>
-        <w:t>Бутченко Даниил Олегович, студент группы БПИ206.</w:t>
+        <w:t>Бутченко</w:t>
+      </w:r>
+      <w:proofErr w:type="spellEnd"/>
+      <w:r>
+        <w:rPr>
+          <w:rFonts w:ascii="Times New Roman" w:hAnsi="Times New Roman" w:cs="Times New Roman"/>
+          <w:sz w:val="24"/>
+          <w:szCs w:val="24"/>
+        </w:rPr>
+        <w:t xml:space="preserve"> Даниил Олегович, студент группы БПИ206.</w:t>
       </w:r>
     </w:p>
     <w:p>
@@ -16256,7 +18909,23 @@
           <w:rFonts w:cs="Times New Roman"/>
           <w:szCs w:val="24"/>
         </w:rPr>
-        <w:t>Москва: Стандартинформ, 2005.</w:t>
+        <w:t xml:space="preserve">Москва: </w:t>
+      </w:r>
+      <w:proofErr w:type="spellStart"/>
+      <w:r>
+        <w:rPr>
+          <w:rFonts w:cs="Times New Roman"/>
+          <w:szCs w:val="24"/>
+        </w:rPr>
+        <w:t>Стандартинформ</w:t>
+      </w:r>
+      <w:proofErr w:type="spellEnd"/>
+      <w:r>
+        <w:rPr>
+          <w:rFonts w:cs="Times New Roman"/>
+          <w:szCs w:val="24"/>
+        </w:rPr>
+        <w:t>, 2005.</w:t>
       </w:r>
       <w:r>
         <w:rPr>
@@ -16285,7 +18954,23 @@
           <w:rFonts w:cs="Times New Roman"/>
           <w:szCs w:val="24"/>
         </w:rPr>
-        <w:t>ГОСТ 19.602-78. ЕСПД. Правила дублирования, учета и хранения программных документов, выполненных печатным способом. — Москва: Стандартинформ, 2005.</w:t>
+        <w:t xml:space="preserve">ГОСТ 19.602-78. ЕСПД. Правила дублирования, учета и хранения программных документов, выполненных печатным способом. — Москва: </w:t>
+      </w:r>
+      <w:proofErr w:type="spellStart"/>
+      <w:r>
+        <w:rPr>
+          <w:rFonts w:cs="Times New Roman"/>
+          <w:szCs w:val="24"/>
+        </w:rPr>
+        <w:t>Стандартинформ</w:t>
+      </w:r>
+      <w:proofErr w:type="spellEnd"/>
+      <w:r>
+        <w:rPr>
+          <w:rFonts w:cs="Times New Roman"/>
+          <w:szCs w:val="24"/>
+        </w:rPr>
+        <w:t>, 2005.</w:t>
       </w:r>
     </w:p>
     <w:p>
@@ -16320,7 +19005,23 @@
           <w:rFonts w:cs="Times New Roman"/>
           <w:szCs w:val="24"/>
         </w:rPr>
-        <w:t>оформлению. — Москва: Стандартинформ, 2005.</w:t>
+        <w:t xml:space="preserve">оформлению. — Москва: </w:t>
+      </w:r>
+      <w:proofErr w:type="spellStart"/>
+      <w:r>
+        <w:rPr>
+          <w:rFonts w:cs="Times New Roman"/>
+          <w:szCs w:val="24"/>
+        </w:rPr>
+        <w:t>Стандартинформ</w:t>
+      </w:r>
+      <w:proofErr w:type="spellEnd"/>
+      <w:r>
+        <w:rPr>
+          <w:rFonts w:cs="Times New Roman"/>
+          <w:szCs w:val="24"/>
+        </w:rPr>
+        <w:t>, 2005.</w:t>
       </w:r>
     </w:p>
     <w:p>
@@ -16341,7 +19042,23 @@
           <w:rFonts w:cs="Times New Roman"/>
           <w:szCs w:val="24"/>
         </w:rPr>
-        <w:t>ГОСТ 19.404-79. ЕСПД. Пояснительная записка. Требования к содержанию и оформлению. — Москва: Стандартинформ, 2005.</w:t>
+        <w:t xml:space="preserve">ГОСТ 19.404-79. ЕСПД. Пояснительная записка. Требования к содержанию и оформлению. — Москва: </w:t>
+      </w:r>
+      <w:proofErr w:type="spellStart"/>
+      <w:r>
+        <w:rPr>
+          <w:rFonts w:cs="Times New Roman"/>
+          <w:szCs w:val="24"/>
+        </w:rPr>
+        <w:t>Стандартинформ</w:t>
+      </w:r>
+      <w:proofErr w:type="spellEnd"/>
+      <w:r>
+        <w:rPr>
+          <w:rFonts w:cs="Times New Roman"/>
+          <w:szCs w:val="24"/>
+        </w:rPr>
+        <w:t>, 2005.</w:t>
       </w:r>
     </w:p>
     <w:p>
@@ -16362,7 +19079,23 @@
           <w:rFonts w:cs="Times New Roman"/>
           <w:szCs w:val="24"/>
         </w:rPr>
-        <w:t>ГОСТ 19.505-79. ЕСПД. Руководство оператора. Требования к содержанию и оформлению. — Москва: Стандартинформ, 2005.</w:t>
+        <w:t xml:space="preserve">ГОСТ 19.505-79. ЕСПД. Руководство оператора. Требования к содержанию и оформлению. — Москва: </w:t>
+      </w:r>
+      <w:proofErr w:type="spellStart"/>
+      <w:r>
+        <w:rPr>
+          <w:rFonts w:cs="Times New Roman"/>
+          <w:szCs w:val="24"/>
+        </w:rPr>
+        <w:t>Стандартинформ</w:t>
+      </w:r>
+      <w:proofErr w:type="spellEnd"/>
+      <w:r>
+        <w:rPr>
+          <w:rFonts w:cs="Times New Roman"/>
+          <w:szCs w:val="24"/>
+        </w:rPr>
+        <w:t>, 2005.</w:t>
       </w:r>
     </w:p>
     <w:p>
@@ -16411,7 +19144,23 @@
           <w:rFonts w:cs="Times New Roman"/>
           <w:szCs w:val="24"/>
         </w:rPr>
-        <w:t>Москва: Стандартинформ, 2005.</w:t>
+        <w:t xml:space="preserve">Москва: </w:t>
+      </w:r>
+      <w:proofErr w:type="spellStart"/>
+      <w:r>
+        <w:rPr>
+          <w:rFonts w:cs="Times New Roman"/>
+          <w:szCs w:val="24"/>
+        </w:rPr>
+        <w:t>Стандартинформ</w:t>
+      </w:r>
+      <w:proofErr w:type="spellEnd"/>
+      <w:r>
+        <w:rPr>
+          <w:rFonts w:cs="Times New Roman"/>
+          <w:szCs w:val="24"/>
+        </w:rPr>
+        <w:t>, 2005.</w:t>
       </w:r>
     </w:p>
     <w:p>
@@ -16432,7 +19181,15 @@
           <w:rFonts w:cs="Times New Roman"/>
           <w:szCs w:val="24"/>
         </w:rPr>
-        <w:t>ГОСТ 19.101-77. ЕСПД. Виды программ и программных документов. — Москва: Ста</w:t>
+        <w:t xml:space="preserve">ГОСТ 19.101-77. ЕСПД. Виды программ и программных документов. — Москва: </w:t>
+      </w:r>
+      <w:proofErr w:type="spellStart"/>
+      <w:r>
+        <w:rPr>
+          <w:rFonts w:cs="Times New Roman"/>
+          <w:szCs w:val="24"/>
+        </w:rPr>
+        <w:t>Ста</w:t>
       </w:r>
       <w:r>
         <w:rPr>
@@ -16446,7 +19203,15 @@
           <w:rFonts w:cs="Times New Roman"/>
           <w:szCs w:val="24"/>
         </w:rPr>
-        <w:t>дартинформ, 2005.</w:t>
+        <w:t>дартинформ</w:t>
+      </w:r>
+      <w:proofErr w:type="spellEnd"/>
+      <w:r>
+        <w:rPr>
+          <w:rFonts w:cs="Times New Roman"/>
+          <w:szCs w:val="24"/>
+        </w:rPr>
+        <w:t>, 2005.</w:t>
       </w:r>
     </w:p>
     <w:p>
@@ -16462,12 +19227,21 @@
           <w:szCs w:val="24"/>
         </w:rPr>
       </w:pPr>
-      <w:r>
-        <w:rPr>
-          <w:rFonts w:cs="Times New Roman"/>
-          <w:szCs w:val="24"/>
-        </w:rPr>
-        <w:t xml:space="preserve">Episode, официальный сайт - </w:t>
+      <w:proofErr w:type="spellStart"/>
+      <w:r>
+        <w:rPr>
+          <w:rFonts w:cs="Times New Roman"/>
+          <w:szCs w:val="24"/>
+        </w:rPr>
+        <w:t>Episode</w:t>
+      </w:r>
+      <w:proofErr w:type="spellEnd"/>
+      <w:r>
+        <w:rPr>
+          <w:rFonts w:cs="Times New Roman"/>
+          <w:szCs w:val="24"/>
+        </w:rPr>
+        <w:t xml:space="preserve">, официальный сайт - </w:t>
       </w:r>
       <w:hyperlink r:id="rId15" w:history="1">
         <w:r>
@@ -16493,12 +19267,21 @@
           <w:szCs w:val="24"/>
         </w:rPr>
       </w:pPr>
-      <w:r>
-        <w:rPr>
-          <w:rFonts w:cs="Times New Roman"/>
-          <w:szCs w:val="24"/>
-        </w:rPr>
-        <w:t xml:space="preserve">Twine, официальный сайт - </w:t>
+      <w:proofErr w:type="spellStart"/>
+      <w:r>
+        <w:rPr>
+          <w:rFonts w:cs="Times New Roman"/>
+          <w:szCs w:val="24"/>
+        </w:rPr>
+        <w:t>Twine</w:t>
+      </w:r>
+      <w:proofErr w:type="spellEnd"/>
+      <w:r>
+        <w:rPr>
+          <w:rFonts w:cs="Times New Roman"/>
+          <w:szCs w:val="24"/>
+        </w:rPr>
+        <w:t xml:space="preserve">, официальный сайт - </w:t>
       </w:r>
       <w:hyperlink r:id="rId16" w:history="1">
         <w:r>
@@ -16529,7 +19312,23 @@
           <w:rFonts w:cs="Times New Roman"/>
           <w:szCs w:val="24"/>
         </w:rPr>
-        <w:t xml:space="preserve"> Renpy, официальный сайт - </w:t>
+        <w:t xml:space="preserve"> </w:t>
+      </w:r>
+      <w:proofErr w:type="spellStart"/>
+      <w:r>
+        <w:rPr>
+          <w:rFonts w:cs="Times New Roman"/>
+          <w:szCs w:val="24"/>
+        </w:rPr>
+        <w:t>Renpy</w:t>
+      </w:r>
+      <w:proofErr w:type="spellEnd"/>
+      <w:r>
+        <w:rPr>
+          <w:rFonts w:cs="Times New Roman"/>
+          <w:szCs w:val="24"/>
+        </w:rPr>
+        <w:t xml:space="preserve">, официальный сайт - </w:t>
       </w:r>
       <w:hyperlink r:id="rId17" w:history="1">
         <w:r>
@@ -20856,7 +23655,7 @@
 </file>
 
 <file path=word/endnotes.xml><?xml version="1.0" encoding="utf-8"?>
-<w:endnotes xmlns:wpc="http://schemas.microsoft.com/office/word/2010/wordprocessingCanvas" xmlns:cx="http://schemas.microsoft.com/office/drawing/2014/chartex" xmlns:cx1="http://schemas.microsoft.com/office/drawing/2015/9/8/chartex" xmlns:cx2="http://schemas.microsoft.com/office/drawing/2015/10/21/chartex" xmlns:cx3="http://schemas.microsoft.com/office/drawing/2016/5/9/chartex" xmlns:cx4="http://schemas.microsoft.com/office/drawing/2016/5/10/chartex" xmlns:cx5="http://schemas.microsoft.com/office/drawing/2016/5/11/chartex" xmlns:cx6="http://schemas.microsoft.com/office/drawing/2016/5/12/chartex" xmlns:cx7="http://schemas.microsoft.com/office/drawing/2016/5/13/chartex" xmlns:cx8="http://schemas.microsoft.com/office/drawing/2016/5/14/chartex" xmlns:mc="http://schemas.openxmlformats.org/markup-compatibility/2006" xmlns:aink="http://schemas.microsoft.com/office/drawing/2016/ink" xmlns:am3d="http://schemas.microsoft.com/office/drawing/2017/model3d" xmlns:o="urn:schemas-microsoft-com:office:office" xmlns:r="http://schemas.openxmlformats.org/officeDocument/2006/relationships" xmlns:m="http://schemas.openxmlformats.org/officeDocument/2006/math" xmlns:v="urn:schemas-microsoft-com:vml" xmlns:wp14="http://schemas.microsoft.com/office/word/2010/wordprocessingDrawing" xmlns:wp="http://schemas.openxmlformats.org/drawingml/2006/wordprocessingDrawing" xmlns:w10="urn:schemas-microsoft-com:office:word" xmlns:w="http://schemas.openxmlformats.org/wordprocessingml/2006/main" xmlns:w14="http://schemas.microsoft.com/office/word/2010/wordml" xmlns:w15="http://schemas.microsoft.com/office/word/2012/wordml" xmlns:w16cex="http://schemas.microsoft.com/office/word/2018/wordml/cex" xmlns:w16cid="http://schemas.microsoft.com/office/word/2016/wordml/cid" xmlns:w16="http://schemas.microsoft.com/office/word/2018/wordml" xmlns:w16sdtdh="http://schemas.microsoft.com/office/word/2020/wordml/sdtdatahash" xmlns:w16se="http://schemas.microsoft.com/office/word/2015/wordml/symex" xmlns:wpg="http://schemas.microsoft.com/office/word/2010/wordprocessingGroup" xmlns:wpi="http://schemas.microsoft.com/office/word/2010/wordprocessingInk" xmlns:wne="http://schemas.microsoft.com/office/word/2006/wordml" xmlns:wps="http://schemas.microsoft.com/office/word/2010/wordprocessingShape" mc:Ignorable="w14 w15 w16se w16cid w16 w16cex w16sdtdh wp14">
+<w:endnotes xmlns:wpc="http://schemas.microsoft.com/office/word/2010/wordprocessingCanvas" xmlns:cx="http://schemas.microsoft.com/office/drawing/2014/chartex" xmlns:cx1="http://schemas.microsoft.com/office/drawing/2015/9/8/chartex" xmlns:cx2="http://schemas.microsoft.com/office/drawing/2015/10/21/chartex" xmlns:cx3="http://schemas.microsoft.com/office/drawing/2016/5/9/chartex" xmlns:cx4="http://schemas.microsoft.com/office/drawing/2016/5/10/chartex" xmlns:cx5="http://schemas.microsoft.com/office/drawing/2016/5/11/chartex" xmlns:cx6="http://schemas.microsoft.com/office/drawing/2016/5/12/chartex" xmlns:cx7="http://schemas.microsoft.com/office/drawing/2016/5/13/chartex" xmlns:cx8="http://schemas.microsoft.com/office/drawing/2016/5/14/chartex" xmlns:mc="http://schemas.openxmlformats.org/markup-compatibility/2006" xmlns:aink="http://schemas.microsoft.com/office/drawing/2016/ink" xmlns:am3d="http://schemas.microsoft.com/office/drawing/2017/model3d" xmlns:o="urn:schemas-microsoft-com:office:office" xmlns:oel="http://schemas.microsoft.com/office/2019/extlst" xmlns:r="http://schemas.openxmlformats.org/officeDocument/2006/relationships" xmlns:m="http://schemas.openxmlformats.org/officeDocument/2006/math" xmlns:v="urn:schemas-microsoft-com:vml" xmlns:wp14="http://schemas.microsoft.com/office/word/2010/wordprocessingDrawing" xmlns:wp="http://schemas.openxmlformats.org/drawingml/2006/wordprocessingDrawing" xmlns:w10="urn:schemas-microsoft-com:office:word" xmlns:w="http://schemas.openxmlformats.org/wordprocessingml/2006/main" xmlns:w14="http://schemas.microsoft.com/office/word/2010/wordml" xmlns:w15="http://schemas.microsoft.com/office/word/2012/wordml" xmlns:w16cex="http://schemas.microsoft.com/office/word/2018/wordml/cex" xmlns:w16cid="http://schemas.microsoft.com/office/word/2016/wordml/cid" xmlns:w16="http://schemas.microsoft.com/office/word/2018/wordml" xmlns:w16sdtdh="http://schemas.microsoft.com/office/word/2020/wordml/sdtdatahash" xmlns:w16se="http://schemas.microsoft.com/office/word/2015/wordml/symex" xmlns:wpg="http://schemas.microsoft.com/office/word/2010/wordprocessingGroup" xmlns:wpi="http://schemas.microsoft.com/office/word/2010/wordprocessingInk" xmlns:wne="http://schemas.microsoft.com/office/word/2006/wordml" xmlns:wps="http://schemas.microsoft.com/office/word/2010/wordprocessingShape" mc:Ignorable="w14 w15 w16se w16cid w16 w16cex w16sdtdh wp14">
   <w:endnote w:type="separator" w:id="-1">
     <w:p>
       <w:pPr>
@@ -20888,7 +23687,7 @@
 </file>
 
 <file path=word/footer1.xml><?xml version="1.0" encoding="utf-8"?>
-<w:ftr xmlns:wpc="http://schemas.microsoft.com/office/word/2010/wordprocessingCanvas" xmlns:cx="http://schemas.microsoft.com/office/drawing/2014/chartex" xmlns:cx1="http://schemas.microsoft.com/office/drawing/2015/9/8/chartex" xmlns:cx2="http://schemas.microsoft.com/office/drawing/2015/10/21/chartex" xmlns:cx3="http://schemas.microsoft.com/office/drawing/2016/5/9/chartex" xmlns:cx4="http://schemas.microsoft.com/office/drawing/2016/5/10/chartex" xmlns:cx5="http://schemas.microsoft.com/office/drawing/2016/5/11/chartex" xmlns:cx6="http://schemas.microsoft.com/office/drawing/2016/5/12/chartex" xmlns:cx7="http://schemas.microsoft.com/office/drawing/2016/5/13/chartex" xmlns:cx8="http://schemas.microsoft.com/office/drawing/2016/5/14/chartex" xmlns:mc="http://schemas.openxmlformats.org/markup-compatibility/2006" xmlns:aink="http://schemas.microsoft.com/office/drawing/2016/ink" xmlns:am3d="http://schemas.microsoft.com/office/drawing/2017/model3d" xmlns:o="urn:schemas-microsoft-com:office:office" xmlns:r="http://schemas.openxmlformats.org/officeDocument/2006/relationships" xmlns:m="http://schemas.openxmlformats.org/officeDocument/2006/math" xmlns:v="urn:schemas-microsoft-com:vml" xmlns:wp14="http://schemas.microsoft.com/office/word/2010/wordprocessingDrawing" xmlns:wp="http://schemas.openxmlformats.org/drawingml/2006/wordprocessingDrawing" xmlns:w10="urn:schemas-microsoft-com:office:word" xmlns:w="http://schemas.openxmlformats.org/wordprocessingml/2006/main" xmlns:w14="http://schemas.microsoft.com/office/word/2010/wordml" xmlns:w15="http://schemas.microsoft.com/office/word/2012/wordml" xmlns:w16cex="http://schemas.microsoft.com/office/word/2018/wordml/cex" xmlns:w16cid="http://schemas.microsoft.com/office/word/2016/wordml/cid" xmlns:w16="http://schemas.microsoft.com/office/word/2018/wordml" xmlns:w16sdtdh="http://schemas.microsoft.com/office/word/2020/wordml/sdtdatahash" xmlns:w16se="http://schemas.microsoft.com/office/word/2015/wordml/symex" xmlns:wpg="http://schemas.microsoft.com/office/word/2010/wordprocessingGroup" xmlns:wpi="http://schemas.microsoft.com/office/word/2010/wordprocessingInk" xmlns:wne="http://schemas.microsoft.com/office/word/2006/wordml" xmlns:wps="http://schemas.microsoft.com/office/word/2010/wordprocessingShape" mc:Ignorable="w14 w15 w16se w16cid w16 w16cex w16sdtdh wp14">
+<w:ftr xmlns:wpc="http://schemas.microsoft.com/office/word/2010/wordprocessingCanvas" xmlns:cx="http://schemas.microsoft.com/office/drawing/2014/chartex" xmlns:cx1="http://schemas.microsoft.com/office/drawing/2015/9/8/chartex" xmlns:cx2="http://schemas.microsoft.com/office/drawing/2015/10/21/chartex" xmlns:cx3="http://schemas.microsoft.com/office/drawing/2016/5/9/chartex" xmlns:cx4="http://schemas.microsoft.com/office/drawing/2016/5/10/chartex" xmlns:cx5="http://schemas.microsoft.com/office/drawing/2016/5/11/chartex" xmlns:cx6="http://schemas.microsoft.com/office/drawing/2016/5/12/chartex" xmlns:cx7="http://schemas.microsoft.com/office/drawing/2016/5/13/chartex" xmlns:cx8="http://schemas.microsoft.com/office/drawing/2016/5/14/chartex" xmlns:mc="http://schemas.openxmlformats.org/markup-compatibility/2006" xmlns:aink="http://schemas.microsoft.com/office/drawing/2016/ink" xmlns:am3d="http://schemas.microsoft.com/office/drawing/2017/model3d" xmlns:o="urn:schemas-microsoft-com:office:office" xmlns:oel="http://schemas.microsoft.com/office/2019/extlst" xmlns:r="http://schemas.openxmlformats.org/officeDocument/2006/relationships" xmlns:m="http://schemas.openxmlformats.org/officeDocument/2006/math" xmlns:v="urn:schemas-microsoft-com:vml" xmlns:wp14="http://schemas.microsoft.com/office/word/2010/wordprocessingDrawing" xmlns:wp="http://schemas.openxmlformats.org/drawingml/2006/wordprocessingDrawing" xmlns:w10="urn:schemas-microsoft-com:office:word" xmlns:w="http://schemas.openxmlformats.org/wordprocessingml/2006/main" xmlns:w14="http://schemas.microsoft.com/office/word/2010/wordml" xmlns:w15="http://schemas.microsoft.com/office/word/2012/wordml" xmlns:w16cex="http://schemas.microsoft.com/office/word/2018/wordml/cex" xmlns:w16cid="http://schemas.microsoft.com/office/word/2016/wordml/cid" xmlns:w16="http://schemas.microsoft.com/office/word/2018/wordml" xmlns:w16sdtdh="http://schemas.microsoft.com/office/word/2020/wordml/sdtdatahash" xmlns:w16se="http://schemas.microsoft.com/office/word/2015/wordml/symex" xmlns:wpg="http://schemas.microsoft.com/office/word/2010/wordprocessingGroup" xmlns:wpi="http://schemas.microsoft.com/office/word/2010/wordprocessingInk" xmlns:wne="http://schemas.microsoft.com/office/word/2006/wordml" xmlns:wps="http://schemas.microsoft.com/office/word/2010/wordprocessingShape" mc:Ignorable="w14 w15 w16se w16cid w16 w16cex w16sdtdh wp14">
   <w:p>
     <w:pPr>
       <w:pStyle w:val="a9"/>
@@ -20936,7 +23735,7 @@
 </file>
 
 <file path=word/footer2.xml><?xml version="1.0" encoding="utf-8"?>
-<w:ftr xmlns:wpc="http://schemas.microsoft.com/office/word/2010/wordprocessingCanvas" xmlns:cx="http://schemas.microsoft.com/office/drawing/2014/chartex" xmlns:cx1="http://schemas.microsoft.com/office/drawing/2015/9/8/chartex" xmlns:cx2="http://schemas.microsoft.com/office/drawing/2015/10/21/chartex" xmlns:cx3="http://schemas.microsoft.com/office/drawing/2016/5/9/chartex" xmlns:cx4="http://schemas.microsoft.com/office/drawing/2016/5/10/chartex" xmlns:cx5="http://schemas.microsoft.com/office/drawing/2016/5/11/chartex" xmlns:cx6="http://schemas.microsoft.com/office/drawing/2016/5/12/chartex" xmlns:cx7="http://schemas.microsoft.com/office/drawing/2016/5/13/chartex" xmlns:cx8="http://schemas.microsoft.com/office/drawing/2016/5/14/chartex" xmlns:mc="http://schemas.openxmlformats.org/markup-compatibility/2006" xmlns:aink="http://schemas.microsoft.com/office/drawing/2016/ink" xmlns:am3d="http://schemas.microsoft.com/office/drawing/2017/model3d" xmlns:o="urn:schemas-microsoft-com:office:office" xmlns:r="http://schemas.openxmlformats.org/officeDocument/2006/relationships" xmlns:m="http://schemas.openxmlformats.org/officeDocument/2006/math" xmlns:v="urn:schemas-microsoft-com:vml" xmlns:wp14="http://schemas.microsoft.com/office/word/2010/wordprocessingDrawing" xmlns:wp="http://schemas.openxmlformats.org/drawingml/2006/wordprocessingDrawing" xmlns:w10="urn:schemas-microsoft-com:office:word" xmlns:w="http://schemas.openxmlformats.org/wordprocessingml/2006/main" xmlns:w14="http://schemas.microsoft.com/office/word/2010/wordml" xmlns:w15="http://schemas.microsoft.com/office/word/2012/wordml" xmlns:w16cex="http://schemas.microsoft.com/office/word/2018/wordml/cex" xmlns:w16cid="http://schemas.microsoft.com/office/word/2016/wordml/cid" xmlns:w16="http://schemas.microsoft.com/office/word/2018/wordml" xmlns:w16sdtdh="http://schemas.microsoft.com/office/word/2020/wordml/sdtdatahash" xmlns:w16se="http://schemas.microsoft.com/office/word/2015/wordml/symex" xmlns:wpg="http://schemas.microsoft.com/office/word/2010/wordprocessingGroup" xmlns:wpi="http://schemas.microsoft.com/office/word/2010/wordprocessingInk" xmlns:wne="http://schemas.microsoft.com/office/word/2006/wordml" xmlns:wps="http://schemas.microsoft.com/office/word/2010/wordprocessingShape" mc:Ignorable="w14 w15 w16se w16cid w16 w16cex w16sdtdh wp14">
+<w:ftr xmlns:wpc="http://schemas.microsoft.com/office/word/2010/wordprocessingCanvas" xmlns:cx="http://schemas.microsoft.com/office/drawing/2014/chartex" xmlns:cx1="http://schemas.microsoft.com/office/drawing/2015/9/8/chartex" xmlns:cx2="http://schemas.microsoft.com/office/drawing/2015/10/21/chartex" xmlns:cx3="http://schemas.microsoft.com/office/drawing/2016/5/9/chartex" xmlns:cx4="http://schemas.microsoft.com/office/drawing/2016/5/10/chartex" xmlns:cx5="http://schemas.microsoft.com/office/drawing/2016/5/11/chartex" xmlns:cx6="http://schemas.microsoft.com/office/drawing/2016/5/12/chartex" xmlns:cx7="http://schemas.microsoft.com/office/drawing/2016/5/13/chartex" xmlns:cx8="http://schemas.microsoft.com/office/drawing/2016/5/14/chartex" xmlns:mc="http://schemas.openxmlformats.org/markup-compatibility/2006" xmlns:aink="http://schemas.microsoft.com/office/drawing/2016/ink" xmlns:am3d="http://schemas.microsoft.com/office/drawing/2017/model3d" xmlns:o="urn:schemas-microsoft-com:office:office" xmlns:oel="http://schemas.microsoft.com/office/2019/extlst" xmlns:r="http://schemas.openxmlformats.org/officeDocument/2006/relationships" xmlns:m="http://schemas.openxmlformats.org/officeDocument/2006/math" xmlns:v="urn:schemas-microsoft-com:vml" xmlns:wp14="http://schemas.microsoft.com/office/word/2010/wordprocessingDrawing" xmlns:wp="http://schemas.openxmlformats.org/drawingml/2006/wordprocessingDrawing" xmlns:w10="urn:schemas-microsoft-com:office:word" xmlns:w="http://schemas.openxmlformats.org/wordprocessingml/2006/main" xmlns:w14="http://schemas.microsoft.com/office/word/2010/wordml" xmlns:w15="http://schemas.microsoft.com/office/word/2012/wordml" xmlns:w16cex="http://schemas.microsoft.com/office/word/2018/wordml/cex" xmlns:w16cid="http://schemas.microsoft.com/office/word/2016/wordml/cid" xmlns:w16="http://schemas.microsoft.com/office/word/2018/wordml" xmlns:w16sdtdh="http://schemas.microsoft.com/office/word/2020/wordml/sdtdatahash" xmlns:w16se="http://schemas.microsoft.com/office/word/2015/wordml/symex" xmlns:wpg="http://schemas.microsoft.com/office/word/2010/wordprocessingGroup" xmlns:wpi="http://schemas.microsoft.com/office/word/2010/wordprocessingInk" xmlns:wne="http://schemas.microsoft.com/office/word/2006/wordml" xmlns:wps="http://schemas.microsoft.com/office/word/2010/wordprocessingShape" mc:Ignorable="w14 w15 w16se w16cid w16 w16cex w16sdtdh wp14">
   <w:tbl>
     <w:tblPr>
       <w:tblW w:w="0" w:type="auto"/>
@@ -21280,11 +24079,19 @@
               <w:color w:val="000000"/>
             </w:rPr>
           </w:pPr>
+          <w:proofErr w:type="spellStart"/>
           <w:r>
             <w:rPr>
               <w:color w:val="000000"/>
             </w:rPr>
-            <w:t>Взам. Инв. №</w:t>
+            <w:t>Взам</w:t>
+          </w:r>
+          <w:proofErr w:type="spellEnd"/>
+          <w:r>
+            <w:rPr>
+              <w:color w:val="000000"/>
+            </w:rPr>
+            <w:t>. Инв. №</w:t>
           </w:r>
         </w:p>
       </w:tc>
@@ -21302,7 +24109,21 @@
             <w:rPr>
               <w:color w:val="000000"/>
             </w:rPr>
-            <w:t>Инв. № дубл.</w:t>
+            <w:t xml:space="preserve">Инв. № </w:t>
+          </w:r>
+          <w:proofErr w:type="spellStart"/>
+          <w:r>
+            <w:rPr>
+              <w:color w:val="000000"/>
+            </w:rPr>
+            <w:t>дубл</w:t>
+          </w:r>
+          <w:proofErr w:type="spellEnd"/>
+          <w:r>
+            <w:rPr>
+              <w:color w:val="000000"/>
+            </w:rPr>
+            <w:t>.</w:t>
           </w:r>
         </w:p>
       </w:tc>
@@ -21340,7 +24161,7 @@
 </file>
 
 <file path=word/footer3.xml><?xml version="1.0" encoding="utf-8"?>
-<w:ftr xmlns:wpc="http://schemas.microsoft.com/office/word/2010/wordprocessingCanvas" xmlns:cx="http://schemas.microsoft.com/office/drawing/2014/chartex" xmlns:cx1="http://schemas.microsoft.com/office/drawing/2015/9/8/chartex" xmlns:cx2="http://schemas.microsoft.com/office/drawing/2015/10/21/chartex" xmlns:cx3="http://schemas.microsoft.com/office/drawing/2016/5/9/chartex" xmlns:cx4="http://schemas.microsoft.com/office/drawing/2016/5/10/chartex" xmlns:cx5="http://schemas.microsoft.com/office/drawing/2016/5/11/chartex" xmlns:cx6="http://schemas.microsoft.com/office/drawing/2016/5/12/chartex" xmlns:cx7="http://schemas.microsoft.com/office/drawing/2016/5/13/chartex" xmlns:cx8="http://schemas.microsoft.com/office/drawing/2016/5/14/chartex" xmlns:mc="http://schemas.openxmlformats.org/markup-compatibility/2006" xmlns:aink="http://schemas.microsoft.com/office/drawing/2016/ink" xmlns:am3d="http://schemas.microsoft.com/office/drawing/2017/model3d" xmlns:o="urn:schemas-microsoft-com:office:office" xmlns:r="http://schemas.openxmlformats.org/officeDocument/2006/relationships" xmlns:m="http://schemas.openxmlformats.org/officeDocument/2006/math" xmlns:v="urn:schemas-microsoft-com:vml" xmlns:wp14="http://schemas.microsoft.com/office/word/2010/wordprocessingDrawing" xmlns:wp="http://schemas.openxmlformats.org/drawingml/2006/wordprocessingDrawing" xmlns:w10="urn:schemas-microsoft-com:office:word" xmlns:w="http://schemas.openxmlformats.org/wordprocessingml/2006/main" xmlns:w14="http://schemas.microsoft.com/office/word/2010/wordml" xmlns:w15="http://schemas.microsoft.com/office/word/2012/wordml" xmlns:w16cex="http://schemas.microsoft.com/office/word/2018/wordml/cex" xmlns:w16cid="http://schemas.microsoft.com/office/word/2016/wordml/cid" xmlns:w16="http://schemas.microsoft.com/office/word/2018/wordml" xmlns:w16sdtdh="http://schemas.microsoft.com/office/word/2020/wordml/sdtdatahash" xmlns:w16se="http://schemas.microsoft.com/office/word/2015/wordml/symex" xmlns:wpg="http://schemas.microsoft.com/office/word/2010/wordprocessingGroup" xmlns:wpi="http://schemas.microsoft.com/office/word/2010/wordprocessingInk" xmlns:wne="http://schemas.microsoft.com/office/word/2006/wordml" xmlns:wps="http://schemas.microsoft.com/office/word/2010/wordprocessingShape" mc:Ignorable="w14 w15 w16se w16cid w16 w16cex w16sdtdh wp14">
+<w:ftr xmlns:wpc="http://schemas.microsoft.com/office/word/2010/wordprocessingCanvas" xmlns:cx="http://schemas.microsoft.com/office/drawing/2014/chartex" xmlns:cx1="http://schemas.microsoft.com/office/drawing/2015/9/8/chartex" xmlns:cx2="http://schemas.microsoft.com/office/drawing/2015/10/21/chartex" xmlns:cx3="http://schemas.microsoft.com/office/drawing/2016/5/9/chartex" xmlns:cx4="http://schemas.microsoft.com/office/drawing/2016/5/10/chartex" xmlns:cx5="http://schemas.microsoft.com/office/drawing/2016/5/11/chartex" xmlns:cx6="http://schemas.microsoft.com/office/drawing/2016/5/12/chartex" xmlns:cx7="http://schemas.microsoft.com/office/drawing/2016/5/13/chartex" xmlns:cx8="http://schemas.microsoft.com/office/drawing/2016/5/14/chartex" xmlns:mc="http://schemas.openxmlformats.org/markup-compatibility/2006" xmlns:aink="http://schemas.microsoft.com/office/drawing/2016/ink" xmlns:am3d="http://schemas.microsoft.com/office/drawing/2017/model3d" xmlns:o="urn:schemas-microsoft-com:office:office" xmlns:oel="http://schemas.microsoft.com/office/2019/extlst" xmlns:r="http://schemas.openxmlformats.org/officeDocument/2006/relationships" xmlns:m="http://schemas.openxmlformats.org/officeDocument/2006/math" xmlns:v="urn:schemas-microsoft-com:vml" xmlns:wp14="http://schemas.microsoft.com/office/word/2010/wordprocessingDrawing" xmlns:wp="http://schemas.openxmlformats.org/drawingml/2006/wordprocessingDrawing" xmlns:w10="urn:schemas-microsoft-com:office:word" xmlns:w="http://schemas.openxmlformats.org/wordprocessingml/2006/main" xmlns:w14="http://schemas.microsoft.com/office/word/2010/wordml" xmlns:w15="http://schemas.microsoft.com/office/word/2012/wordml" xmlns:w16cex="http://schemas.microsoft.com/office/word/2018/wordml/cex" xmlns:w16cid="http://schemas.microsoft.com/office/word/2016/wordml/cid" xmlns:w16="http://schemas.microsoft.com/office/word/2018/wordml" xmlns:w16sdtdh="http://schemas.microsoft.com/office/word/2020/wordml/sdtdatahash" xmlns:w16se="http://schemas.microsoft.com/office/word/2015/wordml/symex" xmlns:wpg="http://schemas.microsoft.com/office/word/2010/wordprocessingGroup" xmlns:wpi="http://schemas.microsoft.com/office/word/2010/wordprocessingInk" xmlns:wne="http://schemas.microsoft.com/office/word/2006/wordml" xmlns:wps="http://schemas.microsoft.com/office/word/2010/wordprocessingShape" mc:Ignorable="w14 w15 w16se w16cid w16 w16cex w16sdtdh wp14">
   <w:tbl>
     <w:tblPr>
       <w:tblW w:w="9117" w:type="dxa"/>
@@ -21732,12 +24553,21 @@
               <w:color w:val="000000"/>
             </w:rPr>
           </w:pPr>
+          <w:proofErr w:type="spellStart"/>
           <w:r>
             <w:rPr>
               <w:rFonts w:ascii="Times New Roman" w:hAnsi="Times New Roman"/>
               <w:color w:val="000000"/>
             </w:rPr>
-            <w:t>Взам. Инв. №</w:t>
+            <w:t>Взам</w:t>
+          </w:r>
+          <w:proofErr w:type="spellEnd"/>
+          <w:r>
+            <w:rPr>
+              <w:rFonts w:ascii="Times New Roman" w:hAnsi="Times New Roman"/>
+              <w:color w:val="000000"/>
+            </w:rPr>
+            <w:t>. Инв. №</w:t>
           </w:r>
         </w:p>
       </w:tc>
@@ -21757,7 +24587,23 @@
               <w:rFonts w:ascii="Times New Roman" w:hAnsi="Times New Roman"/>
               <w:color w:val="000000"/>
             </w:rPr>
-            <w:t>Инв. № дубл.</w:t>
+            <w:t xml:space="preserve">Инв. № </w:t>
+          </w:r>
+          <w:proofErr w:type="spellStart"/>
+          <w:r>
+            <w:rPr>
+              <w:rFonts w:ascii="Times New Roman" w:hAnsi="Times New Roman"/>
+              <w:color w:val="000000"/>
+            </w:rPr>
+            <w:t>дубл</w:t>
+          </w:r>
+          <w:proofErr w:type="spellEnd"/>
+          <w:r>
+            <w:rPr>
+              <w:rFonts w:ascii="Times New Roman" w:hAnsi="Times New Roman"/>
+              <w:color w:val="000000"/>
+            </w:rPr>
+            <w:t>.</w:t>
           </w:r>
         </w:p>
       </w:tc>
@@ -21792,7 +24638,7 @@
 </file>
 
 <file path=word/footnotes.xml><?xml version="1.0" encoding="utf-8"?>
-<w:footnotes xmlns:wpc="http://schemas.microsoft.com/office/word/2010/wordprocessingCanvas" xmlns:cx="http://schemas.microsoft.com/office/drawing/2014/chartex" xmlns:cx1="http://schemas.microsoft.com/office/drawing/2015/9/8/chartex" xmlns:cx2="http://schemas.microsoft.com/office/drawing/2015/10/21/chartex" xmlns:cx3="http://schemas.microsoft.com/office/drawing/2016/5/9/chartex" xmlns:cx4="http://schemas.microsoft.com/office/drawing/2016/5/10/chartex" xmlns:cx5="http://schemas.microsoft.com/office/drawing/2016/5/11/chartex" xmlns:cx6="http://schemas.microsoft.com/office/drawing/2016/5/12/chartex" xmlns:cx7="http://schemas.microsoft.com/office/drawing/2016/5/13/chartex" xmlns:cx8="http://schemas.microsoft.com/office/drawing/2016/5/14/chartex" xmlns:mc="http://schemas.openxmlformats.org/markup-compatibility/2006" xmlns:aink="http://schemas.microsoft.com/office/drawing/2016/ink" xmlns:am3d="http://schemas.microsoft.com/office/drawing/2017/model3d" xmlns:o="urn:schemas-microsoft-com:office:office" xmlns:r="http://schemas.openxmlformats.org/officeDocument/2006/relationships" xmlns:m="http://schemas.openxmlformats.org/officeDocument/2006/math" xmlns:v="urn:schemas-microsoft-com:vml" xmlns:wp14="http://schemas.microsoft.com/office/word/2010/wordprocessingDrawing" xmlns:wp="http://schemas.openxmlformats.org/drawingml/2006/wordprocessingDrawing" xmlns:w10="urn:schemas-microsoft-com:office:word" xmlns:w="http://schemas.openxmlformats.org/wordprocessingml/2006/main" xmlns:w14="http://schemas.microsoft.com/office/word/2010/wordml" xmlns:w15="http://schemas.microsoft.com/office/word/2012/wordml" xmlns:w16cex="http://schemas.microsoft.com/office/word/2018/wordml/cex" xmlns:w16cid="http://schemas.microsoft.com/office/word/2016/wordml/cid" xmlns:w16="http://schemas.microsoft.com/office/word/2018/wordml" xmlns:w16sdtdh="http://schemas.microsoft.com/office/word/2020/wordml/sdtdatahash" xmlns:w16se="http://schemas.microsoft.com/office/word/2015/wordml/symex" xmlns:wpg="http://schemas.microsoft.com/office/word/2010/wordprocessingGroup" xmlns:wpi="http://schemas.microsoft.com/office/word/2010/wordprocessingInk" xmlns:wne="http://schemas.microsoft.com/office/word/2006/wordml" xmlns:wps="http://schemas.microsoft.com/office/word/2010/wordprocessingShape" mc:Ignorable="w14 w15 w16se w16cid w16 w16cex w16sdtdh wp14">
+<w:footnotes xmlns:wpc="http://schemas.microsoft.com/office/word/2010/wordprocessingCanvas" xmlns:cx="http://schemas.microsoft.com/office/drawing/2014/chartex" xmlns:cx1="http://schemas.microsoft.com/office/drawing/2015/9/8/chartex" xmlns:cx2="http://schemas.microsoft.com/office/drawing/2015/10/21/chartex" xmlns:cx3="http://schemas.microsoft.com/office/drawing/2016/5/9/chartex" xmlns:cx4="http://schemas.microsoft.com/office/drawing/2016/5/10/chartex" xmlns:cx5="http://schemas.microsoft.com/office/drawing/2016/5/11/chartex" xmlns:cx6="http://schemas.microsoft.com/office/drawing/2016/5/12/chartex" xmlns:cx7="http://schemas.microsoft.com/office/drawing/2016/5/13/chartex" xmlns:cx8="http://schemas.microsoft.com/office/drawing/2016/5/14/chartex" xmlns:mc="http://schemas.openxmlformats.org/markup-compatibility/2006" xmlns:aink="http://schemas.microsoft.com/office/drawing/2016/ink" xmlns:am3d="http://schemas.microsoft.com/office/drawing/2017/model3d" xmlns:o="urn:schemas-microsoft-com:office:office" xmlns:oel="http://schemas.microsoft.com/office/2019/extlst" xmlns:r="http://schemas.openxmlformats.org/officeDocument/2006/relationships" xmlns:m="http://schemas.openxmlformats.org/officeDocument/2006/math" xmlns:v="urn:schemas-microsoft-com:vml" xmlns:wp14="http://schemas.microsoft.com/office/word/2010/wordprocessingDrawing" xmlns:wp="http://schemas.openxmlformats.org/drawingml/2006/wordprocessingDrawing" xmlns:w10="urn:schemas-microsoft-com:office:word" xmlns:w="http://schemas.openxmlformats.org/wordprocessingml/2006/main" xmlns:w14="http://schemas.microsoft.com/office/word/2010/wordml" xmlns:w15="http://schemas.microsoft.com/office/word/2012/wordml" xmlns:w16cex="http://schemas.microsoft.com/office/word/2018/wordml/cex" xmlns:w16cid="http://schemas.microsoft.com/office/word/2016/wordml/cid" xmlns:w16="http://schemas.microsoft.com/office/word/2018/wordml" xmlns:w16sdtdh="http://schemas.microsoft.com/office/word/2020/wordml/sdtdatahash" xmlns:w16se="http://schemas.microsoft.com/office/word/2015/wordml/symex" xmlns:wpg="http://schemas.microsoft.com/office/word/2010/wordprocessingGroup" xmlns:wpi="http://schemas.microsoft.com/office/word/2010/wordprocessingInk" xmlns:wne="http://schemas.microsoft.com/office/word/2006/wordml" xmlns:wps="http://schemas.microsoft.com/office/word/2010/wordprocessingShape" mc:Ignorable="w14 w15 w16se w16cid w16 w16cex w16sdtdh wp14">
   <w:footnote w:type="separator" w:id="-1">
     <w:p>
       <w:pPr>
@@ -21824,7 +24670,7 @@
 </file>
 
 <file path=word/header1.xml><?xml version="1.0" encoding="utf-8"?>
-<w:hdr xmlns:wpc="http://schemas.microsoft.com/office/word/2010/wordprocessingCanvas" xmlns:cx="http://schemas.microsoft.com/office/drawing/2014/chartex" xmlns:cx1="http://schemas.microsoft.com/office/drawing/2015/9/8/chartex" xmlns:cx2="http://schemas.microsoft.com/office/drawing/2015/10/21/chartex" xmlns:cx3="http://schemas.microsoft.com/office/drawing/2016/5/9/chartex" xmlns:cx4="http://schemas.microsoft.com/office/drawing/2016/5/10/chartex" xmlns:cx5="http://schemas.microsoft.com/office/drawing/2016/5/11/chartex" xmlns:cx6="http://schemas.microsoft.com/office/drawing/2016/5/12/chartex" xmlns:cx7="http://schemas.microsoft.com/office/drawing/2016/5/13/chartex" xmlns:cx8="http://schemas.microsoft.com/office/drawing/2016/5/14/chartex" xmlns:mc="http://schemas.openxmlformats.org/markup-compatibility/2006" xmlns:aink="http://schemas.microsoft.com/office/drawing/2016/ink" xmlns:am3d="http://schemas.microsoft.com/office/drawing/2017/model3d" xmlns:o="urn:schemas-microsoft-com:office:office" xmlns:r="http://schemas.openxmlformats.org/officeDocument/2006/relationships" xmlns:m="http://schemas.openxmlformats.org/officeDocument/2006/math" xmlns:v="urn:schemas-microsoft-com:vml" xmlns:wp14="http://schemas.microsoft.com/office/word/2010/wordprocessingDrawing" xmlns:wp="http://schemas.openxmlformats.org/drawingml/2006/wordprocessingDrawing" xmlns:w10="urn:schemas-microsoft-com:office:word" xmlns:w="http://schemas.openxmlformats.org/wordprocessingml/2006/main" xmlns:w14="http://schemas.microsoft.com/office/word/2010/wordml" xmlns:w15="http://schemas.microsoft.com/office/word/2012/wordml" xmlns:w16cex="http://schemas.microsoft.com/office/word/2018/wordml/cex" xmlns:w16cid="http://schemas.microsoft.com/office/word/2016/wordml/cid" xmlns:w16="http://schemas.microsoft.com/office/word/2018/wordml" xmlns:w16sdtdh="http://schemas.microsoft.com/office/word/2020/wordml/sdtdatahash" xmlns:w16se="http://schemas.microsoft.com/office/word/2015/wordml/symex" xmlns:wpg="http://schemas.microsoft.com/office/word/2010/wordprocessingGroup" xmlns:wpi="http://schemas.microsoft.com/office/word/2010/wordprocessingInk" xmlns:wne="http://schemas.microsoft.com/office/word/2006/wordml" xmlns:wps="http://schemas.microsoft.com/office/word/2010/wordprocessingShape" mc:Ignorable="w14 w15 w16se w16cid w16 w16cex w16sdtdh wp14">
+<w:hdr xmlns:wpc="http://schemas.microsoft.com/office/word/2010/wordprocessingCanvas" xmlns:cx="http://schemas.microsoft.com/office/drawing/2014/chartex" xmlns:cx1="http://schemas.microsoft.com/office/drawing/2015/9/8/chartex" xmlns:cx2="http://schemas.microsoft.com/office/drawing/2015/10/21/chartex" xmlns:cx3="http://schemas.microsoft.com/office/drawing/2016/5/9/chartex" xmlns:cx4="http://schemas.microsoft.com/office/drawing/2016/5/10/chartex" xmlns:cx5="http://schemas.microsoft.com/office/drawing/2016/5/11/chartex" xmlns:cx6="http://schemas.microsoft.com/office/drawing/2016/5/12/chartex" xmlns:cx7="http://schemas.microsoft.com/office/drawing/2016/5/13/chartex" xmlns:cx8="http://schemas.microsoft.com/office/drawing/2016/5/14/chartex" xmlns:mc="http://schemas.openxmlformats.org/markup-compatibility/2006" xmlns:aink="http://schemas.microsoft.com/office/drawing/2016/ink" xmlns:am3d="http://schemas.microsoft.com/office/drawing/2017/model3d" xmlns:o="urn:schemas-microsoft-com:office:office" xmlns:oel="http://schemas.microsoft.com/office/2019/extlst" xmlns:r="http://schemas.openxmlformats.org/officeDocument/2006/relationships" xmlns:m="http://schemas.openxmlformats.org/officeDocument/2006/math" xmlns:v="urn:schemas-microsoft-com:vml" xmlns:wp14="http://schemas.microsoft.com/office/word/2010/wordprocessingDrawing" xmlns:wp="http://schemas.openxmlformats.org/drawingml/2006/wordprocessingDrawing" xmlns:w10="urn:schemas-microsoft-com:office:word" xmlns:w="http://schemas.openxmlformats.org/wordprocessingml/2006/main" xmlns:w14="http://schemas.microsoft.com/office/word/2010/wordml" xmlns:w15="http://schemas.microsoft.com/office/word/2012/wordml" xmlns:w16cex="http://schemas.microsoft.com/office/word/2018/wordml/cex" xmlns:w16cid="http://schemas.microsoft.com/office/word/2016/wordml/cid" xmlns:w16="http://schemas.microsoft.com/office/word/2018/wordml" xmlns:w16sdtdh="http://schemas.microsoft.com/office/word/2020/wordml/sdtdatahash" xmlns:w16se="http://schemas.microsoft.com/office/word/2015/wordml/symex" xmlns:wpg="http://schemas.microsoft.com/office/word/2010/wordprocessingGroup" xmlns:wpi="http://schemas.microsoft.com/office/word/2010/wordprocessingInk" xmlns:wne="http://schemas.microsoft.com/office/word/2006/wordml" xmlns:wps="http://schemas.microsoft.com/office/word/2010/wordprocessingShape" mc:Ignorable="w14 w15 w16se w16cid w16 w16cex w16sdtdh wp14">
   <w:p>
     <w:pPr>
       <w:tabs>
@@ -21842,7 +24688,7 @@
 </file>
 
 <file path=word/header2.xml><?xml version="1.0" encoding="utf-8"?>
-<w:hdr xmlns:wpc="http://schemas.microsoft.com/office/word/2010/wordprocessingCanvas" xmlns:cx="http://schemas.microsoft.com/office/drawing/2014/chartex" xmlns:cx1="http://schemas.microsoft.com/office/drawing/2015/9/8/chartex" xmlns:cx2="http://schemas.microsoft.com/office/drawing/2015/10/21/chartex" xmlns:cx3="http://schemas.microsoft.com/office/drawing/2016/5/9/chartex" xmlns:cx4="http://schemas.microsoft.com/office/drawing/2016/5/10/chartex" xmlns:cx5="http://schemas.microsoft.com/office/drawing/2016/5/11/chartex" xmlns:cx6="http://schemas.microsoft.com/office/drawing/2016/5/12/chartex" xmlns:cx7="http://schemas.microsoft.com/office/drawing/2016/5/13/chartex" xmlns:cx8="http://schemas.microsoft.com/office/drawing/2016/5/14/chartex" xmlns:mc="http://schemas.openxmlformats.org/markup-compatibility/2006" xmlns:aink="http://schemas.microsoft.com/office/drawing/2016/ink" xmlns:am3d="http://schemas.microsoft.com/office/drawing/2017/model3d" xmlns:o="urn:schemas-microsoft-com:office:office" xmlns:r="http://schemas.openxmlformats.org/officeDocument/2006/relationships" xmlns:m="http://schemas.openxmlformats.org/officeDocument/2006/math" xmlns:v="urn:schemas-microsoft-com:vml" xmlns:wp14="http://schemas.microsoft.com/office/word/2010/wordprocessingDrawing" xmlns:wp="http://schemas.openxmlformats.org/drawingml/2006/wordprocessingDrawing" xmlns:w10="urn:schemas-microsoft-com:office:word" xmlns:w="http://schemas.openxmlformats.org/wordprocessingml/2006/main" xmlns:w14="http://schemas.microsoft.com/office/word/2010/wordml" xmlns:w15="http://schemas.microsoft.com/office/word/2012/wordml" xmlns:w16cex="http://schemas.microsoft.com/office/word/2018/wordml/cex" xmlns:w16cid="http://schemas.microsoft.com/office/word/2016/wordml/cid" xmlns:w16="http://schemas.microsoft.com/office/word/2018/wordml" xmlns:w16sdtdh="http://schemas.microsoft.com/office/word/2020/wordml/sdtdatahash" xmlns:w16se="http://schemas.microsoft.com/office/word/2015/wordml/symex" xmlns:wpg="http://schemas.microsoft.com/office/word/2010/wordprocessingGroup" xmlns:wpi="http://schemas.microsoft.com/office/word/2010/wordprocessingInk" xmlns:wne="http://schemas.microsoft.com/office/word/2006/wordml" xmlns:wps="http://schemas.microsoft.com/office/word/2010/wordprocessingShape" mc:Ignorable="w14 w15 w16se w16cid w16 w16cex w16sdtdh wp14">
+<w:hdr xmlns:wpc="http://schemas.microsoft.com/office/word/2010/wordprocessingCanvas" xmlns:cx="http://schemas.microsoft.com/office/drawing/2014/chartex" xmlns:cx1="http://schemas.microsoft.com/office/drawing/2015/9/8/chartex" xmlns:cx2="http://schemas.microsoft.com/office/drawing/2015/10/21/chartex" xmlns:cx3="http://schemas.microsoft.com/office/drawing/2016/5/9/chartex" xmlns:cx4="http://schemas.microsoft.com/office/drawing/2016/5/10/chartex" xmlns:cx5="http://schemas.microsoft.com/office/drawing/2016/5/11/chartex" xmlns:cx6="http://schemas.microsoft.com/office/drawing/2016/5/12/chartex" xmlns:cx7="http://schemas.microsoft.com/office/drawing/2016/5/13/chartex" xmlns:cx8="http://schemas.microsoft.com/office/drawing/2016/5/14/chartex" xmlns:mc="http://schemas.openxmlformats.org/markup-compatibility/2006" xmlns:aink="http://schemas.microsoft.com/office/drawing/2016/ink" xmlns:am3d="http://schemas.microsoft.com/office/drawing/2017/model3d" xmlns:o="urn:schemas-microsoft-com:office:office" xmlns:oel="http://schemas.microsoft.com/office/2019/extlst" xmlns:r="http://schemas.openxmlformats.org/officeDocument/2006/relationships" xmlns:m="http://schemas.openxmlformats.org/officeDocument/2006/math" xmlns:v="urn:schemas-microsoft-com:vml" xmlns:wp14="http://schemas.microsoft.com/office/word/2010/wordprocessingDrawing" xmlns:wp="http://schemas.openxmlformats.org/drawingml/2006/wordprocessingDrawing" xmlns:w10="urn:schemas-microsoft-com:office:word" xmlns:w="http://schemas.openxmlformats.org/wordprocessingml/2006/main" xmlns:w14="http://schemas.microsoft.com/office/word/2010/wordml" xmlns:w15="http://schemas.microsoft.com/office/word/2012/wordml" xmlns:w16cex="http://schemas.microsoft.com/office/word/2018/wordml/cex" xmlns:w16cid="http://schemas.microsoft.com/office/word/2016/wordml/cid" xmlns:w16="http://schemas.microsoft.com/office/word/2018/wordml" xmlns:w16sdtdh="http://schemas.microsoft.com/office/word/2020/wordml/sdtdatahash" xmlns:w16se="http://schemas.microsoft.com/office/word/2015/wordml/symex" xmlns:wpg="http://schemas.microsoft.com/office/word/2010/wordprocessingGroup" xmlns:wpi="http://schemas.microsoft.com/office/word/2010/wordprocessingInk" xmlns:wne="http://schemas.microsoft.com/office/word/2006/wordml" xmlns:wps="http://schemas.microsoft.com/office/word/2010/wordprocessingShape" mc:Ignorable="w14 w15 w16se w16cid w16 w16cex w16sdtdh wp14">
   <w:p>
     <w:pPr>
       <w:jc w:val="center"/>
@@ -21891,7 +24737,7 @@
 </file>
 
 <file path=word/header3.xml><?xml version="1.0" encoding="utf-8"?>
-<w:hdr xmlns:wpc="http://schemas.microsoft.com/office/word/2010/wordprocessingCanvas" xmlns:cx="http://schemas.microsoft.com/office/drawing/2014/chartex" xmlns:cx1="http://schemas.microsoft.com/office/drawing/2015/9/8/chartex" xmlns:cx2="http://schemas.microsoft.com/office/drawing/2015/10/21/chartex" xmlns:cx3="http://schemas.microsoft.com/office/drawing/2016/5/9/chartex" xmlns:cx4="http://schemas.microsoft.com/office/drawing/2016/5/10/chartex" xmlns:cx5="http://schemas.microsoft.com/office/drawing/2016/5/11/chartex" xmlns:cx6="http://schemas.microsoft.com/office/drawing/2016/5/12/chartex" xmlns:cx7="http://schemas.microsoft.com/office/drawing/2016/5/13/chartex" xmlns:cx8="http://schemas.microsoft.com/office/drawing/2016/5/14/chartex" xmlns:mc="http://schemas.openxmlformats.org/markup-compatibility/2006" xmlns:aink="http://schemas.microsoft.com/office/drawing/2016/ink" xmlns:am3d="http://schemas.microsoft.com/office/drawing/2017/model3d" xmlns:o="urn:schemas-microsoft-com:office:office" xmlns:r="http://schemas.openxmlformats.org/officeDocument/2006/relationships" xmlns:m="http://schemas.openxmlformats.org/officeDocument/2006/math" xmlns:v="urn:schemas-microsoft-com:vml" xmlns:wp14="http://schemas.microsoft.com/office/word/2010/wordprocessingDrawing" xmlns:wp="http://schemas.openxmlformats.org/drawingml/2006/wordprocessingDrawing" xmlns:w10="urn:schemas-microsoft-com:office:word" xmlns:w="http://schemas.openxmlformats.org/wordprocessingml/2006/main" xmlns:w14="http://schemas.microsoft.com/office/word/2010/wordml" xmlns:w15="http://schemas.microsoft.com/office/word/2012/wordml" xmlns:w16cex="http://schemas.microsoft.com/office/word/2018/wordml/cex" xmlns:w16cid="http://schemas.microsoft.com/office/word/2016/wordml/cid" xmlns:w16="http://schemas.microsoft.com/office/word/2018/wordml" xmlns:w16sdtdh="http://schemas.microsoft.com/office/word/2020/wordml/sdtdatahash" xmlns:w16se="http://schemas.microsoft.com/office/word/2015/wordml/symex" xmlns:wpg="http://schemas.microsoft.com/office/word/2010/wordprocessingGroup" xmlns:wpi="http://schemas.microsoft.com/office/word/2010/wordprocessingInk" xmlns:wne="http://schemas.microsoft.com/office/word/2006/wordml" xmlns:wps="http://schemas.microsoft.com/office/word/2010/wordprocessingShape" mc:Ignorable="w14 w15 w16se w16cid w16 w16cex w16sdtdh wp14">
+<w:hdr xmlns:wpc="http://schemas.microsoft.com/office/word/2010/wordprocessingCanvas" xmlns:cx="http://schemas.microsoft.com/office/drawing/2014/chartex" xmlns:cx1="http://schemas.microsoft.com/office/drawing/2015/9/8/chartex" xmlns:cx2="http://schemas.microsoft.com/office/drawing/2015/10/21/chartex" xmlns:cx3="http://schemas.microsoft.com/office/drawing/2016/5/9/chartex" xmlns:cx4="http://schemas.microsoft.com/office/drawing/2016/5/10/chartex" xmlns:cx5="http://schemas.microsoft.com/office/drawing/2016/5/11/chartex" xmlns:cx6="http://schemas.microsoft.com/office/drawing/2016/5/12/chartex" xmlns:cx7="http://schemas.microsoft.com/office/drawing/2016/5/13/chartex" xmlns:cx8="http://schemas.microsoft.com/office/drawing/2016/5/14/chartex" xmlns:mc="http://schemas.openxmlformats.org/markup-compatibility/2006" xmlns:aink="http://schemas.microsoft.com/office/drawing/2016/ink" xmlns:am3d="http://schemas.microsoft.com/office/drawing/2017/model3d" xmlns:o="urn:schemas-microsoft-com:office:office" xmlns:oel="http://schemas.microsoft.com/office/2019/extlst" xmlns:r="http://schemas.openxmlformats.org/officeDocument/2006/relationships" xmlns:m="http://schemas.openxmlformats.org/officeDocument/2006/math" xmlns:v="urn:schemas-microsoft-com:vml" xmlns:wp14="http://schemas.microsoft.com/office/word/2010/wordprocessingDrawing" xmlns:wp="http://schemas.openxmlformats.org/drawingml/2006/wordprocessingDrawing" xmlns:w10="urn:schemas-microsoft-com:office:word" xmlns:w="http://schemas.openxmlformats.org/wordprocessingml/2006/main" xmlns:w14="http://schemas.microsoft.com/office/word/2010/wordml" xmlns:w15="http://schemas.microsoft.com/office/word/2012/wordml" xmlns:w16cex="http://schemas.microsoft.com/office/word/2018/wordml/cex" xmlns:w16cid="http://schemas.microsoft.com/office/word/2016/wordml/cid" xmlns:w16="http://schemas.microsoft.com/office/word/2018/wordml" xmlns:w16sdtdh="http://schemas.microsoft.com/office/word/2020/wordml/sdtdatahash" xmlns:w16se="http://schemas.microsoft.com/office/word/2015/wordml/symex" xmlns:wpg="http://schemas.microsoft.com/office/word/2010/wordprocessingGroup" xmlns:wpi="http://schemas.microsoft.com/office/word/2010/wordprocessingInk" xmlns:wne="http://schemas.microsoft.com/office/word/2006/wordml" xmlns:wps="http://schemas.microsoft.com/office/word/2010/wordprocessingShape" mc:Ignorable="w14 w15 w16se w16cid w16 w16cex w16sdtdh wp14">
   <w:p>
     <w:pPr>
       <w:pStyle w:val="a6"/>
@@ -21997,7 +24843,7 @@
 </file>
 
 <file path=word/numbering.xml><?xml version="1.0" encoding="utf-8"?>
-<w:numbering xmlns:wpc="http://schemas.microsoft.com/office/word/2010/wordprocessingCanvas" xmlns:cx="http://schemas.microsoft.com/office/drawing/2014/chartex" xmlns:cx1="http://schemas.microsoft.com/office/drawing/2015/9/8/chartex" xmlns:cx2="http://schemas.microsoft.com/office/drawing/2015/10/21/chartex" xmlns:cx3="http://schemas.microsoft.com/office/drawing/2016/5/9/chartex" xmlns:cx4="http://schemas.microsoft.com/office/drawing/2016/5/10/chartex" xmlns:cx5="http://schemas.microsoft.com/office/drawing/2016/5/11/chartex" xmlns:cx6="http://schemas.microsoft.com/office/drawing/2016/5/12/chartex" xmlns:cx7="http://schemas.microsoft.com/office/drawing/2016/5/13/chartex" xmlns:cx8="http://schemas.microsoft.com/office/drawing/2016/5/14/chartex" xmlns:mc="http://schemas.openxmlformats.org/markup-compatibility/2006" xmlns:aink="http://schemas.microsoft.com/office/drawing/2016/ink" xmlns:am3d="http://schemas.microsoft.com/office/drawing/2017/model3d" xmlns:o="urn:schemas-microsoft-com:office:office" xmlns:r="http://schemas.openxmlformats.org/officeDocument/2006/relationships" xmlns:m="http://schemas.openxmlformats.org/officeDocument/2006/math" xmlns:v="urn:schemas-microsoft-com:vml" xmlns:wp14="http://schemas.microsoft.com/office/word/2010/wordprocessingDrawing" xmlns:wp="http://schemas.openxmlformats.org/drawingml/2006/wordprocessingDrawing" xmlns:w10="urn:schemas-microsoft-com:office:word" xmlns:w="http://schemas.openxmlformats.org/wordprocessingml/2006/main" xmlns:w14="http://schemas.microsoft.com/office/word/2010/wordml" xmlns:w15="http://schemas.microsoft.com/office/word/2012/wordml" xmlns:w16cex="http://schemas.microsoft.com/office/word/2018/wordml/cex" xmlns:w16cid="http://schemas.microsoft.com/office/word/2016/wordml/cid" xmlns:w16="http://schemas.microsoft.com/office/word/2018/wordml" xmlns:w16sdtdh="http://schemas.microsoft.com/office/word/2020/wordml/sdtdatahash" xmlns:w16se="http://schemas.microsoft.com/office/word/2015/wordml/symex" xmlns:wpg="http://schemas.microsoft.com/office/word/2010/wordprocessingGroup" xmlns:wpi="http://schemas.microsoft.com/office/word/2010/wordprocessingInk" xmlns:wne="http://schemas.microsoft.com/office/word/2006/wordml" xmlns:wps="http://schemas.microsoft.com/office/word/2010/wordprocessingShape" mc:Ignorable="w14 w15 w16se w16cid w16 w16cex w16sdtdh wp14">
+<w:numbering xmlns:wpc="http://schemas.microsoft.com/office/word/2010/wordprocessingCanvas" xmlns:cx="http://schemas.microsoft.com/office/drawing/2014/chartex" xmlns:cx1="http://schemas.microsoft.com/office/drawing/2015/9/8/chartex" xmlns:cx2="http://schemas.microsoft.com/office/drawing/2015/10/21/chartex" xmlns:cx3="http://schemas.microsoft.com/office/drawing/2016/5/9/chartex" xmlns:cx4="http://schemas.microsoft.com/office/drawing/2016/5/10/chartex" xmlns:cx5="http://schemas.microsoft.com/office/drawing/2016/5/11/chartex" xmlns:cx6="http://schemas.microsoft.com/office/drawing/2016/5/12/chartex" xmlns:cx7="http://schemas.microsoft.com/office/drawing/2016/5/13/chartex" xmlns:cx8="http://schemas.microsoft.com/office/drawing/2016/5/14/chartex" xmlns:mc="http://schemas.openxmlformats.org/markup-compatibility/2006" xmlns:aink="http://schemas.microsoft.com/office/drawing/2016/ink" xmlns:am3d="http://schemas.microsoft.com/office/drawing/2017/model3d" xmlns:o="urn:schemas-microsoft-com:office:office" xmlns:oel="http://schemas.microsoft.com/office/2019/extlst" xmlns:r="http://schemas.openxmlformats.org/officeDocument/2006/relationships" xmlns:m="http://schemas.openxmlformats.org/officeDocument/2006/math" xmlns:v="urn:schemas-microsoft-com:vml" xmlns:wp14="http://schemas.microsoft.com/office/word/2010/wordprocessingDrawing" xmlns:wp="http://schemas.openxmlformats.org/drawingml/2006/wordprocessingDrawing" xmlns:w10="urn:schemas-microsoft-com:office:word" xmlns:w="http://schemas.openxmlformats.org/wordprocessingml/2006/main" xmlns:w14="http://schemas.microsoft.com/office/word/2010/wordml" xmlns:w15="http://schemas.microsoft.com/office/word/2012/wordml" xmlns:w16cex="http://schemas.microsoft.com/office/word/2018/wordml/cex" xmlns:w16cid="http://schemas.microsoft.com/office/word/2016/wordml/cid" xmlns:w16="http://schemas.microsoft.com/office/word/2018/wordml" xmlns:w16sdtdh="http://schemas.microsoft.com/office/word/2020/wordml/sdtdatahash" xmlns:w16se="http://schemas.microsoft.com/office/word/2015/wordml/symex" xmlns:wpg="http://schemas.microsoft.com/office/word/2010/wordprocessingGroup" xmlns:wpi="http://schemas.microsoft.com/office/word/2010/wordprocessingInk" xmlns:wne="http://schemas.microsoft.com/office/word/2006/wordml" xmlns:wps="http://schemas.microsoft.com/office/word/2010/wordprocessingShape" mc:Ignorable="w14 w15 w16se w16cid w16 w16cex w16sdtdh wp14">
   <w:abstractNum w:abstractNumId="0" w15:restartNumberingAfterBreak="0">
     <w:nsid w:val="0088206C"/>
     <w:multiLevelType w:val="hybridMultilevel"/>
@@ -26629,7 +29475,7 @@
       </w:rPr>
     </w:lvl>
   </w:abstractNum>
-  <w:num w:numId="1">
+  <w:num w:numId="1" w16cid:durableId="1244993362">
     <w:abstractNumId w:val="30"/>
     <w:lvlOverride w:ilvl="0">
       <w:startOverride w:val="1"/>
@@ -26659,7 +29505,7 @@
       <w:startOverride w:val="1"/>
     </w:lvlOverride>
   </w:num>
-  <w:num w:numId="2">
+  <w:num w:numId="2" w16cid:durableId="1596016621">
     <w:abstractNumId w:val="26"/>
     <w:lvlOverride w:ilvl="0">
       <w:startOverride w:val="1"/>
@@ -26689,139 +29535,139 @@
       <w:startOverride w:val="1"/>
     </w:lvlOverride>
   </w:num>
-  <w:num w:numId="3">
+  <w:num w:numId="3" w16cid:durableId="1891527583">
     <w:abstractNumId w:val="30"/>
   </w:num>
-  <w:num w:numId="4">
+  <w:num w:numId="4" w16cid:durableId="2046633411">
     <w:abstractNumId w:val="9"/>
   </w:num>
-  <w:num w:numId="5">
+  <w:num w:numId="5" w16cid:durableId="1999379561">
     <w:abstractNumId w:val="40"/>
   </w:num>
-  <w:num w:numId="6">
+  <w:num w:numId="6" w16cid:durableId="1608386658">
     <w:abstractNumId w:val="0"/>
   </w:num>
-  <w:num w:numId="7">
+  <w:num w:numId="7" w16cid:durableId="1838643382">
     <w:abstractNumId w:val="34"/>
   </w:num>
-  <w:num w:numId="8">
+  <w:num w:numId="8" w16cid:durableId="965817480">
     <w:abstractNumId w:val="21"/>
   </w:num>
-  <w:num w:numId="9">
+  <w:num w:numId="9" w16cid:durableId="1316882355">
     <w:abstractNumId w:val="15"/>
   </w:num>
-  <w:num w:numId="10">
+  <w:num w:numId="10" w16cid:durableId="76244500">
     <w:abstractNumId w:val="32"/>
   </w:num>
-  <w:num w:numId="11">
+  <w:num w:numId="11" w16cid:durableId="611205768">
     <w:abstractNumId w:val="27"/>
   </w:num>
-  <w:num w:numId="12">
+  <w:num w:numId="12" w16cid:durableId="1741095323">
     <w:abstractNumId w:val="41"/>
   </w:num>
-  <w:num w:numId="13">
+  <w:num w:numId="13" w16cid:durableId="294875187">
     <w:abstractNumId w:val="16"/>
   </w:num>
-  <w:num w:numId="14">
+  <w:num w:numId="14" w16cid:durableId="801927267">
     <w:abstractNumId w:val="3"/>
   </w:num>
-  <w:num w:numId="15">
+  <w:num w:numId="15" w16cid:durableId="1580406418">
     <w:abstractNumId w:val="28"/>
   </w:num>
-  <w:num w:numId="16">
+  <w:num w:numId="16" w16cid:durableId="493640753">
     <w:abstractNumId w:val="31"/>
   </w:num>
-  <w:num w:numId="17">
+  <w:num w:numId="17" w16cid:durableId="2101679792">
     <w:abstractNumId w:val="39"/>
   </w:num>
-  <w:num w:numId="18">
+  <w:num w:numId="18" w16cid:durableId="187525618">
     <w:abstractNumId w:val="10"/>
   </w:num>
-  <w:num w:numId="19">
+  <w:num w:numId="19" w16cid:durableId="1854952080">
     <w:abstractNumId w:val="11"/>
   </w:num>
-  <w:num w:numId="20">
+  <w:num w:numId="20" w16cid:durableId="1216358532">
     <w:abstractNumId w:val="36"/>
   </w:num>
-  <w:num w:numId="21">
+  <w:num w:numId="21" w16cid:durableId="1916544340">
     <w:abstractNumId w:val="37"/>
   </w:num>
-  <w:num w:numId="22">
+  <w:num w:numId="22" w16cid:durableId="1543131735">
     <w:abstractNumId w:val="25"/>
   </w:num>
-  <w:num w:numId="23">
+  <w:num w:numId="23" w16cid:durableId="502281192">
     <w:abstractNumId w:val="8"/>
   </w:num>
-  <w:num w:numId="24">
+  <w:num w:numId="24" w16cid:durableId="1858158537">
     <w:abstractNumId w:val="22"/>
   </w:num>
-  <w:num w:numId="25">
+  <w:num w:numId="25" w16cid:durableId="1087923451">
     <w:abstractNumId w:val="6"/>
   </w:num>
-  <w:num w:numId="26">
+  <w:num w:numId="26" w16cid:durableId="1132400922">
     <w:abstractNumId w:val="12"/>
   </w:num>
-  <w:num w:numId="27">
+  <w:num w:numId="27" w16cid:durableId="2079554737">
     <w:abstractNumId w:val="1"/>
   </w:num>
-  <w:num w:numId="28">
+  <w:num w:numId="28" w16cid:durableId="541938187">
     <w:abstractNumId w:val="33"/>
   </w:num>
-  <w:num w:numId="29">
+  <w:num w:numId="29" w16cid:durableId="1883667165">
     <w:abstractNumId w:val="45"/>
   </w:num>
-  <w:num w:numId="30">
+  <w:num w:numId="30" w16cid:durableId="1535192278">
     <w:abstractNumId w:val="5"/>
   </w:num>
-  <w:num w:numId="31">
+  <w:num w:numId="31" w16cid:durableId="633946447">
     <w:abstractNumId w:val="2"/>
   </w:num>
-  <w:num w:numId="32">
+  <w:num w:numId="32" w16cid:durableId="637566437">
     <w:abstractNumId w:val="4"/>
   </w:num>
-  <w:num w:numId="33">
+  <w:num w:numId="33" w16cid:durableId="1548566896">
     <w:abstractNumId w:val="43"/>
   </w:num>
-  <w:num w:numId="34">
+  <w:num w:numId="34" w16cid:durableId="752236351">
     <w:abstractNumId w:val="42"/>
   </w:num>
-  <w:num w:numId="35">
+  <w:num w:numId="35" w16cid:durableId="1962570230">
     <w:abstractNumId w:val="20"/>
   </w:num>
-  <w:num w:numId="36">
+  <w:num w:numId="36" w16cid:durableId="1572809466">
     <w:abstractNumId w:val="7"/>
   </w:num>
-  <w:num w:numId="37">
+  <w:num w:numId="37" w16cid:durableId="1138720484">
     <w:abstractNumId w:val="24"/>
   </w:num>
-  <w:num w:numId="38">
+  <w:num w:numId="38" w16cid:durableId="1730226739">
     <w:abstractNumId w:val="13"/>
   </w:num>
-  <w:num w:numId="39">
+  <w:num w:numId="39" w16cid:durableId="3556817">
     <w:abstractNumId w:val="23"/>
   </w:num>
-  <w:num w:numId="40">
+  <w:num w:numId="40" w16cid:durableId="636911063">
     <w:abstractNumId w:val="14"/>
   </w:num>
-  <w:num w:numId="41">
+  <w:num w:numId="41" w16cid:durableId="972059841">
     <w:abstractNumId w:val="38"/>
   </w:num>
-  <w:num w:numId="42">
+  <w:num w:numId="42" w16cid:durableId="1083180844">
     <w:abstractNumId w:val="19"/>
   </w:num>
-  <w:num w:numId="43">
+  <w:num w:numId="43" w16cid:durableId="1929071231">
     <w:abstractNumId w:val="17"/>
   </w:num>
-  <w:num w:numId="44">
+  <w:num w:numId="44" w16cid:durableId="241568579">
     <w:abstractNumId w:val="18"/>
   </w:num>
-  <w:num w:numId="45">
+  <w:num w:numId="45" w16cid:durableId="1341352287">
     <w:abstractNumId w:val="35"/>
   </w:num>
-  <w:num w:numId="46">
+  <w:num w:numId="46" w16cid:durableId="425611615">
     <w:abstractNumId w:val="44"/>
   </w:num>
-  <w:num w:numId="47">
+  <w:num w:numId="47" w16cid:durableId="1854758409">
     <w:abstractNumId w:val="29"/>
   </w:num>
 </w:numbering>

--- a/TZ.docx
+++ b/TZ.docx
@@ -105,7 +105,7 @@
     </w:p>
     <w:tbl>
       <w:tblPr>
-        <w:tblStyle w:val="12"/>
+        <w:tblStyle w:val="1"/>
         <w:tblW w:w="0" w:type="auto"/>
         <w:jc w:val="center"/>
         <w:tblBorders>
@@ -2360,7 +2360,7 @@
     </w:p>
     <w:p>
       <w:pPr>
-        <w:pStyle w:val="af6"/>
+        <w:pStyle w:val="a"/>
         <w:spacing w:line="240" w:lineRule="auto"/>
         <w:ind w:firstLine="0"/>
         <w:jc w:val="center"/>
@@ -2808,17 +2808,17 @@
       <w:sdtContent>
         <w:p>
           <w:pPr>
-            <w:pStyle w:val="ab"/>
+            <w:pStyle w:val="TOCHeading"/>
           </w:pPr>
         </w:p>
         <w:p>
           <w:pPr>
-            <w:pStyle w:val="11"/>
+            <w:pStyle w:val="TOC1"/>
             <w:tabs>
               <w:tab w:val="right" w:leader="dot" w:pos="9345"/>
             </w:tabs>
             <w:rPr>
-              <w:rStyle w:val="ac"/>
+              <w:rStyle w:val="Hyperlink"/>
               <w:rFonts w:ascii="Times New Roman" w:hAnsi="Times New Roman" w:cs="Times New Roman"/>
               <w:b/>
             </w:rPr>
@@ -2844,7 +2844,7 @@
           <w:hyperlink w:anchor="_Toc102836323" w:history="1">
             <w:r>
               <w:rPr>
-                <w:rStyle w:val="ac"/>
+                <w:rStyle w:val="Hyperlink"/>
                 <w:rFonts w:ascii="Times New Roman" w:hAnsi="Times New Roman" w:cs="Times New Roman"/>
                 <w:b/>
                 <w:noProof/>
@@ -2853,7 +2853,7 @@
             </w:r>
             <w:r>
               <w:rPr>
-                <w:rStyle w:val="ac"/>
+                <w:rStyle w:val="Hyperlink"/>
                 <w:rFonts w:ascii="Times New Roman" w:hAnsi="Times New Roman" w:cs="Times New Roman"/>
                 <w:b/>
                 <w:webHidden/>
@@ -2862,7 +2862,7 @@
             </w:r>
             <w:r>
               <w:rPr>
-                <w:rStyle w:val="ac"/>
+                <w:rStyle w:val="Hyperlink"/>
                 <w:rFonts w:ascii="Times New Roman" w:hAnsi="Times New Roman" w:cs="Times New Roman"/>
                 <w:b/>
                 <w:webHidden/>
@@ -2871,7 +2871,7 @@
             </w:r>
             <w:r>
               <w:rPr>
-                <w:rStyle w:val="ac"/>
+                <w:rStyle w:val="Hyperlink"/>
                 <w:rFonts w:ascii="Times New Roman" w:hAnsi="Times New Roman" w:cs="Times New Roman"/>
                 <w:b/>
                 <w:webHidden/>
@@ -2880,15 +2880,15 @@
             </w:r>
             <w:r>
               <w:rPr>
-                <w:rStyle w:val="ac"/>
-                <w:rFonts w:ascii="Times New Roman" w:hAnsi="Times New Roman" w:cs="Times New Roman"/>
-                <w:b/>
-                <w:webHidden/>
-              </w:rPr>
-            </w:r>
-            <w:r>
-              <w:rPr>
-                <w:rStyle w:val="ac"/>
+                <w:rStyle w:val="Hyperlink"/>
+                <w:rFonts w:ascii="Times New Roman" w:hAnsi="Times New Roman" w:cs="Times New Roman"/>
+                <w:b/>
+                <w:webHidden/>
+              </w:rPr>
+            </w:r>
+            <w:r>
+              <w:rPr>
+                <w:rStyle w:val="Hyperlink"/>
                 <w:rFonts w:ascii="Times New Roman" w:hAnsi="Times New Roman" w:cs="Times New Roman"/>
                 <w:b/>
                 <w:webHidden/>
@@ -2897,7 +2897,7 @@
             </w:r>
             <w:r>
               <w:rPr>
-                <w:rStyle w:val="ac"/>
+                <w:rStyle w:val="Hyperlink"/>
                 <w:rFonts w:ascii="Times New Roman" w:hAnsi="Times New Roman" w:cs="Times New Roman"/>
                 <w:b/>
                 <w:webHidden/>
@@ -2906,7 +2906,7 @@
             </w:r>
             <w:r>
               <w:rPr>
-                <w:rStyle w:val="ac"/>
+                <w:rStyle w:val="Hyperlink"/>
                 <w:rFonts w:ascii="Times New Roman" w:hAnsi="Times New Roman" w:cs="Times New Roman"/>
                 <w:b/>
                 <w:webHidden/>
@@ -2917,13 +2917,13 @@
         </w:p>
         <w:p>
           <w:pPr>
-            <w:pStyle w:val="11"/>
+            <w:pStyle w:val="TOC1"/>
             <w:tabs>
               <w:tab w:val="left" w:pos="440"/>
               <w:tab w:val="right" w:leader="dot" w:pos="9345"/>
             </w:tabs>
             <w:rPr>
-              <w:rStyle w:val="ac"/>
+              <w:rStyle w:val="Hyperlink"/>
               <w:rFonts w:ascii="Times New Roman" w:hAnsi="Times New Roman" w:cs="Times New Roman"/>
               <w:b/>
             </w:rPr>
@@ -2931,7 +2931,7 @@
           <w:hyperlink w:anchor="_Toc102836324" w:history="1">
             <w:r>
               <w:rPr>
-                <w:rStyle w:val="ac"/>
+                <w:rStyle w:val="Hyperlink"/>
                 <w:rFonts w:ascii="Times New Roman" w:hAnsi="Times New Roman" w:cs="Times New Roman"/>
                 <w:b/>
                 <w:noProof/>
@@ -2940,7 +2940,7 @@
             </w:r>
             <w:r>
               <w:rPr>
-                <w:rStyle w:val="ac"/>
+                <w:rStyle w:val="Hyperlink"/>
                 <w:rFonts w:ascii="Times New Roman" w:hAnsi="Times New Roman" w:cs="Times New Roman"/>
                 <w:b/>
               </w:rPr>
@@ -2948,7 +2948,7 @@
             </w:r>
             <w:r>
               <w:rPr>
-                <w:rStyle w:val="ac"/>
+                <w:rStyle w:val="Hyperlink"/>
                 <w:rFonts w:ascii="Times New Roman" w:hAnsi="Times New Roman" w:cs="Times New Roman"/>
                 <w:b/>
                 <w:noProof/>
@@ -2957,7 +2957,7 @@
             </w:r>
             <w:r>
               <w:rPr>
-                <w:rStyle w:val="ac"/>
+                <w:rStyle w:val="Hyperlink"/>
                 <w:rFonts w:ascii="Times New Roman" w:hAnsi="Times New Roman" w:cs="Times New Roman"/>
                 <w:b/>
                 <w:webHidden/>
@@ -2966,7 +2966,7 @@
             </w:r>
             <w:r>
               <w:rPr>
-                <w:rStyle w:val="ac"/>
+                <w:rStyle w:val="Hyperlink"/>
                 <w:rFonts w:ascii="Times New Roman" w:hAnsi="Times New Roman" w:cs="Times New Roman"/>
                 <w:b/>
                 <w:webHidden/>
@@ -2975,7 +2975,7 @@
             </w:r>
             <w:r>
               <w:rPr>
-                <w:rStyle w:val="ac"/>
+                <w:rStyle w:val="Hyperlink"/>
                 <w:rFonts w:ascii="Times New Roman" w:hAnsi="Times New Roman" w:cs="Times New Roman"/>
                 <w:b/>
                 <w:webHidden/>
@@ -2984,15 +2984,15 @@
             </w:r>
             <w:r>
               <w:rPr>
-                <w:rStyle w:val="ac"/>
-                <w:rFonts w:ascii="Times New Roman" w:hAnsi="Times New Roman" w:cs="Times New Roman"/>
-                <w:b/>
-                <w:webHidden/>
-              </w:rPr>
-            </w:r>
-            <w:r>
-              <w:rPr>
-                <w:rStyle w:val="ac"/>
+                <w:rStyle w:val="Hyperlink"/>
+                <w:rFonts w:ascii="Times New Roman" w:hAnsi="Times New Roman" w:cs="Times New Roman"/>
+                <w:b/>
+                <w:webHidden/>
+              </w:rPr>
+            </w:r>
+            <w:r>
+              <w:rPr>
+                <w:rStyle w:val="Hyperlink"/>
                 <w:rFonts w:ascii="Times New Roman" w:hAnsi="Times New Roman" w:cs="Times New Roman"/>
                 <w:b/>
                 <w:webHidden/>
@@ -3001,7 +3001,7 @@
             </w:r>
             <w:r>
               <w:rPr>
-                <w:rStyle w:val="ac"/>
+                <w:rStyle w:val="Hyperlink"/>
                 <w:rFonts w:ascii="Times New Roman" w:hAnsi="Times New Roman" w:cs="Times New Roman"/>
                 <w:b/>
                 <w:webHidden/>
@@ -3010,7 +3010,7 @@
             </w:r>
             <w:r>
               <w:rPr>
-                <w:rStyle w:val="ac"/>
+                <w:rStyle w:val="Hyperlink"/>
                 <w:rFonts w:ascii="Times New Roman" w:hAnsi="Times New Roman" w:cs="Times New Roman"/>
                 <w:b/>
                 <w:webHidden/>
@@ -3021,13 +3021,13 @@
         </w:p>
         <w:p>
           <w:pPr>
-            <w:pStyle w:val="21"/>
+            <w:pStyle w:val="TOC2"/>
             <w:tabs>
               <w:tab w:val="left" w:pos="880"/>
               <w:tab w:val="right" w:leader="dot" w:pos="9345"/>
             </w:tabs>
             <w:rPr>
-              <w:rStyle w:val="ac"/>
+              <w:rStyle w:val="Hyperlink"/>
               <w:rFonts w:ascii="Times New Roman" w:hAnsi="Times New Roman" w:cs="Times New Roman"/>
               <w:b/>
             </w:rPr>
@@ -3035,7 +3035,7 @@
           <w:hyperlink w:anchor="_Toc102836325" w:history="1">
             <w:r>
               <w:rPr>
-                <w:rStyle w:val="ac"/>
+                <w:rStyle w:val="Hyperlink"/>
                 <w:rFonts w:ascii="Times New Roman" w:hAnsi="Times New Roman" w:cs="Times New Roman"/>
                 <w:b/>
                 <w:noProof/>
@@ -3044,7 +3044,7 @@
             </w:r>
             <w:r>
               <w:rPr>
-                <w:rStyle w:val="ac"/>
+                <w:rStyle w:val="Hyperlink"/>
                 <w:rFonts w:ascii="Times New Roman" w:hAnsi="Times New Roman" w:cs="Times New Roman"/>
                 <w:b/>
               </w:rPr>
@@ -3052,7 +3052,7 @@
             </w:r>
             <w:r>
               <w:rPr>
-                <w:rStyle w:val="ac"/>
+                <w:rStyle w:val="Hyperlink"/>
                 <w:rFonts w:ascii="Times New Roman" w:hAnsi="Times New Roman" w:cs="Times New Roman"/>
                 <w:b/>
                 <w:noProof/>
@@ -3061,7 +3061,7 @@
             </w:r>
             <w:r>
               <w:rPr>
-                <w:rStyle w:val="ac"/>
+                <w:rStyle w:val="Hyperlink"/>
                 <w:rFonts w:ascii="Times New Roman" w:hAnsi="Times New Roman" w:cs="Times New Roman"/>
                 <w:b/>
                 <w:webHidden/>
@@ -3070,7 +3070,7 @@
             </w:r>
             <w:r>
               <w:rPr>
-                <w:rStyle w:val="ac"/>
+                <w:rStyle w:val="Hyperlink"/>
                 <w:rFonts w:ascii="Times New Roman" w:hAnsi="Times New Roman" w:cs="Times New Roman"/>
                 <w:b/>
                 <w:webHidden/>
@@ -3079,7 +3079,7 @@
             </w:r>
             <w:r>
               <w:rPr>
-                <w:rStyle w:val="ac"/>
+                <w:rStyle w:val="Hyperlink"/>
                 <w:rFonts w:ascii="Times New Roman" w:hAnsi="Times New Roman" w:cs="Times New Roman"/>
                 <w:b/>
                 <w:webHidden/>
@@ -3088,15 +3088,15 @@
             </w:r>
             <w:r>
               <w:rPr>
-                <w:rStyle w:val="ac"/>
-                <w:rFonts w:ascii="Times New Roman" w:hAnsi="Times New Roman" w:cs="Times New Roman"/>
-                <w:b/>
-                <w:webHidden/>
-              </w:rPr>
-            </w:r>
-            <w:r>
-              <w:rPr>
-                <w:rStyle w:val="ac"/>
+                <w:rStyle w:val="Hyperlink"/>
+                <w:rFonts w:ascii="Times New Roman" w:hAnsi="Times New Roman" w:cs="Times New Roman"/>
+                <w:b/>
+                <w:webHidden/>
+              </w:rPr>
+            </w:r>
+            <w:r>
+              <w:rPr>
+                <w:rStyle w:val="Hyperlink"/>
                 <w:rFonts w:ascii="Times New Roman" w:hAnsi="Times New Roman" w:cs="Times New Roman"/>
                 <w:b/>
                 <w:webHidden/>
@@ -3105,7 +3105,7 @@
             </w:r>
             <w:r>
               <w:rPr>
-                <w:rStyle w:val="ac"/>
+                <w:rStyle w:val="Hyperlink"/>
                 <w:rFonts w:ascii="Times New Roman" w:hAnsi="Times New Roman" w:cs="Times New Roman"/>
                 <w:b/>
                 <w:webHidden/>
@@ -3114,7 +3114,7 @@
             </w:r>
             <w:r>
               <w:rPr>
-                <w:rStyle w:val="ac"/>
+                <w:rStyle w:val="Hyperlink"/>
                 <w:rFonts w:ascii="Times New Roman" w:hAnsi="Times New Roman" w:cs="Times New Roman"/>
                 <w:b/>
                 <w:webHidden/>
@@ -3125,13 +3125,13 @@
         </w:p>
         <w:p>
           <w:pPr>
-            <w:pStyle w:val="31"/>
+            <w:pStyle w:val="TOC3"/>
             <w:tabs>
               <w:tab w:val="left" w:pos="1320"/>
               <w:tab w:val="right" w:leader="dot" w:pos="9345"/>
             </w:tabs>
             <w:rPr>
-              <w:rStyle w:val="ac"/>
+              <w:rStyle w:val="Hyperlink"/>
               <w:rFonts w:ascii="Times New Roman" w:hAnsi="Times New Roman" w:cs="Times New Roman"/>
               <w:b/>
             </w:rPr>
@@ -3139,7 +3139,7 @@
           <w:hyperlink w:anchor="_Toc102836326" w:history="1">
             <w:r>
               <w:rPr>
-                <w:rStyle w:val="ac"/>
+                <w:rStyle w:val="Hyperlink"/>
                 <w:rFonts w:ascii="Times New Roman" w:hAnsi="Times New Roman" w:cs="Times New Roman"/>
                 <w:b/>
                 <w:noProof/>
@@ -3148,7 +3148,7 @@
             </w:r>
             <w:r>
               <w:rPr>
-                <w:rStyle w:val="ac"/>
+                <w:rStyle w:val="Hyperlink"/>
                 <w:rFonts w:ascii="Times New Roman" w:hAnsi="Times New Roman" w:cs="Times New Roman"/>
                 <w:b/>
               </w:rPr>
@@ -3156,7 +3156,7 @@
             </w:r>
             <w:r>
               <w:rPr>
-                <w:rStyle w:val="ac"/>
+                <w:rStyle w:val="Hyperlink"/>
                 <w:rFonts w:ascii="Times New Roman" w:hAnsi="Times New Roman" w:cs="Times New Roman"/>
                 <w:b/>
                 <w:noProof/>
@@ -3165,7 +3165,7 @@
             </w:r>
             <w:r>
               <w:rPr>
-                <w:rStyle w:val="ac"/>
+                <w:rStyle w:val="Hyperlink"/>
                 <w:rFonts w:ascii="Times New Roman" w:hAnsi="Times New Roman" w:cs="Times New Roman"/>
                 <w:b/>
                 <w:webHidden/>
@@ -3174,7 +3174,7 @@
             </w:r>
             <w:r>
               <w:rPr>
-                <w:rStyle w:val="ac"/>
+                <w:rStyle w:val="Hyperlink"/>
                 <w:rFonts w:ascii="Times New Roman" w:hAnsi="Times New Roman" w:cs="Times New Roman"/>
                 <w:b/>
                 <w:webHidden/>
@@ -3183,7 +3183,7 @@
             </w:r>
             <w:r>
               <w:rPr>
-                <w:rStyle w:val="ac"/>
+                <w:rStyle w:val="Hyperlink"/>
                 <w:rFonts w:ascii="Times New Roman" w:hAnsi="Times New Roman" w:cs="Times New Roman"/>
                 <w:b/>
                 <w:webHidden/>
@@ -3192,15 +3192,15 @@
             </w:r>
             <w:r>
               <w:rPr>
-                <w:rStyle w:val="ac"/>
-                <w:rFonts w:ascii="Times New Roman" w:hAnsi="Times New Roman" w:cs="Times New Roman"/>
-                <w:b/>
-                <w:webHidden/>
-              </w:rPr>
-            </w:r>
-            <w:r>
-              <w:rPr>
-                <w:rStyle w:val="ac"/>
+                <w:rStyle w:val="Hyperlink"/>
+                <w:rFonts w:ascii="Times New Roman" w:hAnsi="Times New Roman" w:cs="Times New Roman"/>
+                <w:b/>
+                <w:webHidden/>
+              </w:rPr>
+            </w:r>
+            <w:r>
+              <w:rPr>
+                <w:rStyle w:val="Hyperlink"/>
                 <w:rFonts w:ascii="Times New Roman" w:hAnsi="Times New Roman" w:cs="Times New Roman"/>
                 <w:b/>
                 <w:webHidden/>
@@ -3209,7 +3209,7 @@
             </w:r>
             <w:r>
               <w:rPr>
-                <w:rStyle w:val="ac"/>
+                <w:rStyle w:val="Hyperlink"/>
                 <w:rFonts w:ascii="Times New Roman" w:hAnsi="Times New Roman" w:cs="Times New Roman"/>
                 <w:b/>
                 <w:webHidden/>
@@ -3218,7 +3218,7 @@
             </w:r>
             <w:r>
               <w:rPr>
-                <w:rStyle w:val="ac"/>
+                <w:rStyle w:val="Hyperlink"/>
                 <w:rFonts w:ascii="Times New Roman" w:hAnsi="Times New Roman" w:cs="Times New Roman"/>
                 <w:b/>
                 <w:webHidden/>
@@ -3229,13 +3229,13 @@
         </w:p>
         <w:p>
           <w:pPr>
-            <w:pStyle w:val="31"/>
+            <w:pStyle w:val="TOC3"/>
             <w:tabs>
               <w:tab w:val="left" w:pos="1320"/>
               <w:tab w:val="right" w:leader="dot" w:pos="9345"/>
             </w:tabs>
             <w:rPr>
-              <w:rStyle w:val="ac"/>
+              <w:rStyle w:val="Hyperlink"/>
               <w:rFonts w:ascii="Times New Roman" w:hAnsi="Times New Roman" w:cs="Times New Roman"/>
               <w:b/>
             </w:rPr>
@@ -3243,7 +3243,7 @@
           <w:hyperlink w:anchor="_Toc102836327" w:history="1">
             <w:r>
               <w:rPr>
-                <w:rStyle w:val="ac"/>
+                <w:rStyle w:val="Hyperlink"/>
                 <w:rFonts w:ascii="Times New Roman" w:hAnsi="Times New Roman" w:cs="Times New Roman"/>
                 <w:b/>
                 <w:noProof/>
@@ -3252,7 +3252,7 @@
             </w:r>
             <w:r>
               <w:rPr>
-                <w:rStyle w:val="ac"/>
+                <w:rStyle w:val="Hyperlink"/>
                 <w:rFonts w:ascii="Times New Roman" w:hAnsi="Times New Roman" w:cs="Times New Roman"/>
                 <w:b/>
               </w:rPr>
@@ -3260,7 +3260,7 @@
             </w:r>
             <w:r>
               <w:rPr>
-                <w:rStyle w:val="ac"/>
+                <w:rStyle w:val="Hyperlink"/>
                 <w:rFonts w:ascii="Times New Roman" w:hAnsi="Times New Roman" w:cs="Times New Roman"/>
                 <w:b/>
                 <w:noProof/>
@@ -3269,7 +3269,7 @@
             </w:r>
             <w:r>
               <w:rPr>
-                <w:rStyle w:val="ac"/>
+                <w:rStyle w:val="Hyperlink"/>
                 <w:rFonts w:ascii="Times New Roman" w:hAnsi="Times New Roman" w:cs="Times New Roman"/>
                 <w:b/>
                 <w:webHidden/>
@@ -3278,7 +3278,7 @@
             </w:r>
             <w:r>
               <w:rPr>
-                <w:rStyle w:val="ac"/>
+                <w:rStyle w:val="Hyperlink"/>
                 <w:rFonts w:ascii="Times New Roman" w:hAnsi="Times New Roman" w:cs="Times New Roman"/>
                 <w:b/>
                 <w:webHidden/>
@@ -3287,7 +3287,7 @@
             </w:r>
             <w:r>
               <w:rPr>
-                <w:rStyle w:val="ac"/>
+                <w:rStyle w:val="Hyperlink"/>
                 <w:rFonts w:ascii="Times New Roman" w:hAnsi="Times New Roman" w:cs="Times New Roman"/>
                 <w:b/>
                 <w:webHidden/>
@@ -3296,15 +3296,15 @@
             </w:r>
             <w:r>
               <w:rPr>
-                <w:rStyle w:val="ac"/>
-                <w:rFonts w:ascii="Times New Roman" w:hAnsi="Times New Roman" w:cs="Times New Roman"/>
-                <w:b/>
-                <w:webHidden/>
-              </w:rPr>
-            </w:r>
-            <w:r>
-              <w:rPr>
-                <w:rStyle w:val="ac"/>
+                <w:rStyle w:val="Hyperlink"/>
+                <w:rFonts w:ascii="Times New Roman" w:hAnsi="Times New Roman" w:cs="Times New Roman"/>
+                <w:b/>
+                <w:webHidden/>
+              </w:rPr>
+            </w:r>
+            <w:r>
+              <w:rPr>
+                <w:rStyle w:val="Hyperlink"/>
                 <w:rFonts w:ascii="Times New Roman" w:hAnsi="Times New Roman" w:cs="Times New Roman"/>
                 <w:b/>
                 <w:webHidden/>
@@ -3313,7 +3313,7 @@
             </w:r>
             <w:r>
               <w:rPr>
-                <w:rStyle w:val="ac"/>
+                <w:rStyle w:val="Hyperlink"/>
                 <w:rFonts w:ascii="Times New Roman" w:hAnsi="Times New Roman" w:cs="Times New Roman"/>
                 <w:b/>
                 <w:webHidden/>
@@ -3322,7 +3322,7 @@
             </w:r>
             <w:r>
               <w:rPr>
-                <w:rStyle w:val="ac"/>
+                <w:rStyle w:val="Hyperlink"/>
                 <w:rFonts w:ascii="Times New Roman" w:hAnsi="Times New Roman" w:cs="Times New Roman"/>
                 <w:b/>
                 <w:webHidden/>
@@ -3333,13 +3333,13 @@
         </w:p>
         <w:p>
           <w:pPr>
-            <w:pStyle w:val="31"/>
+            <w:pStyle w:val="TOC3"/>
             <w:tabs>
               <w:tab w:val="left" w:pos="1320"/>
               <w:tab w:val="right" w:leader="dot" w:pos="9345"/>
             </w:tabs>
             <w:rPr>
-              <w:rStyle w:val="ac"/>
+              <w:rStyle w:val="Hyperlink"/>
               <w:rFonts w:ascii="Times New Roman" w:hAnsi="Times New Roman" w:cs="Times New Roman"/>
               <w:b/>
             </w:rPr>
@@ -3347,7 +3347,7 @@
           <w:hyperlink w:anchor="_Toc102836328" w:history="1">
             <w:r>
               <w:rPr>
-                <w:rStyle w:val="ac"/>
+                <w:rStyle w:val="Hyperlink"/>
                 <w:rFonts w:ascii="Times New Roman" w:hAnsi="Times New Roman" w:cs="Times New Roman"/>
                 <w:b/>
                 <w:noProof/>
@@ -3356,7 +3356,7 @@
             </w:r>
             <w:r>
               <w:rPr>
-                <w:rStyle w:val="ac"/>
+                <w:rStyle w:val="Hyperlink"/>
                 <w:rFonts w:ascii="Times New Roman" w:hAnsi="Times New Roman" w:cs="Times New Roman"/>
                 <w:b/>
               </w:rPr>
@@ -3364,7 +3364,7 @@
             </w:r>
             <w:r>
               <w:rPr>
-                <w:rStyle w:val="ac"/>
+                <w:rStyle w:val="Hyperlink"/>
                 <w:rFonts w:ascii="Times New Roman" w:hAnsi="Times New Roman" w:cs="Times New Roman"/>
                 <w:b/>
                 <w:noProof/>
@@ -3373,7 +3373,7 @@
             </w:r>
             <w:r>
               <w:rPr>
-                <w:rStyle w:val="ac"/>
+                <w:rStyle w:val="Hyperlink"/>
                 <w:rFonts w:ascii="Times New Roman" w:hAnsi="Times New Roman" w:cs="Times New Roman"/>
                 <w:b/>
                 <w:webHidden/>
@@ -3382,7 +3382,7 @@
             </w:r>
             <w:r>
               <w:rPr>
-                <w:rStyle w:val="ac"/>
+                <w:rStyle w:val="Hyperlink"/>
                 <w:rFonts w:ascii="Times New Roman" w:hAnsi="Times New Roman" w:cs="Times New Roman"/>
                 <w:b/>
                 <w:webHidden/>
@@ -3391,7 +3391,7 @@
             </w:r>
             <w:r>
               <w:rPr>
-                <w:rStyle w:val="ac"/>
+                <w:rStyle w:val="Hyperlink"/>
                 <w:rFonts w:ascii="Times New Roman" w:hAnsi="Times New Roman" w:cs="Times New Roman"/>
                 <w:b/>
                 <w:webHidden/>
@@ -3400,15 +3400,15 @@
             </w:r>
             <w:r>
               <w:rPr>
-                <w:rStyle w:val="ac"/>
-                <w:rFonts w:ascii="Times New Roman" w:hAnsi="Times New Roman" w:cs="Times New Roman"/>
-                <w:b/>
-                <w:webHidden/>
-              </w:rPr>
-            </w:r>
-            <w:r>
-              <w:rPr>
-                <w:rStyle w:val="ac"/>
+                <w:rStyle w:val="Hyperlink"/>
+                <w:rFonts w:ascii="Times New Roman" w:hAnsi="Times New Roman" w:cs="Times New Roman"/>
+                <w:b/>
+                <w:webHidden/>
+              </w:rPr>
+            </w:r>
+            <w:r>
+              <w:rPr>
+                <w:rStyle w:val="Hyperlink"/>
                 <w:rFonts w:ascii="Times New Roman" w:hAnsi="Times New Roman" w:cs="Times New Roman"/>
                 <w:b/>
                 <w:webHidden/>
@@ -3417,7 +3417,7 @@
             </w:r>
             <w:r>
               <w:rPr>
-                <w:rStyle w:val="ac"/>
+                <w:rStyle w:val="Hyperlink"/>
                 <w:rFonts w:ascii="Times New Roman" w:hAnsi="Times New Roman" w:cs="Times New Roman"/>
                 <w:b/>
                 <w:webHidden/>
@@ -3426,7 +3426,7 @@
             </w:r>
             <w:r>
               <w:rPr>
-                <w:rStyle w:val="ac"/>
+                <w:rStyle w:val="Hyperlink"/>
                 <w:rFonts w:ascii="Times New Roman" w:hAnsi="Times New Roman" w:cs="Times New Roman"/>
                 <w:b/>
                 <w:webHidden/>
@@ -3437,13 +3437,13 @@
         </w:p>
         <w:p>
           <w:pPr>
-            <w:pStyle w:val="21"/>
+            <w:pStyle w:val="TOC2"/>
             <w:tabs>
               <w:tab w:val="left" w:pos="880"/>
               <w:tab w:val="right" w:leader="dot" w:pos="9345"/>
             </w:tabs>
             <w:rPr>
-              <w:rStyle w:val="ac"/>
+              <w:rStyle w:val="Hyperlink"/>
               <w:rFonts w:ascii="Times New Roman" w:hAnsi="Times New Roman" w:cs="Times New Roman"/>
               <w:b/>
             </w:rPr>
@@ -3451,7 +3451,7 @@
           <w:hyperlink w:anchor="_Toc102836329" w:history="1">
             <w:r>
               <w:rPr>
-                <w:rStyle w:val="ac"/>
+                <w:rStyle w:val="Hyperlink"/>
                 <w:rFonts w:ascii="Times New Roman" w:hAnsi="Times New Roman" w:cs="Times New Roman"/>
                 <w:b/>
                 <w:noProof/>
@@ -3460,7 +3460,7 @@
             </w:r>
             <w:r>
               <w:rPr>
-                <w:rStyle w:val="ac"/>
+                <w:rStyle w:val="Hyperlink"/>
                 <w:rFonts w:ascii="Times New Roman" w:hAnsi="Times New Roman" w:cs="Times New Roman"/>
                 <w:b/>
               </w:rPr>
@@ -3468,7 +3468,7 @@
             </w:r>
             <w:r>
               <w:rPr>
-                <w:rStyle w:val="ac"/>
+                <w:rStyle w:val="Hyperlink"/>
                 <w:rFonts w:ascii="Times New Roman" w:hAnsi="Times New Roman" w:cs="Times New Roman"/>
                 <w:b/>
                 <w:noProof/>
@@ -3477,7 +3477,7 @@
             </w:r>
             <w:r>
               <w:rPr>
-                <w:rStyle w:val="ac"/>
+                <w:rStyle w:val="Hyperlink"/>
                 <w:rFonts w:ascii="Times New Roman" w:hAnsi="Times New Roman" w:cs="Times New Roman"/>
                 <w:b/>
                 <w:webHidden/>
@@ -3486,7 +3486,7 @@
             </w:r>
             <w:r>
               <w:rPr>
-                <w:rStyle w:val="ac"/>
+                <w:rStyle w:val="Hyperlink"/>
                 <w:rFonts w:ascii="Times New Roman" w:hAnsi="Times New Roman" w:cs="Times New Roman"/>
                 <w:b/>
                 <w:webHidden/>
@@ -3495,7 +3495,7 @@
             </w:r>
             <w:r>
               <w:rPr>
-                <w:rStyle w:val="ac"/>
+                <w:rStyle w:val="Hyperlink"/>
                 <w:rFonts w:ascii="Times New Roman" w:hAnsi="Times New Roman" w:cs="Times New Roman"/>
                 <w:b/>
                 <w:webHidden/>
@@ -3504,15 +3504,15 @@
             </w:r>
             <w:r>
               <w:rPr>
-                <w:rStyle w:val="ac"/>
-                <w:rFonts w:ascii="Times New Roman" w:hAnsi="Times New Roman" w:cs="Times New Roman"/>
-                <w:b/>
-                <w:webHidden/>
-              </w:rPr>
-            </w:r>
-            <w:r>
-              <w:rPr>
-                <w:rStyle w:val="ac"/>
+                <w:rStyle w:val="Hyperlink"/>
+                <w:rFonts w:ascii="Times New Roman" w:hAnsi="Times New Roman" w:cs="Times New Roman"/>
+                <w:b/>
+                <w:webHidden/>
+              </w:rPr>
+            </w:r>
+            <w:r>
+              <w:rPr>
+                <w:rStyle w:val="Hyperlink"/>
                 <w:rFonts w:ascii="Times New Roman" w:hAnsi="Times New Roman" w:cs="Times New Roman"/>
                 <w:b/>
                 <w:webHidden/>
@@ -3521,7 +3521,7 @@
             </w:r>
             <w:r>
               <w:rPr>
-                <w:rStyle w:val="ac"/>
+                <w:rStyle w:val="Hyperlink"/>
                 <w:rFonts w:ascii="Times New Roman" w:hAnsi="Times New Roman" w:cs="Times New Roman"/>
                 <w:b/>
                 <w:webHidden/>
@@ -3530,7 +3530,7 @@
             </w:r>
             <w:r>
               <w:rPr>
-                <w:rStyle w:val="ac"/>
+                <w:rStyle w:val="Hyperlink"/>
                 <w:rFonts w:ascii="Times New Roman" w:hAnsi="Times New Roman" w:cs="Times New Roman"/>
                 <w:b/>
                 <w:webHidden/>
@@ -3541,13 +3541,13 @@
         </w:p>
         <w:p>
           <w:pPr>
-            <w:pStyle w:val="11"/>
+            <w:pStyle w:val="TOC1"/>
             <w:tabs>
               <w:tab w:val="left" w:pos="440"/>
               <w:tab w:val="right" w:leader="dot" w:pos="9345"/>
             </w:tabs>
             <w:rPr>
-              <w:rStyle w:val="ac"/>
+              <w:rStyle w:val="Hyperlink"/>
               <w:rFonts w:ascii="Times New Roman" w:hAnsi="Times New Roman" w:cs="Times New Roman"/>
               <w:b/>
             </w:rPr>
@@ -3555,7 +3555,7 @@
           <w:hyperlink w:anchor="_Toc102836330" w:history="1">
             <w:r>
               <w:rPr>
-                <w:rStyle w:val="ac"/>
+                <w:rStyle w:val="Hyperlink"/>
                 <w:rFonts w:ascii="Times New Roman" w:hAnsi="Times New Roman" w:cs="Times New Roman"/>
                 <w:b/>
                 <w:noProof/>
@@ -3564,7 +3564,7 @@
             </w:r>
             <w:r>
               <w:rPr>
-                <w:rStyle w:val="ac"/>
+                <w:rStyle w:val="Hyperlink"/>
                 <w:rFonts w:ascii="Times New Roman" w:hAnsi="Times New Roman" w:cs="Times New Roman"/>
                 <w:b/>
               </w:rPr>
@@ -3572,7 +3572,7 @@
             </w:r>
             <w:r>
               <w:rPr>
-                <w:rStyle w:val="ac"/>
+                <w:rStyle w:val="Hyperlink"/>
                 <w:rFonts w:ascii="Times New Roman" w:hAnsi="Times New Roman" w:cs="Times New Roman"/>
                 <w:b/>
                 <w:noProof/>
@@ -3581,7 +3581,7 @@
             </w:r>
             <w:r>
               <w:rPr>
-                <w:rStyle w:val="ac"/>
+                <w:rStyle w:val="Hyperlink"/>
                 <w:rFonts w:ascii="Times New Roman" w:hAnsi="Times New Roman" w:cs="Times New Roman"/>
                 <w:b/>
                 <w:webHidden/>
@@ -3590,7 +3590,7 @@
             </w:r>
             <w:r>
               <w:rPr>
-                <w:rStyle w:val="ac"/>
+                <w:rStyle w:val="Hyperlink"/>
                 <w:rFonts w:ascii="Times New Roman" w:hAnsi="Times New Roman" w:cs="Times New Roman"/>
                 <w:b/>
                 <w:webHidden/>
@@ -3599,7 +3599,7 @@
             </w:r>
             <w:r>
               <w:rPr>
-                <w:rStyle w:val="ac"/>
+                <w:rStyle w:val="Hyperlink"/>
                 <w:rFonts w:ascii="Times New Roman" w:hAnsi="Times New Roman" w:cs="Times New Roman"/>
                 <w:b/>
                 <w:webHidden/>
@@ -3608,15 +3608,15 @@
             </w:r>
             <w:r>
               <w:rPr>
-                <w:rStyle w:val="ac"/>
-                <w:rFonts w:ascii="Times New Roman" w:hAnsi="Times New Roman" w:cs="Times New Roman"/>
-                <w:b/>
-                <w:webHidden/>
-              </w:rPr>
-            </w:r>
-            <w:r>
-              <w:rPr>
-                <w:rStyle w:val="ac"/>
+                <w:rStyle w:val="Hyperlink"/>
+                <w:rFonts w:ascii="Times New Roman" w:hAnsi="Times New Roman" w:cs="Times New Roman"/>
+                <w:b/>
+                <w:webHidden/>
+              </w:rPr>
+            </w:r>
+            <w:r>
+              <w:rPr>
+                <w:rStyle w:val="Hyperlink"/>
                 <w:rFonts w:ascii="Times New Roman" w:hAnsi="Times New Roman" w:cs="Times New Roman"/>
                 <w:b/>
                 <w:webHidden/>
@@ -3625,7 +3625,7 @@
             </w:r>
             <w:r>
               <w:rPr>
-                <w:rStyle w:val="ac"/>
+                <w:rStyle w:val="Hyperlink"/>
                 <w:rFonts w:ascii="Times New Roman" w:hAnsi="Times New Roman" w:cs="Times New Roman"/>
                 <w:b/>
                 <w:webHidden/>
@@ -3634,7 +3634,7 @@
             </w:r>
             <w:r>
               <w:rPr>
-                <w:rStyle w:val="ac"/>
+                <w:rStyle w:val="Hyperlink"/>
                 <w:rFonts w:ascii="Times New Roman" w:hAnsi="Times New Roman" w:cs="Times New Roman"/>
                 <w:b/>
                 <w:webHidden/>
@@ -3645,13 +3645,13 @@
         </w:p>
         <w:p>
           <w:pPr>
-            <w:pStyle w:val="21"/>
+            <w:pStyle w:val="TOC2"/>
             <w:tabs>
               <w:tab w:val="left" w:pos="880"/>
               <w:tab w:val="right" w:leader="dot" w:pos="9345"/>
             </w:tabs>
             <w:rPr>
-              <w:rStyle w:val="ac"/>
+              <w:rStyle w:val="Hyperlink"/>
               <w:rFonts w:ascii="Times New Roman" w:hAnsi="Times New Roman" w:cs="Times New Roman"/>
               <w:b/>
             </w:rPr>
@@ -3659,7 +3659,7 @@
           <w:hyperlink w:anchor="_Toc102836331" w:history="1">
             <w:r>
               <w:rPr>
-                <w:rStyle w:val="ac"/>
+                <w:rStyle w:val="Hyperlink"/>
                 <w:rFonts w:ascii="Times New Roman" w:hAnsi="Times New Roman" w:cs="Times New Roman"/>
                 <w:b/>
                 <w:noProof/>
@@ -3668,7 +3668,7 @@
             </w:r>
             <w:r>
               <w:rPr>
-                <w:rStyle w:val="ac"/>
+                <w:rStyle w:val="Hyperlink"/>
                 <w:rFonts w:ascii="Times New Roman" w:hAnsi="Times New Roman" w:cs="Times New Roman"/>
                 <w:b/>
               </w:rPr>
@@ -3676,7 +3676,7 @@
             </w:r>
             <w:r>
               <w:rPr>
-                <w:rStyle w:val="ac"/>
+                <w:rStyle w:val="Hyperlink"/>
                 <w:rFonts w:ascii="Times New Roman" w:hAnsi="Times New Roman" w:cs="Times New Roman"/>
                 <w:b/>
                 <w:noProof/>
@@ -3685,7 +3685,7 @@
             </w:r>
             <w:r>
               <w:rPr>
-                <w:rStyle w:val="ac"/>
+                <w:rStyle w:val="Hyperlink"/>
                 <w:rFonts w:ascii="Times New Roman" w:hAnsi="Times New Roman" w:cs="Times New Roman"/>
                 <w:b/>
                 <w:webHidden/>
@@ -3694,7 +3694,7 @@
             </w:r>
             <w:r>
               <w:rPr>
-                <w:rStyle w:val="ac"/>
+                <w:rStyle w:val="Hyperlink"/>
                 <w:rFonts w:ascii="Times New Roman" w:hAnsi="Times New Roman" w:cs="Times New Roman"/>
                 <w:b/>
                 <w:webHidden/>
@@ -3703,7 +3703,7 @@
             </w:r>
             <w:r>
               <w:rPr>
-                <w:rStyle w:val="ac"/>
+                <w:rStyle w:val="Hyperlink"/>
                 <w:rFonts w:ascii="Times New Roman" w:hAnsi="Times New Roman" w:cs="Times New Roman"/>
                 <w:b/>
                 <w:webHidden/>
@@ -3712,15 +3712,15 @@
             </w:r>
             <w:r>
               <w:rPr>
-                <w:rStyle w:val="ac"/>
-                <w:rFonts w:ascii="Times New Roman" w:hAnsi="Times New Roman" w:cs="Times New Roman"/>
-                <w:b/>
-                <w:webHidden/>
-              </w:rPr>
-            </w:r>
-            <w:r>
-              <w:rPr>
-                <w:rStyle w:val="ac"/>
+                <w:rStyle w:val="Hyperlink"/>
+                <w:rFonts w:ascii="Times New Roman" w:hAnsi="Times New Roman" w:cs="Times New Roman"/>
+                <w:b/>
+                <w:webHidden/>
+              </w:rPr>
+            </w:r>
+            <w:r>
+              <w:rPr>
+                <w:rStyle w:val="Hyperlink"/>
                 <w:rFonts w:ascii="Times New Roman" w:hAnsi="Times New Roman" w:cs="Times New Roman"/>
                 <w:b/>
                 <w:webHidden/>
@@ -3729,7 +3729,7 @@
             </w:r>
             <w:r>
               <w:rPr>
-                <w:rStyle w:val="ac"/>
+                <w:rStyle w:val="Hyperlink"/>
                 <w:rFonts w:ascii="Times New Roman" w:hAnsi="Times New Roman" w:cs="Times New Roman"/>
                 <w:b/>
                 <w:webHidden/>
@@ -3738,7 +3738,7 @@
             </w:r>
             <w:r>
               <w:rPr>
-                <w:rStyle w:val="ac"/>
+                <w:rStyle w:val="Hyperlink"/>
                 <w:rFonts w:ascii="Times New Roman" w:hAnsi="Times New Roman" w:cs="Times New Roman"/>
                 <w:b/>
                 <w:webHidden/>
@@ -3749,13 +3749,13 @@
         </w:p>
         <w:p>
           <w:pPr>
-            <w:pStyle w:val="11"/>
+            <w:pStyle w:val="TOC1"/>
             <w:tabs>
               <w:tab w:val="left" w:pos="440"/>
               <w:tab w:val="right" w:leader="dot" w:pos="9345"/>
             </w:tabs>
             <w:rPr>
-              <w:rStyle w:val="ac"/>
+              <w:rStyle w:val="Hyperlink"/>
               <w:rFonts w:ascii="Times New Roman" w:hAnsi="Times New Roman" w:cs="Times New Roman"/>
               <w:b/>
             </w:rPr>
@@ -3763,7 +3763,7 @@
           <w:hyperlink w:anchor="_Toc102836332" w:history="1">
             <w:r>
               <w:rPr>
-                <w:rStyle w:val="ac"/>
+                <w:rStyle w:val="Hyperlink"/>
                 <w:rFonts w:ascii="Times New Roman" w:hAnsi="Times New Roman" w:cs="Times New Roman"/>
                 <w:b/>
                 <w:noProof/>
@@ -3772,7 +3772,7 @@
             </w:r>
             <w:r>
               <w:rPr>
-                <w:rStyle w:val="ac"/>
+                <w:rStyle w:val="Hyperlink"/>
                 <w:rFonts w:ascii="Times New Roman" w:hAnsi="Times New Roman" w:cs="Times New Roman"/>
                 <w:b/>
               </w:rPr>
@@ -3780,7 +3780,7 @@
             </w:r>
             <w:r>
               <w:rPr>
-                <w:rStyle w:val="ac"/>
+                <w:rStyle w:val="Hyperlink"/>
                 <w:rFonts w:ascii="Times New Roman" w:hAnsi="Times New Roman" w:cs="Times New Roman"/>
                 <w:b/>
                 <w:noProof/>
@@ -3789,7 +3789,7 @@
             </w:r>
             <w:r>
               <w:rPr>
-                <w:rStyle w:val="ac"/>
+                <w:rStyle w:val="Hyperlink"/>
                 <w:rFonts w:ascii="Times New Roman" w:hAnsi="Times New Roman" w:cs="Times New Roman"/>
                 <w:b/>
                 <w:webHidden/>
@@ -3798,7 +3798,7 @@
             </w:r>
             <w:r>
               <w:rPr>
-                <w:rStyle w:val="ac"/>
+                <w:rStyle w:val="Hyperlink"/>
                 <w:rFonts w:ascii="Times New Roman" w:hAnsi="Times New Roman" w:cs="Times New Roman"/>
                 <w:b/>
                 <w:webHidden/>
@@ -3807,7 +3807,7 @@
             </w:r>
             <w:r>
               <w:rPr>
-                <w:rStyle w:val="ac"/>
+                <w:rStyle w:val="Hyperlink"/>
                 <w:rFonts w:ascii="Times New Roman" w:hAnsi="Times New Roman" w:cs="Times New Roman"/>
                 <w:b/>
                 <w:webHidden/>
@@ -3816,15 +3816,15 @@
             </w:r>
             <w:r>
               <w:rPr>
-                <w:rStyle w:val="ac"/>
-                <w:rFonts w:ascii="Times New Roman" w:hAnsi="Times New Roman" w:cs="Times New Roman"/>
-                <w:b/>
-                <w:webHidden/>
-              </w:rPr>
-            </w:r>
-            <w:r>
-              <w:rPr>
-                <w:rStyle w:val="ac"/>
+                <w:rStyle w:val="Hyperlink"/>
+                <w:rFonts w:ascii="Times New Roman" w:hAnsi="Times New Roman" w:cs="Times New Roman"/>
+                <w:b/>
+                <w:webHidden/>
+              </w:rPr>
+            </w:r>
+            <w:r>
+              <w:rPr>
+                <w:rStyle w:val="Hyperlink"/>
                 <w:rFonts w:ascii="Times New Roman" w:hAnsi="Times New Roman" w:cs="Times New Roman"/>
                 <w:b/>
                 <w:webHidden/>
@@ -3833,7 +3833,7 @@
             </w:r>
             <w:r>
               <w:rPr>
-                <w:rStyle w:val="ac"/>
+                <w:rStyle w:val="Hyperlink"/>
                 <w:rFonts w:ascii="Times New Roman" w:hAnsi="Times New Roman" w:cs="Times New Roman"/>
                 <w:b/>
                 <w:webHidden/>
@@ -3842,7 +3842,7 @@
             </w:r>
             <w:r>
               <w:rPr>
-                <w:rStyle w:val="ac"/>
+                <w:rStyle w:val="Hyperlink"/>
                 <w:rFonts w:ascii="Times New Roman" w:hAnsi="Times New Roman" w:cs="Times New Roman"/>
                 <w:b/>
                 <w:webHidden/>
@@ -3853,13 +3853,13 @@
         </w:p>
         <w:p>
           <w:pPr>
-            <w:pStyle w:val="21"/>
+            <w:pStyle w:val="TOC2"/>
             <w:tabs>
               <w:tab w:val="left" w:pos="880"/>
               <w:tab w:val="right" w:leader="dot" w:pos="9345"/>
             </w:tabs>
             <w:rPr>
-              <w:rStyle w:val="ac"/>
+              <w:rStyle w:val="Hyperlink"/>
               <w:rFonts w:ascii="Times New Roman" w:hAnsi="Times New Roman" w:cs="Times New Roman"/>
               <w:b/>
             </w:rPr>
@@ -3867,7 +3867,7 @@
           <w:hyperlink w:anchor="_Toc102836333" w:history="1">
             <w:r>
               <w:rPr>
-                <w:rStyle w:val="ac"/>
+                <w:rStyle w:val="Hyperlink"/>
                 <w:rFonts w:ascii="Times New Roman" w:hAnsi="Times New Roman" w:cs="Times New Roman"/>
                 <w:b/>
                 <w:noProof/>
@@ -3876,7 +3876,7 @@
             </w:r>
             <w:r>
               <w:rPr>
-                <w:rStyle w:val="ac"/>
+                <w:rStyle w:val="Hyperlink"/>
                 <w:rFonts w:ascii="Times New Roman" w:hAnsi="Times New Roman" w:cs="Times New Roman"/>
                 <w:b/>
               </w:rPr>
@@ -3884,7 +3884,7 @@
             </w:r>
             <w:r>
               <w:rPr>
-                <w:rStyle w:val="ac"/>
+                <w:rStyle w:val="Hyperlink"/>
                 <w:rFonts w:ascii="Times New Roman" w:hAnsi="Times New Roman" w:cs="Times New Roman"/>
                 <w:b/>
                 <w:noProof/>
@@ -3893,7 +3893,7 @@
             </w:r>
             <w:r>
               <w:rPr>
-                <w:rStyle w:val="ac"/>
+                <w:rStyle w:val="Hyperlink"/>
                 <w:rFonts w:ascii="Times New Roman" w:hAnsi="Times New Roman" w:cs="Times New Roman"/>
                 <w:b/>
                 <w:webHidden/>
@@ -3902,7 +3902,7 @@
             </w:r>
             <w:r>
               <w:rPr>
-                <w:rStyle w:val="ac"/>
+                <w:rStyle w:val="Hyperlink"/>
                 <w:rFonts w:ascii="Times New Roman" w:hAnsi="Times New Roman" w:cs="Times New Roman"/>
                 <w:b/>
                 <w:webHidden/>
@@ -3911,7 +3911,7 @@
             </w:r>
             <w:r>
               <w:rPr>
-                <w:rStyle w:val="ac"/>
+                <w:rStyle w:val="Hyperlink"/>
                 <w:rFonts w:ascii="Times New Roman" w:hAnsi="Times New Roman" w:cs="Times New Roman"/>
                 <w:b/>
                 <w:webHidden/>
@@ -3920,15 +3920,15 @@
             </w:r>
             <w:r>
               <w:rPr>
-                <w:rStyle w:val="ac"/>
-                <w:rFonts w:ascii="Times New Roman" w:hAnsi="Times New Roman" w:cs="Times New Roman"/>
-                <w:b/>
-                <w:webHidden/>
-              </w:rPr>
-            </w:r>
-            <w:r>
-              <w:rPr>
-                <w:rStyle w:val="ac"/>
+                <w:rStyle w:val="Hyperlink"/>
+                <w:rFonts w:ascii="Times New Roman" w:hAnsi="Times New Roman" w:cs="Times New Roman"/>
+                <w:b/>
+                <w:webHidden/>
+              </w:rPr>
+            </w:r>
+            <w:r>
+              <w:rPr>
+                <w:rStyle w:val="Hyperlink"/>
                 <w:rFonts w:ascii="Times New Roman" w:hAnsi="Times New Roman" w:cs="Times New Roman"/>
                 <w:b/>
                 <w:webHidden/>
@@ -3937,7 +3937,7 @@
             </w:r>
             <w:r>
               <w:rPr>
-                <w:rStyle w:val="ac"/>
+                <w:rStyle w:val="Hyperlink"/>
                 <w:rFonts w:ascii="Times New Roman" w:hAnsi="Times New Roman" w:cs="Times New Roman"/>
                 <w:b/>
                 <w:webHidden/>
@@ -3946,7 +3946,7 @@
             </w:r>
             <w:r>
               <w:rPr>
-                <w:rStyle w:val="ac"/>
+                <w:rStyle w:val="Hyperlink"/>
                 <w:rFonts w:ascii="Times New Roman" w:hAnsi="Times New Roman" w:cs="Times New Roman"/>
                 <w:b/>
                 <w:webHidden/>
@@ -3957,13 +3957,13 @@
         </w:p>
         <w:p>
           <w:pPr>
-            <w:pStyle w:val="21"/>
+            <w:pStyle w:val="TOC2"/>
             <w:tabs>
               <w:tab w:val="left" w:pos="880"/>
               <w:tab w:val="right" w:leader="dot" w:pos="9345"/>
             </w:tabs>
             <w:rPr>
-              <w:rStyle w:val="ac"/>
+              <w:rStyle w:val="Hyperlink"/>
               <w:rFonts w:ascii="Times New Roman" w:hAnsi="Times New Roman" w:cs="Times New Roman"/>
               <w:b/>
             </w:rPr>
@@ -3971,7 +3971,7 @@
           <w:hyperlink w:anchor="_Toc102836334" w:history="1">
             <w:r>
               <w:rPr>
-                <w:rStyle w:val="ac"/>
+                <w:rStyle w:val="Hyperlink"/>
                 <w:rFonts w:ascii="Times New Roman" w:hAnsi="Times New Roman" w:cs="Times New Roman"/>
                 <w:b/>
                 <w:noProof/>
@@ -3980,7 +3980,7 @@
             </w:r>
             <w:r>
               <w:rPr>
-                <w:rStyle w:val="ac"/>
+                <w:rStyle w:val="Hyperlink"/>
                 <w:rFonts w:ascii="Times New Roman" w:hAnsi="Times New Roman" w:cs="Times New Roman"/>
                 <w:b/>
               </w:rPr>
@@ -3988,7 +3988,7 @@
             </w:r>
             <w:r>
               <w:rPr>
-                <w:rStyle w:val="ac"/>
+                <w:rStyle w:val="Hyperlink"/>
                 <w:rFonts w:ascii="Times New Roman" w:hAnsi="Times New Roman" w:cs="Times New Roman"/>
                 <w:b/>
                 <w:noProof/>
@@ -3997,7 +3997,7 @@
             </w:r>
             <w:r>
               <w:rPr>
-                <w:rStyle w:val="ac"/>
+                <w:rStyle w:val="Hyperlink"/>
                 <w:rFonts w:ascii="Times New Roman" w:hAnsi="Times New Roman" w:cs="Times New Roman"/>
                 <w:b/>
                 <w:webHidden/>
@@ -4006,7 +4006,7 @@
             </w:r>
             <w:r>
               <w:rPr>
-                <w:rStyle w:val="ac"/>
+                <w:rStyle w:val="Hyperlink"/>
                 <w:rFonts w:ascii="Times New Roman" w:hAnsi="Times New Roman" w:cs="Times New Roman"/>
                 <w:b/>
                 <w:webHidden/>
@@ -4015,7 +4015,7 @@
             </w:r>
             <w:r>
               <w:rPr>
-                <w:rStyle w:val="ac"/>
+                <w:rStyle w:val="Hyperlink"/>
                 <w:rFonts w:ascii="Times New Roman" w:hAnsi="Times New Roman" w:cs="Times New Roman"/>
                 <w:b/>
                 <w:webHidden/>
@@ -4024,15 +4024,15 @@
             </w:r>
             <w:r>
               <w:rPr>
-                <w:rStyle w:val="ac"/>
-                <w:rFonts w:ascii="Times New Roman" w:hAnsi="Times New Roman" w:cs="Times New Roman"/>
-                <w:b/>
-                <w:webHidden/>
-              </w:rPr>
-            </w:r>
-            <w:r>
-              <w:rPr>
-                <w:rStyle w:val="ac"/>
+                <w:rStyle w:val="Hyperlink"/>
+                <w:rFonts w:ascii="Times New Roman" w:hAnsi="Times New Roman" w:cs="Times New Roman"/>
+                <w:b/>
+                <w:webHidden/>
+              </w:rPr>
+            </w:r>
+            <w:r>
+              <w:rPr>
+                <w:rStyle w:val="Hyperlink"/>
                 <w:rFonts w:ascii="Times New Roman" w:hAnsi="Times New Roman" w:cs="Times New Roman"/>
                 <w:b/>
                 <w:webHidden/>
@@ -4041,7 +4041,7 @@
             </w:r>
             <w:r>
               <w:rPr>
-                <w:rStyle w:val="ac"/>
+                <w:rStyle w:val="Hyperlink"/>
                 <w:rFonts w:ascii="Times New Roman" w:hAnsi="Times New Roman" w:cs="Times New Roman"/>
                 <w:b/>
                 <w:webHidden/>
@@ -4050,7 +4050,7 @@
             </w:r>
             <w:r>
               <w:rPr>
-                <w:rStyle w:val="ac"/>
+                <w:rStyle w:val="Hyperlink"/>
                 <w:rFonts w:ascii="Times New Roman" w:hAnsi="Times New Roman" w:cs="Times New Roman"/>
                 <w:b/>
                 <w:webHidden/>
@@ -4061,13 +4061,13 @@
         </w:p>
         <w:p>
           <w:pPr>
-            <w:pStyle w:val="11"/>
+            <w:pStyle w:val="TOC1"/>
             <w:tabs>
               <w:tab w:val="left" w:pos="440"/>
               <w:tab w:val="right" w:leader="dot" w:pos="9345"/>
             </w:tabs>
             <w:rPr>
-              <w:rStyle w:val="ac"/>
+              <w:rStyle w:val="Hyperlink"/>
               <w:rFonts w:ascii="Times New Roman" w:hAnsi="Times New Roman" w:cs="Times New Roman"/>
               <w:b/>
             </w:rPr>
@@ -4075,7 +4075,7 @@
           <w:hyperlink w:anchor="_Toc102836335" w:history="1">
             <w:r>
               <w:rPr>
-                <w:rStyle w:val="ac"/>
+                <w:rStyle w:val="Hyperlink"/>
                 <w:rFonts w:ascii="Times New Roman" w:hAnsi="Times New Roman" w:cs="Times New Roman"/>
                 <w:b/>
                 <w:noProof/>
@@ -4084,7 +4084,7 @@
             </w:r>
             <w:r>
               <w:rPr>
-                <w:rStyle w:val="ac"/>
+                <w:rStyle w:val="Hyperlink"/>
                 <w:rFonts w:ascii="Times New Roman" w:hAnsi="Times New Roman" w:cs="Times New Roman"/>
                 <w:b/>
               </w:rPr>
@@ -4092,7 +4092,7 @@
             </w:r>
             <w:r>
               <w:rPr>
-                <w:rStyle w:val="ac"/>
+                <w:rStyle w:val="Hyperlink"/>
                 <w:rFonts w:ascii="Times New Roman" w:hAnsi="Times New Roman" w:cs="Times New Roman"/>
                 <w:b/>
                 <w:noProof/>
@@ -4101,7 +4101,7 @@
             </w:r>
             <w:r>
               <w:rPr>
-                <w:rStyle w:val="ac"/>
+                <w:rStyle w:val="Hyperlink"/>
                 <w:rFonts w:ascii="Times New Roman" w:hAnsi="Times New Roman" w:cs="Times New Roman"/>
                 <w:b/>
                 <w:webHidden/>
@@ -4110,7 +4110,7 @@
             </w:r>
             <w:r>
               <w:rPr>
-                <w:rStyle w:val="ac"/>
+                <w:rStyle w:val="Hyperlink"/>
                 <w:rFonts w:ascii="Times New Roman" w:hAnsi="Times New Roman" w:cs="Times New Roman"/>
                 <w:b/>
                 <w:webHidden/>
@@ -4119,7 +4119,7 @@
             </w:r>
             <w:r>
               <w:rPr>
-                <w:rStyle w:val="ac"/>
+                <w:rStyle w:val="Hyperlink"/>
                 <w:rFonts w:ascii="Times New Roman" w:hAnsi="Times New Roman" w:cs="Times New Roman"/>
                 <w:b/>
                 <w:webHidden/>
@@ -4128,15 +4128,15 @@
             </w:r>
             <w:r>
               <w:rPr>
-                <w:rStyle w:val="ac"/>
-                <w:rFonts w:ascii="Times New Roman" w:hAnsi="Times New Roman" w:cs="Times New Roman"/>
-                <w:b/>
-                <w:webHidden/>
-              </w:rPr>
-            </w:r>
-            <w:r>
-              <w:rPr>
-                <w:rStyle w:val="ac"/>
+                <w:rStyle w:val="Hyperlink"/>
+                <w:rFonts w:ascii="Times New Roman" w:hAnsi="Times New Roman" w:cs="Times New Roman"/>
+                <w:b/>
+                <w:webHidden/>
+              </w:rPr>
+            </w:r>
+            <w:r>
+              <w:rPr>
+                <w:rStyle w:val="Hyperlink"/>
                 <w:rFonts w:ascii="Times New Roman" w:hAnsi="Times New Roman" w:cs="Times New Roman"/>
                 <w:b/>
                 <w:webHidden/>
@@ -4145,7 +4145,7 @@
             </w:r>
             <w:r>
               <w:rPr>
-                <w:rStyle w:val="ac"/>
+                <w:rStyle w:val="Hyperlink"/>
                 <w:rFonts w:ascii="Times New Roman" w:hAnsi="Times New Roman" w:cs="Times New Roman"/>
                 <w:b/>
                 <w:webHidden/>
@@ -4154,7 +4154,7 @@
             </w:r>
             <w:r>
               <w:rPr>
-                <w:rStyle w:val="ac"/>
+                <w:rStyle w:val="Hyperlink"/>
                 <w:rFonts w:ascii="Times New Roman" w:hAnsi="Times New Roman" w:cs="Times New Roman"/>
                 <w:b/>
                 <w:webHidden/>
@@ -4165,13 +4165,13 @@
         </w:p>
         <w:p>
           <w:pPr>
-            <w:pStyle w:val="21"/>
+            <w:pStyle w:val="TOC2"/>
             <w:tabs>
               <w:tab w:val="left" w:pos="880"/>
               <w:tab w:val="right" w:leader="dot" w:pos="9345"/>
             </w:tabs>
             <w:rPr>
-              <w:rStyle w:val="ac"/>
+              <w:rStyle w:val="Hyperlink"/>
               <w:rFonts w:ascii="Times New Roman" w:hAnsi="Times New Roman" w:cs="Times New Roman"/>
               <w:b/>
             </w:rPr>
@@ -4179,7 +4179,7 @@
           <w:hyperlink w:anchor="_Toc102836336" w:history="1">
             <w:r>
               <w:rPr>
-                <w:rStyle w:val="ac"/>
+                <w:rStyle w:val="Hyperlink"/>
                 <w:rFonts w:ascii="Times New Roman" w:hAnsi="Times New Roman" w:cs="Times New Roman"/>
                 <w:b/>
                 <w:noProof/>
@@ -4188,7 +4188,7 @@
             </w:r>
             <w:r>
               <w:rPr>
-                <w:rStyle w:val="ac"/>
+                <w:rStyle w:val="Hyperlink"/>
                 <w:rFonts w:ascii="Times New Roman" w:hAnsi="Times New Roman" w:cs="Times New Roman"/>
                 <w:b/>
               </w:rPr>
@@ -4196,7 +4196,7 @@
             </w:r>
             <w:r>
               <w:rPr>
-                <w:rStyle w:val="ac"/>
+                <w:rStyle w:val="Hyperlink"/>
                 <w:rFonts w:ascii="Times New Roman" w:hAnsi="Times New Roman" w:cs="Times New Roman"/>
                 <w:b/>
                 <w:noProof/>
@@ -4205,7 +4205,7 @@
             </w:r>
             <w:r>
               <w:rPr>
-                <w:rStyle w:val="ac"/>
+                <w:rStyle w:val="Hyperlink"/>
                 <w:rFonts w:ascii="Times New Roman" w:hAnsi="Times New Roman" w:cs="Times New Roman"/>
                 <w:b/>
                 <w:webHidden/>
@@ -4214,7 +4214,7 @@
             </w:r>
             <w:r>
               <w:rPr>
-                <w:rStyle w:val="ac"/>
+                <w:rStyle w:val="Hyperlink"/>
                 <w:rFonts w:ascii="Times New Roman" w:hAnsi="Times New Roman" w:cs="Times New Roman"/>
                 <w:b/>
                 <w:webHidden/>
@@ -4223,7 +4223,7 @@
             </w:r>
             <w:r>
               <w:rPr>
-                <w:rStyle w:val="ac"/>
+                <w:rStyle w:val="Hyperlink"/>
                 <w:rFonts w:ascii="Times New Roman" w:hAnsi="Times New Roman" w:cs="Times New Roman"/>
                 <w:b/>
                 <w:webHidden/>
@@ -4232,15 +4232,15 @@
             </w:r>
             <w:r>
               <w:rPr>
-                <w:rStyle w:val="ac"/>
-                <w:rFonts w:ascii="Times New Roman" w:hAnsi="Times New Roman" w:cs="Times New Roman"/>
-                <w:b/>
-                <w:webHidden/>
-              </w:rPr>
-            </w:r>
-            <w:r>
-              <w:rPr>
-                <w:rStyle w:val="ac"/>
+                <w:rStyle w:val="Hyperlink"/>
+                <w:rFonts w:ascii="Times New Roman" w:hAnsi="Times New Roman" w:cs="Times New Roman"/>
+                <w:b/>
+                <w:webHidden/>
+              </w:rPr>
+            </w:r>
+            <w:r>
+              <w:rPr>
+                <w:rStyle w:val="Hyperlink"/>
                 <w:rFonts w:ascii="Times New Roman" w:hAnsi="Times New Roman" w:cs="Times New Roman"/>
                 <w:b/>
                 <w:webHidden/>
@@ -4249,7 +4249,7 @@
             </w:r>
             <w:r>
               <w:rPr>
-                <w:rStyle w:val="ac"/>
+                <w:rStyle w:val="Hyperlink"/>
                 <w:rFonts w:ascii="Times New Roman" w:hAnsi="Times New Roman" w:cs="Times New Roman"/>
                 <w:b/>
                 <w:webHidden/>
@@ -4258,7 +4258,7 @@
             </w:r>
             <w:r>
               <w:rPr>
-                <w:rStyle w:val="ac"/>
+                <w:rStyle w:val="Hyperlink"/>
                 <w:rFonts w:ascii="Times New Roman" w:hAnsi="Times New Roman" w:cs="Times New Roman"/>
                 <w:b/>
                 <w:webHidden/>
@@ -4269,13 +4269,13 @@
         </w:p>
         <w:p>
           <w:pPr>
-            <w:pStyle w:val="31"/>
+            <w:pStyle w:val="TOC3"/>
             <w:tabs>
               <w:tab w:val="left" w:pos="1320"/>
               <w:tab w:val="right" w:leader="dot" w:pos="9345"/>
             </w:tabs>
             <w:rPr>
-              <w:rStyle w:val="ac"/>
+              <w:rStyle w:val="Hyperlink"/>
               <w:rFonts w:ascii="Times New Roman" w:hAnsi="Times New Roman" w:cs="Times New Roman"/>
               <w:b/>
             </w:rPr>
@@ -4283,7 +4283,7 @@
           <w:hyperlink w:anchor="_Toc102836337" w:history="1">
             <w:r>
               <w:rPr>
-                <w:rStyle w:val="ac"/>
+                <w:rStyle w:val="Hyperlink"/>
                 <w:rFonts w:ascii="Times New Roman" w:hAnsi="Times New Roman" w:cs="Times New Roman"/>
                 <w:b/>
                 <w:noProof/>
@@ -4292,7 +4292,7 @@
             </w:r>
             <w:r>
               <w:rPr>
-                <w:rStyle w:val="ac"/>
+                <w:rStyle w:val="Hyperlink"/>
                 <w:rFonts w:ascii="Times New Roman" w:hAnsi="Times New Roman" w:cs="Times New Roman"/>
                 <w:b/>
               </w:rPr>
@@ -4300,7 +4300,7 @@
             </w:r>
             <w:r>
               <w:rPr>
-                <w:rStyle w:val="ac"/>
+                <w:rStyle w:val="Hyperlink"/>
                 <w:rFonts w:ascii="Times New Roman" w:hAnsi="Times New Roman" w:cs="Times New Roman"/>
                 <w:b/>
                 <w:noProof/>
@@ -4309,7 +4309,7 @@
             </w:r>
             <w:r>
               <w:rPr>
-                <w:rStyle w:val="ac"/>
+                <w:rStyle w:val="Hyperlink"/>
                 <w:rFonts w:ascii="Times New Roman" w:hAnsi="Times New Roman" w:cs="Times New Roman"/>
                 <w:b/>
                 <w:webHidden/>
@@ -4318,7 +4318,7 @@
             </w:r>
             <w:r>
               <w:rPr>
-                <w:rStyle w:val="ac"/>
+                <w:rStyle w:val="Hyperlink"/>
                 <w:rFonts w:ascii="Times New Roman" w:hAnsi="Times New Roman" w:cs="Times New Roman"/>
                 <w:b/>
                 <w:webHidden/>
@@ -4327,7 +4327,7 @@
             </w:r>
             <w:r>
               <w:rPr>
-                <w:rStyle w:val="ac"/>
+                <w:rStyle w:val="Hyperlink"/>
                 <w:rFonts w:ascii="Times New Roman" w:hAnsi="Times New Roman" w:cs="Times New Roman"/>
                 <w:b/>
                 <w:webHidden/>
@@ -4336,15 +4336,15 @@
             </w:r>
             <w:r>
               <w:rPr>
-                <w:rStyle w:val="ac"/>
-                <w:rFonts w:ascii="Times New Roman" w:hAnsi="Times New Roman" w:cs="Times New Roman"/>
-                <w:b/>
-                <w:webHidden/>
-              </w:rPr>
-            </w:r>
-            <w:r>
-              <w:rPr>
-                <w:rStyle w:val="ac"/>
+                <w:rStyle w:val="Hyperlink"/>
+                <w:rFonts w:ascii="Times New Roman" w:hAnsi="Times New Roman" w:cs="Times New Roman"/>
+                <w:b/>
+                <w:webHidden/>
+              </w:rPr>
+            </w:r>
+            <w:r>
+              <w:rPr>
+                <w:rStyle w:val="Hyperlink"/>
                 <w:rFonts w:ascii="Times New Roman" w:hAnsi="Times New Roman" w:cs="Times New Roman"/>
                 <w:b/>
                 <w:webHidden/>
@@ -4353,7 +4353,7 @@
             </w:r>
             <w:r>
               <w:rPr>
-                <w:rStyle w:val="ac"/>
+                <w:rStyle w:val="Hyperlink"/>
                 <w:rFonts w:ascii="Times New Roman" w:hAnsi="Times New Roman" w:cs="Times New Roman"/>
                 <w:b/>
                 <w:webHidden/>
@@ -4362,7 +4362,7 @@
             </w:r>
             <w:r>
               <w:rPr>
-                <w:rStyle w:val="ac"/>
+                <w:rStyle w:val="Hyperlink"/>
                 <w:rFonts w:ascii="Times New Roman" w:hAnsi="Times New Roman" w:cs="Times New Roman"/>
                 <w:b/>
                 <w:webHidden/>
@@ -4373,13 +4373,13 @@
         </w:p>
         <w:p>
           <w:pPr>
-            <w:pStyle w:val="31"/>
+            <w:pStyle w:val="TOC3"/>
             <w:tabs>
               <w:tab w:val="left" w:pos="1320"/>
               <w:tab w:val="right" w:leader="dot" w:pos="9345"/>
             </w:tabs>
             <w:rPr>
-              <w:rStyle w:val="ac"/>
+              <w:rStyle w:val="Hyperlink"/>
               <w:rFonts w:ascii="Times New Roman" w:hAnsi="Times New Roman" w:cs="Times New Roman"/>
               <w:b/>
             </w:rPr>
@@ -4387,7 +4387,7 @@
           <w:hyperlink w:anchor="_Toc102836338" w:history="1">
             <w:r>
               <w:rPr>
-                <w:rStyle w:val="ac"/>
+                <w:rStyle w:val="Hyperlink"/>
                 <w:rFonts w:ascii="Times New Roman" w:hAnsi="Times New Roman" w:cs="Times New Roman"/>
                 <w:b/>
                 <w:noProof/>
@@ -4396,7 +4396,7 @@
             </w:r>
             <w:r>
               <w:rPr>
-                <w:rStyle w:val="ac"/>
+                <w:rStyle w:val="Hyperlink"/>
                 <w:rFonts w:ascii="Times New Roman" w:hAnsi="Times New Roman" w:cs="Times New Roman"/>
                 <w:b/>
               </w:rPr>
@@ -4404,7 +4404,7 @@
             </w:r>
             <w:r>
               <w:rPr>
-                <w:rStyle w:val="ac"/>
+                <w:rStyle w:val="Hyperlink"/>
                 <w:rFonts w:ascii="Times New Roman" w:hAnsi="Times New Roman" w:cs="Times New Roman"/>
                 <w:b/>
                 <w:noProof/>
@@ -4413,7 +4413,7 @@
             </w:r>
             <w:r>
               <w:rPr>
-                <w:rStyle w:val="ac"/>
+                <w:rStyle w:val="Hyperlink"/>
                 <w:rFonts w:ascii="Times New Roman" w:hAnsi="Times New Roman" w:cs="Times New Roman"/>
                 <w:b/>
                 <w:webHidden/>
@@ -4422,7 +4422,7 @@
             </w:r>
             <w:r>
               <w:rPr>
-                <w:rStyle w:val="ac"/>
+                <w:rStyle w:val="Hyperlink"/>
                 <w:rFonts w:ascii="Times New Roman" w:hAnsi="Times New Roman" w:cs="Times New Roman"/>
                 <w:b/>
                 <w:webHidden/>
@@ -4431,7 +4431,7 @@
             </w:r>
             <w:r>
               <w:rPr>
-                <w:rStyle w:val="ac"/>
+                <w:rStyle w:val="Hyperlink"/>
                 <w:rFonts w:ascii="Times New Roman" w:hAnsi="Times New Roman" w:cs="Times New Roman"/>
                 <w:b/>
                 <w:webHidden/>
@@ -4440,15 +4440,15 @@
             </w:r>
             <w:r>
               <w:rPr>
-                <w:rStyle w:val="ac"/>
-                <w:rFonts w:ascii="Times New Roman" w:hAnsi="Times New Roman" w:cs="Times New Roman"/>
-                <w:b/>
-                <w:webHidden/>
-              </w:rPr>
-            </w:r>
-            <w:r>
-              <w:rPr>
-                <w:rStyle w:val="ac"/>
+                <w:rStyle w:val="Hyperlink"/>
+                <w:rFonts w:ascii="Times New Roman" w:hAnsi="Times New Roman" w:cs="Times New Roman"/>
+                <w:b/>
+                <w:webHidden/>
+              </w:rPr>
+            </w:r>
+            <w:r>
+              <w:rPr>
+                <w:rStyle w:val="Hyperlink"/>
                 <w:rFonts w:ascii="Times New Roman" w:hAnsi="Times New Roman" w:cs="Times New Roman"/>
                 <w:b/>
                 <w:webHidden/>
@@ -4457,7 +4457,7 @@
             </w:r>
             <w:r>
               <w:rPr>
-                <w:rStyle w:val="ac"/>
+                <w:rStyle w:val="Hyperlink"/>
                 <w:rFonts w:ascii="Times New Roman" w:hAnsi="Times New Roman" w:cs="Times New Roman"/>
                 <w:b/>
                 <w:webHidden/>
@@ -4466,7 +4466,7 @@
             </w:r>
             <w:r>
               <w:rPr>
-                <w:rStyle w:val="ac"/>
+                <w:rStyle w:val="Hyperlink"/>
                 <w:rFonts w:ascii="Times New Roman" w:hAnsi="Times New Roman" w:cs="Times New Roman"/>
                 <w:b/>
                 <w:webHidden/>
@@ -4477,13 +4477,13 @@
         </w:p>
         <w:p>
           <w:pPr>
-            <w:pStyle w:val="31"/>
+            <w:pStyle w:val="TOC3"/>
             <w:tabs>
               <w:tab w:val="left" w:pos="1320"/>
               <w:tab w:val="right" w:leader="dot" w:pos="9345"/>
             </w:tabs>
             <w:rPr>
-              <w:rStyle w:val="ac"/>
+              <w:rStyle w:val="Hyperlink"/>
               <w:rFonts w:ascii="Times New Roman" w:hAnsi="Times New Roman" w:cs="Times New Roman"/>
               <w:b/>
             </w:rPr>
@@ -4491,7 +4491,7 @@
           <w:hyperlink w:anchor="_Toc102836339" w:history="1">
             <w:r>
               <w:rPr>
-                <w:rStyle w:val="ac"/>
+                <w:rStyle w:val="Hyperlink"/>
                 <w:rFonts w:ascii="Times New Roman" w:hAnsi="Times New Roman" w:cs="Times New Roman"/>
                 <w:b/>
                 <w:noProof/>
@@ -4500,7 +4500,7 @@
             </w:r>
             <w:r>
               <w:rPr>
-                <w:rStyle w:val="ac"/>
+                <w:rStyle w:val="Hyperlink"/>
                 <w:rFonts w:ascii="Times New Roman" w:hAnsi="Times New Roman" w:cs="Times New Roman"/>
                 <w:b/>
               </w:rPr>
@@ -4508,7 +4508,7 @@
             </w:r>
             <w:r>
               <w:rPr>
-                <w:rStyle w:val="ac"/>
+                <w:rStyle w:val="Hyperlink"/>
                 <w:rFonts w:ascii="Times New Roman" w:hAnsi="Times New Roman" w:cs="Times New Roman"/>
                 <w:b/>
                 <w:noProof/>
@@ -4517,7 +4517,7 @@
             </w:r>
             <w:r>
               <w:rPr>
-                <w:rStyle w:val="ac"/>
+                <w:rStyle w:val="Hyperlink"/>
                 <w:rFonts w:ascii="Times New Roman" w:hAnsi="Times New Roman" w:cs="Times New Roman"/>
                 <w:b/>
                 <w:webHidden/>
@@ -4526,7 +4526,7 @@
             </w:r>
             <w:r>
               <w:rPr>
-                <w:rStyle w:val="ac"/>
+                <w:rStyle w:val="Hyperlink"/>
                 <w:rFonts w:ascii="Times New Roman" w:hAnsi="Times New Roman" w:cs="Times New Roman"/>
                 <w:b/>
                 <w:webHidden/>
@@ -4535,7 +4535,7 @@
             </w:r>
             <w:r>
               <w:rPr>
-                <w:rStyle w:val="ac"/>
+                <w:rStyle w:val="Hyperlink"/>
                 <w:rFonts w:ascii="Times New Roman" w:hAnsi="Times New Roman" w:cs="Times New Roman"/>
                 <w:b/>
                 <w:webHidden/>
@@ -4544,15 +4544,15 @@
             </w:r>
             <w:r>
               <w:rPr>
-                <w:rStyle w:val="ac"/>
-                <w:rFonts w:ascii="Times New Roman" w:hAnsi="Times New Roman" w:cs="Times New Roman"/>
-                <w:b/>
-                <w:webHidden/>
-              </w:rPr>
-            </w:r>
-            <w:r>
-              <w:rPr>
-                <w:rStyle w:val="ac"/>
+                <w:rStyle w:val="Hyperlink"/>
+                <w:rFonts w:ascii="Times New Roman" w:hAnsi="Times New Roman" w:cs="Times New Roman"/>
+                <w:b/>
+                <w:webHidden/>
+              </w:rPr>
+            </w:r>
+            <w:r>
+              <w:rPr>
+                <w:rStyle w:val="Hyperlink"/>
                 <w:rFonts w:ascii="Times New Roman" w:hAnsi="Times New Roman" w:cs="Times New Roman"/>
                 <w:b/>
                 <w:webHidden/>
@@ -4561,7 +4561,7 @@
             </w:r>
             <w:r>
               <w:rPr>
-                <w:rStyle w:val="ac"/>
+                <w:rStyle w:val="Hyperlink"/>
                 <w:rFonts w:ascii="Times New Roman" w:hAnsi="Times New Roman" w:cs="Times New Roman"/>
                 <w:b/>
                 <w:webHidden/>
@@ -4570,7 +4570,7 @@
             </w:r>
             <w:r>
               <w:rPr>
-                <w:rStyle w:val="ac"/>
+                <w:rStyle w:val="Hyperlink"/>
                 <w:rFonts w:ascii="Times New Roman" w:hAnsi="Times New Roman" w:cs="Times New Roman"/>
                 <w:b/>
                 <w:webHidden/>
@@ -4581,13 +4581,13 @@
         </w:p>
         <w:p>
           <w:pPr>
-            <w:pStyle w:val="21"/>
+            <w:pStyle w:val="TOC2"/>
             <w:tabs>
               <w:tab w:val="left" w:pos="880"/>
               <w:tab w:val="right" w:leader="dot" w:pos="9345"/>
             </w:tabs>
             <w:rPr>
-              <w:rStyle w:val="ac"/>
+              <w:rStyle w:val="Hyperlink"/>
               <w:rFonts w:ascii="Times New Roman" w:hAnsi="Times New Roman" w:cs="Times New Roman"/>
               <w:b/>
             </w:rPr>
@@ -4595,7 +4595,7 @@
           <w:hyperlink w:anchor="_Toc102836340" w:history="1">
             <w:r>
               <w:rPr>
-                <w:rStyle w:val="ac"/>
+                <w:rStyle w:val="Hyperlink"/>
                 <w:rFonts w:ascii="Times New Roman" w:hAnsi="Times New Roman" w:cs="Times New Roman"/>
                 <w:b/>
                 <w:noProof/>
@@ -4604,7 +4604,7 @@
             </w:r>
             <w:r>
               <w:rPr>
-                <w:rStyle w:val="ac"/>
+                <w:rStyle w:val="Hyperlink"/>
                 <w:rFonts w:ascii="Times New Roman" w:hAnsi="Times New Roman" w:cs="Times New Roman"/>
                 <w:b/>
               </w:rPr>
@@ -4612,7 +4612,7 @@
             </w:r>
             <w:r>
               <w:rPr>
-                <w:rStyle w:val="ac"/>
+                <w:rStyle w:val="Hyperlink"/>
                 <w:rFonts w:ascii="Times New Roman" w:hAnsi="Times New Roman" w:cs="Times New Roman"/>
                 <w:b/>
                 <w:noProof/>
@@ -4621,7 +4621,7 @@
             </w:r>
             <w:r>
               <w:rPr>
-                <w:rStyle w:val="ac"/>
+                <w:rStyle w:val="Hyperlink"/>
                 <w:rFonts w:ascii="Times New Roman" w:hAnsi="Times New Roman" w:cs="Times New Roman"/>
                 <w:b/>
                 <w:webHidden/>
@@ -4630,7 +4630,7 @@
             </w:r>
             <w:r>
               <w:rPr>
-                <w:rStyle w:val="ac"/>
+                <w:rStyle w:val="Hyperlink"/>
                 <w:rFonts w:ascii="Times New Roman" w:hAnsi="Times New Roman" w:cs="Times New Roman"/>
                 <w:b/>
                 <w:webHidden/>
@@ -4639,7 +4639,7 @@
             </w:r>
             <w:r>
               <w:rPr>
-                <w:rStyle w:val="ac"/>
+                <w:rStyle w:val="Hyperlink"/>
                 <w:rFonts w:ascii="Times New Roman" w:hAnsi="Times New Roman" w:cs="Times New Roman"/>
                 <w:b/>
                 <w:webHidden/>
@@ -4648,15 +4648,15 @@
             </w:r>
             <w:r>
               <w:rPr>
-                <w:rStyle w:val="ac"/>
-                <w:rFonts w:ascii="Times New Roman" w:hAnsi="Times New Roman" w:cs="Times New Roman"/>
-                <w:b/>
-                <w:webHidden/>
-              </w:rPr>
-            </w:r>
-            <w:r>
-              <w:rPr>
-                <w:rStyle w:val="ac"/>
+                <w:rStyle w:val="Hyperlink"/>
+                <w:rFonts w:ascii="Times New Roman" w:hAnsi="Times New Roman" w:cs="Times New Roman"/>
+                <w:b/>
+                <w:webHidden/>
+              </w:rPr>
+            </w:r>
+            <w:r>
+              <w:rPr>
+                <w:rStyle w:val="Hyperlink"/>
                 <w:rFonts w:ascii="Times New Roman" w:hAnsi="Times New Roman" w:cs="Times New Roman"/>
                 <w:b/>
                 <w:webHidden/>
@@ -4665,7 +4665,7 @@
             </w:r>
             <w:r>
               <w:rPr>
-                <w:rStyle w:val="ac"/>
+                <w:rStyle w:val="Hyperlink"/>
                 <w:rFonts w:ascii="Times New Roman" w:hAnsi="Times New Roman" w:cs="Times New Roman"/>
                 <w:b/>
                 <w:webHidden/>
@@ -4674,7 +4674,7 @@
             </w:r>
             <w:r>
               <w:rPr>
-                <w:rStyle w:val="ac"/>
+                <w:rStyle w:val="Hyperlink"/>
                 <w:rFonts w:ascii="Times New Roman" w:hAnsi="Times New Roman" w:cs="Times New Roman"/>
                 <w:b/>
                 <w:webHidden/>
@@ -4685,13 +4685,13 @@
         </w:p>
         <w:p>
           <w:pPr>
-            <w:pStyle w:val="21"/>
+            <w:pStyle w:val="TOC2"/>
             <w:tabs>
               <w:tab w:val="left" w:pos="880"/>
               <w:tab w:val="right" w:leader="dot" w:pos="9345"/>
             </w:tabs>
             <w:rPr>
-              <w:rStyle w:val="ac"/>
+              <w:rStyle w:val="Hyperlink"/>
               <w:rFonts w:ascii="Times New Roman" w:hAnsi="Times New Roman" w:cs="Times New Roman"/>
               <w:b/>
             </w:rPr>
@@ -4699,7 +4699,7 @@
           <w:hyperlink w:anchor="_Toc102836341" w:history="1">
             <w:r>
               <w:rPr>
-                <w:rStyle w:val="ac"/>
+                <w:rStyle w:val="Hyperlink"/>
                 <w:rFonts w:ascii="Times New Roman" w:hAnsi="Times New Roman" w:cs="Times New Roman"/>
                 <w:b/>
                 <w:noProof/>
@@ -4708,7 +4708,7 @@
             </w:r>
             <w:r>
               <w:rPr>
-                <w:rStyle w:val="ac"/>
+                <w:rStyle w:val="Hyperlink"/>
                 <w:rFonts w:ascii="Times New Roman" w:hAnsi="Times New Roman" w:cs="Times New Roman"/>
                 <w:b/>
               </w:rPr>
@@ -4716,7 +4716,7 @@
             </w:r>
             <w:r>
               <w:rPr>
-                <w:rStyle w:val="ac"/>
+                <w:rStyle w:val="Hyperlink"/>
                 <w:rFonts w:ascii="Times New Roman" w:hAnsi="Times New Roman" w:cs="Times New Roman"/>
                 <w:b/>
                 <w:noProof/>
@@ -4725,7 +4725,7 @@
             </w:r>
             <w:r>
               <w:rPr>
-                <w:rStyle w:val="ac"/>
+                <w:rStyle w:val="Hyperlink"/>
                 <w:rFonts w:ascii="Times New Roman" w:hAnsi="Times New Roman" w:cs="Times New Roman"/>
                 <w:b/>
                 <w:webHidden/>
@@ -4734,7 +4734,7 @@
             </w:r>
             <w:r>
               <w:rPr>
-                <w:rStyle w:val="ac"/>
+                <w:rStyle w:val="Hyperlink"/>
                 <w:rFonts w:ascii="Times New Roman" w:hAnsi="Times New Roman" w:cs="Times New Roman"/>
                 <w:b/>
                 <w:webHidden/>
@@ -4743,7 +4743,7 @@
             </w:r>
             <w:r>
               <w:rPr>
-                <w:rStyle w:val="ac"/>
+                <w:rStyle w:val="Hyperlink"/>
                 <w:rFonts w:ascii="Times New Roman" w:hAnsi="Times New Roman" w:cs="Times New Roman"/>
                 <w:b/>
                 <w:webHidden/>
@@ -4752,15 +4752,15 @@
             </w:r>
             <w:r>
               <w:rPr>
-                <w:rStyle w:val="ac"/>
-                <w:rFonts w:ascii="Times New Roman" w:hAnsi="Times New Roman" w:cs="Times New Roman"/>
-                <w:b/>
-                <w:webHidden/>
-              </w:rPr>
-            </w:r>
-            <w:r>
-              <w:rPr>
-                <w:rStyle w:val="ac"/>
+                <w:rStyle w:val="Hyperlink"/>
+                <w:rFonts w:ascii="Times New Roman" w:hAnsi="Times New Roman" w:cs="Times New Roman"/>
+                <w:b/>
+                <w:webHidden/>
+              </w:rPr>
+            </w:r>
+            <w:r>
+              <w:rPr>
+                <w:rStyle w:val="Hyperlink"/>
                 <w:rFonts w:ascii="Times New Roman" w:hAnsi="Times New Roman" w:cs="Times New Roman"/>
                 <w:b/>
                 <w:webHidden/>
@@ -4769,7 +4769,7 @@
             </w:r>
             <w:r>
               <w:rPr>
-                <w:rStyle w:val="ac"/>
+                <w:rStyle w:val="Hyperlink"/>
                 <w:rFonts w:ascii="Times New Roman" w:hAnsi="Times New Roman" w:cs="Times New Roman"/>
                 <w:b/>
                 <w:webHidden/>
@@ -4778,7 +4778,7 @@
             </w:r>
             <w:r>
               <w:rPr>
-                <w:rStyle w:val="ac"/>
+                <w:rStyle w:val="Hyperlink"/>
                 <w:rFonts w:ascii="Times New Roman" w:hAnsi="Times New Roman" w:cs="Times New Roman"/>
                 <w:b/>
                 <w:webHidden/>
@@ -4789,13 +4789,13 @@
         </w:p>
         <w:p>
           <w:pPr>
-            <w:pStyle w:val="31"/>
+            <w:pStyle w:val="TOC3"/>
             <w:tabs>
               <w:tab w:val="left" w:pos="1320"/>
               <w:tab w:val="right" w:leader="dot" w:pos="9345"/>
             </w:tabs>
             <w:rPr>
-              <w:rStyle w:val="ac"/>
+              <w:rStyle w:val="Hyperlink"/>
               <w:rFonts w:ascii="Times New Roman" w:hAnsi="Times New Roman" w:cs="Times New Roman"/>
               <w:b/>
             </w:rPr>
@@ -4803,7 +4803,7 @@
           <w:hyperlink w:anchor="_Toc102836342" w:history="1">
             <w:r>
               <w:rPr>
-                <w:rStyle w:val="ac"/>
+                <w:rStyle w:val="Hyperlink"/>
                 <w:rFonts w:ascii="Times New Roman" w:hAnsi="Times New Roman" w:cs="Times New Roman"/>
                 <w:b/>
                 <w:noProof/>
@@ -4812,7 +4812,7 @@
             </w:r>
             <w:r>
               <w:rPr>
-                <w:rStyle w:val="ac"/>
+                <w:rStyle w:val="Hyperlink"/>
                 <w:rFonts w:ascii="Times New Roman" w:hAnsi="Times New Roman" w:cs="Times New Roman"/>
                 <w:b/>
               </w:rPr>
@@ -4820,7 +4820,7 @@
             </w:r>
             <w:r>
               <w:rPr>
-                <w:rStyle w:val="ac"/>
+                <w:rStyle w:val="Hyperlink"/>
                 <w:rFonts w:ascii="Times New Roman" w:hAnsi="Times New Roman" w:cs="Times New Roman"/>
                 <w:b/>
                 <w:noProof/>
@@ -4829,7 +4829,7 @@
             </w:r>
             <w:r>
               <w:rPr>
-                <w:rStyle w:val="ac"/>
+                <w:rStyle w:val="Hyperlink"/>
                 <w:rFonts w:ascii="Times New Roman" w:hAnsi="Times New Roman" w:cs="Times New Roman"/>
                 <w:b/>
                 <w:webHidden/>
@@ -4838,7 +4838,7 @@
             </w:r>
             <w:r>
               <w:rPr>
-                <w:rStyle w:val="ac"/>
+                <w:rStyle w:val="Hyperlink"/>
                 <w:rFonts w:ascii="Times New Roman" w:hAnsi="Times New Roman" w:cs="Times New Roman"/>
                 <w:b/>
                 <w:webHidden/>
@@ -4847,7 +4847,7 @@
             </w:r>
             <w:r>
               <w:rPr>
-                <w:rStyle w:val="ac"/>
+                <w:rStyle w:val="Hyperlink"/>
                 <w:rFonts w:ascii="Times New Roman" w:hAnsi="Times New Roman" w:cs="Times New Roman"/>
                 <w:b/>
                 <w:webHidden/>
@@ -4856,15 +4856,15 @@
             </w:r>
             <w:r>
               <w:rPr>
-                <w:rStyle w:val="ac"/>
-                <w:rFonts w:ascii="Times New Roman" w:hAnsi="Times New Roman" w:cs="Times New Roman"/>
-                <w:b/>
-                <w:webHidden/>
-              </w:rPr>
-            </w:r>
-            <w:r>
-              <w:rPr>
-                <w:rStyle w:val="ac"/>
+                <w:rStyle w:val="Hyperlink"/>
+                <w:rFonts w:ascii="Times New Roman" w:hAnsi="Times New Roman" w:cs="Times New Roman"/>
+                <w:b/>
+                <w:webHidden/>
+              </w:rPr>
+            </w:r>
+            <w:r>
+              <w:rPr>
+                <w:rStyle w:val="Hyperlink"/>
                 <w:rFonts w:ascii="Times New Roman" w:hAnsi="Times New Roman" w:cs="Times New Roman"/>
                 <w:b/>
                 <w:webHidden/>
@@ -4873,7 +4873,7 @@
             </w:r>
             <w:r>
               <w:rPr>
-                <w:rStyle w:val="ac"/>
+                <w:rStyle w:val="Hyperlink"/>
                 <w:rFonts w:ascii="Times New Roman" w:hAnsi="Times New Roman" w:cs="Times New Roman"/>
                 <w:b/>
                 <w:webHidden/>
@@ -4882,7 +4882,7 @@
             </w:r>
             <w:r>
               <w:rPr>
-                <w:rStyle w:val="ac"/>
+                <w:rStyle w:val="Hyperlink"/>
                 <w:rFonts w:ascii="Times New Roman" w:hAnsi="Times New Roman" w:cs="Times New Roman"/>
                 <w:b/>
                 <w:webHidden/>
@@ -4893,13 +4893,13 @@
         </w:p>
         <w:p>
           <w:pPr>
-            <w:pStyle w:val="31"/>
+            <w:pStyle w:val="TOC3"/>
             <w:tabs>
               <w:tab w:val="left" w:pos="1320"/>
               <w:tab w:val="right" w:leader="dot" w:pos="9345"/>
             </w:tabs>
             <w:rPr>
-              <w:rStyle w:val="ac"/>
+              <w:rStyle w:val="Hyperlink"/>
               <w:rFonts w:ascii="Times New Roman" w:hAnsi="Times New Roman" w:cs="Times New Roman"/>
               <w:b/>
             </w:rPr>
@@ -4907,7 +4907,7 @@
           <w:hyperlink w:anchor="_Toc102836343" w:history="1">
             <w:r>
               <w:rPr>
-                <w:rStyle w:val="ac"/>
+                <w:rStyle w:val="Hyperlink"/>
                 <w:rFonts w:ascii="Times New Roman" w:hAnsi="Times New Roman" w:cs="Times New Roman"/>
                 <w:b/>
                 <w:noProof/>
@@ -4916,7 +4916,7 @@
             </w:r>
             <w:r>
               <w:rPr>
-                <w:rStyle w:val="ac"/>
+                <w:rStyle w:val="Hyperlink"/>
                 <w:rFonts w:ascii="Times New Roman" w:hAnsi="Times New Roman" w:cs="Times New Roman"/>
                 <w:b/>
               </w:rPr>
@@ -4924,7 +4924,7 @@
             </w:r>
             <w:r>
               <w:rPr>
-                <w:rStyle w:val="ac"/>
+                <w:rStyle w:val="Hyperlink"/>
                 <w:rFonts w:ascii="Times New Roman" w:hAnsi="Times New Roman" w:cs="Times New Roman"/>
                 <w:b/>
                 <w:noProof/>
@@ -4933,7 +4933,7 @@
             </w:r>
             <w:r>
               <w:rPr>
-                <w:rStyle w:val="ac"/>
+                <w:rStyle w:val="Hyperlink"/>
                 <w:rFonts w:ascii="Times New Roman" w:hAnsi="Times New Roman" w:cs="Times New Roman"/>
                 <w:b/>
                 <w:webHidden/>
@@ -4942,7 +4942,7 @@
             </w:r>
             <w:r>
               <w:rPr>
-                <w:rStyle w:val="ac"/>
+                <w:rStyle w:val="Hyperlink"/>
                 <w:rFonts w:ascii="Times New Roman" w:hAnsi="Times New Roman" w:cs="Times New Roman"/>
                 <w:b/>
                 <w:webHidden/>
@@ -4951,7 +4951,7 @@
             </w:r>
             <w:r>
               <w:rPr>
-                <w:rStyle w:val="ac"/>
+                <w:rStyle w:val="Hyperlink"/>
                 <w:rFonts w:ascii="Times New Roman" w:hAnsi="Times New Roman" w:cs="Times New Roman"/>
                 <w:b/>
                 <w:webHidden/>
@@ -4960,15 +4960,15 @@
             </w:r>
             <w:r>
               <w:rPr>
-                <w:rStyle w:val="ac"/>
-                <w:rFonts w:ascii="Times New Roman" w:hAnsi="Times New Roman" w:cs="Times New Roman"/>
-                <w:b/>
-                <w:webHidden/>
-              </w:rPr>
-            </w:r>
-            <w:r>
-              <w:rPr>
-                <w:rStyle w:val="ac"/>
+                <w:rStyle w:val="Hyperlink"/>
+                <w:rFonts w:ascii="Times New Roman" w:hAnsi="Times New Roman" w:cs="Times New Roman"/>
+                <w:b/>
+                <w:webHidden/>
+              </w:rPr>
+            </w:r>
+            <w:r>
+              <w:rPr>
+                <w:rStyle w:val="Hyperlink"/>
                 <w:rFonts w:ascii="Times New Roman" w:hAnsi="Times New Roman" w:cs="Times New Roman"/>
                 <w:b/>
                 <w:webHidden/>
@@ -4977,7 +4977,7 @@
             </w:r>
             <w:r>
               <w:rPr>
-                <w:rStyle w:val="ac"/>
+                <w:rStyle w:val="Hyperlink"/>
                 <w:rFonts w:ascii="Times New Roman" w:hAnsi="Times New Roman" w:cs="Times New Roman"/>
                 <w:b/>
                 <w:webHidden/>
@@ -4986,7 +4986,7 @@
             </w:r>
             <w:r>
               <w:rPr>
-                <w:rStyle w:val="ac"/>
+                <w:rStyle w:val="Hyperlink"/>
                 <w:rFonts w:ascii="Times New Roman" w:hAnsi="Times New Roman" w:cs="Times New Roman"/>
                 <w:b/>
                 <w:webHidden/>
@@ -4997,13 +4997,13 @@
         </w:p>
         <w:p>
           <w:pPr>
-            <w:pStyle w:val="31"/>
+            <w:pStyle w:val="TOC3"/>
             <w:tabs>
               <w:tab w:val="left" w:pos="1320"/>
               <w:tab w:val="right" w:leader="dot" w:pos="9345"/>
             </w:tabs>
             <w:rPr>
-              <w:rStyle w:val="ac"/>
+              <w:rStyle w:val="Hyperlink"/>
               <w:rFonts w:ascii="Times New Roman" w:hAnsi="Times New Roman" w:cs="Times New Roman"/>
               <w:b/>
             </w:rPr>
@@ -5011,7 +5011,7 @@
           <w:hyperlink w:anchor="_Toc102836344" w:history="1">
             <w:r>
               <w:rPr>
-                <w:rStyle w:val="ac"/>
+                <w:rStyle w:val="Hyperlink"/>
                 <w:rFonts w:ascii="Times New Roman" w:hAnsi="Times New Roman" w:cs="Times New Roman"/>
                 <w:b/>
                 <w:noProof/>
@@ -5020,7 +5020,7 @@
             </w:r>
             <w:r>
               <w:rPr>
-                <w:rStyle w:val="ac"/>
+                <w:rStyle w:val="Hyperlink"/>
                 <w:rFonts w:ascii="Times New Roman" w:hAnsi="Times New Roman" w:cs="Times New Roman"/>
                 <w:b/>
               </w:rPr>
@@ -5028,7 +5028,7 @@
             </w:r>
             <w:r>
               <w:rPr>
-                <w:rStyle w:val="ac"/>
+                <w:rStyle w:val="Hyperlink"/>
                 <w:rFonts w:ascii="Times New Roman" w:hAnsi="Times New Roman" w:cs="Times New Roman"/>
                 <w:b/>
                 <w:noProof/>
@@ -5037,7 +5037,7 @@
             </w:r>
             <w:r>
               <w:rPr>
-                <w:rStyle w:val="ac"/>
+                <w:rStyle w:val="Hyperlink"/>
                 <w:rFonts w:ascii="Times New Roman" w:hAnsi="Times New Roman" w:cs="Times New Roman"/>
                 <w:b/>
                 <w:webHidden/>
@@ -5046,7 +5046,7 @@
             </w:r>
             <w:r>
               <w:rPr>
-                <w:rStyle w:val="ac"/>
+                <w:rStyle w:val="Hyperlink"/>
                 <w:rFonts w:ascii="Times New Roman" w:hAnsi="Times New Roman" w:cs="Times New Roman"/>
                 <w:b/>
                 <w:webHidden/>
@@ -5055,7 +5055,7 @@
             </w:r>
             <w:r>
               <w:rPr>
-                <w:rStyle w:val="ac"/>
+                <w:rStyle w:val="Hyperlink"/>
                 <w:rFonts w:ascii="Times New Roman" w:hAnsi="Times New Roman" w:cs="Times New Roman"/>
                 <w:b/>
                 <w:webHidden/>
@@ -5064,15 +5064,15 @@
             </w:r>
             <w:r>
               <w:rPr>
-                <w:rStyle w:val="ac"/>
-                <w:rFonts w:ascii="Times New Roman" w:hAnsi="Times New Roman" w:cs="Times New Roman"/>
-                <w:b/>
-                <w:webHidden/>
-              </w:rPr>
-            </w:r>
-            <w:r>
-              <w:rPr>
-                <w:rStyle w:val="ac"/>
+                <w:rStyle w:val="Hyperlink"/>
+                <w:rFonts w:ascii="Times New Roman" w:hAnsi="Times New Roman" w:cs="Times New Roman"/>
+                <w:b/>
+                <w:webHidden/>
+              </w:rPr>
+            </w:r>
+            <w:r>
+              <w:rPr>
+                <w:rStyle w:val="Hyperlink"/>
                 <w:rFonts w:ascii="Times New Roman" w:hAnsi="Times New Roman" w:cs="Times New Roman"/>
                 <w:b/>
                 <w:webHidden/>
@@ -5081,7 +5081,7 @@
             </w:r>
             <w:r>
               <w:rPr>
-                <w:rStyle w:val="ac"/>
+                <w:rStyle w:val="Hyperlink"/>
                 <w:rFonts w:ascii="Times New Roman" w:hAnsi="Times New Roman" w:cs="Times New Roman"/>
                 <w:b/>
                 <w:webHidden/>
@@ -5090,7 +5090,7 @@
             </w:r>
             <w:r>
               <w:rPr>
-                <w:rStyle w:val="ac"/>
+                <w:rStyle w:val="Hyperlink"/>
                 <w:rFonts w:ascii="Times New Roman" w:hAnsi="Times New Roman" w:cs="Times New Roman"/>
                 <w:b/>
                 <w:webHidden/>
@@ -5101,13 +5101,13 @@
         </w:p>
         <w:p>
           <w:pPr>
-            <w:pStyle w:val="31"/>
+            <w:pStyle w:val="TOC3"/>
             <w:tabs>
               <w:tab w:val="left" w:pos="1320"/>
               <w:tab w:val="right" w:leader="dot" w:pos="9345"/>
             </w:tabs>
             <w:rPr>
-              <w:rStyle w:val="ac"/>
+              <w:rStyle w:val="Hyperlink"/>
               <w:rFonts w:ascii="Times New Roman" w:hAnsi="Times New Roman" w:cs="Times New Roman"/>
               <w:b/>
             </w:rPr>
@@ -5115,7 +5115,7 @@
           <w:hyperlink w:anchor="_Toc102836345" w:history="1">
             <w:r>
               <w:rPr>
-                <w:rStyle w:val="ac"/>
+                <w:rStyle w:val="Hyperlink"/>
                 <w:rFonts w:ascii="Times New Roman" w:hAnsi="Times New Roman" w:cs="Times New Roman"/>
                 <w:b/>
                 <w:noProof/>
@@ -5124,7 +5124,7 @@
             </w:r>
             <w:r>
               <w:rPr>
-                <w:rStyle w:val="ac"/>
+                <w:rStyle w:val="Hyperlink"/>
                 <w:rFonts w:ascii="Times New Roman" w:hAnsi="Times New Roman" w:cs="Times New Roman"/>
                 <w:b/>
               </w:rPr>
@@ -5132,7 +5132,7 @@
             </w:r>
             <w:r>
               <w:rPr>
-                <w:rStyle w:val="ac"/>
+                <w:rStyle w:val="Hyperlink"/>
                 <w:rFonts w:ascii="Times New Roman" w:hAnsi="Times New Roman" w:cs="Times New Roman"/>
                 <w:b/>
                 <w:noProof/>
@@ -5141,7 +5141,7 @@
             </w:r>
             <w:r>
               <w:rPr>
-                <w:rStyle w:val="ac"/>
+                <w:rStyle w:val="Hyperlink"/>
                 <w:rFonts w:ascii="Times New Roman" w:hAnsi="Times New Roman" w:cs="Times New Roman"/>
                 <w:b/>
                 <w:webHidden/>
@@ -5150,7 +5150,7 @@
             </w:r>
             <w:r>
               <w:rPr>
-                <w:rStyle w:val="ac"/>
+                <w:rStyle w:val="Hyperlink"/>
                 <w:rFonts w:ascii="Times New Roman" w:hAnsi="Times New Roman" w:cs="Times New Roman"/>
                 <w:b/>
                 <w:webHidden/>
@@ -5159,7 +5159,7 @@
             </w:r>
             <w:r>
               <w:rPr>
-                <w:rStyle w:val="ac"/>
+                <w:rStyle w:val="Hyperlink"/>
                 <w:rFonts w:ascii="Times New Roman" w:hAnsi="Times New Roman" w:cs="Times New Roman"/>
                 <w:b/>
                 <w:webHidden/>
@@ -5168,15 +5168,15 @@
             </w:r>
             <w:r>
               <w:rPr>
-                <w:rStyle w:val="ac"/>
-                <w:rFonts w:ascii="Times New Roman" w:hAnsi="Times New Roman" w:cs="Times New Roman"/>
-                <w:b/>
-                <w:webHidden/>
-              </w:rPr>
-            </w:r>
-            <w:r>
-              <w:rPr>
-                <w:rStyle w:val="ac"/>
+                <w:rStyle w:val="Hyperlink"/>
+                <w:rFonts w:ascii="Times New Roman" w:hAnsi="Times New Roman" w:cs="Times New Roman"/>
+                <w:b/>
+                <w:webHidden/>
+              </w:rPr>
+            </w:r>
+            <w:r>
+              <w:rPr>
+                <w:rStyle w:val="Hyperlink"/>
                 <w:rFonts w:ascii="Times New Roman" w:hAnsi="Times New Roman" w:cs="Times New Roman"/>
                 <w:b/>
                 <w:webHidden/>
@@ -5185,7 +5185,7 @@
             </w:r>
             <w:r>
               <w:rPr>
-                <w:rStyle w:val="ac"/>
+                <w:rStyle w:val="Hyperlink"/>
                 <w:rFonts w:ascii="Times New Roman" w:hAnsi="Times New Roman" w:cs="Times New Roman"/>
                 <w:b/>
                 <w:webHidden/>
@@ -5194,7 +5194,7 @@
             </w:r>
             <w:r>
               <w:rPr>
-                <w:rStyle w:val="ac"/>
+                <w:rStyle w:val="Hyperlink"/>
                 <w:rFonts w:ascii="Times New Roman" w:hAnsi="Times New Roman" w:cs="Times New Roman"/>
                 <w:b/>
                 <w:webHidden/>
@@ -5205,13 +5205,13 @@
         </w:p>
         <w:p>
           <w:pPr>
-            <w:pStyle w:val="31"/>
+            <w:pStyle w:val="TOC3"/>
             <w:tabs>
               <w:tab w:val="left" w:pos="1320"/>
               <w:tab w:val="right" w:leader="dot" w:pos="9345"/>
             </w:tabs>
             <w:rPr>
-              <w:rStyle w:val="ac"/>
+              <w:rStyle w:val="Hyperlink"/>
               <w:rFonts w:ascii="Times New Roman" w:hAnsi="Times New Roman" w:cs="Times New Roman"/>
               <w:b/>
             </w:rPr>
@@ -5219,7 +5219,7 @@
           <w:hyperlink w:anchor="_Toc102836346" w:history="1">
             <w:r>
               <w:rPr>
-                <w:rStyle w:val="ac"/>
+                <w:rStyle w:val="Hyperlink"/>
                 <w:rFonts w:ascii="Times New Roman" w:hAnsi="Times New Roman" w:cs="Times New Roman"/>
                 <w:b/>
                 <w:noProof/>
@@ -5228,7 +5228,7 @@
             </w:r>
             <w:r>
               <w:rPr>
-                <w:rStyle w:val="ac"/>
+                <w:rStyle w:val="Hyperlink"/>
                 <w:rFonts w:ascii="Times New Roman" w:hAnsi="Times New Roman" w:cs="Times New Roman"/>
                 <w:b/>
               </w:rPr>
@@ -5236,7 +5236,7 @@
             </w:r>
             <w:r>
               <w:rPr>
-                <w:rStyle w:val="ac"/>
+                <w:rStyle w:val="Hyperlink"/>
                 <w:rFonts w:ascii="Times New Roman" w:hAnsi="Times New Roman" w:cs="Times New Roman"/>
                 <w:b/>
                 <w:noProof/>
@@ -5245,7 +5245,7 @@
             </w:r>
             <w:r>
               <w:rPr>
-                <w:rStyle w:val="ac"/>
+                <w:rStyle w:val="Hyperlink"/>
                 <w:rFonts w:ascii="Times New Roman" w:hAnsi="Times New Roman" w:cs="Times New Roman"/>
                 <w:b/>
                 <w:webHidden/>
@@ -5254,7 +5254,7 @@
             </w:r>
             <w:r>
               <w:rPr>
-                <w:rStyle w:val="ac"/>
+                <w:rStyle w:val="Hyperlink"/>
                 <w:rFonts w:ascii="Times New Roman" w:hAnsi="Times New Roman" w:cs="Times New Roman"/>
                 <w:b/>
                 <w:webHidden/>
@@ -5263,7 +5263,7 @@
             </w:r>
             <w:r>
               <w:rPr>
-                <w:rStyle w:val="ac"/>
+                <w:rStyle w:val="Hyperlink"/>
                 <w:rFonts w:ascii="Times New Roman" w:hAnsi="Times New Roman" w:cs="Times New Roman"/>
                 <w:b/>
                 <w:webHidden/>
@@ -5272,15 +5272,15 @@
             </w:r>
             <w:r>
               <w:rPr>
-                <w:rStyle w:val="ac"/>
-                <w:rFonts w:ascii="Times New Roman" w:hAnsi="Times New Roman" w:cs="Times New Roman"/>
-                <w:b/>
-                <w:webHidden/>
-              </w:rPr>
-            </w:r>
-            <w:r>
-              <w:rPr>
-                <w:rStyle w:val="ac"/>
+                <w:rStyle w:val="Hyperlink"/>
+                <w:rFonts w:ascii="Times New Roman" w:hAnsi="Times New Roman" w:cs="Times New Roman"/>
+                <w:b/>
+                <w:webHidden/>
+              </w:rPr>
+            </w:r>
+            <w:r>
+              <w:rPr>
+                <w:rStyle w:val="Hyperlink"/>
                 <w:rFonts w:ascii="Times New Roman" w:hAnsi="Times New Roman" w:cs="Times New Roman"/>
                 <w:b/>
                 <w:webHidden/>
@@ -5289,7 +5289,7 @@
             </w:r>
             <w:r>
               <w:rPr>
-                <w:rStyle w:val="ac"/>
+                <w:rStyle w:val="Hyperlink"/>
                 <w:rFonts w:ascii="Times New Roman" w:hAnsi="Times New Roman" w:cs="Times New Roman"/>
                 <w:b/>
                 <w:webHidden/>
@@ -5298,7 +5298,7 @@
             </w:r>
             <w:r>
               <w:rPr>
-                <w:rStyle w:val="ac"/>
+                <w:rStyle w:val="Hyperlink"/>
                 <w:rFonts w:ascii="Times New Roman" w:hAnsi="Times New Roman" w:cs="Times New Roman"/>
                 <w:b/>
                 <w:webHidden/>
@@ -5309,13 +5309,13 @@
         </w:p>
         <w:p>
           <w:pPr>
-            <w:pStyle w:val="31"/>
+            <w:pStyle w:val="TOC3"/>
             <w:tabs>
               <w:tab w:val="left" w:pos="1320"/>
               <w:tab w:val="right" w:leader="dot" w:pos="9345"/>
             </w:tabs>
             <w:rPr>
-              <w:rStyle w:val="ac"/>
+              <w:rStyle w:val="Hyperlink"/>
               <w:rFonts w:ascii="Times New Roman" w:hAnsi="Times New Roman" w:cs="Times New Roman"/>
               <w:b/>
             </w:rPr>
@@ -5323,7 +5323,7 @@
           <w:hyperlink w:anchor="_Toc102836347" w:history="1">
             <w:r>
               <w:rPr>
-                <w:rStyle w:val="ac"/>
+                <w:rStyle w:val="Hyperlink"/>
                 <w:rFonts w:ascii="Times New Roman" w:hAnsi="Times New Roman" w:cs="Times New Roman"/>
                 <w:b/>
                 <w:noProof/>
@@ -5332,7 +5332,7 @@
             </w:r>
             <w:r>
               <w:rPr>
-                <w:rStyle w:val="ac"/>
+                <w:rStyle w:val="Hyperlink"/>
                 <w:rFonts w:ascii="Times New Roman" w:hAnsi="Times New Roman" w:cs="Times New Roman"/>
                 <w:b/>
               </w:rPr>
@@ -5340,7 +5340,7 @@
             </w:r>
             <w:r>
               <w:rPr>
-                <w:rStyle w:val="ac"/>
+                <w:rStyle w:val="Hyperlink"/>
                 <w:rFonts w:ascii="Times New Roman" w:hAnsi="Times New Roman" w:cs="Times New Roman"/>
                 <w:b/>
                 <w:noProof/>
@@ -5349,7 +5349,7 @@
             </w:r>
             <w:r>
               <w:rPr>
-                <w:rStyle w:val="ac"/>
+                <w:rStyle w:val="Hyperlink"/>
                 <w:rFonts w:ascii="Times New Roman" w:hAnsi="Times New Roman" w:cs="Times New Roman"/>
                 <w:b/>
                 <w:webHidden/>
@@ -5358,7 +5358,7 @@
             </w:r>
             <w:r>
               <w:rPr>
-                <w:rStyle w:val="ac"/>
+                <w:rStyle w:val="Hyperlink"/>
                 <w:rFonts w:ascii="Times New Roman" w:hAnsi="Times New Roman" w:cs="Times New Roman"/>
                 <w:b/>
                 <w:webHidden/>
@@ -5367,7 +5367,7 @@
             </w:r>
             <w:r>
               <w:rPr>
-                <w:rStyle w:val="ac"/>
+                <w:rStyle w:val="Hyperlink"/>
                 <w:rFonts w:ascii="Times New Roman" w:hAnsi="Times New Roman" w:cs="Times New Roman"/>
                 <w:b/>
                 <w:webHidden/>
@@ -5376,15 +5376,15 @@
             </w:r>
             <w:r>
               <w:rPr>
-                <w:rStyle w:val="ac"/>
-                <w:rFonts w:ascii="Times New Roman" w:hAnsi="Times New Roman" w:cs="Times New Roman"/>
-                <w:b/>
-                <w:webHidden/>
-              </w:rPr>
-            </w:r>
-            <w:r>
-              <w:rPr>
-                <w:rStyle w:val="ac"/>
+                <w:rStyle w:val="Hyperlink"/>
+                <w:rFonts w:ascii="Times New Roman" w:hAnsi="Times New Roman" w:cs="Times New Roman"/>
+                <w:b/>
+                <w:webHidden/>
+              </w:rPr>
+            </w:r>
+            <w:r>
+              <w:rPr>
+                <w:rStyle w:val="Hyperlink"/>
                 <w:rFonts w:ascii="Times New Roman" w:hAnsi="Times New Roman" w:cs="Times New Roman"/>
                 <w:b/>
                 <w:webHidden/>
@@ -5393,7 +5393,7 @@
             </w:r>
             <w:r>
               <w:rPr>
-                <w:rStyle w:val="ac"/>
+                <w:rStyle w:val="Hyperlink"/>
                 <w:rFonts w:ascii="Times New Roman" w:hAnsi="Times New Roman" w:cs="Times New Roman"/>
                 <w:b/>
                 <w:webHidden/>
@@ -5402,7 +5402,7 @@
             </w:r>
             <w:r>
               <w:rPr>
-                <w:rStyle w:val="ac"/>
+                <w:rStyle w:val="Hyperlink"/>
                 <w:rFonts w:ascii="Times New Roman" w:hAnsi="Times New Roman" w:cs="Times New Roman"/>
                 <w:b/>
                 <w:webHidden/>
@@ -5413,13 +5413,13 @@
         </w:p>
         <w:p>
           <w:pPr>
-            <w:pStyle w:val="21"/>
+            <w:pStyle w:val="TOC2"/>
             <w:tabs>
               <w:tab w:val="left" w:pos="880"/>
               <w:tab w:val="right" w:leader="dot" w:pos="9345"/>
             </w:tabs>
             <w:rPr>
-              <w:rStyle w:val="ac"/>
+              <w:rStyle w:val="Hyperlink"/>
               <w:rFonts w:ascii="Times New Roman" w:hAnsi="Times New Roman" w:cs="Times New Roman"/>
               <w:b/>
             </w:rPr>
@@ -5427,7 +5427,7 @@
           <w:hyperlink w:anchor="_Toc102836348" w:history="1">
             <w:r>
               <w:rPr>
-                <w:rStyle w:val="ac"/>
+                <w:rStyle w:val="Hyperlink"/>
                 <w:rFonts w:ascii="Times New Roman" w:hAnsi="Times New Roman" w:cs="Times New Roman"/>
                 <w:b/>
                 <w:noProof/>
@@ -5436,7 +5436,7 @@
             </w:r>
             <w:r>
               <w:rPr>
-                <w:rStyle w:val="ac"/>
+                <w:rStyle w:val="Hyperlink"/>
                 <w:rFonts w:ascii="Times New Roman" w:hAnsi="Times New Roman" w:cs="Times New Roman"/>
                 <w:b/>
               </w:rPr>
@@ -5444,7 +5444,7 @@
             </w:r>
             <w:r>
               <w:rPr>
-                <w:rStyle w:val="ac"/>
+                <w:rStyle w:val="Hyperlink"/>
                 <w:rFonts w:ascii="Times New Roman" w:hAnsi="Times New Roman" w:cs="Times New Roman"/>
                 <w:b/>
                 <w:noProof/>
@@ -5453,7 +5453,7 @@
             </w:r>
             <w:r>
               <w:rPr>
-                <w:rStyle w:val="ac"/>
+                <w:rStyle w:val="Hyperlink"/>
                 <w:rFonts w:ascii="Times New Roman" w:hAnsi="Times New Roman" w:cs="Times New Roman"/>
                 <w:b/>
                 <w:webHidden/>
@@ -5462,7 +5462,7 @@
             </w:r>
             <w:r>
               <w:rPr>
-                <w:rStyle w:val="ac"/>
+                <w:rStyle w:val="Hyperlink"/>
                 <w:rFonts w:ascii="Times New Roman" w:hAnsi="Times New Roman" w:cs="Times New Roman"/>
                 <w:b/>
                 <w:webHidden/>
@@ -5471,7 +5471,7 @@
             </w:r>
             <w:r>
               <w:rPr>
-                <w:rStyle w:val="ac"/>
+                <w:rStyle w:val="Hyperlink"/>
                 <w:rFonts w:ascii="Times New Roman" w:hAnsi="Times New Roman" w:cs="Times New Roman"/>
                 <w:b/>
                 <w:webHidden/>
@@ -5480,15 +5480,15 @@
             </w:r>
             <w:r>
               <w:rPr>
-                <w:rStyle w:val="ac"/>
-                <w:rFonts w:ascii="Times New Roman" w:hAnsi="Times New Roman" w:cs="Times New Roman"/>
-                <w:b/>
-                <w:webHidden/>
-              </w:rPr>
-            </w:r>
-            <w:r>
-              <w:rPr>
-                <w:rStyle w:val="ac"/>
+                <w:rStyle w:val="Hyperlink"/>
+                <w:rFonts w:ascii="Times New Roman" w:hAnsi="Times New Roman" w:cs="Times New Roman"/>
+                <w:b/>
+                <w:webHidden/>
+              </w:rPr>
+            </w:r>
+            <w:r>
+              <w:rPr>
+                <w:rStyle w:val="Hyperlink"/>
                 <w:rFonts w:ascii="Times New Roman" w:hAnsi="Times New Roman" w:cs="Times New Roman"/>
                 <w:b/>
                 <w:webHidden/>
@@ -5497,7 +5497,7 @@
             </w:r>
             <w:r>
               <w:rPr>
-                <w:rStyle w:val="ac"/>
+                <w:rStyle w:val="Hyperlink"/>
                 <w:rFonts w:ascii="Times New Roman" w:hAnsi="Times New Roman" w:cs="Times New Roman"/>
                 <w:b/>
                 <w:webHidden/>
@@ -5506,7 +5506,7 @@
             </w:r>
             <w:r>
               <w:rPr>
-                <w:rStyle w:val="ac"/>
+                <w:rStyle w:val="Hyperlink"/>
                 <w:rFonts w:ascii="Times New Roman" w:hAnsi="Times New Roman" w:cs="Times New Roman"/>
                 <w:b/>
                 <w:webHidden/>
@@ -5517,13 +5517,13 @@
         </w:p>
         <w:p>
           <w:pPr>
-            <w:pStyle w:val="21"/>
+            <w:pStyle w:val="TOC2"/>
             <w:tabs>
               <w:tab w:val="left" w:pos="880"/>
               <w:tab w:val="right" w:leader="dot" w:pos="9345"/>
             </w:tabs>
             <w:rPr>
-              <w:rStyle w:val="ac"/>
+              <w:rStyle w:val="Hyperlink"/>
               <w:rFonts w:ascii="Times New Roman" w:hAnsi="Times New Roman" w:cs="Times New Roman"/>
               <w:b/>
             </w:rPr>
@@ -5531,7 +5531,7 @@
           <w:hyperlink w:anchor="_Toc102836349" w:history="1">
             <w:r>
               <w:rPr>
-                <w:rStyle w:val="ac"/>
+                <w:rStyle w:val="Hyperlink"/>
                 <w:rFonts w:ascii="Times New Roman" w:hAnsi="Times New Roman" w:cs="Times New Roman"/>
                 <w:b/>
                 <w:noProof/>
@@ -5540,7 +5540,7 @@
             </w:r>
             <w:r>
               <w:rPr>
-                <w:rStyle w:val="ac"/>
+                <w:rStyle w:val="Hyperlink"/>
                 <w:rFonts w:ascii="Times New Roman" w:hAnsi="Times New Roman" w:cs="Times New Roman"/>
                 <w:b/>
               </w:rPr>
@@ -5548,7 +5548,7 @@
             </w:r>
             <w:r>
               <w:rPr>
-                <w:rStyle w:val="ac"/>
+                <w:rStyle w:val="Hyperlink"/>
                 <w:rFonts w:ascii="Times New Roman" w:hAnsi="Times New Roman" w:cs="Times New Roman"/>
                 <w:b/>
                 <w:noProof/>
@@ -5557,7 +5557,7 @@
             </w:r>
             <w:r>
               <w:rPr>
-                <w:rStyle w:val="ac"/>
+                <w:rStyle w:val="Hyperlink"/>
                 <w:rFonts w:ascii="Times New Roman" w:hAnsi="Times New Roman" w:cs="Times New Roman"/>
                 <w:b/>
                 <w:webHidden/>
@@ -5566,7 +5566,7 @@
             </w:r>
             <w:r>
               <w:rPr>
-                <w:rStyle w:val="ac"/>
+                <w:rStyle w:val="Hyperlink"/>
                 <w:rFonts w:ascii="Times New Roman" w:hAnsi="Times New Roman" w:cs="Times New Roman"/>
                 <w:b/>
                 <w:webHidden/>
@@ -5575,7 +5575,7 @@
             </w:r>
             <w:r>
               <w:rPr>
-                <w:rStyle w:val="ac"/>
+                <w:rStyle w:val="Hyperlink"/>
                 <w:rFonts w:ascii="Times New Roman" w:hAnsi="Times New Roman" w:cs="Times New Roman"/>
                 <w:b/>
                 <w:webHidden/>
@@ -5584,15 +5584,15 @@
             </w:r>
             <w:r>
               <w:rPr>
-                <w:rStyle w:val="ac"/>
-                <w:rFonts w:ascii="Times New Roman" w:hAnsi="Times New Roman" w:cs="Times New Roman"/>
-                <w:b/>
-                <w:webHidden/>
-              </w:rPr>
-            </w:r>
-            <w:r>
-              <w:rPr>
-                <w:rStyle w:val="ac"/>
+                <w:rStyle w:val="Hyperlink"/>
+                <w:rFonts w:ascii="Times New Roman" w:hAnsi="Times New Roman" w:cs="Times New Roman"/>
+                <w:b/>
+                <w:webHidden/>
+              </w:rPr>
+            </w:r>
+            <w:r>
+              <w:rPr>
+                <w:rStyle w:val="Hyperlink"/>
                 <w:rFonts w:ascii="Times New Roman" w:hAnsi="Times New Roman" w:cs="Times New Roman"/>
                 <w:b/>
                 <w:webHidden/>
@@ -5601,7 +5601,7 @@
             </w:r>
             <w:r>
               <w:rPr>
-                <w:rStyle w:val="ac"/>
+                <w:rStyle w:val="Hyperlink"/>
                 <w:rFonts w:ascii="Times New Roman" w:hAnsi="Times New Roman" w:cs="Times New Roman"/>
                 <w:b/>
                 <w:webHidden/>
@@ -5610,7 +5610,7 @@
             </w:r>
             <w:r>
               <w:rPr>
-                <w:rStyle w:val="ac"/>
+                <w:rStyle w:val="Hyperlink"/>
                 <w:rFonts w:ascii="Times New Roman" w:hAnsi="Times New Roman" w:cs="Times New Roman"/>
                 <w:b/>
                 <w:webHidden/>
@@ -5621,13 +5621,13 @@
         </w:p>
         <w:p>
           <w:pPr>
-            <w:pStyle w:val="31"/>
+            <w:pStyle w:val="TOC3"/>
             <w:tabs>
               <w:tab w:val="left" w:pos="1320"/>
               <w:tab w:val="right" w:leader="dot" w:pos="9345"/>
             </w:tabs>
             <w:rPr>
-              <w:rStyle w:val="ac"/>
+              <w:rStyle w:val="Hyperlink"/>
               <w:rFonts w:ascii="Times New Roman" w:hAnsi="Times New Roman" w:cs="Times New Roman"/>
               <w:b/>
             </w:rPr>
@@ -5635,7 +5635,7 @@
           <w:hyperlink w:anchor="_Toc102836350" w:history="1">
             <w:r>
               <w:rPr>
-                <w:rStyle w:val="ac"/>
+                <w:rStyle w:val="Hyperlink"/>
                 <w:rFonts w:ascii="Times New Roman" w:hAnsi="Times New Roman" w:cs="Times New Roman"/>
                 <w:b/>
                 <w:noProof/>
@@ -5644,7 +5644,7 @@
             </w:r>
             <w:r>
               <w:rPr>
-                <w:rStyle w:val="ac"/>
+                <w:rStyle w:val="Hyperlink"/>
                 <w:rFonts w:ascii="Times New Roman" w:hAnsi="Times New Roman" w:cs="Times New Roman"/>
                 <w:b/>
               </w:rPr>
@@ -5652,7 +5652,7 @@
             </w:r>
             <w:r>
               <w:rPr>
-                <w:rStyle w:val="ac"/>
+                <w:rStyle w:val="Hyperlink"/>
                 <w:rFonts w:ascii="Times New Roman" w:hAnsi="Times New Roman" w:cs="Times New Roman"/>
                 <w:b/>
                 <w:noProof/>
@@ -5661,7 +5661,7 @@
             </w:r>
             <w:r>
               <w:rPr>
-                <w:rStyle w:val="ac"/>
+                <w:rStyle w:val="Hyperlink"/>
                 <w:rFonts w:ascii="Times New Roman" w:hAnsi="Times New Roman" w:cs="Times New Roman"/>
                 <w:b/>
                 <w:webHidden/>
@@ -5670,7 +5670,7 @@
             </w:r>
             <w:r>
               <w:rPr>
-                <w:rStyle w:val="ac"/>
+                <w:rStyle w:val="Hyperlink"/>
                 <w:rFonts w:ascii="Times New Roman" w:hAnsi="Times New Roman" w:cs="Times New Roman"/>
                 <w:b/>
                 <w:webHidden/>
@@ -5679,7 +5679,7 @@
             </w:r>
             <w:r>
               <w:rPr>
-                <w:rStyle w:val="ac"/>
+                <w:rStyle w:val="Hyperlink"/>
                 <w:rFonts w:ascii="Times New Roman" w:hAnsi="Times New Roman" w:cs="Times New Roman"/>
                 <w:b/>
                 <w:webHidden/>
@@ -5688,15 +5688,15 @@
             </w:r>
             <w:r>
               <w:rPr>
-                <w:rStyle w:val="ac"/>
-                <w:rFonts w:ascii="Times New Roman" w:hAnsi="Times New Roman" w:cs="Times New Roman"/>
-                <w:b/>
-                <w:webHidden/>
-              </w:rPr>
-            </w:r>
-            <w:r>
-              <w:rPr>
-                <w:rStyle w:val="ac"/>
+                <w:rStyle w:val="Hyperlink"/>
+                <w:rFonts w:ascii="Times New Roman" w:hAnsi="Times New Roman" w:cs="Times New Roman"/>
+                <w:b/>
+                <w:webHidden/>
+              </w:rPr>
+            </w:r>
+            <w:r>
+              <w:rPr>
+                <w:rStyle w:val="Hyperlink"/>
                 <w:rFonts w:ascii="Times New Roman" w:hAnsi="Times New Roman" w:cs="Times New Roman"/>
                 <w:b/>
                 <w:webHidden/>
@@ -5705,7 +5705,7 @@
             </w:r>
             <w:r>
               <w:rPr>
-                <w:rStyle w:val="ac"/>
+                <w:rStyle w:val="Hyperlink"/>
                 <w:rFonts w:ascii="Times New Roman" w:hAnsi="Times New Roman" w:cs="Times New Roman"/>
                 <w:b/>
                 <w:webHidden/>
@@ -5714,7 +5714,7 @@
             </w:r>
             <w:r>
               <w:rPr>
-                <w:rStyle w:val="ac"/>
+                <w:rStyle w:val="Hyperlink"/>
                 <w:rFonts w:ascii="Times New Roman" w:hAnsi="Times New Roman" w:cs="Times New Roman"/>
                 <w:b/>
                 <w:webHidden/>
@@ -5725,13 +5725,13 @@
         </w:p>
         <w:p>
           <w:pPr>
-            <w:pStyle w:val="31"/>
+            <w:pStyle w:val="TOC3"/>
             <w:tabs>
               <w:tab w:val="left" w:pos="1320"/>
               <w:tab w:val="right" w:leader="dot" w:pos="9345"/>
             </w:tabs>
             <w:rPr>
-              <w:rStyle w:val="ac"/>
+              <w:rStyle w:val="Hyperlink"/>
               <w:rFonts w:ascii="Times New Roman" w:hAnsi="Times New Roman" w:cs="Times New Roman"/>
               <w:b/>
             </w:rPr>
@@ -5739,7 +5739,7 @@
           <w:hyperlink w:anchor="_Toc102836351" w:history="1">
             <w:r>
               <w:rPr>
-                <w:rStyle w:val="ac"/>
+                <w:rStyle w:val="Hyperlink"/>
                 <w:rFonts w:ascii="Times New Roman" w:hAnsi="Times New Roman" w:cs="Times New Roman"/>
                 <w:b/>
                 <w:noProof/>
@@ -5748,7 +5748,7 @@
             </w:r>
             <w:r>
               <w:rPr>
-                <w:rStyle w:val="ac"/>
+                <w:rStyle w:val="Hyperlink"/>
                 <w:rFonts w:ascii="Times New Roman" w:hAnsi="Times New Roman" w:cs="Times New Roman"/>
                 <w:b/>
               </w:rPr>
@@ -5756,7 +5756,7 @@
             </w:r>
             <w:r>
               <w:rPr>
-                <w:rStyle w:val="ac"/>
+                <w:rStyle w:val="Hyperlink"/>
                 <w:rFonts w:ascii="Times New Roman" w:hAnsi="Times New Roman" w:cs="Times New Roman"/>
                 <w:b/>
                 <w:noProof/>
@@ -5765,7 +5765,7 @@
             </w:r>
             <w:r>
               <w:rPr>
-                <w:rStyle w:val="ac"/>
+                <w:rStyle w:val="Hyperlink"/>
                 <w:rFonts w:ascii="Times New Roman" w:hAnsi="Times New Roman" w:cs="Times New Roman"/>
                 <w:b/>
                 <w:webHidden/>
@@ -5774,7 +5774,7 @@
             </w:r>
             <w:r>
               <w:rPr>
-                <w:rStyle w:val="ac"/>
+                <w:rStyle w:val="Hyperlink"/>
                 <w:rFonts w:ascii="Times New Roman" w:hAnsi="Times New Roman" w:cs="Times New Roman"/>
                 <w:b/>
                 <w:webHidden/>
@@ -5783,7 +5783,7 @@
             </w:r>
             <w:r>
               <w:rPr>
-                <w:rStyle w:val="ac"/>
+                <w:rStyle w:val="Hyperlink"/>
                 <w:rFonts w:ascii="Times New Roman" w:hAnsi="Times New Roman" w:cs="Times New Roman"/>
                 <w:b/>
                 <w:webHidden/>
@@ -5792,15 +5792,15 @@
             </w:r>
             <w:r>
               <w:rPr>
-                <w:rStyle w:val="ac"/>
-                <w:rFonts w:ascii="Times New Roman" w:hAnsi="Times New Roman" w:cs="Times New Roman"/>
-                <w:b/>
-                <w:webHidden/>
-              </w:rPr>
-            </w:r>
-            <w:r>
-              <w:rPr>
-                <w:rStyle w:val="ac"/>
+                <w:rStyle w:val="Hyperlink"/>
+                <w:rFonts w:ascii="Times New Roman" w:hAnsi="Times New Roman" w:cs="Times New Roman"/>
+                <w:b/>
+                <w:webHidden/>
+              </w:rPr>
+            </w:r>
+            <w:r>
+              <w:rPr>
+                <w:rStyle w:val="Hyperlink"/>
                 <w:rFonts w:ascii="Times New Roman" w:hAnsi="Times New Roman" w:cs="Times New Roman"/>
                 <w:b/>
                 <w:webHidden/>
@@ -5809,7 +5809,7 @@
             </w:r>
             <w:r>
               <w:rPr>
-                <w:rStyle w:val="ac"/>
+                <w:rStyle w:val="Hyperlink"/>
                 <w:rFonts w:ascii="Times New Roman" w:hAnsi="Times New Roman" w:cs="Times New Roman"/>
                 <w:b/>
                 <w:webHidden/>
@@ -5818,7 +5818,7 @@
             </w:r>
             <w:r>
               <w:rPr>
-                <w:rStyle w:val="ac"/>
+                <w:rStyle w:val="Hyperlink"/>
                 <w:rFonts w:ascii="Times New Roman" w:hAnsi="Times New Roman" w:cs="Times New Roman"/>
                 <w:b/>
                 <w:webHidden/>
@@ -5829,13 +5829,13 @@
         </w:p>
         <w:p>
           <w:pPr>
-            <w:pStyle w:val="31"/>
+            <w:pStyle w:val="TOC3"/>
             <w:tabs>
               <w:tab w:val="left" w:pos="1320"/>
               <w:tab w:val="right" w:leader="dot" w:pos="9345"/>
             </w:tabs>
             <w:rPr>
-              <w:rStyle w:val="ac"/>
+              <w:rStyle w:val="Hyperlink"/>
               <w:rFonts w:ascii="Times New Roman" w:hAnsi="Times New Roman" w:cs="Times New Roman"/>
               <w:b/>
             </w:rPr>
@@ -5843,7 +5843,7 @@
           <w:hyperlink w:anchor="_Toc102836352" w:history="1">
             <w:r>
               <w:rPr>
-                <w:rStyle w:val="ac"/>
+                <w:rStyle w:val="Hyperlink"/>
                 <w:rFonts w:ascii="Times New Roman" w:hAnsi="Times New Roman" w:cs="Times New Roman"/>
                 <w:b/>
                 <w:noProof/>
@@ -5852,7 +5852,7 @@
             </w:r>
             <w:r>
               <w:rPr>
-                <w:rStyle w:val="ac"/>
+                <w:rStyle w:val="Hyperlink"/>
                 <w:rFonts w:ascii="Times New Roman" w:hAnsi="Times New Roman" w:cs="Times New Roman"/>
                 <w:b/>
               </w:rPr>
@@ -5860,7 +5860,7 @@
             </w:r>
             <w:r>
               <w:rPr>
-                <w:rStyle w:val="ac"/>
+                <w:rStyle w:val="Hyperlink"/>
                 <w:rFonts w:ascii="Times New Roman" w:hAnsi="Times New Roman" w:cs="Times New Roman"/>
                 <w:b/>
                 <w:noProof/>
@@ -5869,7 +5869,7 @@
             </w:r>
             <w:r>
               <w:rPr>
-                <w:rStyle w:val="ac"/>
+                <w:rStyle w:val="Hyperlink"/>
                 <w:rFonts w:ascii="Times New Roman" w:hAnsi="Times New Roman" w:cs="Times New Roman"/>
                 <w:b/>
                 <w:webHidden/>
@@ -5878,7 +5878,7 @@
             </w:r>
             <w:r>
               <w:rPr>
-                <w:rStyle w:val="ac"/>
+                <w:rStyle w:val="Hyperlink"/>
                 <w:rFonts w:ascii="Times New Roman" w:hAnsi="Times New Roman" w:cs="Times New Roman"/>
                 <w:b/>
                 <w:webHidden/>
@@ -5887,7 +5887,7 @@
             </w:r>
             <w:r>
               <w:rPr>
-                <w:rStyle w:val="ac"/>
+                <w:rStyle w:val="Hyperlink"/>
                 <w:rFonts w:ascii="Times New Roman" w:hAnsi="Times New Roman" w:cs="Times New Roman"/>
                 <w:b/>
                 <w:webHidden/>
@@ -5896,15 +5896,15 @@
             </w:r>
             <w:r>
               <w:rPr>
-                <w:rStyle w:val="ac"/>
-                <w:rFonts w:ascii="Times New Roman" w:hAnsi="Times New Roman" w:cs="Times New Roman"/>
-                <w:b/>
-                <w:webHidden/>
-              </w:rPr>
-            </w:r>
-            <w:r>
-              <w:rPr>
-                <w:rStyle w:val="ac"/>
+                <w:rStyle w:val="Hyperlink"/>
+                <w:rFonts w:ascii="Times New Roman" w:hAnsi="Times New Roman" w:cs="Times New Roman"/>
+                <w:b/>
+                <w:webHidden/>
+              </w:rPr>
+            </w:r>
+            <w:r>
+              <w:rPr>
+                <w:rStyle w:val="Hyperlink"/>
                 <w:rFonts w:ascii="Times New Roman" w:hAnsi="Times New Roman" w:cs="Times New Roman"/>
                 <w:b/>
                 <w:webHidden/>
@@ -5913,7 +5913,7 @@
             </w:r>
             <w:r>
               <w:rPr>
-                <w:rStyle w:val="ac"/>
+                <w:rStyle w:val="Hyperlink"/>
                 <w:rFonts w:ascii="Times New Roman" w:hAnsi="Times New Roman" w:cs="Times New Roman"/>
                 <w:b/>
                 <w:webHidden/>
@@ -5922,7 +5922,7 @@
             </w:r>
             <w:r>
               <w:rPr>
-                <w:rStyle w:val="ac"/>
+                <w:rStyle w:val="Hyperlink"/>
                 <w:rFonts w:ascii="Times New Roman" w:hAnsi="Times New Roman" w:cs="Times New Roman"/>
                 <w:b/>
                 <w:webHidden/>
@@ -5933,13 +5933,13 @@
         </w:p>
         <w:p>
           <w:pPr>
-            <w:pStyle w:val="21"/>
+            <w:pStyle w:val="TOC2"/>
             <w:tabs>
               <w:tab w:val="left" w:pos="880"/>
               <w:tab w:val="right" w:leader="dot" w:pos="9345"/>
             </w:tabs>
             <w:rPr>
-              <w:rStyle w:val="ac"/>
+              <w:rStyle w:val="Hyperlink"/>
               <w:rFonts w:ascii="Times New Roman" w:hAnsi="Times New Roman" w:cs="Times New Roman"/>
               <w:b/>
             </w:rPr>
@@ -5947,7 +5947,7 @@
           <w:hyperlink w:anchor="_Toc102836353" w:history="1">
             <w:r>
               <w:rPr>
-                <w:rStyle w:val="ac"/>
+                <w:rStyle w:val="Hyperlink"/>
                 <w:rFonts w:ascii="Times New Roman" w:hAnsi="Times New Roman" w:cs="Times New Roman"/>
                 <w:b/>
                 <w:noProof/>
@@ -5956,7 +5956,7 @@
             </w:r>
             <w:r>
               <w:rPr>
-                <w:rStyle w:val="ac"/>
+                <w:rStyle w:val="Hyperlink"/>
                 <w:rFonts w:ascii="Times New Roman" w:hAnsi="Times New Roman" w:cs="Times New Roman"/>
                 <w:b/>
               </w:rPr>
@@ -5964,7 +5964,7 @@
             </w:r>
             <w:r>
               <w:rPr>
-                <w:rStyle w:val="ac"/>
+                <w:rStyle w:val="Hyperlink"/>
                 <w:rFonts w:ascii="Times New Roman" w:hAnsi="Times New Roman" w:cs="Times New Roman"/>
                 <w:b/>
                 <w:noProof/>
@@ -5973,7 +5973,7 @@
             </w:r>
             <w:r>
               <w:rPr>
-                <w:rStyle w:val="ac"/>
+                <w:rStyle w:val="Hyperlink"/>
                 <w:rFonts w:ascii="Times New Roman" w:hAnsi="Times New Roman" w:cs="Times New Roman"/>
                 <w:b/>
                 <w:webHidden/>
@@ -5982,7 +5982,7 @@
             </w:r>
             <w:r>
               <w:rPr>
-                <w:rStyle w:val="ac"/>
+                <w:rStyle w:val="Hyperlink"/>
                 <w:rFonts w:ascii="Times New Roman" w:hAnsi="Times New Roman" w:cs="Times New Roman"/>
                 <w:b/>
                 <w:webHidden/>
@@ -5991,7 +5991,7 @@
             </w:r>
             <w:r>
               <w:rPr>
-                <w:rStyle w:val="ac"/>
+                <w:rStyle w:val="Hyperlink"/>
                 <w:rFonts w:ascii="Times New Roman" w:hAnsi="Times New Roman" w:cs="Times New Roman"/>
                 <w:b/>
                 <w:webHidden/>
@@ -6000,15 +6000,15 @@
             </w:r>
             <w:r>
               <w:rPr>
-                <w:rStyle w:val="ac"/>
-                <w:rFonts w:ascii="Times New Roman" w:hAnsi="Times New Roman" w:cs="Times New Roman"/>
-                <w:b/>
-                <w:webHidden/>
-              </w:rPr>
-            </w:r>
-            <w:r>
-              <w:rPr>
-                <w:rStyle w:val="ac"/>
+                <w:rStyle w:val="Hyperlink"/>
+                <w:rFonts w:ascii="Times New Roman" w:hAnsi="Times New Roman" w:cs="Times New Roman"/>
+                <w:b/>
+                <w:webHidden/>
+              </w:rPr>
+            </w:r>
+            <w:r>
+              <w:rPr>
+                <w:rStyle w:val="Hyperlink"/>
                 <w:rFonts w:ascii="Times New Roman" w:hAnsi="Times New Roman" w:cs="Times New Roman"/>
                 <w:b/>
                 <w:webHidden/>
@@ -6017,7 +6017,7 @@
             </w:r>
             <w:r>
               <w:rPr>
-                <w:rStyle w:val="ac"/>
+                <w:rStyle w:val="Hyperlink"/>
                 <w:rFonts w:ascii="Times New Roman" w:hAnsi="Times New Roman" w:cs="Times New Roman"/>
                 <w:b/>
                 <w:webHidden/>
@@ -6026,7 +6026,7 @@
             </w:r>
             <w:r>
               <w:rPr>
-                <w:rStyle w:val="ac"/>
+                <w:rStyle w:val="Hyperlink"/>
                 <w:rFonts w:ascii="Times New Roman" w:hAnsi="Times New Roman" w:cs="Times New Roman"/>
                 <w:b/>
                 <w:webHidden/>
@@ -6037,13 +6037,13 @@
         </w:p>
         <w:p>
           <w:pPr>
-            <w:pStyle w:val="21"/>
+            <w:pStyle w:val="TOC2"/>
             <w:tabs>
               <w:tab w:val="left" w:pos="880"/>
               <w:tab w:val="right" w:leader="dot" w:pos="9345"/>
             </w:tabs>
             <w:rPr>
-              <w:rStyle w:val="ac"/>
+              <w:rStyle w:val="Hyperlink"/>
               <w:rFonts w:ascii="Times New Roman" w:hAnsi="Times New Roman" w:cs="Times New Roman"/>
               <w:b/>
             </w:rPr>
@@ -6051,7 +6051,7 @@
           <w:hyperlink w:anchor="_Toc102836354" w:history="1">
             <w:r>
               <w:rPr>
-                <w:rStyle w:val="ac"/>
+                <w:rStyle w:val="Hyperlink"/>
                 <w:rFonts w:ascii="Times New Roman" w:hAnsi="Times New Roman" w:cs="Times New Roman"/>
                 <w:b/>
                 <w:noProof/>
@@ -6060,7 +6060,7 @@
             </w:r>
             <w:r>
               <w:rPr>
-                <w:rStyle w:val="ac"/>
+                <w:rStyle w:val="Hyperlink"/>
                 <w:rFonts w:ascii="Times New Roman" w:hAnsi="Times New Roman" w:cs="Times New Roman"/>
                 <w:b/>
               </w:rPr>
@@ -6068,7 +6068,7 @@
             </w:r>
             <w:r>
               <w:rPr>
-                <w:rStyle w:val="ac"/>
+                <w:rStyle w:val="Hyperlink"/>
                 <w:rFonts w:ascii="Times New Roman" w:hAnsi="Times New Roman" w:cs="Times New Roman"/>
                 <w:b/>
                 <w:noProof/>
@@ -6077,7 +6077,7 @@
             </w:r>
             <w:r>
               <w:rPr>
-                <w:rStyle w:val="ac"/>
+                <w:rStyle w:val="Hyperlink"/>
                 <w:rFonts w:ascii="Times New Roman" w:hAnsi="Times New Roman" w:cs="Times New Roman"/>
                 <w:b/>
                 <w:webHidden/>
@@ -6086,7 +6086,7 @@
             </w:r>
             <w:r>
               <w:rPr>
-                <w:rStyle w:val="ac"/>
+                <w:rStyle w:val="Hyperlink"/>
                 <w:rFonts w:ascii="Times New Roman" w:hAnsi="Times New Roman" w:cs="Times New Roman"/>
                 <w:b/>
                 <w:webHidden/>
@@ -6095,7 +6095,7 @@
             </w:r>
             <w:r>
               <w:rPr>
-                <w:rStyle w:val="ac"/>
+                <w:rStyle w:val="Hyperlink"/>
                 <w:rFonts w:ascii="Times New Roman" w:hAnsi="Times New Roman" w:cs="Times New Roman"/>
                 <w:b/>
                 <w:webHidden/>
@@ -6104,15 +6104,15 @@
             </w:r>
             <w:r>
               <w:rPr>
-                <w:rStyle w:val="ac"/>
-                <w:rFonts w:ascii="Times New Roman" w:hAnsi="Times New Roman" w:cs="Times New Roman"/>
-                <w:b/>
-                <w:webHidden/>
-              </w:rPr>
-            </w:r>
-            <w:r>
-              <w:rPr>
-                <w:rStyle w:val="ac"/>
+                <w:rStyle w:val="Hyperlink"/>
+                <w:rFonts w:ascii="Times New Roman" w:hAnsi="Times New Roman" w:cs="Times New Roman"/>
+                <w:b/>
+                <w:webHidden/>
+              </w:rPr>
+            </w:r>
+            <w:r>
+              <w:rPr>
+                <w:rStyle w:val="Hyperlink"/>
                 <w:rFonts w:ascii="Times New Roman" w:hAnsi="Times New Roman" w:cs="Times New Roman"/>
                 <w:b/>
                 <w:webHidden/>
@@ -6121,7 +6121,7 @@
             </w:r>
             <w:r>
               <w:rPr>
-                <w:rStyle w:val="ac"/>
+                <w:rStyle w:val="Hyperlink"/>
                 <w:rFonts w:ascii="Times New Roman" w:hAnsi="Times New Roman" w:cs="Times New Roman"/>
                 <w:b/>
                 <w:webHidden/>
@@ -6130,7 +6130,7 @@
             </w:r>
             <w:r>
               <w:rPr>
-                <w:rStyle w:val="ac"/>
+                <w:rStyle w:val="Hyperlink"/>
                 <w:rFonts w:ascii="Times New Roman" w:hAnsi="Times New Roman" w:cs="Times New Roman"/>
                 <w:b/>
                 <w:webHidden/>
@@ -6141,13 +6141,13 @@
         </w:p>
         <w:p>
           <w:pPr>
-            <w:pStyle w:val="21"/>
+            <w:pStyle w:val="TOC2"/>
             <w:tabs>
               <w:tab w:val="left" w:pos="880"/>
               <w:tab w:val="right" w:leader="dot" w:pos="9345"/>
             </w:tabs>
             <w:rPr>
-              <w:rStyle w:val="ac"/>
+              <w:rStyle w:val="Hyperlink"/>
               <w:rFonts w:ascii="Times New Roman" w:hAnsi="Times New Roman" w:cs="Times New Roman"/>
               <w:b/>
             </w:rPr>
@@ -6155,7 +6155,7 @@
           <w:hyperlink w:anchor="_Toc102836355" w:history="1">
             <w:r>
               <w:rPr>
-                <w:rStyle w:val="ac"/>
+                <w:rStyle w:val="Hyperlink"/>
                 <w:rFonts w:ascii="Times New Roman" w:hAnsi="Times New Roman" w:cs="Times New Roman"/>
                 <w:b/>
                 <w:noProof/>
@@ -6164,7 +6164,7 @@
             </w:r>
             <w:r>
               <w:rPr>
-                <w:rStyle w:val="ac"/>
+                <w:rStyle w:val="Hyperlink"/>
                 <w:rFonts w:ascii="Times New Roman" w:hAnsi="Times New Roman" w:cs="Times New Roman"/>
                 <w:b/>
               </w:rPr>
@@ -6172,7 +6172,7 @@
             </w:r>
             <w:r>
               <w:rPr>
-                <w:rStyle w:val="ac"/>
+                <w:rStyle w:val="Hyperlink"/>
                 <w:rFonts w:ascii="Times New Roman" w:hAnsi="Times New Roman" w:cs="Times New Roman"/>
                 <w:b/>
                 <w:noProof/>
@@ -6181,7 +6181,7 @@
             </w:r>
             <w:r>
               <w:rPr>
-                <w:rStyle w:val="ac"/>
+                <w:rStyle w:val="Hyperlink"/>
                 <w:rFonts w:ascii="Times New Roman" w:hAnsi="Times New Roman" w:cs="Times New Roman"/>
                 <w:b/>
                 <w:webHidden/>
@@ -6190,7 +6190,7 @@
             </w:r>
             <w:r>
               <w:rPr>
-                <w:rStyle w:val="ac"/>
+                <w:rStyle w:val="Hyperlink"/>
                 <w:rFonts w:ascii="Times New Roman" w:hAnsi="Times New Roman" w:cs="Times New Roman"/>
                 <w:b/>
                 <w:webHidden/>
@@ -6199,7 +6199,7 @@
             </w:r>
             <w:r>
               <w:rPr>
-                <w:rStyle w:val="ac"/>
+                <w:rStyle w:val="Hyperlink"/>
                 <w:rFonts w:ascii="Times New Roman" w:hAnsi="Times New Roman" w:cs="Times New Roman"/>
                 <w:b/>
                 <w:webHidden/>
@@ -6208,15 +6208,15 @@
             </w:r>
             <w:r>
               <w:rPr>
-                <w:rStyle w:val="ac"/>
-                <w:rFonts w:ascii="Times New Roman" w:hAnsi="Times New Roman" w:cs="Times New Roman"/>
-                <w:b/>
-                <w:webHidden/>
-              </w:rPr>
-            </w:r>
-            <w:r>
-              <w:rPr>
-                <w:rStyle w:val="ac"/>
+                <w:rStyle w:val="Hyperlink"/>
+                <w:rFonts w:ascii="Times New Roman" w:hAnsi="Times New Roman" w:cs="Times New Roman"/>
+                <w:b/>
+                <w:webHidden/>
+              </w:rPr>
+            </w:r>
+            <w:r>
+              <w:rPr>
+                <w:rStyle w:val="Hyperlink"/>
                 <w:rFonts w:ascii="Times New Roman" w:hAnsi="Times New Roman" w:cs="Times New Roman"/>
                 <w:b/>
                 <w:webHidden/>
@@ -6225,7 +6225,7 @@
             </w:r>
             <w:r>
               <w:rPr>
-                <w:rStyle w:val="ac"/>
+                <w:rStyle w:val="Hyperlink"/>
                 <w:rFonts w:ascii="Times New Roman" w:hAnsi="Times New Roman" w:cs="Times New Roman"/>
                 <w:b/>
                 <w:webHidden/>
@@ -6234,7 +6234,7 @@
             </w:r>
             <w:r>
               <w:rPr>
-                <w:rStyle w:val="ac"/>
+                <w:rStyle w:val="Hyperlink"/>
                 <w:rFonts w:ascii="Times New Roman" w:hAnsi="Times New Roman" w:cs="Times New Roman"/>
                 <w:b/>
                 <w:webHidden/>
@@ -6245,13 +6245,13 @@
         </w:p>
         <w:p>
           <w:pPr>
-            <w:pStyle w:val="21"/>
+            <w:pStyle w:val="TOC2"/>
             <w:tabs>
               <w:tab w:val="left" w:pos="880"/>
               <w:tab w:val="right" w:leader="dot" w:pos="9345"/>
             </w:tabs>
             <w:rPr>
-              <w:rStyle w:val="ac"/>
+              <w:rStyle w:val="Hyperlink"/>
               <w:rFonts w:ascii="Times New Roman" w:hAnsi="Times New Roman" w:cs="Times New Roman"/>
               <w:b/>
             </w:rPr>
@@ -6259,7 +6259,7 @@
           <w:hyperlink w:anchor="_Toc102836356" w:history="1">
             <w:r>
               <w:rPr>
-                <w:rStyle w:val="ac"/>
+                <w:rStyle w:val="Hyperlink"/>
                 <w:rFonts w:ascii="Times New Roman" w:hAnsi="Times New Roman" w:cs="Times New Roman"/>
                 <w:b/>
                 <w:noProof/>
@@ -6268,7 +6268,7 @@
             </w:r>
             <w:r>
               <w:rPr>
-                <w:rStyle w:val="ac"/>
+                <w:rStyle w:val="Hyperlink"/>
                 <w:rFonts w:ascii="Times New Roman" w:hAnsi="Times New Roman" w:cs="Times New Roman"/>
                 <w:b/>
               </w:rPr>
@@ -6276,7 +6276,7 @@
             </w:r>
             <w:r>
               <w:rPr>
-                <w:rStyle w:val="ac"/>
+                <w:rStyle w:val="Hyperlink"/>
                 <w:rFonts w:ascii="Times New Roman" w:hAnsi="Times New Roman" w:cs="Times New Roman"/>
                 <w:b/>
                 <w:noProof/>
@@ -6285,7 +6285,7 @@
             </w:r>
             <w:r>
               <w:rPr>
-                <w:rStyle w:val="ac"/>
+                <w:rStyle w:val="Hyperlink"/>
                 <w:rFonts w:ascii="Times New Roman" w:hAnsi="Times New Roman" w:cs="Times New Roman"/>
                 <w:b/>
                 <w:webHidden/>
@@ -6294,7 +6294,7 @@
             </w:r>
             <w:r>
               <w:rPr>
-                <w:rStyle w:val="ac"/>
+                <w:rStyle w:val="Hyperlink"/>
                 <w:rFonts w:ascii="Times New Roman" w:hAnsi="Times New Roman" w:cs="Times New Roman"/>
                 <w:b/>
                 <w:webHidden/>
@@ -6303,7 +6303,7 @@
             </w:r>
             <w:r>
               <w:rPr>
-                <w:rStyle w:val="ac"/>
+                <w:rStyle w:val="Hyperlink"/>
                 <w:rFonts w:ascii="Times New Roman" w:hAnsi="Times New Roman" w:cs="Times New Roman"/>
                 <w:b/>
                 <w:webHidden/>
@@ -6312,15 +6312,15 @@
             </w:r>
             <w:r>
               <w:rPr>
-                <w:rStyle w:val="ac"/>
-                <w:rFonts w:ascii="Times New Roman" w:hAnsi="Times New Roman" w:cs="Times New Roman"/>
-                <w:b/>
-                <w:webHidden/>
-              </w:rPr>
-            </w:r>
-            <w:r>
-              <w:rPr>
-                <w:rStyle w:val="ac"/>
+                <w:rStyle w:val="Hyperlink"/>
+                <w:rFonts w:ascii="Times New Roman" w:hAnsi="Times New Roman" w:cs="Times New Roman"/>
+                <w:b/>
+                <w:webHidden/>
+              </w:rPr>
+            </w:r>
+            <w:r>
+              <w:rPr>
+                <w:rStyle w:val="Hyperlink"/>
                 <w:rFonts w:ascii="Times New Roman" w:hAnsi="Times New Roman" w:cs="Times New Roman"/>
                 <w:b/>
                 <w:webHidden/>
@@ -6329,7 +6329,7 @@
             </w:r>
             <w:r>
               <w:rPr>
-                <w:rStyle w:val="ac"/>
+                <w:rStyle w:val="Hyperlink"/>
                 <w:rFonts w:ascii="Times New Roman" w:hAnsi="Times New Roman" w:cs="Times New Roman"/>
                 <w:b/>
                 <w:webHidden/>
@@ -6338,7 +6338,7 @@
             </w:r>
             <w:r>
               <w:rPr>
-                <w:rStyle w:val="ac"/>
+                <w:rStyle w:val="Hyperlink"/>
                 <w:rFonts w:ascii="Times New Roman" w:hAnsi="Times New Roman" w:cs="Times New Roman"/>
                 <w:b/>
                 <w:webHidden/>
@@ -6349,13 +6349,13 @@
         </w:p>
         <w:p>
           <w:pPr>
-            <w:pStyle w:val="21"/>
+            <w:pStyle w:val="TOC2"/>
             <w:tabs>
               <w:tab w:val="left" w:pos="1100"/>
               <w:tab w:val="right" w:leader="dot" w:pos="9345"/>
             </w:tabs>
             <w:rPr>
-              <w:rStyle w:val="ac"/>
+              <w:rStyle w:val="Hyperlink"/>
               <w:rFonts w:ascii="Times New Roman" w:hAnsi="Times New Roman" w:cs="Times New Roman"/>
               <w:b/>
             </w:rPr>
@@ -6363,7 +6363,7 @@
           <w:hyperlink w:anchor="_Toc102836357" w:history="1">
             <w:r>
               <w:rPr>
-                <w:rStyle w:val="ac"/>
+                <w:rStyle w:val="Hyperlink"/>
                 <w:rFonts w:ascii="Times New Roman" w:hAnsi="Times New Roman" w:cs="Times New Roman"/>
                 <w:b/>
                 <w:noProof/>
@@ -6372,7 +6372,7 @@
             </w:r>
             <w:r>
               <w:rPr>
-                <w:rStyle w:val="ac"/>
+                <w:rStyle w:val="Hyperlink"/>
                 <w:rFonts w:ascii="Times New Roman" w:hAnsi="Times New Roman" w:cs="Times New Roman"/>
                 <w:b/>
               </w:rPr>
@@ -6380,7 +6380,7 @@
             </w:r>
             <w:r>
               <w:rPr>
-                <w:rStyle w:val="ac"/>
+                <w:rStyle w:val="Hyperlink"/>
                 <w:rFonts w:ascii="Times New Roman" w:hAnsi="Times New Roman" w:cs="Times New Roman"/>
                 <w:b/>
                 <w:noProof/>
@@ -6389,7 +6389,7 @@
             </w:r>
             <w:r>
               <w:rPr>
-                <w:rStyle w:val="ac"/>
+                <w:rStyle w:val="Hyperlink"/>
                 <w:rFonts w:ascii="Times New Roman" w:hAnsi="Times New Roman" w:cs="Times New Roman"/>
                 <w:b/>
                 <w:webHidden/>
@@ -6398,7 +6398,7 @@
             </w:r>
             <w:r>
               <w:rPr>
-                <w:rStyle w:val="ac"/>
+                <w:rStyle w:val="Hyperlink"/>
                 <w:rFonts w:ascii="Times New Roman" w:hAnsi="Times New Roman" w:cs="Times New Roman"/>
                 <w:b/>
                 <w:webHidden/>
@@ -6407,7 +6407,7 @@
             </w:r>
             <w:r>
               <w:rPr>
-                <w:rStyle w:val="ac"/>
+                <w:rStyle w:val="Hyperlink"/>
                 <w:rFonts w:ascii="Times New Roman" w:hAnsi="Times New Roman" w:cs="Times New Roman"/>
                 <w:b/>
                 <w:webHidden/>
@@ -6416,15 +6416,15 @@
             </w:r>
             <w:r>
               <w:rPr>
-                <w:rStyle w:val="ac"/>
-                <w:rFonts w:ascii="Times New Roman" w:hAnsi="Times New Roman" w:cs="Times New Roman"/>
-                <w:b/>
-                <w:webHidden/>
-              </w:rPr>
-            </w:r>
-            <w:r>
-              <w:rPr>
-                <w:rStyle w:val="ac"/>
+                <w:rStyle w:val="Hyperlink"/>
+                <w:rFonts w:ascii="Times New Roman" w:hAnsi="Times New Roman" w:cs="Times New Roman"/>
+                <w:b/>
+                <w:webHidden/>
+              </w:rPr>
+            </w:r>
+            <w:r>
+              <w:rPr>
+                <w:rStyle w:val="Hyperlink"/>
                 <w:rFonts w:ascii="Times New Roman" w:hAnsi="Times New Roman" w:cs="Times New Roman"/>
                 <w:b/>
                 <w:webHidden/>
@@ -6433,7 +6433,7 @@
             </w:r>
             <w:r>
               <w:rPr>
-                <w:rStyle w:val="ac"/>
+                <w:rStyle w:val="Hyperlink"/>
                 <w:rFonts w:ascii="Times New Roman" w:hAnsi="Times New Roman" w:cs="Times New Roman"/>
                 <w:b/>
                 <w:webHidden/>
@@ -6442,7 +6442,7 @@
             </w:r>
             <w:r>
               <w:rPr>
-                <w:rStyle w:val="ac"/>
+                <w:rStyle w:val="Hyperlink"/>
                 <w:rFonts w:ascii="Times New Roman" w:hAnsi="Times New Roman" w:cs="Times New Roman"/>
                 <w:b/>
                 <w:webHidden/>
@@ -6453,13 +6453,13 @@
         </w:p>
         <w:p>
           <w:pPr>
-            <w:pStyle w:val="11"/>
+            <w:pStyle w:val="TOC1"/>
             <w:tabs>
               <w:tab w:val="left" w:pos="440"/>
               <w:tab w:val="right" w:leader="dot" w:pos="9345"/>
             </w:tabs>
             <w:rPr>
-              <w:rStyle w:val="ac"/>
+              <w:rStyle w:val="Hyperlink"/>
               <w:rFonts w:ascii="Times New Roman" w:hAnsi="Times New Roman" w:cs="Times New Roman"/>
               <w:b/>
             </w:rPr>
@@ -6467,7 +6467,7 @@
           <w:hyperlink w:anchor="_Toc102836358" w:history="1">
             <w:r>
               <w:rPr>
-                <w:rStyle w:val="ac"/>
+                <w:rStyle w:val="Hyperlink"/>
                 <w:rFonts w:ascii="Times New Roman" w:hAnsi="Times New Roman" w:cs="Times New Roman"/>
                 <w:b/>
                 <w:noProof/>
@@ -6476,7 +6476,7 @@
             </w:r>
             <w:r>
               <w:rPr>
-                <w:rStyle w:val="ac"/>
+                <w:rStyle w:val="Hyperlink"/>
                 <w:rFonts w:ascii="Times New Roman" w:hAnsi="Times New Roman" w:cs="Times New Roman"/>
                 <w:b/>
               </w:rPr>
@@ -6484,7 +6484,7 @@
             </w:r>
             <w:r>
               <w:rPr>
-                <w:rStyle w:val="ac"/>
+                <w:rStyle w:val="Hyperlink"/>
                 <w:rFonts w:ascii="Times New Roman" w:hAnsi="Times New Roman" w:cs="Times New Roman"/>
                 <w:b/>
                 <w:noProof/>
@@ -6493,7 +6493,7 @@
             </w:r>
             <w:r>
               <w:rPr>
-                <w:rStyle w:val="ac"/>
+                <w:rStyle w:val="Hyperlink"/>
                 <w:rFonts w:ascii="Times New Roman" w:hAnsi="Times New Roman" w:cs="Times New Roman"/>
                 <w:b/>
                 <w:webHidden/>
@@ -6502,7 +6502,7 @@
             </w:r>
             <w:r>
               <w:rPr>
-                <w:rStyle w:val="ac"/>
+                <w:rStyle w:val="Hyperlink"/>
                 <w:rFonts w:ascii="Times New Roman" w:hAnsi="Times New Roman" w:cs="Times New Roman"/>
                 <w:b/>
                 <w:webHidden/>
@@ -6511,7 +6511,7 @@
             </w:r>
             <w:r>
               <w:rPr>
-                <w:rStyle w:val="ac"/>
+                <w:rStyle w:val="Hyperlink"/>
                 <w:rFonts w:ascii="Times New Roman" w:hAnsi="Times New Roman" w:cs="Times New Roman"/>
                 <w:b/>
                 <w:webHidden/>
@@ -6520,15 +6520,15 @@
             </w:r>
             <w:r>
               <w:rPr>
-                <w:rStyle w:val="ac"/>
-                <w:rFonts w:ascii="Times New Roman" w:hAnsi="Times New Roman" w:cs="Times New Roman"/>
-                <w:b/>
-                <w:webHidden/>
-              </w:rPr>
-            </w:r>
-            <w:r>
-              <w:rPr>
-                <w:rStyle w:val="ac"/>
+                <w:rStyle w:val="Hyperlink"/>
+                <w:rFonts w:ascii="Times New Roman" w:hAnsi="Times New Roman" w:cs="Times New Roman"/>
+                <w:b/>
+                <w:webHidden/>
+              </w:rPr>
+            </w:r>
+            <w:r>
+              <w:rPr>
+                <w:rStyle w:val="Hyperlink"/>
                 <w:rFonts w:ascii="Times New Roman" w:hAnsi="Times New Roman" w:cs="Times New Roman"/>
                 <w:b/>
                 <w:webHidden/>
@@ -6537,7 +6537,7 @@
             </w:r>
             <w:r>
               <w:rPr>
-                <w:rStyle w:val="ac"/>
+                <w:rStyle w:val="Hyperlink"/>
                 <w:rFonts w:ascii="Times New Roman" w:hAnsi="Times New Roman" w:cs="Times New Roman"/>
                 <w:b/>
                 <w:webHidden/>
@@ -6546,7 +6546,7 @@
             </w:r>
             <w:r>
               <w:rPr>
-                <w:rStyle w:val="ac"/>
+                <w:rStyle w:val="Hyperlink"/>
                 <w:rFonts w:ascii="Times New Roman" w:hAnsi="Times New Roman" w:cs="Times New Roman"/>
                 <w:b/>
                 <w:webHidden/>
@@ -6557,13 +6557,13 @@
         </w:p>
         <w:p>
           <w:pPr>
-            <w:pStyle w:val="21"/>
+            <w:pStyle w:val="TOC2"/>
             <w:tabs>
               <w:tab w:val="left" w:pos="880"/>
               <w:tab w:val="right" w:leader="dot" w:pos="9345"/>
             </w:tabs>
             <w:rPr>
-              <w:rStyle w:val="ac"/>
+              <w:rStyle w:val="Hyperlink"/>
               <w:rFonts w:ascii="Times New Roman" w:hAnsi="Times New Roman" w:cs="Times New Roman"/>
               <w:b/>
             </w:rPr>
@@ -6571,7 +6571,7 @@
           <w:hyperlink w:anchor="_Toc102836359" w:history="1">
             <w:r>
               <w:rPr>
-                <w:rStyle w:val="ac"/>
+                <w:rStyle w:val="Hyperlink"/>
                 <w:rFonts w:ascii="Times New Roman" w:hAnsi="Times New Roman" w:cs="Times New Roman"/>
                 <w:b/>
                 <w:noProof/>
@@ -6580,7 +6580,7 @@
             </w:r>
             <w:r>
               <w:rPr>
-                <w:rStyle w:val="ac"/>
+                <w:rStyle w:val="Hyperlink"/>
                 <w:rFonts w:ascii="Times New Roman" w:hAnsi="Times New Roman" w:cs="Times New Roman"/>
                 <w:b/>
               </w:rPr>
@@ -6588,7 +6588,7 @@
             </w:r>
             <w:r>
               <w:rPr>
-                <w:rStyle w:val="ac"/>
+                <w:rStyle w:val="Hyperlink"/>
                 <w:rFonts w:ascii="Times New Roman" w:hAnsi="Times New Roman" w:cs="Times New Roman"/>
                 <w:b/>
                 <w:noProof/>
@@ -6597,7 +6597,7 @@
             </w:r>
             <w:r>
               <w:rPr>
-                <w:rStyle w:val="ac"/>
+                <w:rStyle w:val="Hyperlink"/>
                 <w:rFonts w:ascii="Times New Roman" w:hAnsi="Times New Roman" w:cs="Times New Roman"/>
                 <w:b/>
                 <w:webHidden/>
@@ -6606,7 +6606,7 @@
             </w:r>
             <w:r>
               <w:rPr>
-                <w:rStyle w:val="ac"/>
+                <w:rStyle w:val="Hyperlink"/>
                 <w:rFonts w:ascii="Times New Roman" w:hAnsi="Times New Roman" w:cs="Times New Roman"/>
                 <w:b/>
                 <w:webHidden/>
@@ -6615,7 +6615,7 @@
             </w:r>
             <w:r>
               <w:rPr>
-                <w:rStyle w:val="ac"/>
+                <w:rStyle w:val="Hyperlink"/>
                 <w:rFonts w:ascii="Times New Roman" w:hAnsi="Times New Roman" w:cs="Times New Roman"/>
                 <w:b/>
                 <w:webHidden/>
@@ -6624,15 +6624,15 @@
             </w:r>
             <w:r>
               <w:rPr>
-                <w:rStyle w:val="ac"/>
-                <w:rFonts w:ascii="Times New Roman" w:hAnsi="Times New Roman" w:cs="Times New Roman"/>
-                <w:b/>
-                <w:webHidden/>
-              </w:rPr>
-            </w:r>
-            <w:r>
-              <w:rPr>
-                <w:rStyle w:val="ac"/>
+                <w:rStyle w:val="Hyperlink"/>
+                <w:rFonts w:ascii="Times New Roman" w:hAnsi="Times New Roman" w:cs="Times New Roman"/>
+                <w:b/>
+                <w:webHidden/>
+              </w:rPr>
+            </w:r>
+            <w:r>
+              <w:rPr>
+                <w:rStyle w:val="Hyperlink"/>
                 <w:rFonts w:ascii="Times New Roman" w:hAnsi="Times New Roman" w:cs="Times New Roman"/>
                 <w:b/>
                 <w:webHidden/>
@@ -6641,7 +6641,7 @@
             </w:r>
             <w:r>
               <w:rPr>
-                <w:rStyle w:val="ac"/>
+                <w:rStyle w:val="Hyperlink"/>
                 <w:rFonts w:ascii="Times New Roman" w:hAnsi="Times New Roman" w:cs="Times New Roman"/>
                 <w:b/>
                 <w:webHidden/>
@@ -6650,7 +6650,7 @@
             </w:r>
             <w:r>
               <w:rPr>
-                <w:rStyle w:val="ac"/>
+                <w:rStyle w:val="Hyperlink"/>
                 <w:rFonts w:ascii="Times New Roman" w:hAnsi="Times New Roman" w:cs="Times New Roman"/>
                 <w:b/>
                 <w:webHidden/>
@@ -6661,13 +6661,13 @@
         </w:p>
         <w:p>
           <w:pPr>
-            <w:pStyle w:val="21"/>
+            <w:pStyle w:val="TOC2"/>
             <w:tabs>
               <w:tab w:val="left" w:pos="880"/>
               <w:tab w:val="right" w:leader="dot" w:pos="9345"/>
             </w:tabs>
             <w:rPr>
-              <w:rStyle w:val="ac"/>
+              <w:rStyle w:val="Hyperlink"/>
               <w:rFonts w:ascii="Times New Roman" w:hAnsi="Times New Roman" w:cs="Times New Roman"/>
               <w:b/>
             </w:rPr>
@@ -6675,7 +6675,7 @@
           <w:hyperlink w:anchor="_Toc102836360" w:history="1">
             <w:r>
               <w:rPr>
-                <w:rStyle w:val="ac"/>
+                <w:rStyle w:val="Hyperlink"/>
                 <w:rFonts w:ascii="Times New Roman" w:hAnsi="Times New Roman" w:cs="Times New Roman"/>
                 <w:b/>
                 <w:noProof/>
@@ -6684,7 +6684,7 @@
             </w:r>
             <w:r>
               <w:rPr>
-                <w:rStyle w:val="ac"/>
+                <w:rStyle w:val="Hyperlink"/>
                 <w:rFonts w:ascii="Times New Roman" w:hAnsi="Times New Roman" w:cs="Times New Roman"/>
                 <w:b/>
               </w:rPr>
@@ -6692,7 +6692,7 @@
             </w:r>
             <w:r>
               <w:rPr>
-                <w:rStyle w:val="ac"/>
+                <w:rStyle w:val="Hyperlink"/>
                 <w:rFonts w:ascii="Times New Roman" w:hAnsi="Times New Roman" w:cs="Times New Roman"/>
                 <w:b/>
                 <w:noProof/>
@@ -6701,7 +6701,7 @@
             </w:r>
             <w:r>
               <w:rPr>
-                <w:rStyle w:val="ac"/>
+                <w:rStyle w:val="Hyperlink"/>
                 <w:rFonts w:ascii="Times New Roman" w:hAnsi="Times New Roman" w:cs="Times New Roman"/>
                 <w:b/>
                 <w:webHidden/>
@@ -6710,7 +6710,7 @@
             </w:r>
             <w:r>
               <w:rPr>
-                <w:rStyle w:val="ac"/>
+                <w:rStyle w:val="Hyperlink"/>
                 <w:rFonts w:ascii="Times New Roman" w:hAnsi="Times New Roman" w:cs="Times New Roman"/>
                 <w:b/>
                 <w:webHidden/>
@@ -6719,7 +6719,7 @@
             </w:r>
             <w:r>
               <w:rPr>
-                <w:rStyle w:val="ac"/>
+                <w:rStyle w:val="Hyperlink"/>
                 <w:rFonts w:ascii="Times New Roman" w:hAnsi="Times New Roman" w:cs="Times New Roman"/>
                 <w:b/>
                 <w:webHidden/>
@@ -6728,15 +6728,15 @@
             </w:r>
             <w:r>
               <w:rPr>
-                <w:rStyle w:val="ac"/>
-                <w:rFonts w:ascii="Times New Roman" w:hAnsi="Times New Roman" w:cs="Times New Roman"/>
-                <w:b/>
-                <w:webHidden/>
-              </w:rPr>
-            </w:r>
-            <w:r>
-              <w:rPr>
-                <w:rStyle w:val="ac"/>
+                <w:rStyle w:val="Hyperlink"/>
+                <w:rFonts w:ascii="Times New Roman" w:hAnsi="Times New Roman" w:cs="Times New Roman"/>
+                <w:b/>
+                <w:webHidden/>
+              </w:rPr>
+            </w:r>
+            <w:r>
+              <w:rPr>
+                <w:rStyle w:val="Hyperlink"/>
                 <w:rFonts w:ascii="Times New Roman" w:hAnsi="Times New Roman" w:cs="Times New Roman"/>
                 <w:b/>
                 <w:webHidden/>
@@ -6745,7 +6745,7 @@
             </w:r>
             <w:r>
               <w:rPr>
-                <w:rStyle w:val="ac"/>
+                <w:rStyle w:val="Hyperlink"/>
                 <w:rFonts w:ascii="Times New Roman" w:hAnsi="Times New Roman" w:cs="Times New Roman"/>
                 <w:b/>
                 <w:webHidden/>
@@ -6754,7 +6754,7 @@
             </w:r>
             <w:r>
               <w:rPr>
-                <w:rStyle w:val="ac"/>
+                <w:rStyle w:val="Hyperlink"/>
                 <w:rFonts w:ascii="Times New Roman" w:hAnsi="Times New Roman" w:cs="Times New Roman"/>
                 <w:b/>
                 <w:webHidden/>
@@ -6765,13 +6765,13 @@
         </w:p>
         <w:p>
           <w:pPr>
-            <w:pStyle w:val="11"/>
+            <w:pStyle w:val="TOC1"/>
             <w:tabs>
               <w:tab w:val="left" w:pos="440"/>
               <w:tab w:val="right" w:leader="dot" w:pos="9345"/>
             </w:tabs>
             <w:rPr>
-              <w:rStyle w:val="ac"/>
+              <w:rStyle w:val="Hyperlink"/>
               <w:rFonts w:ascii="Times New Roman" w:hAnsi="Times New Roman" w:cs="Times New Roman"/>
               <w:b/>
             </w:rPr>
@@ -6779,7 +6779,7 @@
           <w:hyperlink w:anchor="_Toc102836361" w:history="1">
             <w:r>
               <w:rPr>
-                <w:rStyle w:val="ac"/>
+                <w:rStyle w:val="Hyperlink"/>
                 <w:rFonts w:ascii="Times New Roman" w:hAnsi="Times New Roman" w:cs="Times New Roman"/>
                 <w:b/>
                 <w:noProof/>
@@ -6788,7 +6788,7 @@
             </w:r>
             <w:r>
               <w:rPr>
-                <w:rStyle w:val="ac"/>
+                <w:rStyle w:val="Hyperlink"/>
                 <w:rFonts w:ascii="Times New Roman" w:hAnsi="Times New Roman" w:cs="Times New Roman"/>
                 <w:b/>
               </w:rPr>
@@ -6796,7 +6796,7 @@
             </w:r>
             <w:r>
               <w:rPr>
-                <w:rStyle w:val="ac"/>
+                <w:rStyle w:val="Hyperlink"/>
                 <w:rFonts w:ascii="Times New Roman" w:hAnsi="Times New Roman" w:cs="Times New Roman"/>
                 <w:b/>
                 <w:noProof/>
@@ -6805,7 +6805,7 @@
             </w:r>
             <w:r>
               <w:rPr>
-                <w:rStyle w:val="ac"/>
+                <w:rStyle w:val="Hyperlink"/>
                 <w:rFonts w:ascii="Times New Roman" w:hAnsi="Times New Roman" w:cs="Times New Roman"/>
                 <w:b/>
                 <w:webHidden/>
@@ -6814,7 +6814,7 @@
             </w:r>
             <w:r>
               <w:rPr>
-                <w:rStyle w:val="ac"/>
+                <w:rStyle w:val="Hyperlink"/>
                 <w:rFonts w:ascii="Times New Roman" w:hAnsi="Times New Roman" w:cs="Times New Roman"/>
                 <w:b/>
                 <w:webHidden/>
@@ -6823,7 +6823,7 @@
             </w:r>
             <w:r>
               <w:rPr>
-                <w:rStyle w:val="ac"/>
+                <w:rStyle w:val="Hyperlink"/>
                 <w:rFonts w:ascii="Times New Roman" w:hAnsi="Times New Roman" w:cs="Times New Roman"/>
                 <w:b/>
                 <w:webHidden/>
@@ -6832,15 +6832,15 @@
             </w:r>
             <w:r>
               <w:rPr>
-                <w:rStyle w:val="ac"/>
-                <w:rFonts w:ascii="Times New Roman" w:hAnsi="Times New Roman" w:cs="Times New Roman"/>
-                <w:b/>
-                <w:webHidden/>
-              </w:rPr>
-            </w:r>
-            <w:r>
-              <w:rPr>
-                <w:rStyle w:val="ac"/>
+                <w:rStyle w:val="Hyperlink"/>
+                <w:rFonts w:ascii="Times New Roman" w:hAnsi="Times New Roman" w:cs="Times New Roman"/>
+                <w:b/>
+                <w:webHidden/>
+              </w:rPr>
+            </w:r>
+            <w:r>
+              <w:rPr>
+                <w:rStyle w:val="Hyperlink"/>
                 <w:rFonts w:ascii="Times New Roman" w:hAnsi="Times New Roman" w:cs="Times New Roman"/>
                 <w:b/>
                 <w:webHidden/>
@@ -6849,7 +6849,7 @@
             </w:r>
             <w:r>
               <w:rPr>
-                <w:rStyle w:val="ac"/>
+                <w:rStyle w:val="Hyperlink"/>
                 <w:rFonts w:ascii="Times New Roman" w:hAnsi="Times New Roman" w:cs="Times New Roman"/>
                 <w:b/>
                 <w:webHidden/>
@@ -6858,7 +6858,7 @@
             </w:r>
             <w:r>
               <w:rPr>
-                <w:rStyle w:val="ac"/>
+                <w:rStyle w:val="Hyperlink"/>
                 <w:rFonts w:ascii="Times New Roman" w:hAnsi="Times New Roman" w:cs="Times New Roman"/>
                 <w:b/>
                 <w:webHidden/>
@@ -6869,13 +6869,13 @@
         </w:p>
         <w:p>
           <w:pPr>
-            <w:pStyle w:val="21"/>
+            <w:pStyle w:val="TOC2"/>
             <w:tabs>
               <w:tab w:val="left" w:pos="880"/>
               <w:tab w:val="right" w:leader="dot" w:pos="9345"/>
             </w:tabs>
             <w:rPr>
-              <w:rStyle w:val="ac"/>
+              <w:rStyle w:val="Hyperlink"/>
               <w:rFonts w:ascii="Times New Roman" w:hAnsi="Times New Roman" w:cs="Times New Roman"/>
               <w:b/>
             </w:rPr>
@@ -6883,7 +6883,7 @@
           <w:hyperlink w:anchor="_Toc102836362" w:history="1">
             <w:r>
               <w:rPr>
-                <w:rStyle w:val="ac"/>
+                <w:rStyle w:val="Hyperlink"/>
                 <w:rFonts w:ascii="Times New Roman" w:hAnsi="Times New Roman" w:cs="Times New Roman"/>
                 <w:b/>
                 <w:noProof/>
@@ -6892,7 +6892,7 @@
             </w:r>
             <w:r>
               <w:rPr>
-                <w:rStyle w:val="ac"/>
+                <w:rStyle w:val="Hyperlink"/>
                 <w:rFonts w:ascii="Times New Roman" w:hAnsi="Times New Roman" w:cs="Times New Roman"/>
                 <w:b/>
               </w:rPr>
@@ -6900,7 +6900,7 @@
             </w:r>
             <w:r>
               <w:rPr>
-                <w:rStyle w:val="ac"/>
+                <w:rStyle w:val="Hyperlink"/>
                 <w:rFonts w:ascii="Times New Roman" w:hAnsi="Times New Roman" w:cs="Times New Roman"/>
                 <w:b/>
                 <w:noProof/>
@@ -6909,7 +6909,7 @@
             </w:r>
             <w:r>
               <w:rPr>
-                <w:rStyle w:val="ac"/>
+                <w:rStyle w:val="Hyperlink"/>
                 <w:rFonts w:ascii="Times New Roman" w:hAnsi="Times New Roman" w:cs="Times New Roman"/>
                 <w:b/>
                 <w:noProof/>
@@ -6918,7 +6918,7 @@
             </w:r>
             <w:r>
               <w:rPr>
-                <w:rStyle w:val="ac"/>
+                <w:rStyle w:val="Hyperlink"/>
                 <w:rFonts w:ascii="Times New Roman" w:hAnsi="Times New Roman" w:cs="Times New Roman"/>
                 <w:b/>
                 <w:noProof/>
@@ -6927,7 +6927,7 @@
             </w:r>
             <w:r>
               <w:rPr>
-                <w:rStyle w:val="ac"/>
+                <w:rStyle w:val="Hyperlink"/>
                 <w:rFonts w:ascii="Times New Roman" w:hAnsi="Times New Roman" w:cs="Times New Roman"/>
                 <w:b/>
                 <w:webHidden/>
@@ -6936,7 +6936,7 @@
             </w:r>
             <w:r>
               <w:rPr>
-                <w:rStyle w:val="ac"/>
+                <w:rStyle w:val="Hyperlink"/>
                 <w:rFonts w:ascii="Times New Roman" w:hAnsi="Times New Roman" w:cs="Times New Roman"/>
                 <w:b/>
                 <w:webHidden/>
@@ -6945,7 +6945,7 @@
             </w:r>
             <w:r>
               <w:rPr>
-                <w:rStyle w:val="ac"/>
+                <w:rStyle w:val="Hyperlink"/>
                 <w:rFonts w:ascii="Times New Roman" w:hAnsi="Times New Roman" w:cs="Times New Roman"/>
                 <w:b/>
                 <w:webHidden/>
@@ -6954,15 +6954,15 @@
             </w:r>
             <w:r>
               <w:rPr>
-                <w:rStyle w:val="ac"/>
-                <w:rFonts w:ascii="Times New Roman" w:hAnsi="Times New Roman" w:cs="Times New Roman"/>
-                <w:b/>
-                <w:webHidden/>
-              </w:rPr>
-            </w:r>
-            <w:r>
-              <w:rPr>
-                <w:rStyle w:val="ac"/>
+                <w:rStyle w:val="Hyperlink"/>
+                <w:rFonts w:ascii="Times New Roman" w:hAnsi="Times New Roman" w:cs="Times New Roman"/>
+                <w:b/>
+                <w:webHidden/>
+              </w:rPr>
+            </w:r>
+            <w:r>
+              <w:rPr>
+                <w:rStyle w:val="Hyperlink"/>
                 <w:rFonts w:ascii="Times New Roman" w:hAnsi="Times New Roman" w:cs="Times New Roman"/>
                 <w:b/>
                 <w:webHidden/>
@@ -6971,7 +6971,7 @@
             </w:r>
             <w:r>
               <w:rPr>
-                <w:rStyle w:val="ac"/>
+                <w:rStyle w:val="Hyperlink"/>
                 <w:rFonts w:ascii="Times New Roman" w:hAnsi="Times New Roman" w:cs="Times New Roman"/>
                 <w:b/>
                 <w:webHidden/>
@@ -6980,7 +6980,7 @@
             </w:r>
             <w:r>
               <w:rPr>
-                <w:rStyle w:val="ac"/>
+                <w:rStyle w:val="Hyperlink"/>
                 <w:rFonts w:ascii="Times New Roman" w:hAnsi="Times New Roman" w:cs="Times New Roman"/>
                 <w:b/>
                 <w:webHidden/>
@@ -6991,13 +6991,13 @@
         </w:p>
         <w:p>
           <w:pPr>
-            <w:pStyle w:val="21"/>
+            <w:pStyle w:val="TOC2"/>
             <w:tabs>
               <w:tab w:val="left" w:pos="880"/>
               <w:tab w:val="right" w:leader="dot" w:pos="9345"/>
             </w:tabs>
             <w:rPr>
-              <w:rStyle w:val="ac"/>
+              <w:rStyle w:val="Hyperlink"/>
               <w:rFonts w:ascii="Times New Roman" w:hAnsi="Times New Roman" w:cs="Times New Roman"/>
               <w:b/>
             </w:rPr>
@@ -7005,7 +7005,7 @@
           <w:hyperlink w:anchor="_Toc102836363" w:history="1">
             <w:r>
               <w:rPr>
-                <w:rStyle w:val="ac"/>
+                <w:rStyle w:val="Hyperlink"/>
                 <w:rFonts w:ascii="Times New Roman" w:hAnsi="Times New Roman" w:cs="Times New Roman"/>
                 <w:b/>
                 <w:noProof/>
@@ -7014,7 +7014,7 @@
             </w:r>
             <w:r>
               <w:rPr>
-                <w:rStyle w:val="ac"/>
+                <w:rStyle w:val="Hyperlink"/>
                 <w:rFonts w:ascii="Times New Roman" w:hAnsi="Times New Roman" w:cs="Times New Roman"/>
                 <w:b/>
               </w:rPr>
@@ -7022,7 +7022,7 @@
             </w:r>
             <w:r>
               <w:rPr>
-                <w:rStyle w:val="ac"/>
+                <w:rStyle w:val="Hyperlink"/>
                 <w:rFonts w:ascii="Times New Roman" w:hAnsi="Times New Roman" w:cs="Times New Roman"/>
                 <w:b/>
                 <w:noProof/>
@@ -7031,7 +7031,7 @@
             </w:r>
             <w:r>
               <w:rPr>
-                <w:rStyle w:val="ac"/>
+                <w:rStyle w:val="Hyperlink"/>
                 <w:rFonts w:ascii="Times New Roman" w:hAnsi="Times New Roman" w:cs="Times New Roman"/>
                 <w:b/>
                 <w:webHidden/>
@@ -7040,7 +7040,7 @@
             </w:r>
             <w:r>
               <w:rPr>
-                <w:rStyle w:val="ac"/>
+                <w:rStyle w:val="Hyperlink"/>
                 <w:rFonts w:ascii="Times New Roman" w:hAnsi="Times New Roman" w:cs="Times New Roman"/>
                 <w:b/>
                 <w:webHidden/>
@@ -7049,7 +7049,7 @@
             </w:r>
             <w:r>
               <w:rPr>
-                <w:rStyle w:val="ac"/>
+                <w:rStyle w:val="Hyperlink"/>
                 <w:rFonts w:ascii="Times New Roman" w:hAnsi="Times New Roman" w:cs="Times New Roman"/>
                 <w:b/>
                 <w:webHidden/>
@@ -7058,15 +7058,15 @@
             </w:r>
             <w:r>
               <w:rPr>
-                <w:rStyle w:val="ac"/>
-                <w:rFonts w:ascii="Times New Roman" w:hAnsi="Times New Roman" w:cs="Times New Roman"/>
-                <w:b/>
-                <w:webHidden/>
-              </w:rPr>
-            </w:r>
-            <w:r>
-              <w:rPr>
-                <w:rStyle w:val="ac"/>
+                <w:rStyle w:val="Hyperlink"/>
+                <w:rFonts w:ascii="Times New Roman" w:hAnsi="Times New Roman" w:cs="Times New Roman"/>
+                <w:b/>
+                <w:webHidden/>
+              </w:rPr>
+            </w:r>
+            <w:r>
+              <w:rPr>
+                <w:rStyle w:val="Hyperlink"/>
                 <w:rFonts w:ascii="Times New Roman" w:hAnsi="Times New Roman" w:cs="Times New Roman"/>
                 <w:b/>
                 <w:webHidden/>
@@ -7075,7 +7075,7 @@
             </w:r>
             <w:r>
               <w:rPr>
-                <w:rStyle w:val="ac"/>
+                <w:rStyle w:val="Hyperlink"/>
                 <w:rFonts w:ascii="Times New Roman" w:hAnsi="Times New Roman" w:cs="Times New Roman"/>
                 <w:b/>
                 <w:webHidden/>
@@ -7084,7 +7084,7 @@
             </w:r>
             <w:r>
               <w:rPr>
-                <w:rStyle w:val="ac"/>
+                <w:rStyle w:val="Hyperlink"/>
                 <w:rFonts w:ascii="Times New Roman" w:hAnsi="Times New Roman" w:cs="Times New Roman"/>
                 <w:b/>
                 <w:webHidden/>
@@ -7095,13 +7095,13 @@
         </w:p>
         <w:p>
           <w:pPr>
-            <w:pStyle w:val="21"/>
+            <w:pStyle w:val="TOC2"/>
             <w:tabs>
               <w:tab w:val="left" w:pos="880"/>
               <w:tab w:val="right" w:leader="dot" w:pos="9345"/>
             </w:tabs>
             <w:rPr>
-              <w:rStyle w:val="ac"/>
+              <w:rStyle w:val="Hyperlink"/>
               <w:rFonts w:ascii="Times New Roman" w:hAnsi="Times New Roman" w:cs="Times New Roman"/>
               <w:b/>
             </w:rPr>
@@ -7109,7 +7109,7 @@
           <w:hyperlink w:anchor="_Toc102836364" w:history="1">
             <w:r>
               <w:rPr>
-                <w:rStyle w:val="ac"/>
+                <w:rStyle w:val="Hyperlink"/>
                 <w:rFonts w:ascii="Times New Roman" w:hAnsi="Times New Roman" w:cs="Times New Roman"/>
                 <w:b/>
                 <w:noProof/>
@@ -7118,7 +7118,7 @@
             </w:r>
             <w:r>
               <w:rPr>
-                <w:rStyle w:val="ac"/>
+                <w:rStyle w:val="Hyperlink"/>
                 <w:rFonts w:ascii="Times New Roman" w:hAnsi="Times New Roman" w:cs="Times New Roman"/>
                 <w:b/>
               </w:rPr>
@@ -7126,7 +7126,7 @@
             </w:r>
             <w:r>
               <w:rPr>
-                <w:rStyle w:val="ac"/>
+                <w:rStyle w:val="Hyperlink"/>
                 <w:rFonts w:ascii="Times New Roman" w:hAnsi="Times New Roman" w:cs="Times New Roman"/>
                 <w:b/>
                 <w:noProof/>
@@ -7135,7 +7135,7 @@
             </w:r>
             <w:r>
               <w:rPr>
-                <w:rStyle w:val="ac"/>
+                <w:rStyle w:val="Hyperlink"/>
                 <w:rFonts w:ascii="Times New Roman" w:hAnsi="Times New Roman" w:cs="Times New Roman"/>
                 <w:b/>
                 <w:webHidden/>
@@ -7144,7 +7144,7 @@
             </w:r>
             <w:r>
               <w:rPr>
-                <w:rStyle w:val="ac"/>
+                <w:rStyle w:val="Hyperlink"/>
                 <w:rFonts w:ascii="Times New Roman" w:hAnsi="Times New Roman" w:cs="Times New Roman"/>
                 <w:b/>
                 <w:webHidden/>
@@ -7153,7 +7153,7 @@
             </w:r>
             <w:r>
               <w:rPr>
-                <w:rStyle w:val="ac"/>
+                <w:rStyle w:val="Hyperlink"/>
                 <w:rFonts w:ascii="Times New Roman" w:hAnsi="Times New Roman" w:cs="Times New Roman"/>
                 <w:b/>
                 <w:webHidden/>
@@ -7162,15 +7162,15 @@
             </w:r>
             <w:r>
               <w:rPr>
-                <w:rStyle w:val="ac"/>
-                <w:rFonts w:ascii="Times New Roman" w:hAnsi="Times New Roman" w:cs="Times New Roman"/>
-                <w:b/>
-                <w:webHidden/>
-              </w:rPr>
-            </w:r>
-            <w:r>
-              <w:rPr>
-                <w:rStyle w:val="ac"/>
+                <w:rStyle w:val="Hyperlink"/>
+                <w:rFonts w:ascii="Times New Roman" w:hAnsi="Times New Roman" w:cs="Times New Roman"/>
+                <w:b/>
+                <w:webHidden/>
+              </w:rPr>
+            </w:r>
+            <w:r>
+              <w:rPr>
+                <w:rStyle w:val="Hyperlink"/>
                 <w:rFonts w:ascii="Times New Roman" w:hAnsi="Times New Roman" w:cs="Times New Roman"/>
                 <w:b/>
                 <w:webHidden/>
@@ -7179,7 +7179,7 @@
             </w:r>
             <w:r>
               <w:rPr>
-                <w:rStyle w:val="ac"/>
+                <w:rStyle w:val="Hyperlink"/>
                 <w:rFonts w:ascii="Times New Roman" w:hAnsi="Times New Roman" w:cs="Times New Roman"/>
                 <w:b/>
                 <w:webHidden/>
@@ -7188,7 +7188,7 @@
             </w:r>
             <w:r>
               <w:rPr>
-                <w:rStyle w:val="ac"/>
+                <w:rStyle w:val="Hyperlink"/>
                 <w:rFonts w:ascii="Times New Roman" w:hAnsi="Times New Roman" w:cs="Times New Roman"/>
                 <w:b/>
                 <w:webHidden/>
@@ -7199,13 +7199,13 @@
         </w:p>
         <w:p>
           <w:pPr>
-            <w:pStyle w:val="11"/>
+            <w:pStyle w:val="TOC1"/>
             <w:tabs>
               <w:tab w:val="left" w:pos="440"/>
               <w:tab w:val="right" w:leader="dot" w:pos="9345"/>
             </w:tabs>
             <w:rPr>
-              <w:rStyle w:val="ac"/>
+              <w:rStyle w:val="Hyperlink"/>
               <w:rFonts w:ascii="Times New Roman" w:hAnsi="Times New Roman" w:cs="Times New Roman"/>
               <w:b/>
             </w:rPr>
@@ -7213,7 +7213,7 @@
           <w:hyperlink w:anchor="_Toc102836365" w:history="1">
             <w:r>
               <w:rPr>
-                <w:rStyle w:val="ac"/>
+                <w:rStyle w:val="Hyperlink"/>
                 <w:rFonts w:ascii="Times New Roman" w:hAnsi="Times New Roman" w:cs="Times New Roman"/>
                 <w:b/>
                 <w:noProof/>
@@ -7222,7 +7222,7 @@
             </w:r>
             <w:r>
               <w:rPr>
-                <w:rStyle w:val="ac"/>
+                <w:rStyle w:val="Hyperlink"/>
                 <w:rFonts w:ascii="Times New Roman" w:hAnsi="Times New Roman" w:cs="Times New Roman"/>
                 <w:b/>
               </w:rPr>
@@ -7230,7 +7230,7 @@
             </w:r>
             <w:r>
               <w:rPr>
-                <w:rStyle w:val="ac"/>
+                <w:rStyle w:val="Hyperlink"/>
                 <w:rFonts w:ascii="Times New Roman" w:hAnsi="Times New Roman" w:cs="Times New Roman"/>
                 <w:b/>
                 <w:noProof/>
@@ -7239,7 +7239,7 @@
             </w:r>
             <w:r>
               <w:rPr>
-                <w:rStyle w:val="ac"/>
+                <w:rStyle w:val="Hyperlink"/>
                 <w:rFonts w:ascii="Times New Roman" w:hAnsi="Times New Roman" w:cs="Times New Roman"/>
                 <w:b/>
                 <w:webHidden/>
@@ -7248,7 +7248,7 @@
             </w:r>
             <w:r>
               <w:rPr>
-                <w:rStyle w:val="ac"/>
+                <w:rStyle w:val="Hyperlink"/>
                 <w:rFonts w:ascii="Times New Roman" w:hAnsi="Times New Roman" w:cs="Times New Roman"/>
                 <w:b/>
                 <w:webHidden/>
@@ -7257,7 +7257,7 @@
             </w:r>
             <w:r>
               <w:rPr>
-                <w:rStyle w:val="ac"/>
+                <w:rStyle w:val="Hyperlink"/>
                 <w:rFonts w:ascii="Times New Roman" w:hAnsi="Times New Roman" w:cs="Times New Roman"/>
                 <w:b/>
                 <w:webHidden/>
@@ -7266,15 +7266,15 @@
             </w:r>
             <w:r>
               <w:rPr>
-                <w:rStyle w:val="ac"/>
-                <w:rFonts w:ascii="Times New Roman" w:hAnsi="Times New Roman" w:cs="Times New Roman"/>
-                <w:b/>
-                <w:webHidden/>
-              </w:rPr>
-            </w:r>
-            <w:r>
-              <w:rPr>
-                <w:rStyle w:val="ac"/>
+                <w:rStyle w:val="Hyperlink"/>
+                <w:rFonts w:ascii="Times New Roman" w:hAnsi="Times New Roman" w:cs="Times New Roman"/>
+                <w:b/>
+                <w:webHidden/>
+              </w:rPr>
+            </w:r>
+            <w:r>
+              <w:rPr>
+                <w:rStyle w:val="Hyperlink"/>
                 <w:rFonts w:ascii="Times New Roman" w:hAnsi="Times New Roman" w:cs="Times New Roman"/>
                 <w:b/>
                 <w:webHidden/>
@@ -7283,7 +7283,7 @@
             </w:r>
             <w:r>
               <w:rPr>
-                <w:rStyle w:val="ac"/>
+                <w:rStyle w:val="Hyperlink"/>
                 <w:rFonts w:ascii="Times New Roman" w:hAnsi="Times New Roman" w:cs="Times New Roman"/>
                 <w:b/>
                 <w:webHidden/>
@@ -7292,7 +7292,7 @@
             </w:r>
             <w:r>
               <w:rPr>
-                <w:rStyle w:val="ac"/>
+                <w:rStyle w:val="Hyperlink"/>
                 <w:rFonts w:ascii="Times New Roman" w:hAnsi="Times New Roman" w:cs="Times New Roman"/>
                 <w:b/>
                 <w:webHidden/>
@@ -7303,13 +7303,13 @@
         </w:p>
         <w:p>
           <w:pPr>
-            <w:pStyle w:val="21"/>
+            <w:pStyle w:val="TOC2"/>
             <w:tabs>
               <w:tab w:val="left" w:pos="880"/>
               <w:tab w:val="right" w:leader="dot" w:pos="9345"/>
             </w:tabs>
             <w:rPr>
-              <w:rStyle w:val="ac"/>
+              <w:rStyle w:val="Hyperlink"/>
               <w:rFonts w:ascii="Times New Roman" w:hAnsi="Times New Roman" w:cs="Times New Roman"/>
               <w:b/>
             </w:rPr>
@@ -7317,7 +7317,7 @@
           <w:hyperlink w:anchor="_Toc102836366" w:history="1">
             <w:r>
               <w:rPr>
-                <w:rStyle w:val="ac"/>
+                <w:rStyle w:val="Hyperlink"/>
                 <w:rFonts w:ascii="Times New Roman" w:hAnsi="Times New Roman" w:cs="Times New Roman"/>
                 <w:b/>
                 <w:noProof/>
@@ -7326,7 +7326,7 @@
             </w:r>
             <w:r>
               <w:rPr>
-                <w:rStyle w:val="ac"/>
+                <w:rStyle w:val="Hyperlink"/>
                 <w:rFonts w:ascii="Times New Roman" w:hAnsi="Times New Roman" w:cs="Times New Roman"/>
                 <w:b/>
               </w:rPr>
@@ -7334,7 +7334,7 @@
             </w:r>
             <w:r>
               <w:rPr>
-                <w:rStyle w:val="ac"/>
+                <w:rStyle w:val="Hyperlink"/>
                 <w:rFonts w:ascii="Times New Roman" w:hAnsi="Times New Roman" w:cs="Times New Roman"/>
                 <w:b/>
                 <w:noProof/>
@@ -7343,7 +7343,7 @@
             </w:r>
             <w:r>
               <w:rPr>
-                <w:rStyle w:val="ac"/>
+                <w:rStyle w:val="Hyperlink"/>
                 <w:rFonts w:ascii="Times New Roman" w:hAnsi="Times New Roman" w:cs="Times New Roman"/>
                 <w:b/>
                 <w:webHidden/>
@@ -7352,7 +7352,7 @@
             </w:r>
             <w:r>
               <w:rPr>
-                <w:rStyle w:val="ac"/>
+                <w:rStyle w:val="Hyperlink"/>
                 <w:rFonts w:ascii="Times New Roman" w:hAnsi="Times New Roman" w:cs="Times New Roman"/>
                 <w:b/>
                 <w:webHidden/>
@@ -7361,7 +7361,7 @@
             </w:r>
             <w:r>
               <w:rPr>
-                <w:rStyle w:val="ac"/>
+                <w:rStyle w:val="Hyperlink"/>
                 <w:rFonts w:ascii="Times New Roman" w:hAnsi="Times New Roman" w:cs="Times New Roman"/>
                 <w:b/>
                 <w:webHidden/>
@@ -7370,15 +7370,15 @@
             </w:r>
             <w:r>
               <w:rPr>
-                <w:rStyle w:val="ac"/>
-                <w:rFonts w:ascii="Times New Roman" w:hAnsi="Times New Roman" w:cs="Times New Roman"/>
-                <w:b/>
-                <w:webHidden/>
-              </w:rPr>
-            </w:r>
-            <w:r>
-              <w:rPr>
-                <w:rStyle w:val="ac"/>
+                <w:rStyle w:val="Hyperlink"/>
+                <w:rFonts w:ascii="Times New Roman" w:hAnsi="Times New Roman" w:cs="Times New Roman"/>
+                <w:b/>
+                <w:webHidden/>
+              </w:rPr>
+            </w:r>
+            <w:r>
+              <w:rPr>
+                <w:rStyle w:val="Hyperlink"/>
                 <w:rFonts w:ascii="Times New Roman" w:hAnsi="Times New Roman" w:cs="Times New Roman"/>
                 <w:b/>
                 <w:webHidden/>
@@ -7387,7 +7387,7 @@
             </w:r>
             <w:r>
               <w:rPr>
-                <w:rStyle w:val="ac"/>
+                <w:rStyle w:val="Hyperlink"/>
                 <w:rFonts w:ascii="Times New Roman" w:hAnsi="Times New Roman" w:cs="Times New Roman"/>
                 <w:b/>
                 <w:webHidden/>
@@ -7396,7 +7396,7 @@
             </w:r>
             <w:r>
               <w:rPr>
-                <w:rStyle w:val="ac"/>
+                <w:rStyle w:val="Hyperlink"/>
                 <w:rFonts w:ascii="Times New Roman" w:hAnsi="Times New Roman" w:cs="Times New Roman"/>
                 <w:b/>
                 <w:webHidden/>
@@ -7407,13 +7407,13 @@
         </w:p>
         <w:p>
           <w:pPr>
-            <w:pStyle w:val="21"/>
+            <w:pStyle w:val="TOC2"/>
             <w:tabs>
               <w:tab w:val="left" w:pos="880"/>
               <w:tab w:val="right" w:leader="dot" w:pos="9345"/>
             </w:tabs>
             <w:rPr>
-              <w:rStyle w:val="ac"/>
+              <w:rStyle w:val="Hyperlink"/>
               <w:rFonts w:ascii="Times New Roman" w:hAnsi="Times New Roman" w:cs="Times New Roman"/>
               <w:b/>
             </w:rPr>
@@ -7421,7 +7421,7 @@
           <w:hyperlink w:anchor="_Toc102836367" w:history="1">
             <w:r>
               <w:rPr>
-                <w:rStyle w:val="ac"/>
+                <w:rStyle w:val="Hyperlink"/>
                 <w:rFonts w:ascii="Times New Roman" w:hAnsi="Times New Roman" w:cs="Times New Roman"/>
                 <w:b/>
                 <w:noProof/>
@@ -7430,7 +7430,7 @@
             </w:r>
             <w:r>
               <w:rPr>
-                <w:rStyle w:val="ac"/>
+                <w:rStyle w:val="Hyperlink"/>
                 <w:rFonts w:ascii="Times New Roman" w:hAnsi="Times New Roman" w:cs="Times New Roman"/>
                 <w:b/>
               </w:rPr>
@@ -7438,7 +7438,7 @@
             </w:r>
             <w:r>
               <w:rPr>
-                <w:rStyle w:val="ac"/>
+                <w:rStyle w:val="Hyperlink"/>
                 <w:rFonts w:ascii="Times New Roman" w:hAnsi="Times New Roman" w:cs="Times New Roman"/>
                 <w:b/>
                 <w:noProof/>
@@ -7447,7 +7447,7 @@
             </w:r>
             <w:r>
               <w:rPr>
-                <w:rStyle w:val="ac"/>
+                <w:rStyle w:val="Hyperlink"/>
                 <w:rFonts w:ascii="Times New Roman" w:hAnsi="Times New Roman" w:cs="Times New Roman"/>
                 <w:b/>
                 <w:webHidden/>
@@ -7456,7 +7456,7 @@
             </w:r>
             <w:r>
               <w:rPr>
-                <w:rStyle w:val="ac"/>
+                <w:rStyle w:val="Hyperlink"/>
                 <w:rFonts w:ascii="Times New Roman" w:hAnsi="Times New Roman" w:cs="Times New Roman"/>
                 <w:b/>
                 <w:webHidden/>
@@ -7465,7 +7465,7 @@
             </w:r>
             <w:r>
               <w:rPr>
-                <w:rStyle w:val="ac"/>
+                <w:rStyle w:val="Hyperlink"/>
                 <w:rFonts w:ascii="Times New Roman" w:hAnsi="Times New Roman" w:cs="Times New Roman"/>
                 <w:b/>
                 <w:webHidden/>
@@ -7474,15 +7474,15 @@
             </w:r>
             <w:r>
               <w:rPr>
-                <w:rStyle w:val="ac"/>
-                <w:rFonts w:ascii="Times New Roman" w:hAnsi="Times New Roman" w:cs="Times New Roman"/>
-                <w:b/>
-                <w:webHidden/>
-              </w:rPr>
-            </w:r>
-            <w:r>
-              <w:rPr>
-                <w:rStyle w:val="ac"/>
+                <w:rStyle w:val="Hyperlink"/>
+                <w:rFonts w:ascii="Times New Roman" w:hAnsi="Times New Roman" w:cs="Times New Roman"/>
+                <w:b/>
+                <w:webHidden/>
+              </w:rPr>
+            </w:r>
+            <w:r>
+              <w:rPr>
+                <w:rStyle w:val="Hyperlink"/>
                 <w:rFonts w:ascii="Times New Roman" w:hAnsi="Times New Roman" w:cs="Times New Roman"/>
                 <w:b/>
                 <w:webHidden/>
@@ -7491,7 +7491,7 @@
             </w:r>
             <w:r>
               <w:rPr>
-                <w:rStyle w:val="ac"/>
+                <w:rStyle w:val="Hyperlink"/>
                 <w:rFonts w:ascii="Times New Roman" w:hAnsi="Times New Roman" w:cs="Times New Roman"/>
                 <w:b/>
                 <w:webHidden/>
@@ -7500,7 +7500,7 @@
             </w:r>
             <w:r>
               <w:rPr>
-                <w:rStyle w:val="ac"/>
+                <w:rStyle w:val="Hyperlink"/>
                 <w:rFonts w:ascii="Times New Roman" w:hAnsi="Times New Roman" w:cs="Times New Roman"/>
                 <w:b/>
                 <w:webHidden/>
@@ -7511,13 +7511,13 @@
         </w:p>
         <w:p>
           <w:pPr>
-            <w:pStyle w:val="11"/>
+            <w:pStyle w:val="TOC1"/>
             <w:tabs>
               <w:tab w:val="left" w:pos="440"/>
               <w:tab w:val="right" w:leader="dot" w:pos="9345"/>
             </w:tabs>
             <w:rPr>
-              <w:rStyle w:val="ac"/>
+              <w:rStyle w:val="Hyperlink"/>
               <w:rFonts w:ascii="Times New Roman" w:hAnsi="Times New Roman" w:cs="Times New Roman"/>
               <w:b/>
             </w:rPr>
@@ -7525,7 +7525,7 @@
           <w:hyperlink w:anchor="_Toc102836368" w:history="1">
             <w:r>
               <w:rPr>
-                <w:rStyle w:val="ac"/>
+                <w:rStyle w:val="Hyperlink"/>
                 <w:rFonts w:ascii="Times New Roman" w:hAnsi="Times New Roman" w:cs="Times New Roman"/>
                 <w:b/>
                 <w:noProof/>
@@ -7534,7 +7534,7 @@
             </w:r>
             <w:r>
               <w:rPr>
-                <w:rStyle w:val="ac"/>
+                <w:rStyle w:val="Hyperlink"/>
                 <w:rFonts w:ascii="Times New Roman" w:hAnsi="Times New Roman" w:cs="Times New Roman"/>
                 <w:b/>
               </w:rPr>
@@ -7542,7 +7542,7 @@
             </w:r>
             <w:r>
               <w:rPr>
-                <w:rStyle w:val="ac"/>
+                <w:rStyle w:val="Hyperlink"/>
                 <w:rFonts w:ascii="Times New Roman" w:hAnsi="Times New Roman" w:cs="Times New Roman"/>
                 <w:b/>
                 <w:noProof/>
@@ -7551,7 +7551,7 @@
             </w:r>
             <w:r>
               <w:rPr>
-                <w:rStyle w:val="ac"/>
+                <w:rStyle w:val="Hyperlink"/>
                 <w:rFonts w:ascii="Times New Roman" w:hAnsi="Times New Roman" w:cs="Times New Roman"/>
                 <w:b/>
                 <w:webHidden/>
@@ -7560,7 +7560,7 @@
             </w:r>
             <w:r>
               <w:rPr>
-                <w:rStyle w:val="ac"/>
+                <w:rStyle w:val="Hyperlink"/>
                 <w:rFonts w:ascii="Times New Roman" w:hAnsi="Times New Roman" w:cs="Times New Roman"/>
                 <w:b/>
                 <w:webHidden/>
@@ -7569,7 +7569,7 @@
             </w:r>
             <w:r>
               <w:rPr>
-                <w:rStyle w:val="ac"/>
+                <w:rStyle w:val="Hyperlink"/>
                 <w:rFonts w:ascii="Times New Roman" w:hAnsi="Times New Roman" w:cs="Times New Roman"/>
                 <w:b/>
                 <w:webHidden/>
@@ -7578,15 +7578,15 @@
             </w:r>
             <w:r>
               <w:rPr>
-                <w:rStyle w:val="ac"/>
-                <w:rFonts w:ascii="Times New Roman" w:hAnsi="Times New Roman" w:cs="Times New Roman"/>
-                <w:b/>
-                <w:webHidden/>
-              </w:rPr>
-            </w:r>
-            <w:r>
-              <w:rPr>
-                <w:rStyle w:val="ac"/>
+                <w:rStyle w:val="Hyperlink"/>
+                <w:rFonts w:ascii="Times New Roman" w:hAnsi="Times New Roman" w:cs="Times New Roman"/>
+                <w:b/>
+                <w:webHidden/>
+              </w:rPr>
+            </w:r>
+            <w:r>
+              <w:rPr>
+                <w:rStyle w:val="Hyperlink"/>
                 <w:rFonts w:ascii="Times New Roman" w:hAnsi="Times New Roman" w:cs="Times New Roman"/>
                 <w:b/>
                 <w:webHidden/>
@@ -7595,7 +7595,7 @@
             </w:r>
             <w:r>
               <w:rPr>
-                <w:rStyle w:val="ac"/>
+                <w:rStyle w:val="Hyperlink"/>
                 <w:rFonts w:ascii="Times New Roman" w:hAnsi="Times New Roman" w:cs="Times New Roman"/>
                 <w:b/>
                 <w:webHidden/>
@@ -7604,7 +7604,7 @@
             </w:r>
             <w:r>
               <w:rPr>
-                <w:rStyle w:val="ac"/>
+                <w:rStyle w:val="Hyperlink"/>
                 <w:rFonts w:ascii="Times New Roman" w:hAnsi="Times New Roman" w:cs="Times New Roman"/>
                 <w:b/>
                 <w:webHidden/>
@@ -7615,13 +7615,13 @@
         </w:p>
         <w:p>
           <w:pPr>
-            <w:pStyle w:val="21"/>
+            <w:pStyle w:val="TOC2"/>
             <w:tabs>
               <w:tab w:val="left" w:pos="880"/>
               <w:tab w:val="right" w:leader="dot" w:pos="9345"/>
             </w:tabs>
             <w:rPr>
-              <w:rStyle w:val="ac"/>
+              <w:rStyle w:val="Hyperlink"/>
               <w:rFonts w:ascii="Times New Roman" w:hAnsi="Times New Roman" w:cs="Times New Roman"/>
               <w:b/>
             </w:rPr>
@@ -7629,7 +7629,7 @@
           <w:hyperlink w:anchor="_Toc102836369" w:history="1">
             <w:r>
               <w:rPr>
-                <w:rStyle w:val="ac"/>
+                <w:rStyle w:val="Hyperlink"/>
                 <w:rFonts w:ascii="Times New Roman" w:hAnsi="Times New Roman" w:cs="Times New Roman"/>
                 <w:b/>
                 <w:noProof/>
@@ -7638,7 +7638,7 @@
             </w:r>
             <w:r>
               <w:rPr>
-                <w:rStyle w:val="ac"/>
+                <w:rStyle w:val="Hyperlink"/>
                 <w:rFonts w:ascii="Times New Roman" w:hAnsi="Times New Roman" w:cs="Times New Roman"/>
                 <w:b/>
               </w:rPr>
@@ -7646,7 +7646,7 @@
             </w:r>
             <w:r>
               <w:rPr>
-                <w:rStyle w:val="ac"/>
+                <w:rStyle w:val="Hyperlink"/>
                 <w:rFonts w:ascii="Times New Roman" w:hAnsi="Times New Roman" w:cs="Times New Roman"/>
                 <w:b/>
                 <w:noProof/>
@@ -7655,7 +7655,7 @@
             </w:r>
             <w:r>
               <w:rPr>
-                <w:rStyle w:val="ac"/>
+                <w:rStyle w:val="Hyperlink"/>
                 <w:rFonts w:ascii="Times New Roman" w:hAnsi="Times New Roman" w:cs="Times New Roman"/>
                 <w:b/>
                 <w:webHidden/>
@@ -7664,7 +7664,7 @@
             </w:r>
             <w:r>
               <w:rPr>
-                <w:rStyle w:val="ac"/>
+                <w:rStyle w:val="Hyperlink"/>
                 <w:rFonts w:ascii="Times New Roman" w:hAnsi="Times New Roman" w:cs="Times New Roman"/>
                 <w:b/>
                 <w:webHidden/>
@@ -7673,7 +7673,7 @@
             </w:r>
             <w:r>
               <w:rPr>
-                <w:rStyle w:val="ac"/>
+                <w:rStyle w:val="Hyperlink"/>
                 <w:rFonts w:ascii="Times New Roman" w:hAnsi="Times New Roman" w:cs="Times New Roman"/>
                 <w:b/>
                 <w:webHidden/>
@@ -7682,15 +7682,15 @@
             </w:r>
             <w:r>
               <w:rPr>
-                <w:rStyle w:val="ac"/>
-                <w:rFonts w:ascii="Times New Roman" w:hAnsi="Times New Roman" w:cs="Times New Roman"/>
-                <w:b/>
-                <w:webHidden/>
-              </w:rPr>
-            </w:r>
-            <w:r>
-              <w:rPr>
-                <w:rStyle w:val="ac"/>
+                <w:rStyle w:val="Hyperlink"/>
+                <w:rFonts w:ascii="Times New Roman" w:hAnsi="Times New Roman" w:cs="Times New Roman"/>
+                <w:b/>
+                <w:webHidden/>
+              </w:rPr>
+            </w:r>
+            <w:r>
+              <w:rPr>
+                <w:rStyle w:val="Hyperlink"/>
                 <w:rFonts w:ascii="Times New Roman" w:hAnsi="Times New Roman" w:cs="Times New Roman"/>
                 <w:b/>
                 <w:webHidden/>
@@ -7699,7 +7699,7 @@
             </w:r>
             <w:r>
               <w:rPr>
-                <w:rStyle w:val="ac"/>
+                <w:rStyle w:val="Hyperlink"/>
                 <w:rFonts w:ascii="Times New Roman" w:hAnsi="Times New Roman" w:cs="Times New Roman"/>
                 <w:b/>
                 <w:webHidden/>
@@ -7708,7 +7708,7 @@
             </w:r>
             <w:r>
               <w:rPr>
-                <w:rStyle w:val="ac"/>
+                <w:rStyle w:val="Hyperlink"/>
                 <w:rFonts w:ascii="Times New Roman" w:hAnsi="Times New Roman" w:cs="Times New Roman"/>
                 <w:b/>
                 <w:webHidden/>
@@ -7719,13 +7719,13 @@
         </w:p>
         <w:p>
           <w:pPr>
-            <w:pStyle w:val="21"/>
+            <w:pStyle w:val="TOC2"/>
             <w:tabs>
               <w:tab w:val="left" w:pos="880"/>
               <w:tab w:val="right" w:leader="dot" w:pos="9345"/>
             </w:tabs>
             <w:rPr>
-              <w:rStyle w:val="ac"/>
+              <w:rStyle w:val="Hyperlink"/>
               <w:rFonts w:ascii="Times New Roman" w:hAnsi="Times New Roman" w:cs="Times New Roman"/>
               <w:b/>
             </w:rPr>
@@ -7733,7 +7733,7 @@
           <w:hyperlink w:anchor="_Toc102836370" w:history="1">
             <w:r>
               <w:rPr>
-                <w:rStyle w:val="ac"/>
+                <w:rStyle w:val="Hyperlink"/>
                 <w:rFonts w:ascii="Times New Roman" w:hAnsi="Times New Roman" w:cs="Times New Roman"/>
                 <w:b/>
                 <w:noProof/>
@@ -7742,7 +7742,7 @@
             </w:r>
             <w:r>
               <w:rPr>
-                <w:rStyle w:val="ac"/>
+                <w:rStyle w:val="Hyperlink"/>
                 <w:rFonts w:ascii="Times New Roman" w:hAnsi="Times New Roman" w:cs="Times New Roman"/>
                 <w:b/>
               </w:rPr>
@@ -7750,7 +7750,7 @@
             </w:r>
             <w:r>
               <w:rPr>
-                <w:rStyle w:val="ac"/>
+                <w:rStyle w:val="Hyperlink"/>
                 <w:rFonts w:ascii="Times New Roman" w:hAnsi="Times New Roman" w:cs="Times New Roman"/>
                 <w:b/>
                 <w:noProof/>
@@ -7759,7 +7759,7 @@
             </w:r>
             <w:r>
               <w:rPr>
-                <w:rStyle w:val="ac"/>
+                <w:rStyle w:val="Hyperlink"/>
                 <w:rFonts w:ascii="Times New Roman" w:hAnsi="Times New Roman" w:cs="Times New Roman"/>
                 <w:b/>
                 <w:webHidden/>
@@ -7768,7 +7768,7 @@
             </w:r>
             <w:r>
               <w:rPr>
-                <w:rStyle w:val="ac"/>
+                <w:rStyle w:val="Hyperlink"/>
                 <w:rFonts w:ascii="Times New Roman" w:hAnsi="Times New Roman" w:cs="Times New Roman"/>
                 <w:b/>
                 <w:webHidden/>
@@ -7777,7 +7777,7 @@
             </w:r>
             <w:r>
               <w:rPr>
-                <w:rStyle w:val="ac"/>
+                <w:rStyle w:val="Hyperlink"/>
                 <w:rFonts w:ascii="Times New Roman" w:hAnsi="Times New Roman" w:cs="Times New Roman"/>
                 <w:b/>
                 <w:webHidden/>
@@ -7786,15 +7786,15 @@
             </w:r>
             <w:r>
               <w:rPr>
-                <w:rStyle w:val="ac"/>
-                <w:rFonts w:ascii="Times New Roman" w:hAnsi="Times New Roman" w:cs="Times New Roman"/>
-                <w:b/>
-                <w:webHidden/>
-              </w:rPr>
-            </w:r>
-            <w:r>
-              <w:rPr>
-                <w:rStyle w:val="ac"/>
+                <w:rStyle w:val="Hyperlink"/>
+                <w:rFonts w:ascii="Times New Roman" w:hAnsi="Times New Roman" w:cs="Times New Roman"/>
+                <w:b/>
+                <w:webHidden/>
+              </w:rPr>
+            </w:r>
+            <w:r>
+              <w:rPr>
+                <w:rStyle w:val="Hyperlink"/>
                 <w:rFonts w:ascii="Times New Roman" w:hAnsi="Times New Roman" w:cs="Times New Roman"/>
                 <w:b/>
                 <w:webHidden/>
@@ -7803,7 +7803,7 @@
             </w:r>
             <w:r>
               <w:rPr>
-                <w:rStyle w:val="ac"/>
+                <w:rStyle w:val="Hyperlink"/>
                 <w:rFonts w:ascii="Times New Roman" w:hAnsi="Times New Roman" w:cs="Times New Roman"/>
                 <w:b/>
                 <w:webHidden/>
@@ -7812,7 +7812,7 @@
             </w:r>
             <w:r>
               <w:rPr>
-                <w:rStyle w:val="ac"/>
+                <w:rStyle w:val="Hyperlink"/>
                 <w:rFonts w:ascii="Times New Roman" w:hAnsi="Times New Roman" w:cs="Times New Roman"/>
                 <w:b/>
                 <w:webHidden/>
@@ -7823,12 +7823,12 @@
         </w:p>
         <w:p>
           <w:pPr>
-            <w:pStyle w:val="11"/>
+            <w:pStyle w:val="TOC1"/>
             <w:tabs>
               <w:tab w:val="right" w:leader="dot" w:pos="9345"/>
             </w:tabs>
             <w:rPr>
-              <w:rStyle w:val="ac"/>
+              <w:rStyle w:val="Hyperlink"/>
               <w:rFonts w:ascii="Times New Roman" w:hAnsi="Times New Roman" w:cs="Times New Roman"/>
               <w:b/>
             </w:rPr>
@@ -7836,7 +7836,7 @@
           <w:hyperlink w:anchor="_Toc102836371" w:history="1">
             <w:r>
               <w:rPr>
-                <w:rStyle w:val="ac"/>
+                <w:rStyle w:val="Hyperlink"/>
                 <w:rFonts w:ascii="Times New Roman" w:hAnsi="Times New Roman" w:cs="Times New Roman"/>
                 <w:b/>
                 <w:noProof/>
@@ -7845,7 +7845,7 @@
             </w:r>
             <w:r>
               <w:rPr>
-                <w:rStyle w:val="ac"/>
+                <w:rStyle w:val="Hyperlink"/>
                 <w:rFonts w:ascii="Times New Roman" w:hAnsi="Times New Roman" w:cs="Times New Roman"/>
                 <w:b/>
                 <w:webHidden/>
@@ -7854,7 +7854,7 @@
             </w:r>
             <w:r>
               <w:rPr>
-                <w:rStyle w:val="ac"/>
+                <w:rStyle w:val="Hyperlink"/>
                 <w:rFonts w:ascii="Times New Roman" w:hAnsi="Times New Roman" w:cs="Times New Roman"/>
                 <w:b/>
                 <w:webHidden/>
@@ -7863,7 +7863,7 @@
             </w:r>
             <w:r>
               <w:rPr>
-                <w:rStyle w:val="ac"/>
+                <w:rStyle w:val="Hyperlink"/>
                 <w:rFonts w:ascii="Times New Roman" w:hAnsi="Times New Roman" w:cs="Times New Roman"/>
                 <w:b/>
                 <w:webHidden/>
@@ -7872,15 +7872,15 @@
             </w:r>
             <w:r>
               <w:rPr>
-                <w:rStyle w:val="ac"/>
-                <w:rFonts w:ascii="Times New Roman" w:hAnsi="Times New Roman" w:cs="Times New Roman"/>
-                <w:b/>
-                <w:webHidden/>
-              </w:rPr>
-            </w:r>
-            <w:r>
-              <w:rPr>
-                <w:rStyle w:val="ac"/>
+                <w:rStyle w:val="Hyperlink"/>
+                <w:rFonts w:ascii="Times New Roman" w:hAnsi="Times New Roman" w:cs="Times New Roman"/>
+                <w:b/>
+                <w:webHidden/>
+              </w:rPr>
+            </w:r>
+            <w:r>
+              <w:rPr>
+                <w:rStyle w:val="Hyperlink"/>
                 <w:rFonts w:ascii="Times New Roman" w:hAnsi="Times New Roman" w:cs="Times New Roman"/>
                 <w:b/>
                 <w:webHidden/>
@@ -7889,7 +7889,7 @@
             </w:r>
             <w:r>
               <w:rPr>
-                <w:rStyle w:val="ac"/>
+                <w:rStyle w:val="Hyperlink"/>
                 <w:rFonts w:ascii="Times New Roman" w:hAnsi="Times New Roman" w:cs="Times New Roman"/>
                 <w:b/>
                 <w:webHidden/>
@@ -7898,7 +7898,7 @@
             </w:r>
             <w:r>
               <w:rPr>
-                <w:rStyle w:val="ac"/>
+                <w:rStyle w:val="Hyperlink"/>
                 <w:rFonts w:ascii="Times New Roman" w:hAnsi="Times New Roman" w:cs="Times New Roman"/>
                 <w:b/>
                 <w:webHidden/>
@@ -7909,12 +7909,12 @@
         </w:p>
         <w:p>
           <w:pPr>
-            <w:pStyle w:val="11"/>
+            <w:pStyle w:val="TOC1"/>
             <w:tabs>
               <w:tab w:val="right" w:leader="dot" w:pos="9345"/>
             </w:tabs>
             <w:rPr>
-              <w:rStyle w:val="ac"/>
+              <w:rStyle w:val="Hyperlink"/>
               <w:rFonts w:ascii="Times New Roman" w:hAnsi="Times New Roman" w:cs="Times New Roman"/>
               <w:b/>
             </w:rPr>
@@ -7922,7 +7922,7 @@
           <w:hyperlink w:anchor="_Toc102836372" w:history="1">
             <w:r>
               <w:rPr>
-                <w:rStyle w:val="ac"/>
+                <w:rStyle w:val="Hyperlink"/>
                 <w:rFonts w:ascii="Times New Roman" w:hAnsi="Times New Roman" w:cs="Times New Roman"/>
                 <w:b/>
                 <w:noProof/>
@@ -7931,7 +7931,7 @@
             </w:r>
             <w:r>
               <w:rPr>
-                <w:rStyle w:val="ac"/>
+                <w:rStyle w:val="Hyperlink"/>
                 <w:rFonts w:ascii="Times New Roman" w:hAnsi="Times New Roman" w:cs="Times New Roman"/>
                 <w:b/>
                 <w:webHidden/>
@@ -7940,7 +7940,7 @@
             </w:r>
             <w:r>
               <w:rPr>
-                <w:rStyle w:val="ac"/>
+                <w:rStyle w:val="Hyperlink"/>
                 <w:rFonts w:ascii="Times New Roman" w:hAnsi="Times New Roman" w:cs="Times New Roman"/>
                 <w:b/>
                 <w:webHidden/>
@@ -7949,7 +7949,7 @@
             </w:r>
             <w:r>
               <w:rPr>
-                <w:rStyle w:val="ac"/>
+                <w:rStyle w:val="Hyperlink"/>
                 <w:rFonts w:ascii="Times New Roman" w:hAnsi="Times New Roman" w:cs="Times New Roman"/>
                 <w:b/>
                 <w:webHidden/>
@@ -7958,15 +7958,15 @@
             </w:r>
             <w:r>
               <w:rPr>
-                <w:rStyle w:val="ac"/>
-                <w:rFonts w:ascii="Times New Roman" w:hAnsi="Times New Roman" w:cs="Times New Roman"/>
-                <w:b/>
-                <w:webHidden/>
-              </w:rPr>
-            </w:r>
-            <w:r>
-              <w:rPr>
-                <w:rStyle w:val="ac"/>
+                <w:rStyle w:val="Hyperlink"/>
+                <w:rFonts w:ascii="Times New Roman" w:hAnsi="Times New Roman" w:cs="Times New Roman"/>
+                <w:b/>
+                <w:webHidden/>
+              </w:rPr>
+            </w:r>
+            <w:r>
+              <w:rPr>
+                <w:rStyle w:val="Hyperlink"/>
                 <w:rFonts w:ascii="Times New Roman" w:hAnsi="Times New Roman" w:cs="Times New Roman"/>
                 <w:b/>
                 <w:webHidden/>
@@ -7975,7 +7975,7 @@
             </w:r>
             <w:r>
               <w:rPr>
-                <w:rStyle w:val="ac"/>
+                <w:rStyle w:val="Hyperlink"/>
                 <w:rFonts w:ascii="Times New Roman" w:hAnsi="Times New Roman" w:cs="Times New Roman"/>
                 <w:b/>
                 <w:webHidden/>
@@ -7984,7 +7984,7 @@
             </w:r>
             <w:r>
               <w:rPr>
-                <w:rStyle w:val="ac"/>
+                <w:rStyle w:val="Hyperlink"/>
                 <w:rFonts w:ascii="Times New Roman" w:hAnsi="Times New Roman" w:cs="Times New Roman"/>
                 <w:b/>
                 <w:webHidden/>
@@ -7995,7 +7995,7 @@
         </w:p>
         <w:p>
           <w:pPr>
-            <w:pStyle w:val="11"/>
+            <w:pStyle w:val="TOC1"/>
             <w:tabs>
               <w:tab w:val="right" w:leader="dot" w:pos="9345"/>
             </w:tabs>
@@ -8008,7 +8008,7 @@
           <w:hyperlink w:anchor="_Toc102836373" w:history="1">
             <w:r>
               <w:rPr>
-                <w:rStyle w:val="ac"/>
+                <w:rStyle w:val="Hyperlink"/>
                 <w:rFonts w:ascii="Times New Roman" w:hAnsi="Times New Roman" w:cs="Times New Roman"/>
                 <w:b/>
                 <w:noProof/>
@@ -8017,7 +8017,7 @@
             </w:r>
             <w:r>
               <w:rPr>
-                <w:rStyle w:val="ac"/>
+                <w:rStyle w:val="Hyperlink"/>
                 <w:rFonts w:ascii="Times New Roman" w:hAnsi="Times New Roman" w:cs="Times New Roman"/>
                 <w:b/>
                 <w:webHidden/>
@@ -8026,7 +8026,7 @@
             </w:r>
             <w:r>
               <w:rPr>
-                <w:rStyle w:val="ac"/>
+                <w:rStyle w:val="Hyperlink"/>
                 <w:rFonts w:ascii="Times New Roman" w:hAnsi="Times New Roman" w:cs="Times New Roman"/>
                 <w:b/>
                 <w:webHidden/>
@@ -8035,7 +8035,7 @@
             </w:r>
             <w:r>
               <w:rPr>
-                <w:rStyle w:val="ac"/>
+                <w:rStyle w:val="Hyperlink"/>
                 <w:rFonts w:ascii="Times New Roman" w:hAnsi="Times New Roman" w:cs="Times New Roman"/>
                 <w:b/>
                 <w:webHidden/>
@@ -8044,15 +8044,15 @@
             </w:r>
             <w:r>
               <w:rPr>
-                <w:rStyle w:val="ac"/>
-                <w:rFonts w:ascii="Times New Roman" w:hAnsi="Times New Roman" w:cs="Times New Roman"/>
-                <w:b/>
-                <w:webHidden/>
-              </w:rPr>
-            </w:r>
-            <w:r>
-              <w:rPr>
-                <w:rStyle w:val="ac"/>
+                <w:rStyle w:val="Hyperlink"/>
+                <w:rFonts w:ascii="Times New Roman" w:hAnsi="Times New Roman" w:cs="Times New Roman"/>
+                <w:b/>
+                <w:webHidden/>
+              </w:rPr>
+            </w:r>
+            <w:r>
+              <w:rPr>
+                <w:rStyle w:val="Hyperlink"/>
                 <w:rFonts w:ascii="Times New Roman" w:hAnsi="Times New Roman" w:cs="Times New Roman"/>
                 <w:b/>
                 <w:webHidden/>
@@ -8061,7 +8061,7 @@
             </w:r>
             <w:r>
               <w:rPr>
-                <w:rStyle w:val="ac"/>
+                <w:rStyle w:val="Hyperlink"/>
                 <w:rFonts w:ascii="Times New Roman" w:hAnsi="Times New Roman" w:cs="Times New Roman"/>
                 <w:b/>
                 <w:webHidden/>
@@ -8070,7 +8070,7 @@
             </w:r>
             <w:r>
               <w:rPr>
-                <w:rStyle w:val="ac"/>
+                <w:rStyle w:val="Hyperlink"/>
                 <w:rFonts w:ascii="Times New Roman" w:hAnsi="Times New Roman" w:cs="Times New Roman"/>
                 <w:b/>
                 <w:webHidden/>
@@ -8093,7 +8093,7 @@
     </w:sdt>
     <w:p>
       <w:pPr>
-        <w:pStyle w:val="11"/>
+        <w:pStyle w:val="TOC1"/>
         <w:tabs>
           <w:tab w:val="right" w:leader="dot" w:pos="9345"/>
         </w:tabs>
@@ -8117,7 +8117,7 @@
     </w:p>
     <w:p>
       <w:pPr>
-        <w:pStyle w:val="1"/>
+        <w:pStyle w:val="Heading1"/>
         <w:spacing w:before="0" w:line="360" w:lineRule="auto"/>
         <w:jc w:val="center"/>
         <w:rPr>
@@ -8144,7 +8144,7 @@
     </w:p>
     <w:tbl>
       <w:tblPr>
-        <w:tblStyle w:val="a8"/>
+        <w:tblStyle w:val="TableGrid"/>
         <w:tblW w:w="0" w:type="auto"/>
         <w:tblInd w:w="284" w:type="dxa"/>
         <w:tblLook w:val="04A0" w:firstRow="1" w:lastRow="0" w:firstColumn="1" w:lastColumn="0" w:noHBand="0" w:noVBand="1"/>
@@ -8160,7 +8160,7 @@
           </w:tcPr>
           <w:p>
             <w:pPr>
-              <w:pStyle w:val="a3"/>
+              <w:pStyle w:val="ListParagraph"/>
               <w:spacing w:line="276" w:lineRule="auto"/>
               <w:ind w:left="0" w:firstLine="0"/>
               <w:jc w:val="center"/>
@@ -8184,7 +8184,7 @@
           </w:tcPr>
           <w:p>
             <w:pPr>
-              <w:pStyle w:val="a3"/>
+              <w:pStyle w:val="ListParagraph"/>
               <w:spacing w:line="276" w:lineRule="auto"/>
               <w:ind w:left="0" w:firstLine="0"/>
               <w:jc w:val="center"/>
@@ -8210,7 +8210,7 @@
           </w:tcPr>
           <w:p>
             <w:pPr>
-              <w:pStyle w:val="a3"/>
+              <w:pStyle w:val="ListParagraph"/>
               <w:spacing w:line="276" w:lineRule="auto"/>
               <w:ind w:left="0" w:firstLine="0"/>
               <w:jc w:val="left"/>
@@ -8236,7 +8236,7 @@
           </w:tcPr>
           <w:p>
             <w:pPr>
-              <w:pStyle w:val="a3"/>
+              <w:pStyle w:val="ListParagraph"/>
               <w:spacing w:line="276" w:lineRule="auto"/>
               <w:ind w:left="0" w:firstLine="0"/>
               <w:jc w:val="left"/>
@@ -8283,7 +8283,7 @@
           </w:tcPr>
           <w:p>
             <w:pPr>
-              <w:pStyle w:val="a3"/>
+              <w:pStyle w:val="ListParagraph"/>
               <w:spacing w:line="276" w:lineRule="auto"/>
               <w:ind w:left="0" w:firstLine="0"/>
               <w:jc w:val="left"/>
@@ -8307,7 +8307,7 @@
           </w:tcPr>
           <w:p>
             <w:pPr>
-              <w:pStyle w:val="a3"/>
+              <w:pStyle w:val="ListParagraph"/>
               <w:spacing w:line="276" w:lineRule="auto"/>
               <w:ind w:left="0" w:firstLine="0"/>
               <w:jc w:val="left"/>
@@ -8340,7 +8340,7 @@
           </w:tcPr>
           <w:p>
             <w:pPr>
-              <w:pStyle w:val="a3"/>
+              <w:pStyle w:val="ListParagraph"/>
               <w:spacing w:line="276" w:lineRule="auto"/>
               <w:ind w:left="0" w:firstLine="0"/>
               <w:jc w:val="left"/>
@@ -8364,7 +8364,7 @@
           </w:tcPr>
           <w:p>
             <w:pPr>
-              <w:pStyle w:val="a3"/>
+              <w:pStyle w:val="ListParagraph"/>
               <w:spacing w:line="276" w:lineRule="auto"/>
               <w:ind w:left="0" w:firstLine="0"/>
               <w:jc w:val="left"/>
@@ -8397,7 +8397,7 @@
           </w:tcPr>
           <w:p>
             <w:pPr>
-              <w:pStyle w:val="a3"/>
+              <w:pStyle w:val="ListParagraph"/>
               <w:spacing w:line="276" w:lineRule="auto"/>
               <w:ind w:left="0" w:firstLine="0"/>
               <w:jc w:val="left"/>
@@ -8421,7 +8421,7 @@
           </w:tcPr>
           <w:p>
             <w:pPr>
-              <w:pStyle w:val="a3"/>
+              <w:pStyle w:val="ListParagraph"/>
               <w:spacing w:line="276" w:lineRule="auto"/>
               <w:ind w:left="0" w:firstLine="0"/>
               <w:jc w:val="left"/>
@@ -8454,7 +8454,7 @@
           </w:tcPr>
           <w:p>
             <w:pPr>
-              <w:pStyle w:val="a3"/>
+              <w:pStyle w:val="ListParagraph"/>
               <w:spacing w:line="276" w:lineRule="auto"/>
               <w:ind w:left="0" w:firstLine="0"/>
               <w:jc w:val="left"/>
@@ -8478,7 +8478,7 @@
           </w:tcPr>
           <w:p>
             <w:pPr>
-              <w:pStyle w:val="a3"/>
+              <w:pStyle w:val="ListParagraph"/>
               <w:spacing w:line="276" w:lineRule="auto"/>
               <w:ind w:left="0" w:firstLine="0"/>
               <w:jc w:val="left"/>
@@ -8511,7 +8511,7 @@
           </w:tcPr>
           <w:p>
             <w:pPr>
-              <w:pStyle w:val="a3"/>
+              <w:pStyle w:val="ListParagraph"/>
               <w:spacing w:line="276" w:lineRule="auto"/>
               <w:ind w:left="0" w:firstLine="0"/>
               <w:jc w:val="left"/>
@@ -8577,7 +8577,7 @@
           </w:tcPr>
           <w:p>
             <w:pPr>
-              <w:pStyle w:val="a3"/>
+              <w:pStyle w:val="ListParagraph"/>
               <w:spacing w:line="276" w:lineRule="auto"/>
               <w:ind w:left="0" w:firstLine="0"/>
               <w:jc w:val="left"/>
@@ -8650,7 +8650,7 @@
           </w:tcPr>
           <w:p>
             <w:pPr>
-              <w:pStyle w:val="a3"/>
+              <w:pStyle w:val="ListParagraph"/>
               <w:spacing w:line="276" w:lineRule="auto"/>
               <w:ind w:left="0" w:firstLine="0"/>
               <w:jc w:val="left"/>
@@ -8675,7 +8675,7 @@
           </w:tcPr>
           <w:p>
             <w:pPr>
-              <w:pStyle w:val="a3"/>
+              <w:pStyle w:val="ListParagraph"/>
               <w:spacing w:line="276" w:lineRule="auto"/>
               <w:ind w:left="0" w:firstLine="0"/>
               <w:jc w:val="left"/>
@@ -8711,7 +8711,7 @@
           </w:tcPr>
           <w:p>
             <w:pPr>
-              <w:pStyle w:val="a3"/>
+              <w:pStyle w:val="ListParagraph"/>
               <w:spacing w:line="276" w:lineRule="auto"/>
               <w:ind w:left="0" w:firstLine="0"/>
               <w:jc w:val="left"/>
@@ -8785,7 +8785,7 @@
           </w:tcPr>
           <w:p>
             <w:pPr>
-              <w:pStyle w:val="a3"/>
+              <w:pStyle w:val="ListParagraph"/>
               <w:spacing w:line="276" w:lineRule="auto"/>
               <w:ind w:left="0" w:firstLine="0"/>
               <w:jc w:val="left"/>
@@ -8845,7 +8845,7 @@
           </w:tcPr>
           <w:p>
             <w:pPr>
-              <w:pStyle w:val="a3"/>
+              <w:pStyle w:val="ListParagraph"/>
               <w:spacing w:line="276" w:lineRule="auto"/>
               <w:ind w:left="0" w:firstLine="0"/>
               <w:jc w:val="left"/>
@@ -8913,7 +8913,7 @@
           </w:tcPr>
           <w:p>
             <w:pPr>
-              <w:pStyle w:val="a3"/>
+              <w:pStyle w:val="ListParagraph"/>
               <w:spacing w:line="276" w:lineRule="auto"/>
               <w:ind w:left="0" w:firstLine="0"/>
               <w:jc w:val="left"/>
@@ -9027,7 +9027,7 @@
           </w:tcPr>
           <w:p>
             <w:pPr>
-              <w:pStyle w:val="a3"/>
+              <w:pStyle w:val="ListParagraph"/>
               <w:spacing w:line="276" w:lineRule="auto"/>
               <w:ind w:left="0" w:firstLine="0"/>
               <w:jc w:val="left"/>
@@ -9099,7 +9099,7 @@
           </w:tcPr>
           <w:p>
             <w:pPr>
-              <w:pStyle w:val="a3"/>
+              <w:pStyle w:val="ListParagraph"/>
               <w:spacing w:line="276" w:lineRule="auto"/>
               <w:ind w:left="0" w:firstLine="0"/>
               <w:jc w:val="left"/>
@@ -9176,7 +9176,7 @@
           </w:tcPr>
           <w:p>
             <w:pPr>
-              <w:pStyle w:val="a3"/>
+              <w:pStyle w:val="ListParagraph"/>
               <w:spacing w:line="276" w:lineRule="auto"/>
               <w:ind w:left="0" w:firstLine="0"/>
               <w:jc w:val="left"/>
@@ -9250,7 +9250,7 @@
           </w:tcPr>
           <w:p>
             <w:pPr>
-              <w:pStyle w:val="a3"/>
+              <w:pStyle w:val="ListParagraph"/>
               <w:spacing w:line="276" w:lineRule="auto"/>
               <w:ind w:left="0" w:firstLine="0"/>
               <w:jc w:val="left"/>
@@ -9338,7 +9338,7 @@
           </w:tcPr>
           <w:p>
             <w:pPr>
-              <w:pStyle w:val="a3"/>
+              <w:pStyle w:val="ListParagraph"/>
               <w:spacing w:line="276" w:lineRule="auto"/>
               <w:ind w:left="0" w:firstLine="0"/>
               <w:jc w:val="left"/>
@@ -9424,7 +9424,7 @@
           </w:tcPr>
           <w:p>
             <w:pPr>
-              <w:pStyle w:val="a3"/>
+              <w:pStyle w:val="ListParagraph"/>
               <w:spacing w:line="276" w:lineRule="auto"/>
               <w:ind w:left="0" w:firstLine="0"/>
               <w:jc w:val="left"/>
@@ -9448,7 +9448,7 @@
           </w:tcPr>
           <w:p>
             <w:pPr>
-              <w:pStyle w:val="a3"/>
+              <w:pStyle w:val="ListParagraph"/>
               <w:spacing w:line="276" w:lineRule="auto"/>
               <w:ind w:left="0" w:firstLine="0"/>
               <w:jc w:val="left"/>
@@ -9484,7 +9484,7 @@
           </w:tcPr>
           <w:p>
             <w:pPr>
-              <w:pStyle w:val="a3"/>
+              <w:pStyle w:val="ListParagraph"/>
               <w:spacing w:line="276" w:lineRule="auto"/>
               <w:ind w:left="0" w:firstLine="0"/>
               <w:jc w:val="left"/>
@@ -9509,7 +9509,7 @@
           </w:tcPr>
           <w:p>
             <w:pPr>
-              <w:pStyle w:val="a3"/>
+              <w:pStyle w:val="ListParagraph"/>
               <w:spacing w:line="276" w:lineRule="auto"/>
               <w:ind w:left="0" w:firstLine="0"/>
               <w:jc w:val="left"/>
@@ -9545,7 +9545,7 @@
           </w:tcPr>
           <w:p>
             <w:pPr>
-              <w:pStyle w:val="a3"/>
+              <w:pStyle w:val="ListParagraph"/>
               <w:spacing w:line="276" w:lineRule="auto"/>
               <w:ind w:left="0" w:firstLine="0"/>
               <w:jc w:val="left"/>
@@ -9570,7 +9570,7 @@
           </w:tcPr>
           <w:p>
             <w:pPr>
-              <w:pStyle w:val="a3"/>
+              <w:pStyle w:val="ListParagraph"/>
               <w:spacing w:line="276" w:lineRule="auto"/>
               <w:ind w:left="0" w:firstLine="0"/>
               <w:jc w:val="left"/>
@@ -9599,7 +9599,7 @@
     </w:tbl>
     <w:p>
       <w:pPr>
-        <w:pStyle w:val="a3"/>
+        <w:pStyle w:val="ListParagraph"/>
         <w:numPr>
           <w:ilvl w:val="0"/>
           <w:numId w:val="5"/>
@@ -9633,7 +9633,7 @@
     </w:p>
     <w:p>
       <w:pPr>
-        <w:pStyle w:val="1"/>
+        <w:pStyle w:val="Heading1"/>
         <w:numPr>
           <w:ilvl w:val="0"/>
           <w:numId w:val="13"/>
@@ -9666,7 +9666,7 @@
     </w:p>
     <w:p>
       <w:pPr>
-        <w:pStyle w:val="a3"/>
+        <w:pStyle w:val="ListParagraph"/>
         <w:numPr>
           <w:ilvl w:val="1"/>
           <w:numId w:val="13"/>
@@ -9700,7 +9700,7 @@
     </w:p>
     <w:p>
       <w:pPr>
-        <w:pStyle w:val="a3"/>
+        <w:pStyle w:val="ListParagraph"/>
         <w:numPr>
           <w:ilvl w:val="2"/>
           <w:numId w:val="13"/>
@@ -9729,7 +9729,7 @@
     </w:p>
     <w:p>
       <w:pPr>
-        <w:pStyle w:val="a3"/>
+        <w:pStyle w:val="ListParagraph"/>
         <w:spacing w:line="276" w:lineRule="auto"/>
         <w:ind w:left="1224" w:firstLine="0"/>
         <w:rPr>
@@ -9747,7 +9747,7 @@
     </w:p>
     <w:p>
       <w:pPr>
-        <w:pStyle w:val="a3"/>
+        <w:pStyle w:val="ListParagraph"/>
         <w:numPr>
           <w:ilvl w:val="2"/>
           <w:numId w:val="13"/>
@@ -9778,7 +9778,7 @@
     </w:p>
     <w:p>
       <w:pPr>
-        <w:pStyle w:val="a3"/>
+        <w:pStyle w:val="ListParagraph"/>
         <w:spacing w:line="276" w:lineRule="auto"/>
         <w:ind w:left="1224" w:firstLine="0"/>
         <w:rPr>
@@ -9796,7 +9796,7 @@
     </w:p>
     <w:p>
       <w:pPr>
-        <w:pStyle w:val="a3"/>
+        <w:pStyle w:val="ListParagraph"/>
         <w:numPr>
           <w:ilvl w:val="2"/>
           <w:numId w:val="13"/>
@@ -9825,7 +9825,7 @@
     </w:p>
     <w:p>
       <w:pPr>
-        <w:pStyle w:val="a3"/>
+        <w:pStyle w:val="ListParagraph"/>
         <w:spacing w:line="276" w:lineRule="auto"/>
         <w:ind w:left="1224" w:firstLine="0"/>
         <w:rPr>
@@ -9843,7 +9843,7 @@
     </w:p>
     <w:p>
       <w:pPr>
-        <w:pStyle w:val="a3"/>
+        <w:pStyle w:val="ListParagraph"/>
         <w:numPr>
           <w:ilvl w:val="1"/>
           <w:numId w:val="13"/>
@@ -10029,7 +10029,7 @@
     </w:p>
     <w:p>
       <w:pPr>
-        <w:pStyle w:val="1"/>
+        <w:pStyle w:val="Heading1"/>
         <w:numPr>
           <w:ilvl w:val="0"/>
           <w:numId w:val="13"/>
@@ -10075,7 +10075,7 @@
     </w:p>
     <w:p>
       <w:pPr>
-        <w:pStyle w:val="2"/>
+        <w:pStyle w:val="Heading2"/>
         <w:numPr>
           <w:ilvl w:val="1"/>
           <w:numId w:val="13"/>
@@ -10149,7 +10149,7 @@
     </w:p>
     <w:p>
       <w:pPr>
-        <w:pStyle w:val="1"/>
+        <w:pStyle w:val="Heading1"/>
         <w:numPr>
           <w:ilvl w:val="0"/>
           <w:numId w:val="13"/>
@@ -10181,7 +10181,7 @@
     </w:p>
     <w:p>
       <w:pPr>
-        <w:pStyle w:val="2"/>
+        <w:pStyle w:val="Heading2"/>
         <w:numPr>
           <w:ilvl w:val="1"/>
           <w:numId w:val="13"/>
@@ -10307,7 +10307,7 @@
     </w:p>
     <w:p>
       <w:pPr>
-        <w:pStyle w:val="2"/>
+        <w:pStyle w:val="Heading2"/>
         <w:numPr>
           <w:ilvl w:val="1"/>
           <w:numId w:val="13"/>
@@ -10390,7 +10390,7 @@
           <w:sz w:val="24"/>
           <w:szCs w:val="24"/>
         </w:rPr>
-        <w:t>Приложение предоставляется в двух локализованных версиях: версия на русском</w:t>
+        <w:t xml:space="preserve">Приложение предоставляется </w:t>
       </w:r>
       <w:r>
         <w:rPr>
@@ -10398,7 +10398,7 @@
           <w:sz w:val="24"/>
           <w:szCs w:val="24"/>
         </w:rPr>
-        <w:t xml:space="preserve"> </w:t>
+        <w:t>в</w:t>
       </w:r>
       <w:r>
         <w:rPr>
@@ -10406,7 +10406,23 @@
           <w:sz w:val="24"/>
           <w:szCs w:val="24"/>
         </w:rPr>
-        <w:t>языке, версия на английском языке для операционной системы Windows 10.</w:t>
+        <w:t xml:space="preserve"> верси</w:t>
+      </w:r>
+      <w:r>
+        <w:rPr>
+          <w:rFonts w:ascii="Times New Roman" w:hAnsi="Times New Roman" w:cs="Times New Roman"/>
+          <w:sz w:val="24"/>
+          <w:szCs w:val="24"/>
+        </w:rPr>
+        <w:t>и</w:t>
+      </w:r>
+      <w:r>
+        <w:rPr>
+          <w:rFonts w:ascii="Times New Roman" w:hAnsi="Times New Roman" w:cs="Times New Roman"/>
+          <w:sz w:val="24"/>
+          <w:szCs w:val="24"/>
+        </w:rPr>
+        <w:t xml:space="preserve"> на английском языке для операционной системы Windows 10.</w:t>
       </w:r>
       <w:r>
         <w:rPr>
@@ -10420,7 +10436,7 @@
     </w:p>
     <w:p>
       <w:pPr>
-        <w:pStyle w:val="1"/>
+        <w:pStyle w:val="Heading1"/>
         <w:numPr>
           <w:ilvl w:val="0"/>
           <w:numId w:val="13"/>
@@ -10452,7 +10468,7 @@
     </w:p>
     <w:p>
       <w:pPr>
-        <w:pStyle w:val="2"/>
+        <w:pStyle w:val="Heading2"/>
         <w:numPr>
           <w:ilvl w:val="1"/>
           <w:numId w:val="13"/>
@@ -10485,7 +10501,7 @@
     </w:p>
     <w:p>
       <w:pPr>
-        <w:pStyle w:val="3"/>
+        <w:pStyle w:val="Heading3"/>
         <w:numPr>
           <w:ilvl w:val="2"/>
           <w:numId w:val="13"/>
@@ -10514,7 +10530,7 @@
     </w:p>
     <w:p>
       <w:pPr>
-        <w:pStyle w:val="a3"/>
+        <w:pStyle w:val="ListParagraph"/>
         <w:numPr>
           <w:ilvl w:val="3"/>
           <w:numId w:val="13"/>
@@ -10546,7 +10562,7 @@
     </w:p>
     <w:p>
       <w:pPr>
-        <w:pStyle w:val="a3"/>
+        <w:pStyle w:val="ListParagraph"/>
         <w:numPr>
           <w:ilvl w:val="4"/>
           <w:numId w:val="13"/>
@@ -10568,7 +10584,7 @@
     </w:p>
     <w:p>
       <w:pPr>
-        <w:pStyle w:val="a3"/>
+        <w:pStyle w:val="ListParagraph"/>
         <w:numPr>
           <w:ilvl w:val="4"/>
           <w:numId w:val="13"/>
@@ -10590,7 +10606,7 @@
     </w:p>
     <w:p>
       <w:pPr>
-        <w:pStyle w:val="a3"/>
+        <w:pStyle w:val="ListParagraph"/>
         <w:numPr>
           <w:ilvl w:val="4"/>
           <w:numId w:val="13"/>
@@ -10626,7 +10642,7 @@
     </w:p>
     <w:p>
       <w:pPr>
-        <w:pStyle w:val="a3"/>
+        <w:pStyle w:val="ListParagraph"/>
         <w:numPr>
           <w:ilvl w:val="3"/>
           <w:numId w:val="13"/>
@@ -10652,7 +10668,7 @@
     </w:p>
     <w:p>
       <w:pPr>
-        <w:pStyle w:val="a3"/>
+        <w:pStyle w:val="ListParagraph"/>
         <w:numPr>
           <w:ilvl w:val="4"/>
           <w:numId w:val="13"/>
@@ -10688,7 +10704,7 @@
     </w:p>
     <w:p>
       <w:pPr>
-        <w:pStyle w:val="a3"/>
+        <w:pStyle w:val="ListParagraph"/>
         <w:numPr>
           <w:ilvl w:val="4"/>
           <w:numId w:val="13"/>
@@ -10710,7 +10726,7 @@
     </w:p>
     <w:p>
       <w:pPr>
-        <w:pStyle w:val="a3"/>
+        <w:pStyle w:val="ListParagraph"/>
         <w:numPr>
           <w:ilvl w:val="4"/>
           <w:numId w:val="13"/>
@@ -10739,7 +10755,7 @@
     </w:p>
     <w:p>
       <w:pPr>
-        <w:pStyle w:val="a3"/>
+        <w:pStyle w:val="ListParagraph"/>
         <w:numPr>
           <w:ilvl w:val="4"/>
           <w:numId w:val="13"/>
@@ -10820,7 +10836,7 @@
     </w:p>
     <w:p>
       <w:pPr>
-        <w:pStyle w:val="a3"/>
+        <w:pStyle w:val="ListParagraph"/>
         <w:numPr>
           <w:ilvl w:val="4"/>
           <w:numId w:val="13"/>
@@ -10842,7 +10858,7 @@
     </w:p>
     <w:p>
       <w:pPr>
-        <w:pStyle w:val="a3"/>
+        <w:pStyle w:val="ListParagraph"/>
         <w:numPr>
           <w:ilvl w:val="4"/>
           <w:numId w:val="13"/>
@@ -10864,7 +10880,7 @@
     </w:p>
     <w:p>
       <w:pPr>
-        <w:pStyle w:val="a3"/>
+        <w:pStyle w:val="ListParagraph"/>
         <w:numPr>
           <w:ilvl w:val="4"/>
           <w:numId w:val="13"/>
@@ -10923,7 +10939,7 @@
     </w:p>
     <w:p>
       <w:pPr>
-        <w:pStyle w:val="a3"/>
+        <w:pStyle w:val="ListParagraph"/>
         <w:numPr>
           <w:ilvl w:val="4"/>
           <w:numId w:val="13"/>
@@ -10945,7 +10961,7 @@
     </w:p>
     <w:p>
       <w:pPr>
-        <w:pStyle w:val="a3"/>
+        <w:pStyle w:val="ListParagraph"/>
         <w:numPr>
           <w:ilvl w:val="3"/>
           <w:numId w:val="13"/>
@@ -10971,7 +10987,7 @@
     </w:p>
     <w:p>
       <w:pPr>
-        <w:pStyle w:val="a3"/>
+        <w:pStyle w:val="ListParagraph"/>
         <w:numPr>
           <w:ilvl w:val="4"/>
           <w:numId w:val="13"/>
@@ -10991,7 +11007,7 @@
     </w:p>
     <w:p>
       <w:pPr>
-        <w:pStyle w:val="a3"/>
+        <w:pStyle w:val="ListParagraph"/>
         <w:numPr>
           <w:ilvl w:val="5"/>
           <w:numId w:val="13"/>
@@ -11025,7 +11041,7 @@
     </w:p>
     <w:p>
       <w:pPr>
-        <w:pStyle w:val="a3"/>
+        <w:pStyle w:val="ListParagraph"/>
         <w:numPr>
           <w:ilvl w:val="4"/>
           <w:numId w:val="13"/>
@@ -11045,7 +11061,7 @@
     </w:p>
     <w:p>
       <w:pPr>
-        <w:pStyle w:val="a3"/>
+        <w:pStyle w:val="ListParagraph"/>
         <w:numPr>
           <w:ilvl w:val="5"/>
           <w:numId w:val="13"/>
@@ -11079,7 +11095,7 @@
     </w:p>
     <w:p>
       <w:pPr>
-        <w:pStyle w:val="a3"/>
+        <w:pStyle w:val="ListParagraph"/>
         <w:numPr>
           <w:ilvl w:val="5"/>
           <w:numId w:val="13"/>
@@ -11113,7 +11129,7 @@
     </w:p>
     <w:p>
       <w:pPr>
-        <w:pStyle w:val="a3"/>
+        <w:pStyle w:val="ListParagraph"/>
         <w:numPr>
           <w:ilvl w:val="5"/>
           <w:numId w:val="13"/>
@@ -11133,7 +11149,7 @@
     </w:p>
     <w:p>
       <w:pPr>
-        <w:pStyle w:val="a3"/>
+        <w:pStyle w:val="ListParagraph"/>
         <w:numPr>
           <w:ilvl w:val="4"/>
           <w:numId w:val="13"/>
@@ -11153,7 +11169,7 @@
     </w:p>
     <w:p>
       <w:pPr>
-        <w:pStyle w:val="a3"/>
+        <w:pStyle w:val="ListParagraph"/>
         <w:numPr>
           <w:ilvl w:val="5"/>
           <w:numId w:val="13"/>
@@ -11173,7 +11189,7 @@
     </w:p>
     <w:p>
       <w:pPr>
-        <w:pStyle w:val="a3"/>
+        <w:pStyle w:val="ListParagraph"/>
         <w:numPr>
           <w:ilvl w:val="5"/>
           <w:numId w:val="13"/>
@@ -11207,7 +11223,7 @@
     </w:p>
     <w:p>
       <w:pPr>
-        <w:pStyle w:val="a3"/>
+        <w:pStyle w:val="ListParagraph"/>
         <w:numPr>
           <w:ilvl w:val="5"/>
           <w:numId w:val="13"/>
@@ -11241,7 +11257,7 @@
     </w:p>
     <w:p>
       <w:pPr>
-        <w:pStyle w:val="a3"/>
+        <w:pStyle w:val="ListParagraph"/>
         <w:numPr>
           <w:ilvl w:val="4"/>
           <w:numId w:val="13"/>
@@ -11269,7 +11285,7 @@
     </w:p>
     <w:p>
       <w:pPr>
-        <w:pStyle w:val="a3"/>
+        <w:pStyle w:val="ListParagraph"/>
         <w:numPr>
           <w:ilvl w:val="5"/>
           <w:numId w:val="13"/>
@@ -11303,7 +11319,7 @@
     </w:p>
     <w:p>
       <w:pPr>
-        <w:pStyle w:val="a3"/>
+        <w:pStyle w:val="ListParagraph"/>
         <w:numPr>
           <w:ilvl w:val="5"/>
           <w:numId w:val="13"/>
@@ -11338,7 +11354,7 @@
     </w:p>
     <w:p>
       <w:pPr>
-        <w:pStyle w:val="a3"/>
+        <w:pStyle w:val="ListParagraph"/>
         <w:numPr>
           <w:ilvl w:val="5"/>
           <w:numId w:val="13"/>
@@ -11372,7 +11388,7 @@
     </w:p>
     <w:p>
       <w:pPr>
-        <w:pStyle w:val="a3"/>
+        <w:pStyle w:val="ListParagraph"/>
         <w:numPr>
           <w:ilvl w:val="4"/>
           <w:numId w:val="13"/>
@@ -11399,7 +11415,7 @@
     </w:p>
     <w:p>
       <w:pPr>
-        <w:pStyle w:val="a3"/>
+        <w:pStyle w:val="ListParagraph"/>
         <w:numPr>
           <w:ilvl w:val="5"/>
           <w:numId w:val="13"/>
@@ -11419,7 +11435,7 @@
     </w:p>
     <w:p>
       <w:pPr>
-        <w:pStyle w:val="a3"/>
+        <w:pStyle w:val="ListParagraph"/>
         <w:numPr>
           <w:ilvl w:val="5"/>
           <w:numId w:val="13"/>
@@ -11453,7 +11469,7 @@
     </w:p>
     <w:p>
       <w:pPr>
-        <w:pStyle w:val="a3"/>
+        <w:pStyle w:val="ListParagraph"/>
         <w:numPr>
           <w:ilvl w:val="5"/>
           <w:numId w:val="13"/>
@@ -11487,7 +11503,7 @@
     </w:p>
     <w:p>
       <w:pPr>
-        <w:pStyle w:val="a3"/>
+        <w:pStyle w:val="ListParagraph"/>
         <w:numPr>
           <w:ilvl w:val="4"/>
           <w:numId w:val="13"/>
@@ -11507,7 +11523,7 @@
     </w:p>
     <w:p>
       <w:pPr>
-        <w:pStyle w:val="a3"/>
+        <w:pStyle w:val="ListParagraph"/>
         <w:numPr>
           <w:ilvl w:val="5"/>
           <w:numId w:val="13"/>
@@ -11527,7 +11543,7 @@
     </w:p>
     <w:p>
       <w:pPr>
-        <w:pStyle w:val="a3"/>
+        <w:pStyle w:val="ListParagraph"/>
         <w:numPr>
           <w:ilvl w:val="5"/>
           <w:numId w:val="13"/>
@@ -11547,7 +11563,7 @@
     </w:p>
     <w:p>
       <w:pPr>
-        <w:pStyle w:val="a3"/>
+        <w:pStyle w:val="ListParagraph"/>
         <w:numPr>
           <w:ilvl w:val="5"/>
           <w:numId w:val="13"/>
@@ -11567,7 +11583,7 @@
     </w:p>
     <w:p>
       <w:pPr>
-        <w:pStyle w:val="a3"/>
+        <w:pStyle w:val="ListParagraph"/>
         <w:numPr>
           <w:ilvl w:val="5"/>
           <w:numId w:val="13"/>
@@ -11587,7 +11603,7 @@
     </w:p>
     <w:p>
       <w:pPr>
-        <w:pStyle w:val="a3"/>
+        <w:pStyle w:val="ListParagraph"/>
         <w:numPr>
           <w:ilvl w:val="5"/>
           <w:numId w:val="13"/>
@@ -11621,7 +11637,7 @@
     </w:p>
     <w:p>
       <w:pPr>
-        <w:pStyle w:val="a3"/>
+        <w:pStyle w:val="ListParagraph"/>
         <w:numPr>
           <w:ilvl w:val="5"/>
           <w:numId w:val="13"/>
@@ -11641,7 +11657,7 @@
     </w:p>
     <w:p>
       <w:pPr>
-        <w:pStyle w:val="a3"/>
+        <w:pStyle w:val="ListParagraph"/>
         <w:numPr>
           <w:ilvl w:val="4"/>
           <w:numId w:val="13"/>
@@ -11669,7 +11685,7 @@
     </w:p>
     <w:p>
       <w:pPr>
-        <w:pStyle w:val="a3"/>
+        <w:pStyle w:val="ListParagraph"/>
         <w:numPr>
           <w:ilvl w:val="5"/>
           <w:numId w:val="13"/>
@@ -11689,7 +11705,7 @@
     </w:p>
     <w:p>
       <w:pPr>
-        <w:pStyle w:val="a3"/>
+        <w:pStyle w:val="ListParagraph"/>
         <w:numPr>
           <w:ilvl w:val="5"/>
           <w:numId w:val="13"/>
@@ -11723,7 +11739,7 @@
     </w:p>
     <w:p>
       <w:pPr>
-        <w:pStyle w:val="a3"/>
+        <w:pStyle w:val="ListParagraph"/>
         <w:numPr>
           <w:ilvl w:val="5"/>
           <w:numId w:val="13"/>
@@ -11743,7 +11759,27 @@
     </w:p>
     <w:p>
       <w:pPr>
-        <w:pStyle w:val="a3"/>
+        <w:pStyle w:val="ListParagraph"/>
+        <w:numPr>
+          <w:ilvl w:val="4"/>
+          <w:numId w:val="13"/>
+        </w:numPr>
+        <w:rPr>
+          <w:rFonts w:cs="Times New Roman"/>
+          <w:szCs w:val="24"/>
+        </w:rPr>
+      </w:pPr>
+      <w:r>
+        <w:rPr>
+          <w:rFonts w:cs="Times New Roman"/>
+          <w:szCs w:val="24"/>
+        </w:rPr>
+        <w:t>SS-Узел</w:t>
+      </w:r>
+    </w:p>
+    <w:p>
+      <w:pPr>
+        <w:pStyle w:val="ListParagraph"/>
         <w:numPr>
           <w:ilvl w:val="5"/>
           <w:numId w:val="13"/>
@@ -11753,10 +11789,71 @@
           <w:szCs w:val="24"/>
         </w:rPr>
       </w:pPr>
-    </w:p>
-    <w:p>
-      <w:pPr>
-        <w:pStyle w:val="a3"/>
+      <w:r>
+        <w:rPr>
+          <w:rFonts w:cs="Times New Roman"/>
+          <w:szCs w:val="24"/>
+        </w:rPr>
+        <w:t>Возможность изменить название сцены путем изменения текстового поля внутри узла.</w:t>
+      </w:r>
+    </w:p>
+    <w:p>
+      <w:pPr>
+        <w:pStyle w:val="ListParagraph"/>
+        <w:numPr>
+          <w:ilvl w:val="5"/>
+          <w:numId w:val="13"/>
+        </w:numPr>
+        <w:rPr>
+          <w:rFonts w:cs="Times New Roman"/>
+          <w:szCs w:val="24"/>
+        </w:rPr>
+      </w:pPr>
+      <w:r>
+        <w:rPr>
+          <w:rFonts w:cs="Times New Roman"/>
+          <w:szCs w:val="24"/>
+        </w:rPr>
+        <w:t>Возможность соединить узел cо следующим по нажатию на область выхода</w:t>
+      </w:r>
+      <w:r>
+        <w:rPr>
+          <w:rFonts w:cs="Times New Roman"/>
+          <w:szCs w:val="24"/>
+        </w:rPr>
+        <w:t xml:space="preserve"> </w:t>
+      </w:r>
+      <w:r>
+        <w:rPr>
+          <w:rFonts w:cs="Times New Roman"/>
+          <w:szCs w:val="24"/>
+        </w:rPr>
+        <w:t>узла.</w:t>
+      </w:r>
+    </w:p>
+    <w:p>
+      <w:pPr>
+        <w:pStyle w:val="ListParagraph"/>
+        <w:numPr>
+          <w:ilvl w:val="5"/>
+          <w:numId w:val="13"/>
+        </w:numPr>
+        <w:rPr>
+          <w:rFonts w:cs="Times New Roman"/>
+          <w:szCs w:val="24"/>
+        </w:rPr>
+      </w:pPr>
+      <w:r>
+        <w:rPr>
+          <w:rFonts w:cs="Times New Roman"/>
+          <w:szCs w:val="24"/>
+        </w:rPr>
+        <w:t>Возможность соединить узел с предыдущим по нажатию на область входа.</w:t>
+      </w:r>
+    </w:p>
+    <w:p>
+      <w:pPr>
+        <w:pStyle w:val="ListParagraph"/>
         <w:numPr>
           <w:ilvl w:val="4"/>
           <w:numId w:val="13"/>
@@ -11771,12 +11868,12 @@
           <w:rFonts w:cs="Times New Roman"/>
           <w:szCs w:val="24"/>
         </w:rPr>
-        <w:t>SS-Узел</w:t>
-      </w:r>
-    </w:p>
-    <w:p>
-      <w:pPr>
-        <w:pStyle w:val="a3"/>
+        <w:t>Все узлы</w:t>
+      </w:r>
+    </w:p>
+    <w:p>
+      <w:pPr>
+        <w:pStyle w:val="ListParagraph"/>
         <w:numPr>
           <w:ilvl w:val="5"/>
           <w:numId w:val="13"/>
@@ -11791,12 +11888,26 @@
           <w:rFonts w:cs="Times New Roman"/>
           <w:szCs w:val="24"/>
         </w:rPr>
-        <w:t>Возможность изменить название сцены путем изменения текстового поля внутри узла.</w:t>
-      </w:r>
-    </w:p>
-    <w:p>
-      <w:pPr>
-        <w:pStyle w:val="a3"/>
+        <w:t>Возможность перемещать пространство графов путем зажатия колесика мыши</w:t>
+      </w:r>
+      <w:r>
+        <w:rPr>
+          <w:rFonts w:cs="Times New Roman"/>
+          <w:szCs w:val="24"/>
+        </w:rPr>
+        <w:t xml:space="preserve"> </w:t>
+      </w:r>
+      <w:r>
+        <w:rPr>
+          <w:rFonts w:cs="Times New Roman"/>
+          <w:szCs w:val="24"/>
+        </w:rPr>
+        <w:t>и ее движения.</w:t>
+      </w:r>
+    </w:p>
+    <w:p>
+      <w:pPr>
+        <w:pStyle w:val="ListParagraph"/>
         <w:numPr>
           <w:ilvl w:val="5"/>
           <w:numId w:val="13"/>
@@ -11811,26 +11922,12 @@
           <w:rFonts w:cs="Times New Roman"/>
           <w:szCs w:val="24"/>
         </w:rPr>
-        <w:t>Возможность соединить узел cо следующим по нажатию на область выхода</w:t>
-      </w:r>
-      <w:r>
-        <w:rPr>
-          <w:rFonts w:cs="Times New Roman"/>
-          <w:szCs w:val="24"/>
-        </w:rPr>
-        <w:t xml:space="preserve"> </w:t>
-      </w:r>
-      <w:r>
-        <w:rPr>
-          <w:rFonts w:cs="Times New Roman"/>
-          <w:szCs w:val="24"/>
-        </w:rPr>
-        <w:t>узла.</w:t>
-      </w:r>
-    </w:p>
-    <w:p>
-      <w:pPr>
-        <w:pStyle w:val="a3"/>
+        <w:t>Возможность добавить SMPL-Переход между узлами, выбор перехода по нажатию на кнопку SMPL в левом верхнем углу графа.</w:t>
+      </w:r>
+    </w:p>
+    <w:p>
+      <w:pPr>
+        <w:pStyle w:val="ListParagraph"/>
         <w:numPr>
           <w:ilvl w:val="5"/>
           <w:numId w:val="13"/>
@@ -11845,32 +11942,12 @@
           <w:rFonts w:cs="Times New Roman"/>
           <w:szCs w:val="24"/>
         </w:rPr>
-        <w:t>Возможность соединить узел с предыдущим по нажатию на область входа.</w:t>
-      </w:r>
-    </w:p>
-    <w:p>
-      <w:pPr>
-        <w:pStyle w:val="a3"/>
-        <w:numPr>
-          <w:ilvl w:val="4"/>
-          <w:numId w:val="13"/>
-        </w:numPr>
-        <w:rPr>
-          <w:rFonts w:cs="Times New Roman"/>
-          <w:szCs w:val="24"/>
-        </w:rPr>
-      </w:pPr>
-      <w:r>
-        <w:rPr>
-          <w:rFonts w:cs="Times New Roman"/>
-          <w:szCs w:val="24"/>
-        </w:rPr>
-        <w:t>Все узлы</w:t>
-      </w:r>
-    </w:p>
-    <w:p>
-      <w:pPr>
-        <w:pStyle w:val="a3"/>
+        <w:t>Возможность добавить CLK-Переход между узлами, выбор перехода по нажатию на кнопку CLK в левом верхнем углу графа.</w:t>
+      </w:r>
+    </w:p>
+    <w:p>
+      <w:pPr>
+        <w:pStyle w:val="ListParagraph"/>
         <w:numPr>
           <w:ilvl w:val="5"/>
           <w:numId w:val="13"/>
@@ -11885,26 +11962,26 @@
           <w:rFonts w:cs="Times New Roman"/>
           <w:szCs w:val="24"/>
         </w:rPr>
-        <w:t>Возможность перемещать пространство графов путем зажатия колесика мыши</w:t>
-      </w:r>
-      <w:r>
-        <w:rPr>
-          <w:rFonts w:cs="Times New Roman"/>
-          <w:szCs w:val="24"/>
-        </w:rPr>
-        <w:t xml:space="preserve"> </w:t>
-      </w:r>
-      <w:r>
-        <w:rPr>
-          <w:rFonts w:cs="Times New Roman"/>
-          <w:szCs w:val="24"/>
-        </w:rPr>
-        <w:t>и ее движения.</w:t>
-      </w:r>
-    </w:p>
-    <w:p>
-      <w:pPr>
-        <w:pStyle w:val="a3"/>
+        <w:t xml:space="preserve">Возможность добавить максимум </w:t>
+      </w:r>
+      <w:r>
+        <w:rPr>
+          <w:rFonts w:cs="Times New Roman"/>
+          <w:szCs w:val="24"/>
+        </w:rPr>
+        <w:t>один</w:t>
+      </w:r>
+      <w:r>
+        <w:rPr>
+          <w:rFonts w:cs="Times New Roman"/>
+          <w:szCs w:val="24"/>
+        </w:rPr>
+        <w:t xml:space="preserve"> переход между узлами.</w:t>
+      </w:r>
+    </w:p>
+    <w:p>
+      <w:pPr>
+        <w:pStyle w:val="ListParagraph"/>
         <w:numPr>
           <w:ilvl w:val="5"/>
           <w:numId w:val="13"/>
@@ -11919,12 +11996,13 @@
           <w:rFonts w:cs="Times New Roman"/>
           <w:szCs w:val="24"/>
         </w:rPr>
-        <w:t>Возможность добавить SMPL-Переход между узлами, выбор перехода по нажатию на кнопку SMPL в левом верхнем углу графа.</w:t>
-      </w:r>
-    </w:p>
-    <w:p>
-      <w:pPr>
-        <w:pStyle w:val="a3"/>
+        <w:lastRenderedPageBreak/>
+        <w:t>Возможность выделить узел по нажатию на него.</w:t>
+      </w:r>
+    </w:p>
+    <w:p>
+      <w:pPr>
+        <w:pStyle w:val="ListParagraph"/>
         <w:numPr>
           <w:ilvl w:val="5"/>
           <w:numId w:val="13"/>
@@ -11939,12 +12017,26 @@
           <w:rFonts w:cs="Times New Roman"/>
           <w:szCs w:val="24"/>
         </w:rPr>
-        <w:t>Возможность добавить CLK-Переход между узлами, выбор перехода по нажатию на кнопку CLK в левом верхнем углу графа.</w:t>
-      </w:r>
-    </w:p>
-    <w:p>
-      <w:pPr>
-        <w:pStyle w:val="a3"/>
+        <w:t>Возможность скопировать узлы по нажатию на кнопку «Copy» во вкладке</w:t>
+      </w:r>
+      <w:r>
+        <w:rPr>
+          <w:rFonts w:cs="Times New Roman"/>
+          <w:szCs w:val="24"/>
+        </w:rPr>
+        <w:t xml:space="preserve"> </w:t>
+      </w:r>
+      <w:r>
+        <w:rPr>
+          <w:rFonts w:cs="Times New Roman"/>
+          <w:szCs w:val="24"/>
+        </w:rPr>
+        <w:t>«Edit» на панели инструментов.</w:t>
+      </w:r>
+    </w:p>
+    <w:p>
+      <w:pPr>
+        <w:pStyle w:val="ListParagraph"/>
         <w:numPr>
           <w:ilvl w:val="5"/>
           <w:numId w:val="13"/>
@@ -11959,27 +12051,26 @@
           <w:rFonts w:cs="Times New Roman"/>
           <w:szCs w:val="24"/>
         </w:rPr>
-        <w:lastRenderedPageBreak/>
-        <w:t xml:space="preserve">Возможность добавить максимум </w:t>
-      </w:r>
-      <w:r>
-        <w:rPr>
-          <w:rFonts w:cs="Times New Roman"/>
-          <w:szCs w:val="24"/>
-        </w:rPr>
-        <w:t>один</w:t>
-      </w:r>
-      <w:r>
-        <w:rPr>
-          <w:rFonts w:cs="Times New Roman"/>
-          <w:szCs w:val="24"/>
-        </w:rPr>
-        <w:t xml:space="preserve"> переход между узлами.</w:t>
-      </w:r>
-    </w:p>
-    <w:p>
-      <w:pPr>
-        <w:pStyle w:val="a3"/>
+        <w:t>Возможность вставить узлы по нажатию на кнопку «Paste» во вкладке «Edit»</w:t>
+      </w:r>
+      <w:r>
+        <w:rPr>
+          <w:rFonts w:cs="Times New Roman"/>
+          <w:szCs w:val="24"/>
+        </w:rPr>
+        <w:t xml:space="preserve"> </w:t>
+      </w:r>
+      <w:r>
+        <w:rPr>
+          <w:rFonts w:cs="Times New Roman"/>
+          <w:szCs w:val="24"/>
+        </w:rPr>
+        <w:t>на панели инструментов.</w:t>
+      </w:r>
+    </w:p>
+    <w:p>
+      <w:pPr>
+        <w:pStyle w:val="ListParagraph"/>
         <w:numPr>
           <w:ilvl w:val="5"/>
           <w:numId w:val="13"/>
@@ -11994,27 +12085,7 @@
           <w:rFonts w:cs="Times New Roman"/>
           <w:szCs w:val="24"/>
         </w:rPr>
-        <w:t>Возможность выделить узел по нажатию на него.</w:t>
-      </w:r>
-    </w:p>
-    <w:p>
-      <w:pPr>
-        <w:pStyle w:val="a3"/>
-        <w:numPr>
-          <w:ilvl w:val="5"/>
-          <w:numId w:val="13"/>
-        </w:numPr>
-        <w:rPr>
-          <w:rFonts w:cs="Times New Roman"/>
-          <w:szCs w:val="24"/>
-        </w:rPr>
-      </w:pPr>
-      <w:r>
-        <w:rPr>
-          <w:rFonts w:cs="Times New Roman"/>
-          <w:szCs w:val="24"/>
-        </w:rPr>
-        <w:t>Возможность скопировать узлы по нажатию на кнопку «Copy» во вкладке</w:t>
+        <w:t>Возможность удалить узлы по нажатию на кнопку «Delete» во вкладке «Edit»</w:t>
       </w:r>
       <w:r>
         <w:rPr>
@@ -12028,80 +12099,12 @@
           <w:rFonts w:cs="Times New Roman"/>
           <w:szCs w:val="24"/>
         </w:rPr>
-        <w:t>«Edit» на панели инструментов.</w:t>
-      </w:r>
-    </w:p>
-    <w:p>
-      <w:pPr>
-        <w:pStyle w:val="a3"/>
-        <w:numPr>
-          <w:ilvl w:val="5"/>
-          <w:numId w:val="13"/>
-        </w:numPr>
-        <w:rPr>
-          <w:rFonts w:cs="Times New Roman"/>
-          <w:szCs w:val="24"/>
-        </w:rPr>
-      </w:pPr>
-      <w:r>
-        <w:rPr>
-          <w:rFonts w:cs="Times New Roman"/>
-          <w:szCs w:val="24"/>
-        </w:rPr>
-        <w:t>Возможность вставить узлы по нажатию на кнопку «Paste» во вкладке «Edit»</w:t>
-      </w:r>
-      <w:r>
-        <w:rPr>
-          <w:rFonts w:cs="Times New Roman"/>
-          <w:szCs w:val="24"/>
-        </w:rPr>
-        <w:t xml:space="preserve"> </w:t>
-      </w:r>
-      <w:r>
-        <w:rPr>
-          <w:rFonts w:cs="Times New Roman"/>
-          <w:szCs w:val="24"/>
-        </w:rPr>
         <w:t>на панели инструментов.</w:t>
       </w:r>
     </w:p>
     <w:p>
       <w:pPr>
-        <w:pStyle w:val="a3"/>
-        <w:numPr>
-          <w:ilvl w:val="5"/>
-          <w:numId w:val="13"/>
-        </w:numPr>
-        <w:rPr>
-          <w:rFonts w:cs="Times New Roman"/>
-          <w:szCs w:val="24"/>
-        </w:rPr>
-      </w:pPr>
-      <w:r>
-        <w:rPr>
-          <w:rFonts w:cs="Times New Roman"/>
-          <w:szCs w:val="24"/>
-        </w:rPr>
-        <w:t>Возможность удалить узлы по нажатию на кнопку «Delete» во вкладке «Edit»</w:t>
-      </w:r>
-      <w:r>
-        <w:rPr>
-          <w:rFonts w:cs="Times New Roman"/>
-          <w:szCs w:val="24"/>
-        </w:rPr>
-        <w:t xml:space="preserve"> </w:t>
-      </w:r>
-      <w:r>
-        <w:rPr>
-          <w:rFonts w:cs="Times New Roman"/>
-          <w:szCs w:val="24"/>
-        </w:rPr>
-        <w:t>на панели инструментов.</w:t>
-      </w:r>
-    </w:p>
-    <w:p>
-      <w:pPr>
-        <w:pStyle w:val="a3"/>
+        <w:pStyle w:val="ListParagraph"/>
         <w:numPr>
           <w:ilvl w:val="2"/>
           <w:numId w:val="13"/>
@@ -12126,7 +12129,7 @@
     </w:p>
     <w:p>
       <w:pPr>
-        <w:pStyle w:val="a3"/>
+        <w:pStyle w:val="ListParagraph"/>
         <w:numPr>
           <w:ilvl w:val="4"/>
           <w:numId w:val="13"/>
@@ -12188,7 +12191,7 @@
     </w:p>
     <w:p>
       <w:pPr>
-        <w:pStyle w:val="a3"/>
+        <w:pStyle w:val="ListParagraph"/>
         <w:numPr>
           <w:ilvl w:val="4"/>
           <w:numId w:val="13"/>
@@ -12236,7 +12239,7 @@
     </w:p>
     <w:p>
       <w:pPr>
-        <w:pStyle w:val="a3"/>
+        <w:pStyle w:val="ListParagraph"/>
         <w:numPr>
           <w:ilvl w:val="4"/>
           <w:numId w:val="13"/>
@@ -12298,7 +12301,7 @@
     </w:p>
     <w:p>
       <w:pPr>
-        <w:pStyle w:val="a3"/>
+        <w:pStyle w:val="ListParagraph"/>
         <w:numPr>
           <w:ilvl w:val="4"/>
           <w:numId w:val="13"/>
@@ -12346,7 +12349,7 @@
     </w:p>
     <w:p>
       <w:pPr>
-        <w:pStyle w:val="a3"/>
+        <w:pStyle w:val="ListParagraph"/>
         <w:numPr>
           <w:ilvl w:val="4"/>
           <w:numId w:val="13"/>
@@ -12380,7 +12383,7 @@
     </w:p>
     <w:p>
       <w:pPr>
-        <w:pStyle w:val="a3"/>
+        <w:pStyle w:val="ListParagraph"/>
         <w:numPr>
           <w:ilvl w:val="4"/>
           <w:numId w:val="13"/>
@@ -12430,7 +12433,7 @@
     </w:p>
     <w:p>
       <w:pPr>
-        <w:pStyle w:val="a3"/>
+        <w:pStyle w:val="ListParagraph"/>
         <w:numPr>
           <w:ilvl w:val="2"/>
           <w:numId w:val="13"/>
@@ -12458,7 +12461,7 @@
     </w:p>
     <w:p>
       <w:pPr>
-        <w:pStyle w:val="a3"/>
+        <w:pStyle w:val="ListParagraph"/>
         <w:numPr>
           <w:ilvl w:val="3"/>
           <w:numId w:val="13"/>
@@ -12478,7 +12481,7 @@
     </w:p>
     <w:p>
       <w:pPr>
-        <w:pStyle w:val="a3"/>
+        <w:pStyle w:val="ListParagraph"/>
         <w:numPr>
           <w:ilvl w:val="3"/>
           <w:numId w:val="13"/>
@@ -12498,7 +12501,7 @@
     </w:p>
     <w:p>
       <w:pPr>
-        <w:pStyle w:val="a3"/>
+        <w:pStyle w:val="ListParagraph"/>
         <w:numPr>
           <w:ilvl w:val="3"/>
           <w:numId w:val="13"/>
@@ -12562,7 +12565,7 @@
     </w:p>
     <w:p>
       <w:pPr>
-        <w:pStyle w:val="a3"/>
+        <w:pStyle w:val="ListParagraph"/>
         <w:numPr>
           <w:ilvl w:val="1"/>
           <w:numId w:val="13"/>
@@ -12641,7 +12644,7 @@
     </w:p>
     <w:p>
       <w:pPr>
-        <w:pStyle w:val="a3"/>
+        <w:pStyle w:val="ListParagraph"/>
         <w:numPr>
           <w:ilvl w:val="1"/>
           <w:numId w:val="13"/>
@@ -12667,7 +12670,7 @@
     </w:p>
     <w:p>
       <w:pPr>
-        <w:pStyle w:val="a3"/>
+        <w:pStyle w:val="ListParagraph"/>
         <w:numPr>
           <w:ilvl w:val="2"/>
           <w:numId w:val="13"/>
@@ -12695,7 +12698,7 @@
     </w:p>
     <w:p>
       <w:pPr>
-        <w:pStyle w:val="a3"/>
+        <w:pStyle w:val="ListParagraph"/>
         <w:numPr>
           <w:ilvl w:val="3"/>
           <w:numId w:val="13"/>
@@ -12715,7 +12718,7 @@
     </w:p>
     <w:p>
       <w:pPr>
-        <w:pStyle w:val="a3"/>
+        <w:pStyle w:val="ListParagraph"/>
         <w:numPr>
           <w:ilvl w:val="4"/>
           <w:numId w:val="13"/>
@@ -12735,7 +12738,7 @@
     </w:p>
     <w:p>
       <w:pPr>
-        <w:pStyle w:val="a3"/>
+        <w:pStyle w:val="ListParagraph"/>
         <w:numPr>
           <w:ilvl w:val="4"/>
           <w:numId w:val="13"/>
@@ -12755,7 +12758,7 @@
     </w:p>
     <w:p>
       <w:pPr>
-        <w:pStyle w:val="a3"/>
+        <w:pStyle w:val="ListParagraph"/>
         <w:numPr>
           <w:ilvl w:val="4"/>
           <w:numId w:val="13"/>
@@ -12775,7 +12778,7 @@
     </w:p>
     <w:p>
       <w:pPr>
-        <w:pStyle w:val="a3"/>
+        <w:pStyle w:val="ListParagraph"/>
         <w:numPr>
           <w:ilvl w:val="4"/>
           <w:numId w:val="13"/>
@@ -12795,7 +12798,7 @@
     </w:p>
     <w:p>
       <w:pPr>
-        <w:pStyle w:val="a3"/>
+        <w:pStyle w:val="ListParagraph"/>
         <w:numPr>
           <w:ilvl w:val="3"/>
           <w:numId w:val="13"/>
@@ -12815,7 +12818,7 @@
     </w:p>
     <w:p>
       <w:pPr>
-        <w:pStyle w:val="a3"/>
+        <w:pStyle w:val="ListParagraph"/>
         <w:numPr>
           <w:ilvl w:val="4"/>
           <w:numId w:val="13"/>
@@ -12835,7 +12838,7 @@
     </w:p>
     <w:p>
       <w:pPr>
-        <w:pStyle w:val="a3"/>
+        <w:pStyle w:val="ListParagraph"/>
         <w:numPr>
           <w:ilvl w:val="4"/>
           <w:numId w:val="13"/>
@@ -12855,7 +12858,7 @@
     </w:p>
     <w:p>
       <w:pPr>
-        <w:pStyle w:val="a3"/>
+        <w:pStyle w:val="ListParagraph"/>
         <w:numPr>
           <w:ilvl w:val="4"/>
           <w:numId w:val="13"/>
@@ -12875,7 +12878,7 @@
     </w:p>
     <w:p>
       <w:pPr>
-        <w:pStyle w:val="a3"/>
+        <w:pStyle w:val="ListParagraph"/>
         <w:numPr>
           <w:ilvl w:val="3"/>
           <w:numId w:val="13"/>
@@ -12895,7 +12898,7 @@
     </w:p>
     <w:p>
       <w:pPr>
-        <w:pStyle w:val="a3"/>
+        <w:pStyle w:val="ListParagraph"/>
         <w:numPr>
           <w:ilvl w:val="4"/>
           <w:numId w:val="13"/>
@@ -12915,7 +12918,7 @@
     </w:p>
     <w:p>
       <w:pPr>
-        <w:pStyle w:val="a3"/>
+        <w:pStyle w:val="ListParagraph"/>
         <w:numPr>
           <w:ilvl w:val="2"/>
           <w:numId w:val="13"/>
@@ -12937,14 +12940,13 @@
           <w:bCs/>
           <w:szCs w:val="24"/>
         </w:rPr>
-        <w:lastRenderedPageBreak/>
         <w:t>Панель координат</w:t>
       </w:r>
       <w:bookmarkEnd w:id="34"/>
     </w:p>
     <w:p>
       <w:pPr>
-        <w:pStyle w:val="a3"/>
+        <w:pStyle w:val="ListParagraph"/>
         <w:numPr>
           <w:ilvl w:val="3"/>
           <w:numId w:val="13"/>
@@ -12959,6 +12961,7 @@
           <w:rFonts w:cs="Times New Roman"/>
           <w:szCs w:val="24"/>
         </w:rPr>
+        <w:lastRenderedPageBreak/>
         <w:t>Наличие панели в правом верхнем углу с тремя полями</w:t>
       </w:r>
       <w:r>
@@ -13068,7 +13071,7 @@
     </w:p>
     <w:p>
       <w:pPr>
-        <w:pStyle w:val="a3"/>
+        <w:pStyle w:val="ListParagraph"/>
         <w:numPr>
           <w:ilvl w:val="3"/>
           <w:numId w:val="13"/>
@@ -13118,7 +13121,7 @@
     </w:p>
     <w:p>
       <w:pPr>
-        <w:pStyle w:val="a3"/>
+        <w:pStyle w:val="ListParagraph"/>
         <w:numPr>
           <w:ilvl w:val="2"/>
           <w:numId w:val="13"/>
@@ -13155,7 +13158,7 @@
     </w:p>
     <w:p>
       <w:pPr>
-        <w:pStyle w:val="a3"/>
+        <w:pStyle w:val="ListParagraph"/>
         <w:numPr>
           <w:ilvl w:val="3"/>
           <w:numId w:val="13"/>
@@ -13175,7 +13178,7 @@
     </w:p>
     <w:p>
       <w:pPr>
-        <w:pStyle w:val="a3"/>
+        <w:pStyle w:val="ListParagraph"/>
         <w:numPr>
           <w:ilvl w:val="3"/>
           <w:numId w:val="13"/>
@@ -13209,7 +13212,7 @@
     </w:p>
     <w:p>
       <w:pPr>
-        <w:pStyle w:val="a3"/>
+        <w:pStyle w:val="ListParagraph"/>
         <w:numPr>
           <w:ilvl w:val="2"/>
           <w:numId w:val="13"/>
@@ -13237,7 +13240,7 @@
     </w:p>
     <w:p>
       <w:pPr>
-        <w:pStyle w:val="a3"/>
+        <w:pStyle w:val="ListParagraph"/>
         <w:numPr>
           <w:ilvl w:val="3"/>
           <w:numId w:val="13"/>
@@ -13257,7 +13260,7 @@
     </w:p>
     <w:p>
       <w:pPr>
-        <w:pStyle w:val="a3"/>
+        <w:pStyle w:val="ListParagraph"/>
         <w:numPr>
           <w:ilvl w:val="3"/>
           <w:numId w:val="13"/>
@@ -13277,7 +13280,7 @@
     </w:p>
     <w:p>
       <w:pPr>
-        <w:pStyle w:val="a3"/>
+        <w:pStyle w:val="ListParagraph"/>
         <w:numPr>
           <w:ilvl w:val="3"/>
           <w:numId w:val="13"/>
@@ -13297,7 +13300,7 @@
     </w:p>
     <w:p>
       <w:pPr>
-        <w:pStyle w:val="a3"/>
+        <w:pStyle w:val="ListParagraph"/>
         <w:numPr>
           <w:ilvl w:val="3"/>
           <w:numId w:val="13"/>
@@ -13347,7 +13350,7 @@
     </w:p>
     <w:p>
       <w:pPr>
-        <w:pStyle w:val="a3"/>
+        <w:pStyle w:val="ListParagraph"/>
         <w:numPr>
           <w:ilvl w:val="3"/>
           <w:numId w:val="13"/>
@@ -13367,7 +13370,7 @@
     </w:p>
     <w:p>
       <w:pPr>
-        <w:pStyle w:val="a3"/>
+        <w:pStyle w:val="ListParagraph"/>
         <w:numPr>
           <w:ilvl w:val="3"/>
           <w:numId w:val="13"/>
@@ -13387,7 +13390,7 @@
     </w:p>
     <w:p>
       <w:pPr>
-        <w:pStyle w:val="a3"/>
+        <w:pStyle w:val="ListParagraph"/>
         <w:numPr>
           <w:ilvl w:val="3"/>
           <w:numId w:val="13"/>
@@ -13437,7 +13440,7 @@
     </w:p>
     <w:p>
       <w:pPr>
-        <w:pStyle w:val="a3"/>
+        <w:pStyle w:val="ListParagraph"/>
         <w:numPr>
           <w:ilvl w:val="3"/>
           <w:numId w:val="13"/>
@@ -13485,7 +13488,7 @@
     </w:p>
     <w:p>
       <w:pPr>
-        <w:pStyle w:val="a3"/>
+        <w:pStyle w:val="ListParagraph"/>
         <w:numPr>
           <w:ilvl w:val="2"/>
           <w:numId w:val="13"/>
@@ -13513,7 +13516,7 @@
     </w:p>
     <w:p>
       <w:pPr>
-        <w:pStyle w:val="a3"/>
+        <w:pStyle w:val="ListParagraph"/>
         <w:numPr>
           <w:ilvl w:val="3"/>
           <w:numId w:val="13"/>
@@ -13533,7 +13536,7 @@
     </w:p>
     <w:p>
       <w:pPr>
-        <w:pStyle w:val="a3"/>
+        <w:pStyle w:val="ListParagraph"/>
         <w:numPr>
           <w:ilvl w:val="4"/>
           <w:numId w:val="13"/>
@@ -13553,7 +13556,7 @@
     </w:p>
     <w:p>
       <w:pPr>
-        <w:pStyle w:val="a3"/>
+        <w:pStyle w:val="ListParagraph"/>
         <w:numPr>
           <w:ilvl w:val="4"/>
           <w:numId w:val="13"/>
@@ -13573,7 +13576,7 @@
     </w:p>
     <w:p>
       <w:pPr>
-        <w:pStyle w:val="a3"/>
+        <w:pStyle w:val="ListParagraph"/>
         <w:numPr>
           <w:ilvl w:val="3"/>
           <w:numId w:val="13"/>
@@ -13593,7 +13596,7 @@
     </w:p>
     <w:p>
       <w:pPr>
-        <w:pStyle w:val="a3"/>
+        <w:pStyle w:val="ListParagraph"/>
         <w:numPr>
           <w:ilvl w:val="4"/>
           <w:numId w:val="13"/>
@@ -13613,7 +13616,7 @@
     </w:p>
     <w:p>
       <w:pPr>
-        <w:pStyle w:val="a3"/>
+        <w:pStyle w:val="ListParagraph"/>
         <w:numPr>
           <w:ilvl w:val="4"/>
           <w:numId w:val="13"/>
@@ -13633,7 +13636,7 @@
     </w:p>
     <w:p>
       <w:pPr>
-        <w:pStyle w:val="a3"/>
+        <w:pStyle w:val="ListParagraph"/>
         <w:numPr>
           <w:ilvl w:val="4"/>
           <w:numId w:val="13"/>
@@ -13653,7 +13656,7 @@
     </w:p>
     <w:p>
       <w:pPr>
-        <w:pStyle w:val="a3"/>
+        <w:pStyle w:val="ListParagraph"/>
         <w:numPr>
           <w:ilvl w:val="4"/>
           <w:numId w:val="13"/>
@@ -13673,7 +13676,7 @@
     </w:p>
     <w:p>
       <w:pPr>
-        <w:pStyle w:val="a3"/>
+        <w:pStyle w:val="ListParagraph"/>
         <w:numPr>
           <w:ilvl w:val="4"/>
           <w:numId w:val="13"/>
@@ -13693,7 +13696,7 @@
     </w:p>
     <w:p>
       <w:pPr>
-        <w:pStyle w:val="a3"/>
+        <w:pStyle w:val="ListParagraph"/>
         <w:numPr>
           <w:ilvl w:val="3"/>
           <w:numId w:val="13"/>
@@ -13713,7 +13716,7 @@
     </w:p>
     <w:p>
       <w:pPr>
-        <w:pStyle w:val="a3"/>
+        <w:pStyle w:val="ListParagraph"/>
         <w:numPr>
           <w:ilvl w:val="4"/>
           <w:numId w:val="13"/>
@@ -13733,7 +13736,7 @@
     </w:p>
     <w:p>
       <w:pPr>
-        <w:pStyle w:val="a3"/>
+        <w:pStyle w:val="ListParagraph"/>
         <w:numPr>
           <w:ilvl w:val="4"/>
           <w:numId w:val="13"/>
@@ -13753,7 +13756,7 @@
     </w:p>
     <w:p>
       <w:pPr>
-        <w:pStyle w:val="a3"/>
+        <w:pStyle w:val="ListParagraph"/>
         <w:numPr>
           <w:ilvl w:val="4"/>
           <w:numId w:val="13"/>
@@ -13773,7 +13776,7 @@
     </w:p>
     <w:p>
       <w:pPr>
-        <w:pStyle w:val="a3"/>
+        <w:pStyle w:val="ListParagraph"/>
         <w:numPr>
           <w:ilvl w:val="4"/>
           <w:numId w:val="13"/>
@@ -13793,7 +13796,7 @@
     </w:p>
     <w:p>
       <w:pPr>
-        <w:pStyle w:val="a3"/>
+        <w:pStyle w:val="ListParagraph"/>
         <w:numPr>
           <w:ilvl w:val="3"/>
           <w:numId w:val="13"/>
@@ -13828,7 +13831,7 @@
     </w:p>
     <w:p>
       <w:pPr>
-        <w:pStyle w:val="a3"/>
+        <w:pStyle w:val="ListParagraph"/>
         <w:numPr>
           <w:ilvl w:val="4"/>
           <w:numId w:val="13"/>
@@ -13878,7 +13881,7 @@
     </w:p>
     <w:p>
       <w:pPr>
-        <w:pStyle w:val="a3"/>
+        <w:pStyle w:val="ListParagraph"/>
         <w:numPr>
           <w:ilvl w:val="4"/>
           <w:numId w:val="13"/>
@@ -13898,7 +13901,7 @@
     </w:p>
     <w:p>
       <w:pPr>
-        <w:pStyle w:val="a3"/>
+        <w:pStyle w:val="ListParagraph"/>
         <w:numPr>
           <w:ilvl w:val="4"/>
           <w:numId w:val="13"/>
@@ -13918,7 +13921,7 @@
     </w:p>
     <w:p>
       <w:pPr>
-        <w:pStyle w:val="a3"/>
+        <w:pStyle w:val="ListParagraph"/>
         <w:numPr>
           <w:ilvl w:val="4"/>
           <w:numId w:val="13"/>
@@ -13938,7 +13941,7 @@
     </w:p>
     <w:p>
       <w:pPr>
-        <w:pStyle w:val="a3"/>
+        <w:pStyle w:val="ListParagraph"/>
         <w:numPr>
           <w:ilvl w:val="3"/>
           <w:numId w:val="13"/>
@@ -13958,7 +13961,7 @@
     </w:p>
     <w:p>
       <w:pPr>
-        <w:pStyle w:val="a3"/>
+        <w:pStyle w:val="ListParagraph"/>
         <w:numPr>
           <w:ilvl w:val="4"/>
           <w:numId w:val="13"/>
@@ -13978,7 +13981,7 @@
     </w:p>
     <w:p>
       <w:pPr>
-        <w:pStyle w:val="a3"/>
+        <w:pStyle w:val="ListParagraph"/>
         <w:numPr>
           <w:ilvl w:val="4"/>
           <w:numId w:val="13"/>
@@ -13998,7 +14001,7 @@
     </w:p>
     <w:p>
       <w:pPr>
-        <w:pStyle w:val="a3"/>
+        <w:pStyle w:val="ListParagraph"/>
         <w:numPr>
           <w:ilvl w:val="4"/>
           <w:numId w:val="13"/>
@@ -14018,7 +14021,7 @@
     </w:p>
     <w:p>
       <w:pPr>
-        <w:pStyle w:val="a3"/>
+        <w:pStyle w:val="ListParagraph"/>
         <w:numPr>
           <w:ilvl w:val="4"/>
           <w:numId w:val="13"/>
@@ -14038,7 +14041,7 @@
     </w:p>
     <w:p>
       <w:pPr>
-        <w:pStyle w:val="a3"/>
+        <w:pStyle w:val="ListParagraph"/>
         <w:numPr>
           <w:ilvl w:val="4"/>
           <w:numId w:val="13"/>
@@ -14058,7 +14061,7 @@
     </w:p>
     <w:p>
       <w:pPr>
-        <w:pStyle w:val="a3"/>
+        <w:pStyle w:val="ListParagraph"/>
         <w:numPr>
           <w:ilvl w:val="3"/>
           <w:numId w:val="13"/>
@@ -14078,7 +14081,7 @@
     </w:p>
     <w:p>
       <w:pPr>
-        <w:pStyle w:val="a3"/>
+        <w:pStyle w:val="ListParagraph"/>
         <w:numPr>
           <w:ilvl w:val="4"/>
           <w:numId w:val="13"/>
@@ -14098,7 +14101,7 @@
     </w:p>
     <w:p>
       <w:pPr>
-        <w:pStyle w:val="a3"/>
+        <w:pStyle w:val="ListParagraph"/>
         <w:numPr>
           <w:ilvl w:val="4"/>
           <w:numId w:val="13"/>
@@ -14113,13 +14116,12 @@
           <w:rFonts w:cs="Times New Roman"/>
           <w:szCs w:val="24"/>
         </w:rPr>
-        <w:lastRenderedPageBreak/>
         <w:t>Наличие кнопки с иконкой папки.</w:t>
       </w:r>
     </w:p>
     <w:p>
       <w:pPr>
-        <w:pStyle w:val="a3"/>
+        <w:pStyle w:val="ListParagraph"/>
         <w:numPr>
           <w:ilvl w:val="4"/>
           <w:numId w:val="13"/>
@@ -14134,12 +14136,13 @@
           <w:rFonts w:cs="Times New Roman"/>
           <w:szCs w:val="24"/>
         </w:rPr>
+        <w:lastRenderedPageBreak/>
         <w:t>Наличие строки, содержащей путь к фото персонажа, возле кнопки с папкой.</w:t>
       </w:r>
     </w:p>
     <w:p>
       <w:pPr>
-        <w:pStyle w:val="a3"/>
+        <w:pStyle w:val="ListParagraph"/>
         <w:numPr>
           <w:ilvl w:val="4"/>
           <w:numId w:val="13"/>
@@ -14159,7 +14162,7 @@
     </w:p>
     <w:p>
       <w:pPr>
-        <w:pStyle w:val="a3"/>
+        <w:pStyle w:val="ListParagraph"/>
         <w:numPr>
           <w:ilvl w:val="4"/>
           <w:numId w:val="13"/>
@@ -14179,7 +14182,7 @@
     </w:p>
     <w:p>
       <w:pPr>
-        <w:pStyle w:val="a3"/>
+        <w:pStyle w:val="ListParagraph"/>
         <w:numPr>
           <w:ilvl w:val="4"/>
           <w:numId w:val="13"/>
@@ -14199,7 +14202,7 @@
     </w:p>
     <w:p>
       <w:pPr>
-        <w:pStyle w:val="a3"/>
+        <w:pStyle w:val="ListParagraph"/>
         <w:numPr>
           <w:ilvl w:val="4"/>
           <w:numId w:val="13"/>
@@ -14219,7 +14222,7 @@
     </w:p>
     <w:p>
       <w:pPr>
-        <w:pStyle w:val="a3"/>
+        <w:pStyle w:val="ListParagraph"/>
         <w:numPr>
           <w:ilvl w:val="3"/>
           <w:numId w:val="13"/>
@@ -14247,7 +14250,7 @@
     </w:p>
     <w:p>
       <w:pPr>
-        <w:pStyle w:val="a3"/>
+        <w:pStyle w:val="ListParagraph"/>
         <w:numPr>
           <w:ilvl w:val="4"/>
           <w:numId w:val="13"/>
@@ -14267,7 +14270,7 @@
     </w:p>
     <w:p>
       <w:pPr>
-        <w:pStyle w:val="a3"/>
+        <w:pStyle w:val="ListParagraph"/>
         <w:numPr>
           <w:ilvl w:val="4"/>
           <w:numId w:val="13"/>
@@ -14302,7 +14305,7 @@
     </w:p>
     <w:p>
       <w:pPr>
-        <w:pStyle w:val="a3"/>
+        <w:pStyle w:val="ListParagraph"/>
         <w:numPr>
           <w:ilvl w:val="4"/>
           <w:numId w:val="13"/>
@@ -14322,7 +14325,7 @@
     </w:p>
     <w:p>
       <w:pPr>
-        <w:pStyle w:val="a3"/>
+        <w:pStyle w:val="ListParagraph"/>
         <w:numPr>
           <w:ilvl w:val="4"/>
           <w:numId w:val="13"/>
@@ -14342,7 +14345,7 @@
     </w:p>
     <w:p>
       <w:pPr>
-        <w:pStyle w:val="a3"/>
+        <w:pStyle w:val="ListParagraph"/>
         <w:numPr>
           <w:ilvl w:val="3"/>
           <w:numId w:val="13"/>
@@ -14362,7 +14365,7 @@
     </w:p>
     <w:p>
       <w:pPr>
-        <w:pStyle w:val="a3"/>
+        <w:pStyle w:val="ListParagraph"/>
         <w:numPr>
           <w:ilvl w:val="4"/>
           <w:numId w:val="13"/>
@@ -14382,7 +14385,7 @@
     </w:p>
     <w:p>
       <w:pPr>
-        <w:pStyle w:val="a3"/>
+        <w:pStyle w:val="ListParagraph"/>
         <w:numPr>
           <w:ilvl w:val="4"/>
           <w:numId w:val="13"/>
@@ -14402,7 +14405,7 @@
     </w:p>
     <w:p>
       <w:pPr>
-        <w:pStyle w:val="a3"/>
+        <w:pStyle w:val="ListParagraph"/>
         <w:numPr>
           <w:ilvl w:val="4"/>
           <w:numId w:val="13"/>
@@ -14422,7 +14425,7 @@
     </w:p>
     <w:p>
       <w:pPr>
-        <w:pStyle w:val="a3"/>
+        <w:pStyle w:val="ListParagraph"/>
         <w:numPr>
           <w:ilvl w:val="2"/>
           <w:numId w:val="13"/>
@@ -14450,7 +14453,7 @@
     </w:p>
     <w:p>
       <w:pPr>
-        <w:pStyle w:val="a3"/>
+        <w:pStyle w:val="ListParagraph"/>
         <w:numPr>
           <w:ilvl w:val="3"/>
           <w:numId w:val="13"/>
@@ -14500,7 +14503,7 @@
     </w:p>
     <w:p>
       <w:pPr>
-        <w:pStyle w:val="a3"/>
+        <w:pStyle w:val="ListParagraph"/>
         <w:numPr>
           <w:ilvl w:val="1"/>
           <w:numId w:val="13"/>
@@ -14528,7 +14531,7 @@
     </w:p>
     <w:p>
       <w:pPr>
-        <w:pStyle w:val="a3"/>
+        <w:pStyle w:val="ListParagraph"/>
         <w:ind w:left="792"/>
         <w:rPr>
           <w:rFonts w:cs="Times New Roman"/>
@@ -14548,7 +14551,7 @@
     </w:p>
     <w:p>
       <w:pPr>
-        <w:pStyle w:val="a3"/>
+        <w:pStyle w:val="ListParagraph"/>
         <w:numPr>
           <w:ilvl w:val="1"/>
           <w:numId w:val="13"/>
@@ -14574,7 +14577,7 @@
     </w:p>
     <w:p>
       <w:pPr>
-        <w:pStyle w:val="a3"/>
+        <w:pStyle w:val="ListParagraph"/>
         <w:numPr>
           <w:ilvl w:val="2"/>
           <w:numId w:val="13"/>
@@ -14598,7 +14601,7 @@
     </w:p>
     <w:p>
       <w:pPr>
-        <w:pStyle w:val="a3"/>
+        <w:pStyle w:val="ListParagraph"/>
         <w:ind w:left="1224"/>
       </w:pPr>
       <w:r>
@@ -14607,7 +14610,7 @@
     </w:p>
     <w:p>
       <w:pPr>
-        <w:pStyle w:val="a3"/>
+        <w:pStyle w:val="ListParagraph"/>
         <w:numPr>
           <w:ilvl w:val="0"/>
           <w:numId w:val="40"/>
@@ -14619,7 +14622,7 @@
     </w:p>
     <w:p>
       <w:pPr>
-        <w:pStyle w:val="a3"/>
+        <w:pStyle w:val="ListParagraph"/>
         <w:numPr>
           <w:ilvl w:val="0"/>
           <w:numId w:val="40"/>
@@ -14631,7 +14634,7 @@
     </w:p>
     <w:p>
       <w:pPr>
-        <w:pStyle w:val="a3"/>
+        <w:pStyle w:val="ListParagraph"/>
         <w:numPr>
           <w:ilvl w:val="2"/>
           <w:numId w:val="13"/>
@@ -14671,7 +14674,7 @@
     </w:p>
     <w:p>
       <w:pPr>
-        <w:pStyle w:val="a3"/>
+        <w:pStyle w:val="ListParagraph"/>
         <w:spacing w:after="240" w:line="276" w:lineRule="auto"/>
         <w:ind w:left="1224"/>
         <w:rPr>
@@ -14738,7 +14741,7 @@
     </w:p>
     <w:p>
       <w:pPr>
-        <w:pStyle w:val="a3"/>
+        <w:pStyle w:val="ListParagraph"/>
         <w:numPr>
           <w:ilvl w:val="2"/>
           <w:numId w:val="13"/>
@@ -14767,7 +14770,7 @@
     </w:p>
     <w:p>
       <w:pPr>
-        <w:pStyle w:val="a3"/>
+        <w:pStyle w:val="ListParagraph"/>
         <w:spacing w:after="240" w:line="276" w:lineRule="auto"/>
         <w:ind w:left="1224" w:firstLine="0"/>
         <w:rPr>
@@ -14799,7 +14802,7 @@
     </w:p>
     <w:p>
       <w:pPr>
-        <w:pStyle w:val="a3"/>
+        <w:pStyle w:val="ListParagraph"/>
         <w:numPr>
           <w:ilvl w:val="1"/>
           <w:numId w:val="13"/>
@@ -14828,7 +14831,7 @@
     </w:p>
     <w:p>
       <w:pPr>
-        <w:pStyle w:val="a3"/>
+        <w:pStyle w:val="ListParagraph"/>
         <w:spacing w:after="240" w:line="276" w:lineRule="auto"/>
         <w:ind w:left="792"/>
         <w:rPr>
@@ -14855,20 +14858,12 @@
           <w:rFonts w:cs="Times New Roman"/>
           <w:szCs w:val="24"/>
         </w:rPr>
-        <w:t xml:space="preserve">условиями эксплуатации оборудования, используемого для </w:t>
-      </w:r>
-      <w:r>
-        <w:rPr>
-          <w:rFonts w:cs="Times New Roman"/>
-          <w:szCs w:val="24"/>
-        </w:rPr>
-        <w:lastRenderedPageBreak/>
-        <w:t>хранения и запуска приложений, т.е. компьютеров и телефонов непромышленного исполнения. Таким образом, должны выполняться следующие условия:</w:t>
-      </w:r>
-    </w:p>
-    <w:p>
-      <w:pPr>
-        <w:pStyle w:val="a3"/>
+        <w:t>условиями эксплуатации оборудования, используемого для хранения и запуска приложений, т.е. компьютеров и телефонов непромышленного исполнения. Таким образом, должны выполняться следующие условия:</w:t>
+      </w:r>
+    </w:p>
+    <w:p>
+      <w:pPr>
+        <w:pStyle w:val="ListParagraph"/>
         <w:numPr>
           <w:ilvl w:val="0"/>
           <w:numId w:val="41"/>
@@ -14884,12 +14879,13 @@
           <w:rFonts w:cs="Times New Roman"/>
           <w:szCs w:val="24"/>
         </w:rPr>
+        <w:lastRenderedPageBreak/>
         <w:t>Влажность – не более 80%;</w:t>
       </w:r>
     </w:p>
     <w:p>
       <w:pPr>
-        <w:pStyle w:val="a3"/>
+        <w:pStyle w:val="ListParagraph"/>
         <w:numPr>
           <w:ilvl w:val="0"/>
           <w:numId w:val="41"/>
@@ -14910,7 +14906,7 @@
     </w:p>
     <w:p>
       <w:pPr>
-        <w:pStyle w:val="a3"/>
+        <w:pStyle w:val="ListParagraph"/>
         <w:numPr>
           <w:ilvl w:val="0"/>
           <w:numId w:val="41"/>
@@ -14931,7 +14927,7 @@
     </w:p>
     <w:p>
       <w:pPr>
-        <w:pStyle w:val="a3"/>
+        <w:pStyle w:val="ListParagraph"/>
         <w:numPr>
           <w:ilvl w:val="0"/>
           <w:numId w:val="41"/>
@@ -14952,7 +14948,7 @@
     </w:p>
     <w:p>
       <w:pPr>
-        <w:pStyle w:val="a3"/>
+        <w:pStyle w:val="ListParagraph"/>
         <w:numPr>
           <w:ilvl w:val="0"/>
           <w:numId w:val="41"/>
@@ -14973,7 +14969,7 @@
     </w:p>
     <w:p>
       <w:pPr>
-        <w:pStyle w:val="2"/>
+        <w:pStyle w:val="Heading2"/>
         <w:numPr>
           <w:ilvl w:val="1"/>
           <w:numId w:val="13"/>
@@ -15006,7 +15002,7 @@
     </w:p>
     <w:p>
       <w:pPr>
-        <w:pStyle w:val="a3"/>
+        <w:pStyle w:val="ListParagraph"/>
         <w:ind w:left="792"/>
       </w:pPr>
       <w:r>
@@ -15015,7 +15011,7 @@
     </w:p>
     <w:p>
       <w:pPr>
-        <w:pStyle w:val="a3"/>
+        <w:pStyle w:val="ListParagraph"/>
         <w:numPr>
           <w:ilvl w:val="0"/>
           <w:numId w:val="42"/>
@@ -15027,7 +15023,7 @@
     </w:p>
     <w:p>
       <w:pPr>
-        <w:pStyle w:val="a3"/>
+        <w:pStyle w:val="ListParagraph"/>
         <w:numPr>
           <w:ilvl w:val="0"/>
           <w:numId w:val="42"/>
@@ -15039,7 +15035,7 @@
     </w:p>
     <w:p>
       <w:pPr>
-        <w:pStyle w:val="a3"/>
+        <w:pStyle w:val="ListParagraph"/>
         <w:numPr>
           <w:ilvl w:val="0"/>
           <w:numId w:val="42"/>
@@ -15063,7 +15059,7 @@
     </w:p>
     <w:p>
       <w:pPr>
-        <w:pStyle w:val="a3"/>
+        <w:pStyle w:val="ListParagraph"/>
         <w:numPr>
           <w:ilvl w:val="0"/>
           <w:numId w:val="42"/>
@@ -15075,7 +15071,7 @@
     </w:p>
     <w:p>
       <w:pPr>
-        <w:pStyle w:val="a3"/>
+        <w:pStyle w:val="ListParagraph"/>
         <w:ind w:left="792"/>
       </w:pPr>
       <w:bookmarkStart w:id="50" w:name="_Toc385162117"/>
@@ -15086,7 +15082,7 @@
     </w:p>
     <w:p>
       <w:pPr>
-        <w:pStyle w:val="2"/>
+        <w:pStyle w:val="Heading2"/>
         <w:numPr>
           <w:ilvl w:val="1"/>
           <w:numId w:val="13"/>
@@ -15119,7 +15115,7 @@
     </w:p>
     <w:p>
       <w:pPr>
-        <w:pStyle w:val="af6"/>
+        <w:pStyle w:val="a"/>
         <w:spacing w:after="240" w:line="276" w:lineRule="auto"/>
         <w:ind w:left="708"/>
       </w:pPr>
@@ -15131,7 +15127,7 @@
     </w:p>
     <w:p>
       <w:pPr>
-        <w:pStyle w:val="af6"/>
+        <w:pStyle w:val="a"/>
         <w:numPr>
           <w:ilvl w:val="1"/>
           <w:numId w:val="13"/>
@@ -15156,7 +15152,7 @@
     </w:p>
     <w:p>
       <w:pPr>
-        <w:pStyle w:val="af6"/>
+        <w:pStyle w:val="a"/>
         <w:spacing w:after="0" w:line="240" w:lineRule="auto"/>
         <w:ind w:left="792"/>
       </w:pPr>
@@ -15166,7 +15162,7 @@
     </w:p>
     <w:p>
       <w:pPr>
-        <w:pStyle w:val="af6"/>
+        <w:pStyle w:val="a"/>
         <w:numPr>
           <w:ilvl w:val="0"/>
           <w:numId w:val="43"/>
@@ -15183,7 +15179,7 @@
     </w:p>
     <w:p>
       <w:pPr>
-        <w:pStyle w:val="af6"/>
+        <w:pStyle w:val="a"/>
         <w:numPr>
           <w:ilvl w:val="0"/>
           <w:numId w:val="43"/>
@@ -15197,7 +15193,7 @@
     </w:p>
     <w:p>
       <w:pPr>
-        <w:pStyle w:val="af6"/>
+        <w:pStyle w:val="a"/>
         <w:numPr>
           <w:ilvl w:val="1"/>
           <w:numId w:val="13"/>
@@ -15222,7 +15218,7 @@
     </w:p>
     <w:p>
       <w:pPr>
-        <w:pStyle w:val="af6"/>
+        <w:pStyle w:val="a"/>
         <w:spacing w:after="0" w:line="240" w:lineRule="auto"/>
         <w:ind w:left="792"/>
       </w:pPr>
@@ -15232,7 +15228,7 @@
     </w:p>
     <w:p>
       <w:pPr>
-        <w:pStyle w:val="af6"/>
+        <w:pStyle w:val="a"/>
         <w:numPr>
           <w:ilvl w:val="0"/>
           <w:numId w:val="44"/>
@@ -15245,7 +15241,7 @@
     </w:p>
     <w:p>
       <w:pPr>
-        <w:pStyle w:val="af6"/>
+        <w:pStyle w:val="a"/>
         <w:numPr>
           <w:ilvl w:val="0"/>
           <w:numId w:val="44"/>
@@ -15258,7 +15254,7 @@
     </w:p>
     <w:p>
       <w:pPr>
-        <w:pStyle w:val="af6"/>
+        <w:pStyle w:val="a"/>
         <w:numPr>
           <w:ilvl w:val="0"/>
           <w:numId w:val="44"/>
@@ -15271,7 +15267,7 @@
     </w:p>
     <w:p>
       <w:pPr>
-        <w:pStyle w:val="af6"/>
+        <w:pStyle w:val="a"/>
         <w:numPr>
           <w:ilvl w:val="0"/>
           <w:numId w:val="44"/>
@@ -15279,16 +15275,12 @@
         <w:spacing w:after="0" w:line="240" w:lineRule="auto"/>
       </w:pPr>
       <w:r>
-        <w:t xml:space="preserve">Транспортировка производится в специальных контейнерах с применением мер по предотвращению деформации документов внутри </w:t>
-      </w:r>
-      <w:r>
-        <w:lastRenderedPageBreak/>
-        <w:t>контейнеров, а также проникновения влаги, вредных газов, пыли, солнечных лучей и образованию конденсата внутри контейнеров;</w:t>
-      </w:r>
-    </w:p>
-    <w:p>
-      <w:pPr>
-        <w:pStyle w:val="af6"/>
+        <w:t>Транспортировка производится в специальных контейнерах с применением мер по предотвращению деформации документов внутри контейнеров, а также проникновения влаги, вредных газов, пыли, солнечных лучей и образованию конденсата внутри контейнеров;</w:t>
+      </w:r>
+    </w:p>
+    <w:p>
+      <w:pPr>
+        <w:pStyle w:val="a"/>
         <w:numPr>
           <w:ilvl w:val="0"/>
           <w:numId w:val="44"/>
@@ -15296,6 +15288,7 @@
         <w:spacing w:after="0" w:line="240" w:lineRule="auto"/>
       </w:pPr>
       <w:r>
+        <w:lastRenderedPageBreak/>
         <w:t>Программные документы, предоставляемые в печатном виде, должны соответствовать общим правилам учета и хранения программных документов, предусмотренных стандартами Единой системы программной документации и соответствовать требованиям ГОСТ 19.602-78 [2].</w:t>
       </w:r>
     </w:p>
@@ -15339,7 +15332,7 @@
     </w:p>
     <w:p>
       <w:pPr>
-        <w:pStyle w:val="1"/>
+        <w:pStyle w:val="Heading1"/>
         <w:numPr>
           <w:ilvl w:val="0"/>
           <w:numId w:val="13"/>
@@ -15371,7 +15364,7 @@
     </w:p>
     <w:p>
       <w:pPr>
-        <w:pStyle w:val="2"/>
+        <w:pStyle w:val="Heading2"/>
         <w:numPr>
           <w:ilvl w:val="1"/>
           <w:numId w:val="13"/>
@@ -15404,7 +15397,7 @@
     </w:p>
     <w:p>
       <w:pPr>
-        <w:pStyle w:val="a3"/>
+        <w:pStyle w:val="ListParagraph"/>
         <w:numPr>
           <w:ilvl w:val="0"/>
           <w:numId w:val="4"/>
@@ -15470,7 +15463,7 @@
     </w:p>
     <w:p>
       <w:pPr>
-        <w:pStyle w:val="a3"/>
+        <w:pStyle w:val="ListParagraph"/>
         <w:numPr>
           <w:ilvl w:val="0"/>
           <w:numId w:val="4"/>
@@ -15536,7 +15529,7 @@
     </w:p>
     <w:p>
       <w:pPr>
-        <w:pStyle w:val="a3"/>
+        <w:pStyle w:val="ListParagraph"/>
         <w:numPr>
           <w:ilvl w:val="0"/>
           <w:numId w:val="4"/>
@@ -15581,7 +15574,7 @@
     </w:p>
     <w:p>
       <w:pPr>
-        <w:pStyle w:val="a3"/>
+        <w:pStyle w:val="ListParagraph"/>
         <w:numPr>
           <w:ilvl w:val="0"/>
           <w:numId w:val="4"/>
@@ -15640,7 +15633,7 @@
     </w:p>
     <w:p>
       <w:pPr>
-        <w:pStyle w:val="a3"/>
+        <w:pStyle w:val="ListParagraph"/>
         <w:numPr>
           <w:ilvl w:val="0"/>
           <w:numId w:val="4"/>
@@ -15685,7 +15678,7 @@
     </w:p>
     <w:p>
       <w:pPr>
-        <w:pStyle w:val="2"/>
+        <w:pStyle w:val="Heading2"/>
         <w:numPr>
           <w:ilvl w:val="1"/>
           <w:numId w:val="13"/>
@@ -15714,7 +15707,7 @@
     </w:p>
     <w:p>
       <w:pPr>
-        <w:pStyle w:val="a3"/>
+        <w:pStyle w:val="ListParagraph"/>
         <w:numPr>
           <w:ilvl w:val="0"/>
           <w:numId w:val="24"/>
@@ -15745,7 +15738,7 @@
     </w:p>
     <w:p>
       <w:pPr>
-        <w:pStyle w:val="a3"/>
+        <w:pStyle w:val="ListParagraph"/>
         <w:numPr>
           <w:ilvl w:val="0"/>
           <w:numId w:val="24"/>
@@ -15769,7 +15762,7 @@
     </w:p>
     <w:p>
       <w:pPr>
-        <w:pStyle w:val="a3"/>
+        <w:pStyle w:val="ListParagraph"/>
         <w:tabs>
           <w:tab w:val="left" w:pos="284"/>
         </w:tabs>
@@ -15790,7 +15783,7 @@
     </w:p>
     <w:p>
       <w:pPr>
-        <w:pStyle w:val="a3"/>
+        <w:pStyle w:val="ListParagraph"/>
         <w:numPr>
           <w:ilvl w:val="0"/>
           <w:numId w:val="24"/>
@@ -15814,7 +15807,7 @@
     </w:p>
     <w:p>
       <w:pPr>
-        <w:pStyle w:val="a3"/>
+        <w:pStyle w:val="ListParagraph"/>
         <w:tabs>
           <w:tab w:val="left" w:pos="284"/>
         </w:tabs>
@@ -15849,7 +15842,7 @@
     </w:p>
     <w:p>
       <w:pPr>
-        <w:pStyle w:val="1"/>
+        <w:pStyle w:val="Heading1"/>
         <w:numPr>
           <w:ilvl w:val="0"/>
           <w:numId w:val="13"/>
@@ -15900,7 +15893,7 @@
     </w:p>
     <w:p>
       <w:pPr>
-        <w:pStyle w:val="2"/>
+        <w:pStyle w:val="Heading2"/>
         <w:numPr>
           <w:ilvl w:val="1"/>
           <w:numId w:val="13"/>
@@ -15913,8 +15906,8 @@
           <w:szCs w:val="24"/>
         </w:rPr>
       </w:pPr>
-      <w:bookmarkStart w:id="62" w:name="_Hlk40936647"/>
-      <w:bookmarkStart w:id="63" w:name="_Toc102836362"/>
+      <w:bookmarkStart w:id="62" w:name="_Toc102836362"/>
+      <w:bookmarkStart w:id="63" w:name="_Hlk40936647"/>
       <w:r>
         <w:rPr>
           <w:rFonts w:ascii="Times New Roman" w:hAnsi="Times New Roman" w:cs="Times New Roman"/>
@@ -15943,7 +15936,7 @@
         </w:rPr>
         <w:t>потребность</w:t>
       </w:r>
-      <w:bookmarkEnd w:id="63"/>
+      <w:bookmarkEnd w:id="62"/>
     </w:p>
     <w:p>
       <w:pPr>
@@ -16049,7 +16042,7 @@
     </w:p>
     <w:p>
       <w:pPr>
-        <w:pStyle w:val="2"/>
+        <w:pStyle w:val="Heading2"/>
         <w:numPr>
           <w:ilvl w:val="1"/>
           <w:numId w:val="13"/>
@@ -16064,7 +16057,7 @@
         </w:rPr>
       </w:pPr>
       <w:bookmarkStart w:id="64" w:name="_Toc102836363"/>
-      <w:bookmarkEnd w:id="62"/>
+      <w:bookmarkEnd w:id="63"/>
       <w:r>
         <w:rPr>
           <w:rFonts w:ascii="Times New Roman" w:hAnsi="Times New Roman" w:cs="Times New Roman"/>
@@ -16129,7 +16122,7 @@
     </w:p>
     <w:p>
       <w:pPr>
-        <w:pStyle w:val="2"/>
+        <w:pStyle w:val="Heading2"/>
         <w:numPr>
           <w:ilvl w:val="1"/>
           <w:numId w:val="13"/>
@@ -16196,7 +16189,7 @@
     </w:p>
     <w:p>
       <w:pPr>
-        <w:pStyle w:val="a3"/>
+        <w:pStyle w:val="ListParagraph"/>
         <w:numPr>
           <w:ilvl w:val="0"/>
           <w:numId w:val="45"/>
@@ -16218,7 +16211,7 @@
     </w:p>
     <w:p>
       <w:pPr>
-        <w:pStyle w:val="a3"/>
+        <w:pStyle w:val="ListParagraph"/>
         <w:numPr>
           <w:ilvl w:val="0"/>
           <w:numId w:val="45"/>
@@ -16240,7 +16233,7 @@
     </w:p>
     <w:p>
       <w:pPr>
-        <w:pStyle w:val="a3"/>
+        <w:pStyle w:val="ListParagraph"/>
         <w:spacing w:line="276" w:lineRule="auto"/>
         <w:ind w:left="709" w:firstLine="0"/>
         <w:rPr>
@@ -16251,7 +16244,7 @@
     </w:p>
     <w:p>
       <w:pPr>
-        <w:pStyle w:val="a3"/>
+        <w:pStyle w:val="ListParagraph"/>
         <w:spacing w:line="276" w:lineRule="auto"/>
         <w:ind w:left="709" w:firstLine="0"/>
         <w:rPr>
@@ -16262,7 +16255,7 @@
     </w:p>
     <w:p>
       <w:pPr>
-        <w:pStyle w:val="a3"/>
+        <w:pStyle w:val="ListParagraph"/>
         <w:spacing w:line="276" w:lineRule="auto"/>
         <w:ind w:left="709" w:firstLine="0"/>
         <w:rPr>
@@ -16273,7 +16266,7 @@
     </w:p>
     <w:p>
       <w:pPr>
-        <w:pStyle w:val="a3"/>
+        <w:pStyle w:val="ListParagraph"/>
         <w:spacing w:line="276" w:lineRule="auto"/>
         <w:ind w:left="709" w:firstLine="0"/>
         <w:rPr>
@@ -16291,7 +16284,7 @@
     </w:p>
     <w:p>
       <w:pPr>
-        <w:pStyle w:val="a3"/>
+        <w:pStyle w:val="ListParagraph"/>
         <w:numPr>
           <w:ilvl w:val="0"/>
           <w:numId w:val="46"/>
@@ -16313,7 +16306,7 @@
     </w:p>
     <w:p>
       <w:pPr>
-        <w:pStyle w:val="a3"/>
+        <w:pStyle w:val="ListParagraph"/>
         <w:numPr>
           <w:ilvl w:val="0"/>
           <w:numId w:val="46"/>
@@ -16335,7 +16328,7 @@
     </w:p>
     <w:p>
       <w:pPr>
-        <w:pStyle w:val="a3"/>
+        <w:pStyle w:val="ListParagraph"/>
         <w:spacing w:line="276" w:lineRule="auto"/>
         <w:ind w:left="709" w:firstLine="0"/>
         <w:rPr>
@@ -16346,7 +16339,7 @@
     </w:p>
     <w:p>
       <w:pPr>
-        <w:pStyle w:val="a3"/>
+        <w:pStyle w:val="ListParagraph"/>
         <w:spacing w:line="276" w:lineRule="auto"/>
         <w:ind w:left="709" w:firstLine="0"/>
         <w:rPr>
@@ -16364,7 +16357,7 @@
     </w:p>
     <w:p>
       <w:pPr>
-        <w:pStyle w:val="a3"/>
+        <w:pStyle w:val="ListParagraph"/>
         <w:numPr>
           <w:ilvl w:val="0"/>
           <w:numId w:val="47"/>
@@ -16388,7 +16381,7 @@
     </w:p>
     <w:p>
       <w:pPr>
-        <w:pStyle w:val="a3"/>
+        <w:pStyle w:val="ListParagraph"/>
         <w:spacing w:line="276" w:lineRule="auto"/>
         <w:ind w:left="1211" w:firstLine="0"/>
         <w:rPr>
@@ -16399,7 +16392,7 @@
     </w:p>
     <w:p>
       <w:pPr>
-        <w:pStyle w:val="a3"/>
+        <w:pStyle w:val="ListParagraph"/>
         <w:numPr>
           <w:ilvl w:val="0"/>
           <w:numId w:val="45"/>
@@ -16420,7 +16413,7 @@
     </w:p>
     <w:p>
       <w:pPr>
-        <w:pStyle w:val="1"/>
+        <w:pStyle w:val="Heading1"/>
         <w:numPr>
           <w:ilvl w:val="0"/>
           <w:numId w:val="13"/>
@@ -16452,7 +16445,7 @@
     </w:p>
     <w:p>
       <w:pPr>
-        <w:pStyle w:val="a3"/>
+        <w:pStyle w:val="ListParagraph"/>
         <w:numPr>
           <w:ilvl w:val="1"/>
           <w:numId w:val="13"/>
@@ -16481,7 +16474,7 @@
     </w:p>
     <w:tbl>
       <w:tblPr>
-        <w:tblStyle w:val="a8"/>
+        <w:tblStyle w:val="TableGrid"/>
         <w:tblW w:w="9315" w:type="dxa"/>
         <w:tblLook w:val="04A0" w:firstRow="1" w:lastRow="0" w:firstColumn="1" w:lastColumn="0" w:noHBand="0" w:noVBand="1"/>
       </w:tblPr>
@@ -16501,7 +16494,7 @@
           </w:tcPr>
           <w:p>
             <w:pPr>
-              <w:pStyle w:val="a3"/>
+              <w:pStyle w:val="ListParagraph"/>
               <w:spacing w:line="360" w:lineRule="auto"/>
               <w:ind w:left="0" w:firstLine="0"/>
               <w:jc w:val="left"/>
@@ -16527,7 +16520,7 @@
           </w:tcPr>
           <w:p>
             <w:pPr>
-              <w:pStyle w:val="a3"/>
+              <w:pStyle w:val="ListParagraph"/>
               <w:spacing w:line="360" w:lineRule="auto"/>
               <w:ind w:left="0" w:firstLine="0"/>
               <w:rPr>
@@ -16552,7 +16545,7 @@
           </w:tcPr>
           <w:p>
             <w:pPr>
-              <w:pStyle w:val="a3"/>
+              <w:pStyle w:val="ListParagraph"/>
               <w:spacing w:line="360" w:lineRule="auto"/>
               <w:ind w:left="0" w:firstLine="0"/>
               <w:rPr>
@@ -16577,7 +16570,7 @@
           </w:tcPr>
           <w:p>
             <w:pPr>
-              <w:pStyle w:val="a3"/>
+              <w:pStyle w:val="ListParagraph"/>
               <w:spacing w:line="360" w:lineRule="auto"/>
               <w:ind w:left="0" w:firstLine="0"/>
               <w:rPr>
@@ -16630,7 +16623,7 @@
           </w:tcPr>
           <w:p>
             <w:pPr>
-              <w:pStyle w:val="a3"/>
+              <w:pStyle w:val="ListParagraph"/>
               <w:spacing w:after="160" w:line="276" w:lineRule="auto"/>
               <w:ind w:left="0" w:firstLine="0"/>
               <w:rPr>
@@ -16653,7 +16646,7 @@
           </w:tcPr>
           <w:p>
             <w:pPr>
-              <w:pStyle w:val="a3"/>
+              <w:pStyle w:val="ListParagraph"/>
               <w:spacing w:after="160" w:line="276" w:lineRule="auto"/>
               <w:ind w:left="0" w:firstLine="0"/>
               <w:rPr>
@@ -16671,7 +16664,7 @@
           </w:p>
           <w:p>
             <w:pPr>
-              <w:pStyle w:val="a3"/>
+              <w:pStyle w:val="ListParagraph"/>
               <w:spacing w:after="160" w:line="276" w:lineRule="auto"/>
               <w:ind w:left="0" w:firstLine="0"/>
               <w:jc w:val="left"/>
@@ -16690,7 +16683,7 @@
           </w:p>
           <w:p>
             <w:pPr>
-              <w:pStyle w:val="a3"/>
+              <w:pStyle w:val="ListParagraph"/>
               <w:spacing w:after="160" w:line="276" w:lineRule="auto"/>
               <w:ind w:left="0" w:firstLine="0"/>
               <w:jc w:val="left"/>
@@ -16709,7 +16702,7 @@
           </w:p>
           <w:p>
             <w:pPr>
-              <w:pStyle w:val="a3"/>
+              <w:pStyle w:val="ListParagraph"/>
               <w:spacing w:after="160" w:line="276" w:lineRule="auto"/>
               <w:ind w:left="0" w:firstLine="0"/>
               <w:jc w:val="left"/>
@@ -16728,7 +16721,7 @@
           </w:p>
           <w:p>
             <w:pPr>
-              <w:pStyle w:val="a3"/>
+              <w:pStyle w:val="ListParagraph"/>
               <w:spacing w:after="160" w:line="276" w:lineRule="auto"/>
               <w:ind w:left="0" w:firstLine="0"/>
               <w:jc w:val="left"/>
@@ -16753,7 +16746,7 @@
           </w:tcPr>
           <w:p>
             <w:pPr>
-              <w:pStyle w:val="a3"/>
+              <w:pStyle w:val="ListParagraph"/>
               <w:spacing w:after="160" w:line="276" w:lineRule="auto"/>
               <w:ind w:left="0" w:firstLine="0"/>
               <w:rPr>
@@ -16896,7 +16889,7 @@
           </w:tcPr>
           <w:p>
             <w:pPr>
-              <w:pStyle w:val="a3"/>
+              <w:pStyle w:val="ListParagraph"/>
               <w:spacing w:after="160" w:line="276" w:lineRule="auto"/>
               <w:ind w:left="0" w:firstLine="0"/>
               <w:rPr>
@@ -16912,7 +16905,7 @@
           </w:tcPr>
           <w:p>
             <w:pPr>
-              <w:pStyle w:val="a3"/>
+              <w:pStyle w:val="ListParagraph"/>
               <w:spacing w:after="160" w:line="276" w:lineRule="auto"/>
               <w:ind w:left="0" w:firstLine="0"/>
               <w:rPr>
@@ -16935,7 +16928,7 @@
           </w:tcPr>
           <w:p>
             <w:pPr>
-              <w:pStyle w:val="a3"/>
+              <w:pStyle w:val="ListParagraph"/>
               <w:spacing w:after="160" w:line="276" w:lineRule="auto"/>
               <w:ind w:left="0" w:firstLine="0"/>
               <w:rPr>
@@ -16953,7 +16946,7 @@
           </w:p>
           <w:p>
             <w:pPr>
-              <w:pStyle w:val="a3"/>
+              <w:pStyle w:val="ListParagraph"/>
               <w:spacing w:after="160" w:line="276" w:lineRule="auto"/>
               <w:ind w:left="0" w:firstLine="0"/>
               <w:rPr>
@@ -16971,7 +16964,7 @@
           </w:p>
           <w:p>
             <w:pPr>
-              <w:pStyle w:val="a3"/>
+              <w:pStyle w:val="ListParagraph"/>
               <w:spacing w:after="160" w:line="276" w:lineRule="auto"/>
               <w:ind w:left="0" w:firstLine="0"/>
               <w:rPr>
@@ -16989,7 +16982,7 @@
           </w:p>
           <w:p>
             <w:pPr>
-              <w:pStyle w:val="a3"/>
+              <w:pStyle w:val="ListParagraph"/>
               <w:spacing w:after="160" w:line="276" w:lineRule="auto"/>
               <w:ind w:left="0" w:firstLine="0"/>
               <w:rPr>
@@ -17013,7 +17006,7 @@
           </w:tcPr>
           <w:p>
             <w:pPr>
-              <w:pStyle w:val="a3"/>
+              <w:pStyle w:val="ListParagraph"/>
               <w:spacing w:after="160" w:line="276" w:lineRule="auto"/>
               <w:ind w:left="0" w:firstLine="0"/>
               <w:rPr>
@@ -17035,7 +17028,7 @@
           </w:tcPr>
           <w:p>
             <w:pPr>
-              <w:pStyle w:val="a3"/>
+              <w:pStyle w:val="ListParagraph"/>
               <w:spacing w:after="160" w:line="276" w:lineRule="auto"/>
               <w:ind w:left="0" w:firstLine="0"/>
               <w:jc w:val="left"/>
@@ -17059,7 +17052,7 @@
           </w:tcPr>
           <w:p>
             <w:pPr>
-              <w:pStyle w:val="a3"/>
+              <w:pStyle w:val="ListParagraph"/>
               <w:spacing w:after="160" w:line="276" w:lineRule="auto"/>
               <w:ind w:left="0" w:firstLine="0"/>
               <w:rPr>
@@ -17103,7 +17096,7 @@
           </w:tcPr>
           <w:p>
             <w:pPr>
-              <w:pStyle w:val="a3"/>
+              <w:pStyle w:val="ListParagraph"/>
               <w:spacing w:after="160" w:line="276" w:lineRule="auto"/>
               <w:ind w:left="0" w:firstLine="0"/>
               <w:rPr>
@@ -17134,7 +17127,7 @@
           </w:tcPr>
           <w:p>
             <w:pPr>
-              <w:pStyle w:val="a3"/>
+              <w:pStyle w:val="ListParagraph"/>
               <w:spacing w:after="160" w:line="276" w:lineRule="auto"/>
               <w:ind w:left="0" w:firstLine="0"/>
               <w:rPr>
@@ -17248,7 +17241,7 @@
           </w:tcPr>
           <w:p>
             <w:pPr>
-              <w:pStyle w:val="a3"/>
+              <w:pStyle w:val="ListParagraph"/>
               <w:spacing w:after="160" w:line="276" w:lineRule="auto"/>
               <w:ind w:left="0" w:firstLine="0"/>
               <w:jc w:val="left"/>
@@ -17266,7 +17259,7 @@
           </w:tcPr>
           <w:p>
             <w:pPr>
-              <w:pStyle w:val="a3"/>
+              <w:pStyle w:val="ListParagraph"/>
               <w:spacing w:after="160" w:line="276" w:lineRule="auto"/>
               <w:ind w:left="0" w:firstLine="0"/>
               <w:rPr>
@@ -17289,7 +17282,7 @@
           </w:tcPr>
           <w:p>
             <w:pPr>
-              <w:pStyle w:val="a3"/>
+              <w:pStyle w:val="ListParagraph"/>
               <w:spacing w:after="160" w:line="276" w:lineRule="auto"/>
               <w:ind w:left="0" w:firstLine="0"/>
               <w:rPr>
@@ -17313,7 +17306,7 @@
           </w:tcPr>
           <w:p>
             <w:pPr>
-              <w:pStyle w:val="a3"/>
+              <w:pStyle w:val="ListParagraph"/>
               <w:spacing w:after="160" w:line="276" w:lineRule="auto"/>
               <w:ind w:left="0" w:firstLine="0"/>
               <w:rPr>
@@ -17336,7 +17329,7 @@
           </w:tcPr>
           <w:p>
             <w:pPr>
-              <w:pStyle w:val="a3"/>
+              <w:pStyle w:val="ListParagraph"/>
               <w:spacing w:after="160" w:line="276" w:lineRule="auto"/>
               <w:ind w:left="0" w:firstLine="0"/>
               <w:rPr>
@@ -17352,7 +17345,7 @@
           </w:tcPr>
           <w:p>
             <w:pPr>
-              <w:pStyle w:val="a3"/>
+              <w:pStyle w:val="ListParagraph"/>
               <w:spacing w:after="160" w:line="276" w:lineRule="auto"/>
               <w:ind w:left="0" w:firstLine="0"/>
               <w:rPr>
@@ -17375,7 +17368,7 @@
           </w:tcPr>
           <w:p>
             <w:pPr>
-              <w:pStyle w:val="a3"/>
+              <w:pStyle w:val="ListParagraph"/>
               <w:spacing w:after="160" w:line="276" w:lineRule="auto"/>
               <w:ind w:left="0" w:firstLine="0"/>
               <w:rPr>
@@ -17420,7 +17413,7 @@
           </w:tcPr>
           <w:p>
             <w:pPr>
-              <w:pStyle w:val="a3"/>
+              <w:pStyle w:val="ListParagraph"/>
               <w:spacing w:after="160" w:line="276" w:lineRule="auto"/>
               <w:ind w:left="0" w:firstLine="0"/>
               <w:rPr>
@@ -17442,7 +17435,7 @@
           </w:tcPr>
           <w:p>
             <w:pPr>
-              <w:pStyle w:val="a3"/>
+              <w:pStyle w:val="ListParagraph"/>
               <w:spacing w:after="160" w:line="276" w:lineRule="auto"/>
               <w:ind w:left="0" w:firstLine="0"/>
               <w:rPr>
@@ -17458,7 +17451,7 @@
           </w:tcPr>
           <w:p>
             <w:pPr>
-              <w:pStyle w:val="a3"/>
+              <w:pStyle w:val="ListParagraph"/>
               <w:spacing w:after="160" w:line="276" w:lineRule="auto"/>
               <w:ind w:left="0" w:firstLine="0"/>
               <w:rPr>
@@ -17481,7 +17474,7 @@
           </w:tcPr>
           <w:p>
             <w:pPr>
-              <w:pStyle w:val="a3"/>
+              <w:pStyle w:val="ListParagraph"/>
               <w:spacing w:after="160" w:line="276" w:lineRule="auto"/>
               <w:ind w:left="0" w:firstLine="0"/>
               <w:rPr>
@@ -17499,7 +17492,7 @@
           </w:p>
           <w:p>
             <w:pPr>
-              <w:pStyle w:val="a3"/>
+              <w:pStyle w:val="ListParagraph"/>
               <w:spacing w:after="160" w:line="276" w:lineRule="auto"/>
               <w:ind w:left="0" w:firstLine="0"/>
               <w:rPr>
@@ -17523,7 +17516,7 @@
           </w:tcPr>
           <w:p>
             <w:pPr>
-              <w:pStyle w:val="a3"/>
+              <w:pStyle w:val="ListParagraph"/>
               <w:spacing w:after="160" w:line="276" w:lineRule="auto"/>
               <w:ind w:left="0" w:firstLine="0"/>
               <w:rPr>
@@ -17544,7 +17537,7 @@
           </w:tcPr>
           <w:p>
             <w:pPr>
-              <w:pStyle w:val="a3"/>
+              <w:pStyle w:val="ListParagraph"/>
               <w:spacing w:after="160" w:line="276" w:lineRule="auto"/>
               <w:ind w:left="0" w:firstLine="0"/>
               <w:rPr>
@@ -17567,7 +17560,7 @@
           </w:tcPr>
           <w:p>
             <w:pPr>
-              <w:pStyle w:val="a3"/>
+              <w:pStyle w:val="ListParagraph"/>
               <w:spacing w:after="160" w:line="276" w:lineRule="auto"/>
               <w:ind w:left="0" w:firstLine="0"/>
               <w:rPr>
@@ -17590,7 +17583,7 @@
           </w:tcPr>
           <w:p>
             <w:pPr>
-              <w:pStyle w:val="a3"/>
+              <w:pStyle w:val="ListParagraph"/>
               <w:spacing w:after="160" w:line="276" w:lineRule="auto"/>
               <w:ind w:left="0" w:firstLine="0"/>
               <w:rPr>
@@ -17613,7 +17606,7 @@
           </w:tcPr>
           <w:p>
             <w:pPr>
-              <w:pStyle w:val="a3"/>
+              <w:pStyle w:val="ListParagraph"/>
               <w:spacing w:after="160" w:line="276" w:lineRule="auto"/>
               <w:ind w:left="0" w:firstLine="0"/>
               <w:rPr>
@@ -17737,7 +17730,7 @@
     </w:p>
     <w:p>
       <w:pPr>
-        <w:pStyle w:val="a3"/>
+        <w:pStyle w:val="ListParagraph"/>
         <w:numPr>
           <w:ilvl w:val="1"/>
           <w:numId w:val="13"/>
@@ -17891,7 +17884,7 @@
     </w:p>
     <w:p>
       <w:pPr>
-        <w:pStyle w:val="1"/>
+        <w:pStyle w:val="Heading1"/>
         <w:numPr>
           <w:ilvl w:val="0"/>
           <w:numId w:val="13"/>
@@ -17924,7 +17917,7 @@
     </w:p>
     <w:p>
       <w:pPr>
-        <w:pStyle w:val="a3"/>
+        <w:pStyle w:val="ListParagraph"/>
         <w:numPr>
           <w:ilvl w:val="1"/>
           <w:numId w:val="35"/>
@@ -17946,7 +17939,7 @@
     </w:p>
     <w:p>
       <w:pPr>
-        <w:pStyle w:val="a3"/>
+        <w:pStyle w:val="ListParagraph"/>
         <w:ind w:left="709" w:firstLine="0"/>
       </w:pPr>
       <w:r>
@@ -17955,13 +17948,13 @@
     </w:p>
     <w:p>
       <w:pPr>
-        <w:pStyle w:val="a3"/>
+        <w:pStyle w:val="ListParagraph"/>
         <w:ind w:left="709" w:firstLine="0"/>
       </w:pPr>
     </w:p>
     <w:p>
       <w:pPr>
-        <w:pStyle w:val="a3"/>
+        <w:pStyle w:val="ListParagraph"/>
         <w:numPr>
           <w:ilvl w:val="1"/>
           <w:numId w:val="35"/>
@@ -17983,7 +17976,7 @@
     </w:p>
     <w:p>
       <w:pPr>
-        <w:pStyle w:val="a3"/>
+        <w:pStyle w:val="ListParagraph"/>
         <w:ind w:left="709" w:firstLine="0"/>
       </w:pPr>
       <w:r>
@@ -18044,7 +18037,7 @@
     </w:p>
     <w:p>
       <w:pPr>
-        <w:pStyle w:val="a3"/>
+        <w:pStyle w:val="ListParagraph"/>
         <w:numPr>
           <w:ilvl w:val="0"/>
           <w:numId w:val="10"/>
@@ -18088,7 +18081,7 @@
     </w:p>
     <w:p>
       <w:pPr>
-        <w:pStyle w:val="a3"/>
+        <w:pStyle w:val="ListParagraph"/>
         <w:numPr>
           <w:ilvl w:val="0"/>
           <w:numId w:val="10"/>
@@ -18109,7 +18102,7 @@
     </w:p>
     <w:p>
       <w:pPr>
-        <w:pStyle w:val="a3"/>
+        <w:pStyle w:val="ListParagraph"/>
         <w:numPr>
           <w:ilvl w:val="0"/>
           <w:numId w:val="10"/>
@@ -18144,7 +18137,7 @@
     </w:p>
     <w:p>
       <w:pPr>
-        <w:pStyle w:val="a3"/>
+        <w:pStyle w:val="ListParagraph"/>
         <w:numPr>
           <w:ilvl w:val="0"/>
           <w:numId w:val="10"/>
@@ -18165,7 +18158,7 @@
     </w:p>
     <w:p>
       <w:pPr>
-        <w:pStyle w:val="a3"/>
+        <w:pStyle w:val="ListParagraph"/>
         <w:numPr>
           <w:ilvl w:val="0"/>
           <w:numId w:val="10"/>
@@ -18186,7 +18179,7 @@
     </w:p>
     <w:p>
       <w:pPr>
-        <w:pStyle w:val="a3"/>
+        <w:pStyle w:val="ListParagraph"/>
         <w:numPr>
           <w:ilvl w:val="0"/>
           <w:numId w:val="10"/>
@@ -18235,7 +18228,7 @@
     </w:p>
     <w:p>
       <w:pPr>
-        <w:pStyle w:val="a3"/>
+        <w:pStyle w:val="ListParagraph"/>
         <w:numPr>
           <w:ilvl w:val="0"/>
           <w:numId w:val="10"/>
@@ -18270,7 +18263,7 @@
     </w:p>
     <w:p>
       <w:pPr>
-        <w:pStyle w:val="a3"/>
+        <w:pStyle w:val="ListParagraph"/>
         <w:numPr>
           <w:ilvl w:val="0"/>
           <w:numId w:val="10"/>
@@ -18291,7 +18284,7 @@
       <w:hyperlink r:id="rId15" w:history="1">
         <w:r>
           <w:rPr>
-            <w:rStyle w:val="ac"/>
+            <w:rStyle w:val="Hyperlink"/>
             <w:rFonts w:cs="Times New Roman"/>
             <w:szCs w:val="24"/>
           </w:rPr>
@@ -18301,7 +18294,7 @@
     </w:p>
     <w:p>
       <w:pPr>
-        <w:pStyle w:val="a3"/>
+        <w:pStyle w:val="ListParagraph"/>
         <w:numPr>
           <w:ilvl w:val="0"/>
           <w:numId w:val="10"/>
@@ -18322,7 +18315,7 @@
       <w:hyperlink r:id="rId16" w:history="1">
         <w:r>
           <w:rPr>
-            <w:rStyle w:val="ac"/>
+            <w:rStyle w:val="Hyperlink"/>
             <w:rFonts w:cs="Times New Roman"/>
             <w:szCs w:val="24"/>
           </w:rPr>
@@ -18332,7 +18325,7 @@
     </w:p>
     <w:p>
       <w:pPr>
-        <w:pStyle w:val="a3"/>
+        <w:pStyle w:val="ListParagraph"/>
         <w:numPr>
           <w:ilvl w:val="0"/>
           <w:numId w:val="10"/>
@@ -18353,7 +18346,7 @@
       <w:hyperlink r:id="rId17" w:history="1">
         <w:r>
           <w:rPr>
-            <w:rStyle w:val="ac"/>
+            <w:rStyle w:val="Hyperlink"/>
             <w:rFonts w:cs="Times New Roman"/>
             <w:szCs w:val="24"/>
           </w:rPr>
@@ -18363,7 +18356,7 @@
     </w:p>
     <w:p>
       <w:pPr>
-        <w:pStyle w:val="a3"/>
+        <w:pStyle w:val="ListParagraph"/>
         <w:numPr>
           <w:ilvl w:val="0"/>
           <w:numId w:val="10"/>
@@ -18401,7 +18394,7 @@
       <w:hyperlink r:id="rId18" w:history="1">
         <w:r>
           <w:rPr>
-            <w:rStyle w:val="ac"/>
+            <w:rStyle w:val="Hyperlink"/>
             <w:lang w:val="en-US"/>
           </w:rPr>
           <w:t>https://en.wikipedia.org/wiki/Visual_programming_language</w:t>
@@ -18410,7 +18403,7 @@
     </w:p>
     <w:p>
       <w:pPr>
-        <w:pStyle w:val="a3"/>
+        <w:pStyle w:val="ListParagraph"/>
         <w:numPr>
           <w:ilvl w:val="0"/>
           <w:numId w:val="10"/>
@@ -18433,7 +18426,7 @@
     </w:p>
     <w:p>
       <w:pPr>
-        <w:pStyle w:val="a3"/>
+        <w:pStyle w:val="ListParagraph"/>
         <w:spacing w:line="360" w:lineRule="auto"/>
         <w:ind w:left="0" w:firstLine="0"/>
         <w:jc w:val="center"/>
@@ -18460,7 +18453,7 @@
     </w:p>
     <w:p>
       <w:pPr>
-        <w:pStyle w:val="a3"/>
+        <w:pStyle w:val="ListParagraph"/>
         <w:spacing w:line="360" w:lineRule="auto"/>
         <w:ind w:left="360" w:firstLine="0"/>
         <w:rPr>
@@ -18489,7 +18482,7 @@
     </w:p>
     <w:p>
       <w:pPr>
-        <w:pStyle w:val="a3"/>
+        <w:pStyle w:val="ListParagraph"/>
         <w:spacing w:line="360" w:lineRule="auto"/>
         <w:ind w:left="360" w:firstLine="0"/>
         <w:rPr>
@@ -18566,7 +18559,7 @@
     </w:p>
     <w:p>
       <w:pPr>
-        <w:pStyle w:val="a3"/>
+        <w:pStyle w:val="ListParagraph"/>
         <w:spacing w:line="360" w:lineRule="auto"/>
         <w:ind w:left="360" w:firstLine="0"/>
         <w:rPr>
@@ -18609,7 +18602,7 @@
     </w:p>
     <w:p>
       <w:pPr>
-        <w:pStyle w:val="1"/>
+        <w:pStyle w:val="Heading1"/>
         <w:jc w:val="center"/>
         <w:rPr>
           <w:rFonts w:ascii="Times New Roman" w:hAnsi="Times New Roman" w:cs="Times New Roman"/>
@@ -22710,7 +22703,7 @@
 <w:ftr xmlns:wpc="http://schemas.microsoft.com/office/word/2010/wordprocessingCanvas" xmlns:cx="http://schemas.microsoft.com/office/drawing/2014/chartex" xmlns:cx1="http://schemas.microsoft.com/office/drawing/2015/9/8/chartex" xmlns:cx2="http://schemas.microsoft.com/office/drawing/2015/10/21/chartex" xmlns:cx3="http://schemas.microsoft.com/office/drawing/2016/5/9/chartex" xmlns:cx4="http://schemas.microsoft.com/office/drawing/2016/5/10/chartex" xmlns:cx5="http://schemas.microsoft.com/office/drawing/2016/5/11/chartex" xmlns:cx6="http://schemas.microsoft.com/office/drawing/2016/5/12/chartex" xmlns:cx7="http://schemas.microsoft.com/office/drawing/2016/5/13/chartex" xmlns:cx8="http://schemas.microsoft.com/office/drawing/2016/5/14/chartex" xmlns:mc="http://schemas.openxmlformats.org/markup-compatibility/2006" xmlns:aink="http://schemas.microsoft.com/office/drawing/2016/ink" xmlns:am3d="http://schemas.microsoft.com/office/drawing/2017/model3d" xmlns:o="urn:schemas-microsoft-com:office:office" xmlns:oel="http://schemas.microsoft.com/office/2019/extlst" xmlns:r="http://schemas.openxmlformats.org/officeDocument/2006/relationships" xmlns:m="http://schemas.openxmlformats.org/officeDocument/2006/math" xmlns:v="urn:schemas-microsoft-com:vml" xmlns:wp14="http://schemas.microsoft.com/office/word/2010/wordprocessingDrawing" xmlns:wp="http://schemas.openxmlformats.org/drawingml/2006/wordprocessingDrawing" xmlns:w10="urn:schemas-microsoft-com:office:word" xmlns:w="http://schemas.openxmlformats.org/wordprocessingml/2006/main" xmlns:w14="http://schemas.microsoft.com/office/word/2010/wordml" xmlns:w15="http://schemas.microsoft.com/office/word/2012/wordml" xmlns:w16cex="http://schemas.microsoft.com/office/word/2018/wordml/cex" xmlns:w16cid="http://schemas.microsoft.com/office/word/2016/wordml/cid" xmlns:w16="http://schemas.microsoft.com/office/word/2018/wordml" xmlns:w16sdtdh="http://schemas.microsoft.com/office/word/2020/wordml/sdtdatahash" xmlns:w16se="http://schemas.microsoft.com/office/word/2015/wordml/symex" xmlns:wpg="http://schemas.microsoft.com/office/word/2010/wordprocessingGroup" xmlns:wpi="http://schemas.microsoft.com/office/word/2010/wordprocessingInk" xmlns:wne="http://schemas.microsoft.com/office/word/2006/wordml" xmlns:wps="http://schemas.microsoft.com/office/word/2010/wordprocessingShape" mc:Ignorable="w14 w15 w16se w16cid w16 w16cex w16sdtdh wp14">
   <w:p>
     <w:pPr>
-      <w:pStyle w:val="a9"/>
+      <w:pStyle w:val="Footer"/>
       <w:jc w:val="center"/>
       <w:rPr>
         <w:rFonts w:ascii="Times New Roman" w:hAnsi="Times New Roman" w:cs="Times New Roman"/>
@@ -23148,7 +23141,7 @@
   </w:tbl>
   <w:p>
     <w:pPr>
-      <w:pStyle w:val="a9"/>
+      <w:pStyle w:val="Footer"/>
       <w:jc w:val="center"/>
       <w:rPr>
         <w:b/>
@@ -23604,7 +23597,7 @@
   </w:tbl>
   <w:p>
     <w:pPr>
-      <w:pStyle w:val="a9"/>
+      <w:pStyle w:val="Footer"/>
     </w:pPr>
   </w:p>
 </w:ftr>
@@ -23713,7 +23706,7 @@
 <w:hdr xmlns:wpc="http://schemas.microsoft.com/office/word/2010/wordprocessingCanvas" xmlns:cx="http://schemas.microsoft.com/office/drawing/2014/chartex" xmlns:cx1="http://schemas.microsoft.com/office/drawing/2015/9/8/chartex" xmlns:cx2="http://schemas.microsoft.com/office/drawing/2015/10/21/chartex" xmlns:cx3="http://schemas.microsoft.com/office/drawing/2016/5/9/chartex" xmlns:cx4="http://schemas.microsoft.com/office/drawing/2016/5/10/chartex" xmlns:cx5="http://schemas.microsoft.com/office/drawing/2016/5/11/chartex" xmlns:cx6="http://schemas.microsoft.com/office/drawing/2016/5/12/chartex" xmlns:cx7="http://schemas.microsoft.com/office/drawing/2016/5/13/chartex" xmlns:cx8="http://schemas.microsoft.com/office/drawing/2016/5/14/chartex" xmlns:mc="http://schemas.openxmlformats.org/markup-compatibility/2006" xmlns:aink="http://schemas.microsoft.com/office/drawing/2016/ink" xmlns:am3d="http://schemas.microsoft.com/office/drawing/2017/model3d" xmlns:o="urn:schemas-microsoft-com:office:office" xmlns:oel="http://schemas.microsoft.com/office/2019/extlst" xmlns:r="http://schemas.openxmlformats.org/officeDocument/2006/relationships" xmlns:m="http://schemas.openxmlformats.org/officeDocument/2006/math" xmlns:v="urn:schemas-microsoft-com:vml" xmlns:wp14="http://schemas.microsoft.com/office/word/2010/wordprocessingDrawing" xmlns:wp="http://schemas.openxmlformats.org/drawingml/2006/wordprocessingDrawing" xmlns:w10="urn:schemas-microsoft-com:office:word" xmlns:w="http://schemas.openxmlformats.org/wordprocessingml/2006/main" xmlns:w14="http://schemas.microsoft.com/office/word/2010/wordml" xmlns:w15="http://schemas.microsoft.com/office/word/2012/wordml" xmlns:w16cex="http://schemas.microsoft.com/office/word/2018/wordml/cex" xmlns:w16cid="http://schemas.microsoft.com/office/word/2016/wordml/cid" xmlns:w16="http://schemas.microsoft.com/office/word/2018/wordml" xmlns:w16sdtdh="http://schemas.microsoft.com/office/word/2020/wordml/sdtdatahash" xmlns:w16se="http://schemas.microsoft.com/office/word/2015/wordml/symex" xmlns:wpg="http://schemas.microsoft.com/office/word/2010/wordprocessingGroup" xmlns:wpi="http://schemas.microsoft.com/office/word/2010/wordprocessingInk" xmlns:wne="http://schemas.microsoft.com/office/word/2006/wordml" xmlns:wps="http://schemas.microsoft.com/office/word/2010/wordprocessingShape" mc:Ignorable="w14 w15 w16se w16cid w16 w16cex w16sdtdh wp14">
   <w:p>
     <w:pPr>
-      <w:pStyle w:val="a6"/>
+      <w:pStyle w:val="Header"/>
       <w:ind w:firstLine="0"/>
       <w:jc w:val="center"/>
       <w:rPr>
@@ -23755,7 +23748,7 @@
   </w:p>
   <w:p>
     <w:pPr>
-      <w:pStyle w:val="a6"/>
+      <w:pStyle w:val="Header"/>
       <w:ind w:firstLine="0"/>
       <w:jc w:val="center"/>
       <w:rPr>
@@ -29041,16 +29034,16 @@
     <w:lsdException w:name="Unresolved Mention" w:semiHidden="1" w:unhideWhenUsed="1"/>
     <w:lsdException w:name="Smart Link" w:semiHidden="1" w:unhideWhenUsed="1"/>
   </w:latentStyles>
-  <w:style w:type="paragraph" w:default="1" w:styleId="a">
+  <w:style w:type="paragraph" w:default="1" w:styleId="Normal">
     <w:name w:val="Normal"/>
     <w:qFormat/>
     <w:rsid w:val="006D68FE"/>
   </w:style>
-  <w:style w:type="paragraph" w:styleId="1">
+  <w:style w:type="paragraph" w:styleId="Heading1">
     <w:name w:val="heading 1"/>
-    <w:basedOn w:val="a"/>
-    <w:next w:val="a"/>
-    <w:link w:val="10"/>
+    <w:basedOn w:val="Normal"/>
+    <w:next w:val="Normal"/>
+    <w:link w:val="Heading1Char"/>
     <w:uiPriority w:val="9"/>
     <w:qFormat/>
     <w:rsid w:val="00C66B5A"/>
@@ -29067,11 +29060,11 @@
       <w:szCs w:val="32"/>
     </w:rPr>
   </w:style>
-  <w:style w:type="paragraph" w:styleId="2">
+  <w:style w:type="paragraph" w:styleId="Heading2">
     <w:name w:val="heading 2"/>
-    <w:basedOn w:val="a"/>
-    <w:next w:val="a"/>
-    <w:link w:val="20"/>
+    <w:basedOn w:val="Normal"/>
+    <w:next w:val="Normal"/>
+    <w:link w:val="Heading2Char"/>
     <w:uiPriority w:val="9"/>
     <w:unhideWhenUsed/>
     <w:qFormat/>
@@ -29089,11 +29082,11 @@
       <w:szCs w:val="26"/>
     </w:rPr>
   </w:style>
-  <w:style w:type="paragraph" w:styleId="3">
+  <w:style w:type="paragraph" w:styleId="Heading3">
     <w:name w:val="heading 3"/>
-    <w:basedOn w:val="a"/>
-    <w:next w:val="a"/>
-    <w:link w:val="30"/>
+    <w:basedOn w:val="Normal"/>
+    <w:next w:val="Normal"/>
+    <w:link w:val="Heading3Char"/>
     <w:uiPriority w:val="9"/>
     <w:unhideWhenUsed/>
     <w:qFormat/>
@@ -29111,11 +29104,11 @@
       <w:szCs w:val="24"/>
     </w:rPr>
   </w:style>
-  <w:style w:type="paragraph" w:styleId="4">
+  <w:style w:type="paragraph" w:styleId="Heading4">
     <w:name w:val="heading 4"/>
-    <w:basedOn w:val="a"/>
-    <w:next w:val="a"/>
-    <w:link w:val="40"/>
+    <w:basedOn w:val="Normal"/>
+    <w:next w:val="Normal"/>
+    <w:link w:val="Heading4Char"/>
     <w:uiPriority w:val="9"/>
     <w:unhideWhenUsed/>
     <w:qFormat/>
@@ -29133,13 +29126,13 @@
       <w:color w:val="2F5496" w:themeColor="accent1" w:themeShade="BF"/>
     </w:rPr>
   </w:style>
-  <w:style w:type="character" w:default="1" w:styleId="a0">
+  <w:style w:type="character" w:default="1" w:styleId="DefaultParagraphFont">
     <w:name w:val="Default Paragraph Font"/>
     <w:uiPriority w:val="1"/>
     <w:semiHidden/>
     <w:unhideWhenUsed/>
   </w:style>
-  <w:style w:type="table" w:default="1" w:styleId="a1">
+  <w:style w:type="table" w:default="1" w:styleId="TableNormal">
     <w:name w:val="Normal Table"/>
     <w:uiPriority w:val="99"/>
     <w:semiHidden/>
@@ -29154,15 +29147,15 @@
       </w:tblCellMar>
     </w:tblPr>
   </w:style>
-  <w:style w:type="numbering" w:default="1" w:styleId="a2">
+  <w:style w:type="numbering" w:default="1" w:styleId="NoList">
     <w:name w:val="No List"/>
     <w:uiPriority w:val="99"/>
     <w:semiHidden/>
     <w:unhideWhenUsed/>
   </w:style>
-  <w:style w:type="paragraph" w:styleId="a3">
+  <w:style w:type="paragraph" w:styleId="ListParagraph">
     <w:name w:val="List Paragraph"/>
-    <w:basedOn w:val="a"/>
+    <w:basedOn w:val="Normal"/>
     <w:uiPriority w:val="34"/>
     <w:qFormat/>
     <w:rsid w:val="00A0113C"/>
@@ -29177,9 +29170,9 @@
       <w:sz w:val="24"/>
     </w:rPr>
   </w:style>
-  <w:style w:type="paragraph" w:styleId="a4">
+  <w:style w:type="paragraph" w:styleId="NormalWeb">
     <w:name w:val="Normal (Web)"/>
-    <w:basedOn w:val="a"/>
+    <w:basedOn w:val="Normal"/>
     <w:uiPriority w:val="99"/>
     <w:unhideWhenUsed/>
     <w:rsid w:val="00A0113C"/>
@@ -29193,9 +29186,9 @@
       <w:lang w:eastAsia="ru-RU"/>
     </w:rPr>
   </w:style>
-  <w:style w:type="character" w:styleId="a5">
+  <w:style w:type="character" w:styleId="Emphasis">
     <w:name w:val="Emphasis"/>
-    <w:basedOn w:val="a0"/>
+    <w:basedOn w:val="DefaultParagraphFont"/>
     <w:uiPriority w:val="20"/>
     <w:qFormat/>
     <w:rsid w:val="00A45BA6"/>
@@ -29206,13 +29199,13 @@
   </w:style>
   <w:style w:type="character" w:customStyle="1" w:styleId="apple-converted-space">
     <w:name w:val="apple-converted-space"/>
-    <w:basedOn w:val="a0"/>
+    <w:basedOn w:val="DefaultParagraphFont"/>
     <w:rsid w:val="00611F62"/>
   </w:style>
-  <w:style w:type="paragraph" w:styleId="a6">
+  <w:style w:type="paragraph" w:styleId="Header">
     <w:name w:val="header"/>
-    <w:basedOn w:val="a"/>
-    <w:link w:val="a7"/>
+    <w:basedOn w:val="Normal"/>
+    <w:link w:val="HeaderChar"/>
     <w:uiPriority w:val="99"/>
     <w:unhideWhenUsed/>
     <w:rsid w:val="00A446FF"/>
@@ -29230,10 +29223,10 @@
       <w:sz w:val="24"/>
     </w:rPr>
   </w:style>
-  <w:style w:type="character" w:customStyle="1" w:styleId="a7">
-    <w:name w:val="Верхний колонтитул Знак"/>
-    <w:basedOn w:val="a0"/>
-    <w:link w:val="a6"/>
+  <w:style w:type="character" w:customStyle="1" w:styleId="HeaderChar">
+    <w:name w:val="Header Char"/>
+    <w:basedOn w:val="DefaultParagraphFont"/>
+    <w:link w:val="Header"/>
     <w:uiPriority w:val="99"/>
     <w:rsid w:val="00A446FF"/>
     <w:rPr>
@@ -29241,9 +29234,9 @@
       <w:sz w:val="24"/>
     </w:rPr>
   </w:style>
-  <w:style w:type="table" w:styleId="a8">
+  <w:style w:type="table" w:styleId="TableGrid">
     <w:name w:val="Table Grid"/>
-    <w:basedOn w:val="a1"/>
+    <w:basedOn w:val="TableNormal"/>
     <w:uiPriority w:val="59"/>
     <w:rsid w:val="00885EA8"/>
     <w:pPr>
@@ -29266,9 +29259,9 @@
       </w:tblBorders>
     </w:tblPr>
   </w:style>
-  <w:style w:type="table" w:styleId="41">
+  <w:style w:type="table" w:styleId="PlainTable4">
     <w:name w:val="Plain Table 4"/>
-    <w:basedOn w:val="a1"/>
+    <w:basedOn w:val="TableNormal"/>
     <w:uiPriority w:val="44"/>
     <w:rsid w:val="00A97399"/>
     <w:pPr>
@@ -29315,10 +29308,10 @@
       </w:tcPr>
     </w:tblStylePr>
   </w:style>
-  <w:style w:type="paragraph" w:styleId="a9">
+  <w:style w:type="paragraph" w:styleId="Footer">
     <w:name w:val="footer"/>
-    <w:basedOn w:val="a"/>
-    <w:link w:val="aa"/>
+    <w:basedOn w:val="Normal"/>
+    <w:link w:val="FooterChar"/>
     <w:uiPriority w:val="99"/>
     <w:unhideWhenUsed/>
     <w:rsid w:val="009E4915"/>
@@ -29330,17 +29323,17 @@
       <w:spacing w:after="0" w:line="240" w:lineRule="auto"/>
     </w:pPr>
   </w:style>
-  <w:style w:type="character" w:customStyle="1" w:styleId="aa">
-    <w:name w:val="Нижний колонтитул Знак"/>
-    <w:basedOn w:val="a0"/>
-    <w:link w:val="a9"/>
+  <w:style w:type="character" w:customStyle="1" w:styleId="FooterChar">
+    <w:name w:val="Footer Char"/>
+    <w:basedOn w:val="DefaultParagraphFont"/>
+    <w:link w:val="Footer"/>
     <w:uiPriority w:val="99"/>
     <w:rsid w:val="009E4915"/>
   </w:style>
-  <w:style w:type="character" w:customStyle="1" w:styleId="10">
-    <w:name w:val="Заголовок 1 Знак"/>
-    <w:basedOn w:val="a0"/>
-    <w:link w:val="1"/>
+  <w:style w:type="character" w:customStyle="1" w:styleId="Heading1Char">
+    <w:name w:val="Heading 1 Char"/>
+    <w:basedOn w:val="DefaultParagraphFont"/>
+    <w:link w:val="Heading1"/>
     <w:uiPriority w:val="9"/>
     <w:rsid w:val="00C66B5A"/>
     <w:rPr>
@@ -29350,10 +29343,10 @@
       <w:szCs w:val="32"/>
     </w:rPr>
   </w:style>
-  <w:style w:type="paragraph" w:styleId="ab">
+  <w:style w:type="paragraph" w:styleId="TOCHeading">
     <w:name w:val="TOC Heading"/>
-    <w:basedOn w:val="1"/>
-    <w:next w:val="a"/>
+    <w:basedOn w:val="Heading1"/>
+    <w:next w:val="Normal"/>
     <w:uiPriority w:val="39"/>
     <w:unhideWhenUsed/>
     <w:qFormat/>
@@ -29365,10 +29358,10 @@
       <w:lang w:eastAsia="ru-RU"/>
     </w:rPr>
   </w:style>
-  <w:style w:type="paragraph" w:styleId="11">
+  <w:style w:type="paragraph" w:styleId="TOC1">
     <w:name w:val="toc 1"/>
-    <w:basedOn w:val="a"/>
-    <w:next w:val="a"/>
+    <w:basedOn w:val="Normal"/>
+    <w:next w:val="Normal"/>
     <w:autoRedefine/>
     <w:uiPriority w:val="39"/>
     <w:unhideWhenUsed/>
@@ -29377,10 +29370,10 @@
       <w:spacing w:after="100"/>
     </w:pPr>
   </w:style>
-  <w:style w:type="paragraph" w:styleId="21">
+  <w:style w:type="paragraph" w:styleId="TOC2">
     <w:name w:val="toc 2"/>
-    <w:basedOn w:val="a"/>
-    <w:next w:val="a"/>
+    <w:basedOn w:val="Normal"/>
+    <w:next w:val="Normal"/>
     <w:autoRedefine/>
     <w:uiPriority w:val="39"/>
     <w:unhideWhenUsed/>
@@ -29390,10 +29383,10 @@
       <w:ind w:left="220"/>
     </w:pPr>
   </w:style>
-  <w:style w:type="paragraph" w:styleId="31">
+  <w:style w:type="paragraph" w:styleId="TOC3">
     <w:name w:val="toc 3"/>
-    <w:basedOn w:val="a"/>
-    <w:next w:val="a"/>
+    <w:basedOn w:val="Normal"/>
+    <w:next w:val="Normal"/>
     <w:autoRedefine/>
     <w:uiPriority w:val="39"/>
     <w:unhideWhenUsed/>
@@ -29403,9 +29396,9 @@
       <w:ind w:left="440"/>
     </w:pPr>
   </w:style>
-  <w:style w:type="character" w:styleId="ac">
+  <w:style w:type="character" w:styleId="Hyperlink">
     <w:name w:val="Hyperlink"/>
-    <w:basedOn w:val="a0"/>
+    <w:basedOn w:val="DefaultParagraphFont"/>
     <w:uiPriority w:val="99"/>
     <w:unhideWhenUsed/>
     <w:rsid w:val="00C66B5A"/>
@@ -29430,10 +29423,10 @@
       <w:szCs w:val="24"/>
     </w:rPr>
   </w:style>
-  <w:style w:type="character" w:customStyle="1" w:styleId="20">
-    <w:name w:val="Заголовок 2 Знак"/>
-    <w:basedOn w:val="a0"/>
-    <w:link w:val="2"/>
+  <w:style w:type="character" w:customStyle="1" w:styleId="Heading2Char">
+    <w:name w:val="Heading 2 Char"/>
+    <w:basedOn w:val="DefaultParagraphFont"/>
+    <w:link w:val="Heading2"/>
     <w:uiPriority w:val="9"/>
     <w:rsid w:val="00F54B8D"/>
     <w:rPr>
@@ -29443,10 +29436,10 @@
       <w:szCs w:val="26"/>
     </w:rPr>
   </w:style>
-  <w:style w:type="character" w:customStyle="1" w:styleId="30">
-    <w:name w:val="Заголовок 3 Знак"/>
-    <w:basedOn w:val="a0"/>
-    <w:link w:val="3"/>
+  <w:style w:type="character" w:customStyle="1" w:styleId="Heading3Char">
+    <w:name w:val="Heading 3 Char"/>
+    <w:basedOn w:val="DefaultParagraphFont"/>
+    <w:link w:val="Heading3"/>
     <w:uiPriority w:val="9"/>
     <w:rsid w:val="00F54B8D"/>
     <w:rPr>
@@ -29456,10 +29449,10 @@
       <w:szCs w:val="24"/>
     </w:rPr>
   </w:style>
-  <w:style w:type="character" w:customStyle="1" w:styleId="40">
-    <w:name w:val="Заголовок 4 Знак"/>
-    <w:basedOn w:val="a0"/>
-    <w:link w:val="4"/>
+  <w:style w:type="character" w:customStyle="1" w:styleId="Heading4Char">
+    <w:name w:val="Heading 4 Char"/>
+    <w:basedOn w:val="DefaultParagraphFont"/>
+    <w:link w:val="Heading4"/>
     <w:uiPriority w:val="9"/>
     <w:rsid w:val="00F54B8D"/>
     <w:rPr>
@@ -29469,9 +29462,9 @@
       <w:color w:val="2F5496" w:themeColor="accent1" w:themeShade="BF"/>
     </w:rPr>
   </w:style>
-  <w:style w:type="character" w:styleId="ad">
+  <w:style w:type="character" w:styleId="CommentReference">
     <w:name w:val="annotation reference"/>
-    <w:basedOn w:val="a0"/>
+    <w:basedOn w:val="DefaultParagraphFont"/>
     <w:uiPriority w:val="99"/>
     <w:semiHidden/>
     <w:unhideWhenUsed/>
@@ -29481,10 +29474,10 @@
       <w:szCs w:val="16"/>
     </w:rPr>
   </w:style>
-  <w:style w:type="paragraph" w:styleId="ae">
+  <w:style w:type="paragraph" w:styleId="CommentText">
     <w:name w:val="annotation text"/>
-    <w:basedOn w:val="a"/>
-    <w:link w:val="af"/>
+    <w:basedOn w:val="Normal"/>
+    <w:link w:val="CommentTextChar"/>
     <w:uiPriority w:val="99"/>
     <w:semiHidden/>
     <w:unhideWhenUsed/>
@@ -29497,10 +29490,10 @@
       <w:szCs w:val="20"/>
     </w:rPr>
   </w:style>
-  <w:style w:type="character" w:customStyle="1" w:styleId="af">
-    <w:name w:val="Текст примечания Знак"/>
-    <w:basedOn w:val="a0"/>
-    <w:link w:val="ae"/>
+  <w:style w:type="character" w:customStyle="1" w:styleId="CommentTextChar">
+    <w:name w:val="Comment Text Char"/>
+    <w:basedOn w:val="DefaultParagraphFont"/>
+    <w:link w:val="CommentText"/>
     <w:uiPriority w:val="99"/>
     <w:semiHidden/>
     <w:rsid w:val="00F31B5A"/>
@@ -29509,11 +29502,11 @@
       <w:szCs w:val="20"/>
     </w:rPr>
   </w:style>
-  <w:style w:type="paragraph" w:styleId="af0">
+  <w:style w:type="paragraph" w:styleId="CommentSubject">
     <w:name w:val="annotation subject"/>
-    <w:basedOn w:val="ae"/>
-    <w:next w:val="ae"/>
-    <w:link w:val="af1"/>
+    <w:basedOn w:val="CommentText"/>
+    <w:next w:val="CommentText"/>
+    <w:link w:val="CommentSubjectChar"/>
     <w:uiPriority w:val="99"/>
     <w:semiHidden/>
     <w:unhideWhenUsed/>
@@ -29523,10 +29516,10 @@
       <w:bCs/>
     </w:rPr>
   </w:style>
-  <w:style w:type="character" w:customStyle="1" w:styleId="af1">
-    <w:name w:val="Тема примечания Знак"/>
-    <w:basedOn w:val="af"/>
-    <w:link w:val="af0"/>
+  <w:style w:type="character" w:customStyle="1" w:styleId="CommentSubjectChar">
+    <w:name w:val="Comment Subject Char"/>
+    <w:basedOn w:val="CommentTextChar"/>
+    <w:link w:val="CommentSubject"/>
     <w:uiPriority w:val="99"/>
     <w:semiHidden/>
     <w:rsid w:val="00F31B5A"/>
@@ -29537,10 +29530,10 @@
       <w:szCs w:val="20"/>
     </w:rPr>
   </w:style>
-  <w:style w:type="paragraph" w:styleId="af2">
+  <w:style w:type="paragraph" w:styleId="BalloonText">
     <w:name w:val="Balloon Text"/>
-    <w:basedOn w:val="a"/>
-    <w:link w:val="af3"/>
+    <w:basedOn w:val="Normal"/>
+    <w:link w:val="BalloonTextChar"/>
     <w:uiPriority w:val="99"/>
     <w:semiHidden/>
     <w:unhideWhenUsed/>
@@ -29554,10 +29547,10 @@
       <w:szCs w:val="18"/>
     </w:rPr>
   </w:style>
-  <w:style w:type="character" w:customStyle="1" w:styleId="af3">
-    <w:name w:val="Текст выноски Знак"/>
-    <w:basedOn w:val="a0"/>
-    <w:link w:val="af2"/>
+  <w:style w:type="character" w:customStyle="1" w:styleId="BalloonTextChar">
+    <w:name w:val="Balloon Text Char"/>
+    <w:basedOn w:val="DefaultParagraphFont"/>
+    <w:link w:val="BalloonText"/>
     <w:uiPriority w:val="99"/>
     <w:semiHidden/>
     <w:rsid w:val="00F31B5A"/>
@@ -29567,9 +29560,9 @@
       <w:szCs w:val="18"/>
     </w:rPr>
   </w:style>
-  <w:style w:type="character" w:styleId="af4">
+  <w:style w:type="character" w:styleId="Strong">
     <w:name w:val="Strong"/>
-    <w:basedOn w:val="a0"/>
+    <w:basedOn w:val="DefaultParagraphFont"/>
     <w:uiPriority w:val="22"/>
     <w:qFormat/>
     <w:rsid w:val="00BC6EAB"/>
@@ -29578,9 +29571,9 @@
       <w:bCs/>
     </w:rPr>
   </w:style>
-  <w:style w:type="character" w:styleId="af5">
+  <w:style w:type="character" w:styleId="FollowedHyperlink">
     <w:name w:val="FollowedHyperlink"/>
-    <w:basedOn w:val="a0"/>
+    <w:basedOn w:val="DefaultParagraphFont"/>
     <w:uiPriority w:val="99"/>
     <w:semiHidden/>
     <w:unhideWhenUsed/>
@@ -29590,10 +29583,10 @@
       <w:u w:val="single"/>
     </w:rPr>
   </w:style>
-  <w:style w:type="paragraph" w:customStyle="1" w:styleId="af6">
+  <w:style w:type="paragraph" w:customStyle="1" w:styleId="a">
     <w:name w:val="ОбычныйТЗ"/>
-    <w:basedOn w:val="a"/>
-    <w:link w:val="af7"/>
+    <w:basedOn w:val="Normal"/>
+    <w:link w:val="a0"/>
     <w:qFormat/>
     <w:rsid w:val="004C4528"/>
     <w:pPr>
@@ -29608,10 +29601,10 @@
       <w:szCs w:val="24"/>
     </w:rPr>
   </w:style>
-  <w:style w:type="character" w:customStyle="1" w:styleId="af7">
+  <w:style w:type="character" w:customStyle="1" w:styleId="a0">
     <w:name w:val="ОбычныйТЗ Знак"/>
-    <w:basedOn w:val="a0"/>
-    <w:link w:val="af6"/>
+    <w:basedOn w:val="DefaultParagraphFont"/>
+    <w:link w:val="a"/>
     <w:rsid w:val="004C4528"/>
     <w:rPr>
       <w:rFonts w:ascii="Times New Roman" w:hAnsi="Times New Roman" w:cs="Times New Roman"/>
@@ -29620,10 +29613,10 @@
       <w:szCs w:val="24"/>
     </w:rPr>
   </w:style>
-  <w:style w:type="table" w:customStyle="1" w:styleId="12">
+  <w:style w:type="table" w:customStyle="1" w:styleId="1">
     <w:name w:val="Сетка таблицы1"/>
-    <w:basedOn w:val="a1"/>
-    <w:next w:val="a8"/>
+    <w:basedOn w:val="TableNormal"/>
+    <w:next w:val="TableGrid"/>
     <w:uiPriority w:val="39"/>
     <w:rsid w:val="003265D5"/>
     <w:pPr>
@@ -29640,11 +29633,11 @@
       </w:tblBorders>
     </w:tblPr>
   </w:style>
-  <w:style w:type="paragraph" w:styleId="af8">
+  <w:style w:type="paragraph" w:styleId="Title">
     <w:name w:val="Title"/>
-    <w:basedOn w:val="a"/>
-    <w:next w:val="a"/>
-    <w:link w:val="af9"/>
+    <w:basedOn w:val="Normal"/>
+    <w:next w:val="Normal"/>
+    <w:link w:val="TitleChar"/>
     <w:uiPriority w:val="10"/>
     <w:qFormat/>
     <w:rsid w:val="00F30E6A"/>
@@ -29660,10 +29653,10 @@
       <w:szCs w:val="56"/>
     </w:rPr>
   </w:style>
-  <w:style w:type="character" w:customStyle="1" w:styleId="af9">
-    <w:name w:val="Заголовок Знак"/>
-    <w:basedOn w:val="a0"/>
-    <w:link w:val="af8"/>
+  <w:style w:type="character" w:customStyle="1" w:styleId="TitleChar">
+    <w:name w:val="Title Char"/>
+    <w:basedOn w:val="DefaultParagraphFont"/>
+    <w:link w:val="Title"/>
     <w:uiPriority w:val="10"/>
     <w:rsid w:val="00F30E6A"/>
     <w:rPr>
@@ -29674,9 +29667,9 @@
       <w:szCs w:val="56"/>
     </w:rPr>
   </w:style>
-  <w:style w:type="character" w:styleId="afa">
+  <w:style w:type="character" w:styleId="UnresolvedMention">
     <w:name w:val="Unresolved Mention"/>
-    <w:basedOn w:val="a0"/>
+    <w:basedOn w:val="DefaultParagraphFont"/>
     <w:uiPriority w:val="99"/>
     <w:semiHidden/>
     <w:unhideWhenUsed/>
@@ -29688,17 +29681,17 @@
   </w:style>
   <w:style w:type="character" w:customStyle="1" w:styleId="normaltextrun">
     <w:name w:val="normaltextrun"/>
-    <w:basedOn w:val="a0"/>
+    <w:basedOn w:val="DefaultParagraphFont"/>
     <w:rsid w:val="00712C1A"/>
   </w:style>
   <w:style w:type="character" w:customStyle="1" w:styleId="eop">
     <w:name w:val="eop"/>
-    <w:basedOn w:val="a0"/>
+    <w:basedOn w:val="DefaultParagraphFont"/>
     <w:rsid w:val="00712C1A"/>
   </w:style>
   <w:style w:type="character" w:customStyle="1" w:styleId="spellingerror">
     <w:name w:val="spellingerror"/>
-    <w:basedOn w:val="a0"/>
+    <w:basedOn w:val="DefaultParagraphFont"/>
     <w:rsid w:val="004B3520"/>
   </w:style>
 </w:styles>

--- a/TZ.docx
+++ b/TZ.docx
@@ -8520,13 +8520,23 @@
                 <w:szCs w:val="24"/>
               </w:rPr>
             </w:pPr>
+            <w:proofErr w:type="spellStart"/>
             <w:r>
               <w:rPr>
                 <w:rFonts w:cs="Times New Roman"/>
                 <w:szCs w:val="24"/>
                 <w:lang w:val="en-US"/>
               </w:rPr>
-              <w:t xml:space="preserve">Граф </w:t>
+              <w:t>Граф</w:t>
+            </w:r>
+            <w:proofErr w:type="spellEnd"/>
+            <w:r>
+              <w:rPr>
+                <w:rFonts w:cs="Times New Roman"/>
+                <w:szCs w:val="24"/>
+                <w:lang w:val="en-US"/>
+              </w:rPr>
+              <w:t xml:space="preserve"> </w:t>
             </w:r>
             <w:r>
               <w:rPr>
@@ -8727,7 +8737,25 @@
                 <w:szCs w:val="24"/>
                 <w:lang w:val="en-US"/>
               </w:rPr>
-              <w:t>CBG-Узел (Change Background)</w:t>
+              <w:t>CBG-</w:t>
+            </w:r>
+            <w:proofErr w:type="spellStart"/>
+            <w:r>
+              <w:rPr>
+                <w:rFonts w:cs="Times New Roman"/>
+                <w:szCs w:val="24"/>
+                <w:lang w:val="en-US"/>
+              </w:rPr>
+              <w:t>Узел</w:t>
+            </w:r>
+            <w:proofErr w:type="spellEnd"/>
+            <w:r>
+              <w:rPr>
+                <w:rFonts w:cs="Times New Roman"/>
+                <w:szCs w:val="24"/>
+                <w:lang w:val="en-US"/>
+              </w:rPr>
+              <w:t xml:space="preserve"> (Change Background)</w:t>
             </w:r>
           </w:p>
         </w:tc>
@@ -8801,7 +8829,25 @@
                 <w:szCs w:val="24"/>
                 <w:lang w:val="en-US"/>
               </w:rPr>
-              <w:t>CD-Узел (Change Dialog)</w:t>
+              <w:t>CD-</w:t>
+            </w:r>
+            <w:proofErr w:type="spellStart"/>
+            <w:r>
+              <w:rPr>
+                <w:rFonts w:cs="Times New Roman"/>
+                <w:szCs w:val="24"/>
+                <w:lang w:val="en-US"/>
+              </w:rPr>
+              <w:t>Узел</w:t>
+            </w:r>
+            <w:proofErr w:type="spellEnd"/>
+            <w:r>
+              <w:rPr>
+                <w:rFonts w:cs="Times New Roman"/>
+                <w:szCs w:val="24"/>
+                <w:lang w:val="en-US"/>
+              </w:rPr>
+              <w:t xml:space="preserve"> (Change Dialog)</w:t>
             </w:r>
           </w:p>
         </w:tc>
@@ -9123,7 +9169,25 @@
                 <w:szCs w:val="24"/>
                 <w:lang w:val="en-US"/>
               </w:rPr>
-              <w:t>-Узел (</w:t>
+              <w:t>-</w:t>
+            </w:r>
+            <w:proofErr w:type="spellStart"/>
+            <w:r>
+              <w:rPr>
+                <w:rFonts w:cs="Times New Roman"/>
+                <w:szCs w:val="24"/>
+                <w:lang w:val="en-US"/>
+              </w:rPr>
+              <w:t>Узел</w:t>
+            </w:r>
+            <w:proofErr w:type="spellEnd"/>
+            <w:r>
+              <w:rPr>
+                <w:rFonts w:cs="Times New Roman"/>
+                <w:szCs w:val="24"/>
+                <w:lang w:val="en-US"/>
+              </w:rPr>
+              <w:t xml:space="preserve"> (</w:t>
             </w:r>
             <w:r>
               <w:rPr>
@@ -9192,7 +9256,25 @@
                 <w:szCs w:val="24"/>
                 <w:lang w:val="en-US"/>
               </w:rPr>
-              <w:t>SS-Узел (Start Scene)</w:t>
+              <w:t>SS-</w:t>
+            </w:r>
+            <w:proofErr w:type="spellStart"/>
+            <w:r>
+              <w:rPr>
+                <w:rFonts w:cs="Times New Roman"/>
+                <w:szCs w:val="24"/>
+                <w:lang w:val="en-US"/>
+              </w:rPr>
+              <w:t>Узел</w:t>
+            </w:r>
+            <w:proofErr w:type="spellEnd"/>
+            <w:r>
+              <w:rPr>
+                <w:rFonts w:cs="Times New Roman"/>
+                <w:szCs w:val="24"/>
+                <w:lang w:val="en-US"/>
+              </w:rPr>
+              <w:t xml:space="preserve"> (Start Scene)</w:t>
             </w:r>
           </w:p>
         </w:tc>
@@ -9560,7 +9642,25 @@
                 <w:szCs w:val="24"/>
                 <w:lang w:val="en-US"/>
               </w:rPr>
-              <w:t>CLK-Переход (Click)</w:t>
+              <w:t>CLK-</w:t>
+            </w:r>
+            <w:proofErr w:type="spellStart"/>
+            <w:r>
+              <w:rPr>
+                <w:rFonts w:cs="Times New Roman"/>
+                <w:szCs w:val="24"/>
+                <w:lang w:val="en-US"/>
+              </w:rPr>
+              <w:t>Переход</w:t>
+            </w:r>
+            <w:proofErr w:type="spellEnd"/>
+            <w:r>
+              <w:rPr>
+                <w:rFonts w:cs="Times New Roman"/>
+                <w:szCs w:val="24"/>
+                <w:lang w:val="en-US"/>
+              </w:rPr>
+              <w:t xml:space="preserve"> (Click)</w:t>
             </w:r>
           </w:p>
         </w:tc>
@@ -9764,6 +9864,7 @@
         </w:rPr>
       </w:pPr>
       <w:bookmarkStart w:id="7" w:name="_Toc102836327"/>
+      <w:proofErr w:type="spellStart"/>
       <w:r>
         <w:rPr>
           <w:rFonts w:cs="Times New Roman"/>
@@ -9772,9 +9873,98 @@
           <w:szCs w:val="24"/>
           <w:lang w:val="en-US"/>
         </w:rPr>
-        <w:t>Наименование программы на английском языке</w:t>
+        <w:t>Наименование</w:t>
+      </w:r>
+      <w:proofErr w:type="spellEnd"/>
+      <w:r>
+        <w:rPr>
+          <w:rFonts w:cs="Times New Roman"/>
+          <w:b/>
+          <w:bCs/>
+          <w:szCs w:val="24"/>
+          <w:lang w:val="en-US"/>
+        </w:rPr>
+        <w:t xml:space="preserve"> </w:t>
+      </w:r>
+      <w:proofErr w:type="spellStart"/>
+      <w:r>
+        <w:rPr>
+          <w:rFonts w:cs="Times New Roman"/>
+          <w:b/>
+          <w:bCs/>
+          <w:szCs w:val="24"/>
+          <w:lang w:val="en-US"/>
+        </w:rPr>
+        <w:t>программы</w:t>
+      </w:r>
+      <w:proofErr w:type="spellEnd"/>
+      <w:r>
+        <w:rPr>
+          <w:rFonts w:cs="Times New Roman"/>
+          <w:b/>
+          <w:bCs/>
+          <w:szCs w:val="24"/>
+          <w:lang w:val="en-US"/>
+        </w:rPr>
+        <w:t xml:space="preserve"> </w:t>
+      </w:r>
+      <w:proofErr w:type="spellStart"/>
+      <w:r>
+        <w:rPr>
+          <w:rFonts w:cs="Times New Roman"/>
+          <w:b/>
+          <w:bCs/>
+          <w:szCs w:val="24"/>
+          <w:lang w:val="en-US"/>
+        </w:rPr>
+        <w:t>на</w:t>
+      </w:r>
+      <w:proofErr w:type="spellEnd"/>
+      <w:r>
+        <w:rPr>
+          <w:rFonts w:cs="Times New Roman"/>
+          <w:b/>
+          <w:bCs/>
+          <w:szCs w:val="24"/>
+          <w:lang w:val="en-US"/>
+        </w:rPr>
+        <w:t xml:space="preserve"> </w:t>
+      </w:r>
+      <w:proofErr w:type="spellStart"/>
+      <w:r>
+        <w:rPr>
+          <w:rFonts w:cs="Times New Roman"/>
+          <w:b/>
+          <w:bCs/>
+          <w:szCs w:val="24"/>
+          <w:lang w:val="en-US"/>
+        </w:rPr>
+        <w:t>английском</w:t>
+      </w:r>
+      <w:proofErr w:type="spellEnd"/>
+      <w:r>
+        <w:rPr>
+          <w:rFonts w:cs="Times New Roman"/>
+          <w:b/>
+          <w:bCs/>
+          <w:szCs w:val="24"/>
+          <w:lang w:val="en-US"/>
+        </w:rPr>
+        <w:t xml:space="preserve"> </w:t>
+      </w:r>
+      <w:proofErr w:type="spellStart"/>
+      <w:r>
+        <w:rPr>
+          <w:rFonts w:cs="Times New Roman"/>
+          <w:b/>
+          <w:bCs/>
+          <w:szCs w:val="24"/>
+          <w:lang w:val="en-US"/>
+        </w:rPr>
+        <w:t>языке</w:t>
       </w:r>
       <w:bookmarkEnd w:id="7"/>
+      <w:proofErr w:type="spellEnd"/>
     </w:p>
     <w:p>
       <w:pPr>
@@ -14400,6 +14590,47 @@
           <w:rFonts w:cs="Times New Roman"/>
           <w:szCs w:val="24"/>
         </w:rPr>
+        <w:t xml:space="preserve">Наличие </w:t>
+      </w:r>
+      <w:r>
+        <w:rPr>
+          <w:rFonts w:cs="Times New Roman"/>
+          <w:szCs w:val="24"/>
+        </w:rPr>
+        <w:t>текстового поля внутри узла</w:t>
+      </w:r>
+      <w:r>
+        <w:rPr>
+          <w:rFonts w:cs="Times New Roman"/>
+          <w:szCs w:val="24"/>
+        </w:rPr>
+        <w:t xml:space="preserve"> для названия сцены</w:t>
+      </w:r>
+      <w:r>
+        <w:rPr>
+          <w:rFonts w:cs="Times New Roman"/>
+          <w:szCs w:val="24"/>
+        </w:rPr>
+        <w:t>.</w:t>
+      </w:r>
+    </w:p>
+    <w:p>
+      <w:pPr>
+        <w:pStyle w:val="ListParagraph"/>
+        <w:numPr>
+          <w:ilvl w:val="4"/>
+          <w:numId w:val="13"/>
+        </w:numPr>
+        <w:rPr>
+          <w:rFonts w:cs="Times New Roman"/>
+          <w:szCs w:val="24"/>
+        </w:rPr>
+      </w:pPr>
+      <w:r>
+        <w:rPr>
+          <w:rFonts w:cs="Times New Roman"/>
+          <w:szCs w:val="24"/>
+        </w:rPr>
         <w:t>Наличие области входа в верхней левой части узла.</w:t>
       </w:r>
     </w:p>
@@ -14858,7 +15089,15 @@
           <w:rFonts w:cs="Times New Roman"/>
           <w:szCs w:val="24"/>
         </w:rPr>
-        <w:t>условиями эксплуатации оборудования, используемого для хранения и запуска приложений, т.е. компьютеров и телефонов непромышленного исполнения. Таким образом, должны выполняться следующие условия:</w:t>
+        <w:t xml:space="preserve">условиями эксплуатации оборудования, используемого для </w:t>
+      </w:r>
+      <w:r>
+        <w:rPr>
+          <w:rFonts w:cs="Times New Roman"/>
+          <w:szCs w:val="24"/>
+        </w:rPr>
+        <w:lastRenderedPageBreak/>
+        <w:t>хранения и запуска приложений, т.е. компьютеров и телефонов непромышленного исполнения. Таким образом, должны выполняться следующие условия:</w:t>
       </w:r>
     </w:p>
     <w:p>
@@ -14879,7 +15118,6 @@
           <w:rFonts w:cs="Times New Roman"/>
           <w:szCs w:val="24"/>
         </w:rPr>
-        <w:lastRenderedPageBreak/>
         <w:t>Влажность – не более 80%;</w:t>
       </w:r>
     </w:p>
@@ -15275,7 +15513,11 @@
         <w:spacing w:after="0" w:line="240" w:lineRule="auto"/>
       </w:pPr>
       <w:r>
-        <w:t>Транспортировка производится в специальных контейнерах с применением мер по предотвращению деформации документов внутри контейнеров, а также проникновения влаги, вредных газов, пыли, солнечных лучей и образованию конденсата внутри контейнеров;</w:t>
+        <w:t xml:space="preserve">Транспортировка производится в специальных контейнерах с применением мер по предотвращению деформации документов внутри </w:t>
+      </w:r>
+      <w:r>
+        <w:lastRenderedPageBreak/>
+        <w:t>контейнеров, а также проникновения влаги, вредных газов, пыли, солнечных лучей и образованию конденсата внутри контейнеров;</w:t>
       </w:r>
     </w:p>
     <w:p>
@@ -15288,7 +15530,6 @@
         <w:spacing w:after="0" w:line="240" w:lineRule="auto"/>
       </w:pPr>
       <w:r>
-        <w:lastRenderedPageBreak/>
         <w:t>Программные документы, предоставляемые в печатном виде, должны соответствовать общим правилам учета и хранения программных документов, предусмотренных стандартами Единой системы программной документации и соответствовать требованиям ГОСТ 19.602-78 [2].</w:t>
       </w:r>
     </w:p>
@@ -16370,13 +16611,77 @@
           <w:lang w:val="en-US"/>
         </w:rPr>
       </w:pPr>
+      <w:proofErr w:type="spellStart"/>
       <w:r>
         <w:rPr>
           <w:rFonts w:cs="Times New Roman"/>
           <w:szCs w:val="24"/>
           <w:lang w:val="en-US"/>
         </w:rPr>
-        <w:t>Не требует навыков программирования.</w:t>
+        <w:t>Не</w:t>
+      </w:r>
+      <w:proofErr w:type="spellEnd"/>
+      <w:r>
+        <w:rPr>
+          <w:rFonts w:cs="Times New Roman"/>
+          <w:szCs w:val="24"/>
+          <w:lang w:val="en-US"/>
+        </w:rPr>
+        <w:t xml:space="preserve"> </w:t>
+      </w:r>
+      <w:proofErr w:type="spellStart"/>
+      <w:r>
+        <w:rPr>
+          <w:rFonts w:cs="Times New Roman"/>
+          <w:szCs w:val="24"/>
+          <w:lang w:val="en-US"/>
+        </w:rPr>
+        <w:t>требует</w:t>
+      </w:r>
+      <w:proofErr w:type="spellEnd"/>
+      <w:r>
+        <w:rPr>
+          <w:rFonts w:cs="Times New Roman"/>
+          <w:szCs w:val="24"/>
+          <w:lang w:val="en-US"/>
+        </w:rPr>
+        <w:t xml:space="preserve"> </w:t>
+      </w:r>
+      <w:proofErr w:type="spellStart"/>
+      <w:r>
+        <w:rPr>
+          <w:rFonts w:cs="Times New Roman"/>
+          <w:szCs w:val="24"/>
+          <w:lang w:val="en-US"/>
+        </w:rPr>
+        <w:t>навыков</w:t>
+      </w:r>
+      <w:proofErr w:type="spellEnd"/>
+      <w:r>
+        <w:rPr>
+          <w:rFonts w:cs="Times New Roman"/>
+          <w:szCs w:val="24"/>
+          <w:lang w:val="en-US"/>
+        </w:rPr>
+        <w:t xml:space="preserve"> </w:t>
+      </w:r>
+      <w:proofErr w:type="spellStart"/>
+      <w:r>
+        <w:rPr>
+          <w:rFonts w:cs="Times New Roman"/>
+          <w:szCs w:val="24"/>
+          <w:lang w:val="en-US"/>
+        </w:rPr>
+        <w:t>программирования</w:t>
+      </w:r>
+      <w:proofErr w:type="spellEnd"/>
+      <w:r>
+        <w:rPr>
+          <w:rFonts w:cs="Times New Roman"/>
+          <w:szCs w:val="24"/>
+          <w:lang w:val="en-US"/>
+        </w:rPr>
+        <w:t>.</w:t>
       </w:r>
     </w:p>
     <w:p>
@@ -17747,6 +18052,7 @@
         </w:rPr>
       </w:pPr>
       <w:bookmarkStart w:id="69" w:name="_Toc102836367"/>
+      <w:proofErr w:type="spellStart"/>
       <w:r>
         <w:rPr>
           <w:rFonts w:cs="Times New Roman"/>
@@ -17755,9 +18061,54 @@
           <w:szCs w:val="24"/>
           <w:lang w:val="en-US"/>
         </w:rPr>
-        <w:t>Сроки разработки и исполнители</w:t>
+        <w:t>Сроки</w:t>
+      </w:r>
+      <w:proofErr w:type="spellEnd"/>
+      <w:r>
+        <w:rPr>
+          <w:rFonts w:cs="Times New Roman"/>
+          <w:b/>
+          <w:bCs/>
+          <w:szCs w:val="24"/>
+          <w:lang w:val="en-US"/>
+        </w:rPr>
+        <w:t xml:space="preserve"> </w:t>
+      </w:r>
+      <w:proofErr w:type="spellStart"/>
+      <w:r>
+        <w:rPr>
+          <w:rFonts w:cs="Times New Roman"/>
+          <w:b/>
+          <w:bCs/>
+          <w:szCs w:val="24"/>
+          <w:lang w:val="en-US"/>
+        </w:rPr>
+        <w:t>разработки</w:t>
+      </w:r>
+      <w:proofErr w:type="spellEnd"/>
+      <w:r>
+        <w:rPr>
+          <w:rFonts w:cs="Times New Roman"/>
+          <w:b/>
+          <w:bCs/>
+          <w:szCs w:val="24"/>
+          <w:lang w:val="en-US"/>
+        </w:rPr>
+        <w:t xml:space="preserve"> и </w:t>
+      </w:r>
+      <w:proofErr w:type="spellStart"/>
+      <w:r>
+        <w:rPr>
+          <w:rFonts w:cs="Times New Roman"/>
+          <w:b/>
+          <w:bCs/>
+          <w:szCs w:val="24"/>
+          <w:lang w:val="en-US"/>
+        </w:rPr>
+        <w:t>исполнители</w:t>
       </w:r>
       <w:bookmarkEnd w:id="69"/>
+      <w:proofErr w:type="spellEnd"/>
     </w:p>
     <w:p>
       <w:pPr>

--- a/TZ.docx
+++ b/TZ.docx
@@ -11146,7 +11146,21 @@
           <w:rFonts w:cs="Times New Roman"/>
           <w:szCs w:val="24"/>
         </w:rPr>
-        <w:t>Возможность запустить текущую сцену по нажатию на кнопку «Play».</w:t>
+        <w:t xml:space="preserve">Возможность запустить </w:t>
+      </w:r>
+      <w:r>
+        <w:rPr>
+          <w:rFonts w:cs="Times New Roman"/>
+          <w:szCs w:val="24"/>
+        </w:rPr>
+        <w:t>игру</w:t>
+      </w:r>
+      <w:r>
+        <w:rPr>
+          <w:rFonts w:cs="Times New Roman"/>
+          <w:szCs w:val="24"/>
+        </w:rPr>
+        <w:t xml:space="preserve"> по нажатию на кнопку «Play».</w:t>
       </w:r>
     </w:p>
     <w:p>

--- a/TZ.docx
+++ b/TZ.docx
@@ -12235,7 +12235,65 @@
           <w:rFonts w:cs="Times New Roman"/>
           <w:szCs w:val="24"/>
         </w:rPr>
-        <w:t>«Edit» на панели инструментов.</w:t>
+        <w:t>«Edit» на панели инструментов</w:t>
+      </w:r>
+      <w:r>
+        <w:rPr>
+          <w:rFonts w:cs="Times New Roman"/>
+          <w:szCs w:val="24"/>
+        </w:rPr>
+        <w:t xml:space="preserve"> </w:t>
+      </w:r>
+      <w:r>
+        <w:rPr>
+          <w:rFonts w:cs="Times New Roman"/>
+          <w:szCs w:val="24"/>
+        </w:rPr>
+        <w:t xml:space="preserve">или по нажатию клавиш </w:t>
+      </w:r>
+      <w:r>
+        <w:rPr>
+          <w:rFonts w:cs="Times New Roman"/>
+          <w:szCs w:val="24"/>
+        </w:rPr>
+        <w:t>«</w:t>
+      </w:r>
+      <w:r>
+        <w:rPr>
+          <w:rFonts w:cs="Times New Roman"/>
+          <w:szCs w:val="24"/>
+          <w:lang w:val="en-US"/>
+        </w:rPr>
+        <w:t>Ctrl</w:t>
+      </w:r>
+      <w:r>
+        <w:rPr>
+          <w:rFonts w:cs="Times New Roman"/>
+          <w:szCs w:val="24"/>
+        </w:rPr>
+        <w:t xml:space="preserve"> + </w:t>
+      </w:r>
+      <w:r>
+        <w:rPr>
+          <w:rFonts w:cs="Times New Roman"/>
+          <w:szCs w:val="24"/>
+          <w:lang w:val="en-US"/>
+        </w:rPr>
+        <w:t>C</w:t>
+      </w:r>
+      <w:r>
+        <w:rPr>
+          <w:rFonts w:cs="Times New Roman"/>
+          <w:szCs w:val="24"/>
+        </w:rPr>
+        <w:t>»</w:t>
+      </w:r>
+      <w:r>
+        <w:rPr>
+          <w:rFonts w:cs="Times New Roman"/>
+          <w:szCs w:val="24"/>
+        </w:rPr>
+        <w:t>.</w:t>
       </w:r>
     </w:p>
     <w:p>
@@ -12269,7 +12327,65 @@
           <w:rFonts w:cs="Times New Roman"/>
           <w:szCs w:val="24"/>
         </w:rPr>
-        <w:t>на панели инструментов.</w:t>
+        <w:t xml:space="preserve">на панели </w:t>
+      </w:r>
+      <w:r>
+        <w:rPr>
+          <w:rFonts w:cs="Times New Roman"/>
+          <w:szCs w:val="24"/>
+        </w:rPr>
+        <w:t>инструментов</w:t>
+      </w:r>
+      <w:r>
+        <w:rPr>
+          <w:rFonts w:cs="Times New Roman"/>
+          <w:szCs w:val="24"/>
+        </w:rPr>
+        <w:t xml:space="preserve"> </w:t>
+      </w:r>
+      <w:r>
+        <w:rPr>
+          <w:rFonts w:cs="Times New Roman"/>
+          <w:szCs w:val="24"/>
+        </w:rPr>
+        <w:t xml:space="preserve">или по нажатию клавиш </w:t>
+      </w:r>
+      <w:r>
+        <w:rPr>
+          <w:rFonts w:cs="Times New Roman"/>
+          <w:szCs w:val="24"/>
+        </w:rPr>
+        <w:t>«</w:t>
+      </w:r>
+      <w:r>
+        <w:rPr>
+          <w:rFonts w:cs="Times New Roman"/>
+          <w:szCs w:val="24"/>
+          <w:lang w:val="en-US"/>
+        </w:rPr>
+        <w:t>Ctrl</w:t>
+      </w:r>
+      <w:r>
+        <w:rPr>
+          <w:rFonts w:cs="Times New Roman"/>
+          <w:szCs w:val="24"/>
+        </w:rPr>
+        <w:t xml:space="preserve"> + </w:t>
+      </w:r>
+      <w:r>
+        <w:rPr>
+          <w:rFonts w:cs="Times New Roman"/>
+          <w:szCs w:val="24"/>
+          <w:lang w:val="en-US"/>
+        </w:rPr>
+        <w:t>V</w:t>
+      </w:r>
+      <w:r>
+        <w:rPr>
+          <w:rFonts w:cs="Times New Roman"/>
+          <w:szCs w:val="24"/>
+        </w:rPr>
+        <w:t>».</w:t>
       </w:r>
     </w:p>
     <w:p>
@@ -12303,7 +12419,71 @@
           <w:rFonts w:cs="Times New Roman"/>
           <w:szCs w:val="24"/>
         </w:rPr>
-        <w:t>на панели инструментов.</w:t>
+        <w:t>на панели инструментов</w:t>
+      </w:r>
+      <w:r>
+        <w:rPr>
+          <w:rFonts w:cs="Times New Roman"/>
+          <w:szCs w:val="24"/>
+        </w:rPr>
+        <w:t xml:space="preserve"> </w:t>
+      </w:r>
+      <w:r>
+        <w:rPr>
+          <w:rFonts w:cs="Times New Roman"/>
+          <w:szCs w:val="24"/>
+        </w:rPr>
+        <w:t>инструментов</w:t>
+      </w:r>
+      <w:r>
+        <w:rPr>
+          <w:rFonts w:cs="Times New Roman"/>
+          <w:szCs w:val="24"/>
+        </w:rPr>
+        <w:t xml:space="preserve"> </w:t>
+      </w:r>
+      <w:r>
+        <w:rPr>
+          <w:rFonts w:cs="Times New Roman"/>
+          <w:szCs w:val="24"/>
+        </w:rPr>
+        <w:t>или по нажатию клавиш</w:t>
+      </w:r>
+      <w:r>
+        <w:rPr>
+          <w:rFonts w:cs="Times New Roman"/>
+          <w:szCs w:val="24"/>
+        </w:rPr>
+        <w:t>и</w:t>
+      </w:r>
+      <w:r>
+        <w:rPr>
+          <w:rFonts w:cs="Times New Roman"/>
+          <w:szCs w:val="24"/>
+        </w:rPr>
+        <w:t xml:space="preserve"> </w:t>
+      </w:r>
+      <w:r>
+        <w:rPr>
+          <w:rFonts w:cs="Times New Roman"/>
+          <w:szCs w:val="24"/>
+        </w:rPr>
+        <w:t>«</w:t>
+      </w:r>
+      <w:r>
+        <w:rPr>
+          <w:rFonts w:cs="Times New Roman"/>
+          <w:szCs w:val="24"/>
+          <w:lang w:val="en-US"/>
+        </w:rPr>
+        <w:t>Delete</w:t>
+      </w:r>
+      <w:r>
+        <w:rPr>
+          <w:rFonts w:cs="Times New Roman"/>
+          <w:szCs w:val="24"/>
+        </w:rPr>
+        <w:t>».</w:t>
       </w:r>
     </w:p>
     <w:p>
@@ -13117,6 +13297,7 @@
           <w:rFonts w:cs="Times New Roman"/>
           <w:szCs w:val="24"/>
         </w:rPr>
+        <w:lastRenderedPageBreak/>
         <w:t>Наличие кнопки «Build».</w:t>
       </w:r>
     </w:p>
@@ -13165,7 +13346,6 @@
           <w:rFonts w:cs="Times New Roman"/>
           <w:szCs w:val="24"/>
         </w:rPr>
-        <w:lastRenderedPageBreak/>
         <w:t>Наличие панели в правом верхнем углу с тремя полями</w:t>
       </w:r>
       <w:r>
@@ -14300,6 +14480,7 @@
           <w:rFonts w:cs="Times New Roman"/>
           <w:szCs w:val="24"/>
         </w:rPr>
+        <w:lastRenderedPageBreak/>
         <w:t>Наличие текстового поля для ввода имени персонажа.</w:t>
       </w:r>
     </w:p>
@@ -14340,7 +14521,6 @@
           <w:rFonts w:cs="Times New Roman"/>
           <w:szCs w:val="24"/>
         </w:rPr>
-        <w:lastRenderedPageBreak/>
         <w:t>Наличие строки, содержащей путь к фото персонажа, возле кнопки с папкой.</w:t>
       </w:r>
     </w:p>
@@ -15089,6 +15269,7 @@
           <w:rFonts w:cs="Times New Roman"/>
           <w:szCs w:val="24"/>
         </w:rPr>
+        <w:lastRenderedPageBreak/>
         <w:t>Климатические условия эксплуатации программы определяются климатическими</w:t>
       </w:r>
       <w:r>
@@ -15103,15 +15284,7 @@
           <w:rFonts w:cs="Times New Roman"/>
           <w:szCs w:val="24"/>
         </w:rPr>
-        <w:t xml:space="preserve">условиями эксплуатации оборудования, используемого для </w:t>
-      </w:r>
-      <w:r>
-        <w:rPr>
-          <w:rFonts w:cs="Times New Roman"/>
-          <w:szCs w:val="24"/>
-        </w:rPr>
-        <w:lastRenderedPageBreak/>
-        <w:t>хранения и запуска приложений, т.е. компьютеров и телефонов непромышленного исполнения. Таким образом, должны выполняться следующие условия:</w:t>
+        <w:t>условиями эксплуатации оборудования, используемого для хранения и запуска приложений, т.е. компьютеров и телефонов непромышленного исполнения. Таким образом, должны выполняться следующие условия:</w:t>
       </w:r>
     </w:p>
     <w:p>
@@ -15527,11 +15700,8 @@
         <w:spacing w:after="0" w:line="240" w:lineRule="auto"/>
       </w:pPr>
       <w:r>
-        <w:t xml:space="preserve">Транспортировка производится в специальных контейнерах с применением мер по предотвращению деформации документов внутри </w:t>
-      </w:r>
-      <w:r>
         <w:lastRenderedPageBreak/>
-        <w:t>контейнеров, а также проникновения влаги, вредных газов, пыли, солнечных лучей и образованию конденсата внутри контейнеров;</w:t>
+        <w:t>Транспортировка производится в специальных контейнерах с применением мер по предотвращению деформации документов внутри контейнеров, а также проникновения влаги, вредных газов, пыли, солнечных лучей и образованию конденсата внутри контейнеров;</w:t>
       </w:r>
     </w:p>
     <w:p>

--- a/TZ.docx
+++ b/TZ.docx
@@ -12447,21 +12447,7 @@
           <w:rFonts w:cs="Times New Roman"/>
           <w:szCs w:val="24"/>
         </w:rPr>
-        <w:t>или по нажатию клавиш</w:t>
-      </w:r>
-      <w:r>
-        <w:rPr>
-          <w:rFonts w:cs="Times New Roman"/>
-          <w:szCs w:val="24"/>
-        </w:rPr>
-        <w:t>и</w:t>
-      </w:r>
-      <w:r>
-        <w:rPr>
-          <w:rFonts w:cs="Times New Roman"/>
-          <w:szCs w:val="24"/>
-        </w:rPr>
-        <w:t xml:space="preserve"> </w:t>
+        <w:t xml:space="preserve">или по нажатию клавиши </w:t>
       </w:r>
       <w:r>
         <w:rPr>
@@ -12515,7 +12501,7 @@
       <w:pPr>
         <w:pStyle w:val="ListParagraph"/>
         <w:numPr>
-          <w:ilvl w:val="4"/>
+          <w:ilvl w:val="3"/>
           <w:numId w:val="13"/>
         </w:numPr>
         <w:rPr>
@@ -12577,7 +12563,7 @@
       <w:pPr>
         <w:pStyle w:val="ListParagraph"/>
         <w:numPr>
-          <w:ilvl w:val="4"/>
+          <w:ilvl w:val="3"/>
           <w:numId w:val="13"/>
         </w:numPr>
         <w:rPr>
@@ -12625,7 +12611,7 @@
       <w:pPr>
         <w:pStyle w:val="ListParagraph"/>
         <w:numPr>
-          <w:ilvl w:val="4"/>
+          <w:ilvl w:val="3"/>
           <w:numId w:val="13"/>
         </w:numPr>
         <w:rPr>
@@ -12687,7 +12673,7 @@
       <w:pPr>
         <w:pStyle w:val="ListParagraph"/>
         <w:numPr>
-          <w:ilvl w:val="4"/>
+          <w:ilvl w:val="3"/>
           <w:numId w:val="13"/>
         </w:numPr>
         <w:rPr>
@@ -12735,7 +12721,7 @@
       <w:pPr>
         <w:pStyle w:val="ListParagraph"/>
         <w:numPr>
-          <w:ilvl w:val="4"/>
+          <w:ilvl w:val="3"/>
           <w:numId w:val="13"/>
         </w:numPr>
         <w:rPr>
@@ -12769,7 +12755,7 @@
       <w:pPr>
         <w:pStyle w:val="ListParagraph"/>
         <w:numPr>
-          <w:ilvl w:val="4"/>
+          <w:ilvl w:val="3"/>
           <w:numId w:val="13"/>
         </w:numPr>
         <w:rPr>
